--- a/User_Requirements_Specification.docx
+++ b/User_Requirements_Specification.docx
@@ -6,14 +6,25 @@
       <w:pPr>
         <w:pStyle w:val="Title"/>
         <w:jc w:val="center"/>
-      </w:pPr>
-      <w:r>
+        <w:rPr>
+          <w:color w:val="2E74B5" w:themeColor="accent5" w:themeShade="BF"/>
+          <w:sz w:val="72"/>
+        </w:rPr>
+      </w:pPr>
+      <w:r>
+        <w:rPr>
+          <w:color w:val="2E74B5" w:themeColor="accent5" w:themeShade="BF"/>
+          <w:sz w:val="72"/>
+        </w:rPr>
         <w:t>User requirements specification</w:t>
       </w:r>
     </w:p>
     <w:p>
       <w:r>
-        <w:t>Version – 0.1</w:t>
+        <w:t>Version – 0.</w:t>
+      </w:r>
+      <w:r>
+        <w:t>2</w:t>
       </w:r>
     </w:p>
     <w:p>
@@ -28,7 +39,10 @@
     </w:p>
     <w:p>
       <w:r>
-        <w:t>First concept of URS document</w:t>
+        <w:t>Second</w:t>
+      </w:r>
+      <w:r>
+        <w:t xml:space="preserve"> concept of URS document</w:t>
       </w:r>
     </w:p>
     <w:p>
@@ -80,10 +94,13 @@
     </w:p>
     <w:p>
       <w:r>
-        <w:t>V</w:t>
-      </w:r>
-      <w:r>
-        <w:t>isual overview of how the BHS processes baggage.</w:t>
+        <w:t>Visual overview of how the BHS processe</w:t>
+      </w:r>
+      <w:r>
+        <w:t>d</w:t>
+      </w:r>
+      <w:r>
+        <w:t xml:space="preserve"> baggage.</w:t>
       </w:r>
     </w:p>
     <w:p>
@@ -102,19 +119,6 @@
     <w:p>
       <w:r>
         <w:t>Scheduling airplane arrival and leave.</w:t>
-      </w:r>
-    </w:p>
-    <w:p>
-      <w:pPr>
-        <w:pStyle w:val="Heading1"/>
-      </w:pPr>
-      <w:r>
-        <w:t>Assumptions, Risks, Issues and Dependencies</w:t>
-      </w:r>
-    </w:p>
-    <w:p>
-      <w:r>
-        <w:t>//TODO</w:t>
       </w:r>
     </w:p>
     <w:p>
@@ -205,34 +209,144 @@
     </w:p>
     <w:p>
       <w:pPr>
+        <w:pStyle w:val="ListParagraph"/>
+        <w:numPr>
+          <w:ilvl w:val="0"/>
+          <w:numId w:val="1"/>
+        </w:numPr>
+      </w:pPr>
+      <w:r>
+        <w:t>Save/Export data</w:t>
+      </w:r>
+    </w:p>
+    <w:p>
+      <w:pPr>
+        <w:pStyle w:val="ListParagraph"/>
+        <w:numPr>
+          <w:ilvl w:val="1"/>
+          <w:numId w:val="1"/>
+        </w:numPr>
+      </w:pPr>
+      <w:r>
+        <w:t>Enable users to export simulation results in an external file</w:t>
+      </w:r>
+    </w:p>
+    <w:p>
+      <w:pPr>
+        <w:pStyle w:val="ListParagraph"/>
+        <w:numPr>
+          <w:ilvl w:val="0"/>
+          <w:numId w:val="1"/>
+        </w:numPr>
+      </w:pPr>
+      <w:r>
+        <w:t>Load/Import data</w:t>
+      </w:r>
+    </w:p>
+    <w:p>
+      <w:pPr>
+        <w:pStyle w:val="ListParagraph"/>
+        <w:numPr>
+          <w:ilvl w:val="1"/>
+          <w:numId w:val="1"/>
+        </w:numPr>
+      </w:pPr>
+      <w:r>
+        <w:t>Enable users to import a previously exported data from an external file</w:t>
+      </w:r>
+    </w:p>
+    <w:p>
+      <w:pPr>
+        <w:pStyle w:val="ListParagraph"/>
+        <w:numPr>
+          <w:ilvl w:val="0"/>
+          <w:numId w:val="1"/>
+        </w:numPr>
+      </w:pPr>
+      <w:r>
+        <w:t>Start Function</w:t>
+      </w:r>
+    </w:p>
+    <w:p>
+      <w:pPr>
+        <w:pStyle w:val="ListParagraph"/>
+        <w:numPr>
+          <w:ilvl w:val="1"/>
+          <w:numId w:val="1"/>
+        </w:numPr>
+      </w:pPr>
+      <w:r>
+        <w:t>Users should be able to start a simulation whenever they desire.</w:t>
+      </w:r>
+    </w:p>
+    <w:p>
+      <w:pPr>
         <w:pStyle w:val="Heading2"/>
       </w:pPr>
       <w:r>
+        <w:lastRenderedPageBreak/>
         <w:t>Non-functional requirements</w:t>
       </w:r>
     </w:p>
     <w:p>
-      <w:r>
-        <w:t>//TODO</w:t>
-      </w:r>
-    </w:p>
-    <w:p>
-      <w:pPr>
-        <w:pStyle w:val="Heading1"/>
-      </w:pPr>
-      <w:r>
-        <w:lastRenderedPageBreak/>
-        <w:t>Glossary</w:t>
-      </w:r>
-    </w:p>
-    <w:p>
-      <w:r>
-        <w:t>BHS – Baggage Handling System</w:t>
+      <w:pPr>
+        <w:pStyle w:val="ListParagraph"/>
+        <w:numPr>
+          <w:ilvl w:val="0"/>
+          <w:numId w:val="3"/>
+        </w:numPr>
+      </w:pPr>
+      <w:r>
+        <w:t>The program should run with reasonable performance</w:t>
+      </w:r>
+    </w:p>
+    <w:p>
+      <w:pPr>
+        <w:pStyle w:val="ListParagraph"/>
+        <w:numPr>
+          <w:ilvl w:val="0"/>
+          <w:numId w:val="3"/>
+        </w:numPr>
+      </w:pPr>
+      <w:r>
+        <w:t>The UI should be somewhat intuitive, rather than confusing</w:t>
+      </w:r>
+      <w:r>
+        <w:t xml:space="preserve"> even for people less familiar with computers</w:t>
+      </w:r>
+    </w:p>
+    <w:p>
+      <w:pPr>
+        <w:pStyle w:val="ListParagraph"/>
+        <w:numPr>
+          <w:ilvl w:val="0"/>
+          <w:numId w:val="3"/>
+        </w:numPr>
+      </w:pPr>
+      <w:r>
+        <w:t>Statistics should be relevant and detailed, however, not overwhelming.</w:t>
       </w:r>
       <w:bookmarkStart w:id="0" w:name="_GoBack"/>
       <w:bookmarkEnd w:id="0"/>
     </w:p>
-    <w:p/>
+    <w:p>
+      <w:pPr>
+        <w:pStyle w:val="Heading1"/>
+      </w:pPr>
+      <w:r>
+        <w:t>Glossary</w:t>
+      </w:r>
+    </w:p>
+    <w:p>
+      <w:r>
+        <w:t>BHS – Baggage Handling System</w:t>
+      </w:r>
+    </w:p>
+    <w:p>
+      <w:r>
+        <w:t>UI – User Interface</w:t>
+      </w:r>
+    </w:p>
     <w:sectPr>
       <w:pgSz w:w="12240" w:h="15840"/>
       <w:pgMar w:top="1440" w:right="1440" w:bottom="1440" w:left="1440" w:header="720" w:footer="720" w:gutter="0"/>
@@ -246,9 +360,95 @@
 <file path=word/numbering.xml><?xml version="1.0" encoding="utf-8"?>
 <w:numbering xmlns:wpc="http://schemas.microsoft.com/office/word/2010/wordprocessingCanvas" xmlns:cx="http://schemas.microsoft.com/office/drawing/2014/chartex" xmlns:cx1="http://schemas.microsoft.com/office/drawing/2015/9/8/chartex" xmlns:cx2="http://schemas.microsoft.com/office/drawing/2015/10/21/chartex" xmlns:cx3="http://schemas.microsoft.com/office/drawing/2016/5/9/chartex" xmlns:cx4="http://schemas.microsoft.com/office/drawing/2016/5/10/chartex" xmlns:cx5="http://schemas.microsoft.com/office/drawing/2016/5/11/chartex" xmlns:cx6="http://schemas.microsoft.com/office/drawing/2016/5/12/chartex" xmlns:cx7="http://schemas.microsoft.com/office/drawing/2016/5/13/chartex" xmlns:cx8="http://schemas.microsoft.com/office/drawing/2016/5/14/chartex" xmlns:mc="http://schemas.openxmlformats.org/markup-compatibility/2006" xmlns:aink="http://schemas.microsoft.com/office/drawing/2016/ink" xmlns:am3d="http://schemas.microsoft.com/office/drawing/2017/model3d" xmlns:o="urn:schemas-microsoft-com:office:office" xmlns:r="http://schemas.openxmlformats.org/officeDocument/2006/relationships" xmlns:m="http://schemas.openxmlformats.org/officeDocument/2006/math" xmlns:v="urn:schemas-microsoft-com:vml" xmlns:wp14="http://schemas.microsoft.com/office/word/2010/wordprocessingDrawing" xmlns:wp="http://schemas.openxmlformats.org/drawingml/2006/wordprocessingDrawing" xmlns:w10="urn:schemas-microsoft-com:office:word" xmlns:w="http://schemas.openxmlformats.org/wordprocessingml/2006/main" xmlns:w14="http://schemas.microsoft.com/office/word/2010/wordml" xmlns:w15="http://schemas.microsoft.com/office/word/2012/wordml" xmlns:w16cid="http://schemas.microsoft.com/office/word/2016/wordml/cid" xmlns:w16se="http://schemas.microsoft.com/office/word/2015/wordml/symex" xmlns:wpg="http://schemas.microsoft.com/office/word/2010/wordprocessingGroup" xmlns:wpi="http://schemas.microsoft.com/office/word/2010/wordprocessingInk" xmlns:wne="http://schemas.microsoft.com/office/word/2006/wordml" xmlns:wps="http://schemas.microsoft.com/office/word/2010/wordprocessingShape" mc:Ignorable="w14 w15 w16se w16cid wp14">
   <w:abstractNum w:abstractNumId="0" w15:restartNumberingAfterBreak="0">
+    <w:nsid w:val="06EC4F08"/>
+    <w:multiLevelType w:val="hybridMultilevel"/>
+    <w:tmpl w:val="48EC058A"/>
+    <w:lvl w:ilvl="0" w:tplc="0409000F">
+      <w:start w:val="1"/>
+      <w:numFmt w:val="decimal"/>
+      <w:lvlText w:val="%1."/>
+      <w:lvlJc w:val="left"/>
+      <w:pPr>
+        <w:ind w:left="720" w:hanging="360"/>
+      </w:pPr>
+    </w:lvl>
+    <w:lvl w:ilvl="1" w:tplc="04090019" w:tentative="1">
+      <w:start w:val="1"/>
+      <w:numFmt w:val="lowerLetter"/>
+      <w:lvlText w:val="%2."/>
+      <w:lvlJc w:val="left"/>
+      <w:pPr>
+        <w:ind w:left="1440" w:hanging="360"/>
+      </w:pPr>
+    </w:lvl>
+    <w:lvl w:ilvl="2" w:tplc="0409001B" w:tentative="1">
+      <w:start w:val="1"/>
+      <w:numFmt w:val="lowerRoman"/>
+      <w:lvlText w:val="%3."/>
+      <w:lvlJc w:val="right"/>
+      <w:pPr>
+        <w:ind w:left="2160" w:hanging="180"/>
+      </w:pPr>
+    </w:lvl>
+    <w:lvl w:ilvl="3" w:tplc="0409000F" w:tentative="1">
+      <w:start w:val="1"/>
+      <w:numFmt w:val="decimal"/>
+      <w:lvlText w:val="%4."/>
+      <w:lvlJc w:val="left"/>
+      <w:pPr>
+        <w:ind w:left="2880" w:hanging="360"/>
+      </w:pPr>
+    </w:lvl>
+    <w:lvl w:ilvl="4" w:tplc="04090019" w:tentative="1">
+      <w:start w:val="1"/>
+      <w:numFmt w:val="lowerLetter"/>
+      <w:lvlText w:val="%5."/>
+      <w:lvlJc w:val="left"/>
+      <w:pPr>
+        <w:ind w:left="3600" w:hanging="360"/>
+      </w:pPr>
+    </w:lvl>
+    <w:lvl w:ilvl="5" w:tplc="0409001B" w:tentative="1">
+      <w:start w:val="1"/>
+      <w:numFmt w:val="lowerRoman"/>
+      <w:lvlText w:val="%6."/>
+      <w:lvlJc w:val="right"/>
+      <w:pPr>
+        <w:ind w:left="4320" w:hanging="180"/>
+      </w:pPr>
+    </w:lvl>
+    <w:lvl w:ilvl="6" w:tplc="0409000F" w:tentative="1">
+      <w:start w:val="1"/>
+      <w:numFmt w:val="decimal"/>
+      <w:lvlText w:val="%7."/>
+      <w:lvlJc w:val="left"/>
+      <w:pPr>
+        <w:ind w:left="5040" w:hanging="360"/>
+      </w:pPr>
+    </w:lvl>
+    <w:lvl w:ilvl="7" w:tplc="04090019" w:tentative="1">
+      <w:start w:val="1"/>
+      <w:numFmt w:val="lowerLetter"/>
+      <w:lvlText w:val="%8."/>
+      <w:lvlJc w:val="left"/>
+      <w:pPr>
+        <w:ind w:left="5760" w:hanging="360"/>
+      </w:pPr>
+    </w:lvl>
+    <w:lvl w:ilvl="8" w:tplc="0409001B" w:tentative="1">
+      <w:start w:val="1"/>
+      <w:numFmt w:val="lowerRoman"/>
+      <w:lvlText w:val="%9."/>
+      <w:lvlJc w:val="right"/>
+      <w:pPr>
+        <w:ind w:left="6480" w:hanging="180"/>
+      </w:pPr>
+    </w:lvl>
+  </w:abstractNum>
+  <w:abstractNum w:abstractNumId="1" w15:restartNumberingAfterBreak="0">
     <w:nsid w:val="32CF5E10"/>
     <w:multiLevelType w:val="hybridMultilevel"/>
-    <w:tmpl w:val="F7145792"/>
+    <w:tmpl w:val="665EBA6C"/>
     <w:lvl w:ilvl="0" w:tplc="0409000F">
       <w:start w:val="1"/>
       <w:numFmt w:val="decimal"/>
@@ -334,7 +534,99 @@
       </w:pPr>
     </w:lvl>
   </w:abstractNum>
+  <w:abstractNum w:abstractNumId="2" w15:restartNumberingAfterBreak="0">
+    <w:nsid w:val="67515A5D"/>
+    <w:multiLevelType w:val="hybridMultilevel"/>
+    <w:tmpl w:val="D26CF524"/>
+    <w:lvl w:ilvl="0" w:tplc="04090019">
+      <w:start w:val="1"/>
+      <w:numFmt w:val="lowerLetter"/>
+      <w:lvlText w:val="%1."/>
+      <w:lvlJc w:val="left"/>
+      <w:pPr>
+        <w:ind w:left="720" w:hanging="360"/>
+      </w:pPr>
+    </w:lvl>
+    <w:lvl w:ilvl="1" w:tplc="04090019" w:tentative="1">
+      <w:start w:val="1"/>
+      <w:numFmt w:val="lowerLetter"/>
+      <w:lvlText w:val="%2."/>
+      <w:lvlJc w:val="left"/>
+      <w:pPr>
+        <w:ind w:left="1440" w:hanging="360"/>
+      </w:pPr>
+    </w:lvl>
+    <w:lvl w:ilvl="2" w:tplc="0409001B" w:tentative="1">
+      <w:start w:val="1"/>
+      <w:numFmt w:val="lowerRoman"/>
+      <w:lvlText w:val="%3."/>
+      <w:lvlJc w:val="right"/>
+      <w:pPr>
+        <w:ind w:left="2160" w:hanging="180"/>
+      </w:pPr>
+    </w:lvl>
+    <w:lvl w:ilvl="3" w:tplc="0409000F" w:tentative="1">
+      <w:start w:val="1"/>
+      <w:numFmt w:val="decimal"/>
+      <w:lvlText w:val="%4."/>
+      <w:lvlJc w:val="left"/>
+      <w:pPr>
+        <w:ind w:left="2880" w:hanging="360"/>
+      </w:pPr>
+    </w:lvl>
+    <w:lvl w:ilvl="4" w:tplc="04090019" w:tentative="1">
+      <w:start w:val="1"/>
+      <w:numFmt w:val="lowerLetter"/>
+      <w:lvlText w:val="%5."/>
+      <w:lvlJc w:val="left"/>
+      <w:pPr>
+        <w:ind w:left="3600" w:hanging="360"/>
+      </w:pPr>
+    </w:lvl>
+    <w:lvl w:ilvl="5" w:tplc="0409001B" w:tentative="1">
+      <w:start w:val="1"/>
+      <w:numFmt w:val="lowerRoman"/>
+      <w:lvlText w:val="%6."/>
+      <w:lvlJc w:val="right"/>
+      <w:pPr>
+        <w:ind w:left="4320" w:hanging="180"/>
+      </w:pPr>
+    </w:lvl>
+    <w:lvl w:ilvl="6" w:tplc="0409000F" w:tentative="1">
+      <w:start w:val="1"/>
+      <w:numFmt w:val="decimal"/>
+      <w:lvlText w:val="%7."/>
+      <w:lvlJc w:val="left"/>
+      <w:pPr>
+        <w:ind w:left="5040" w:hanging="360"/>
+      </w:pPr>
+    </w:lvl>
+    <w:lvl w:ilvl="7" w:tplc="04090019" w:tentative="1">
+      <w:start w:val="1"/>
+      <w:numFmt w:val="lowerLetter"/>
+      <w:lvlText w:val="%8."/>
+      <w:lvlJc w:val="left"/>
+      <w:pPr>
+        <w:ind w:left="5760" w:hanging="360"/>
+      </w:pPr>
+    </w:lvl>
+    <w:lvl w:ilvl="8" w:tplc="0409001B" w:tentative="1">
+      <w:start w:val="1"/>
+      <w:numFmt w:val="lowerRoman"/>
+      <w:lvlText w:val="%9."/>
+      <w:lvlJc w:val="right"/>
+      <w:pPr>
+        <w:ind w:left="6480" w:hanging="180"/>
+      </w:pPr>
+    </w:lvl>
+  </w:abstractNum>
   <w:num w:numId="1">
+    <w:abstractNumId w:val="1"/>
+  </w:num>
+  <w:num w:numId="2">
+    <w:abstractNumId w:val="2"/>
+  </w:num>
+  <w:num w:numId="3">
     <w:abstractNumId w:val="0"/>
   </w:num>
 </w:numbering>

--- a/User_Requirements_Specification.docx
+++ b/User_Requirements_Specification.docx
@@ -2,131 +2,1077 @@
 <file path=word/document.xml><?xml version="1.0" encoding="utf-8"?>
 <w:document xmlns:wpc="http://schemas.microsoft.com/office/word/2010/wordprocessingCanvas" xmlns:cx="http://schemas.microsoft.com/office/drawing/2014/chartex" xmlns:cx1="http://schemas.microsoft.com/office/drawing/2015/9/8/chartex" xmlns:cx2="http://schemas.microsoft.com/office/drawing/2015/10/21/chartex" xmlns:cx3="http://schemas.microsoft.com/office/drawing/2016/5/9/chartex" xmlns:cx4="http://schemas.microsoft.com/office/drawing/2016/5/10/chartex" xmlns:cx5="http://schemas.microsoft.com/office/drawing/2016/5/11/chartex" xmlns:cx6="http://schemas.microsoft.com/office/drawing/2016/5/12/chartex" xmlns:cx7="http://schemas.microsoft.com/office/drawing/2016/5/13/chartex" xmlns:cx8="http://schemas.microsoft.com/office/drawing/2016/5/14/chartex" xmlns:mc="http://schemas.openxmlformats.org/markup-compatibility/2006" xmlns:aink="http://schemas.microsoft.com/office/drawing/2016/ink" xmlns:am3d="http://schemas.microsoft.com/office/drawing/2017/model3d" xmlns:o="urn:schemas-microsoft-com:office:office" xmlns:r="http://schemas.openxmlformats.org/officeDocument/2006/relationships" xmlns:m="http://schemas.openxmlformats.org/officeDocument/2006/math" xmlns:v="urn:schemas-microsoft-com:vml" xmlns:wp14="http://schemas.microsoft.com/office/word/2010/wordprocessingDrawing" xmlns:wp="http://schemas.openxmlformats.org/drawingml/2006/wordprocessingDrawing" xmlns:w10="urn:schemas-microsoft-com:office:word" xmlns:w="http://schemas.openxmlformats.org/wordprocessingml/2006/main" xmlns:w14="http://schemas.microsoft.com/office/word/2010/wordml" xmlns:w15="http://schemas.microsoft.com/office/word/2012/wordml" xmlns:w16cid="http://schemas.microsoft.com/office/word/2016/wordml/cid" xmlns:w16se="http://schemas.microsoft.com/office/word/2015/wordml/symex" xmlns:wpg="http://schemas.microsoft.com/office/word/2010/wordprocessingGroup" xmlns:wpi="http://schemas.microsoft.com/office/word/2010/wordprocessingInk" xmlns:wne="http://schemas.microsoft.com/office/word/2006/wordml" xmlns:wps="http://schemas.microsoft.com/office/word/2010/wordprocessingShape" mc:Ignorable="w14 w15 w16se w16cid wp14">
   <w:body>
-    <w:p>
-      <w:pPr>
-        <w:pStyle w:val="Title"/>
-        <w:jc w:val="center"/>
+    <w:sdt>
+      <w:sdtPr>
+        <w:id w:val="820776256"/>
+        <w:docPartObj>
+          <w:docPartGallery w:val="Cover Pages"/>
+          <w:docPartUnique/>
+        </w:docPartObj>
+      </w:sdtPr>
+      <w:sdtContent>
+        <w:p>
+          <w:r>
+            <w:rPr>
+              <w:noProof/>
+            </w:rPr>
+            <mc:AlternateContent>
+              <mc:Choice Requires="wpg">
+                <w:drawing>
+                  <wp:anchor distT="0" distB="0" distL="114300" distR="114300" simplePos="0" relativeHeight="251662336" behindDoc="0" locked="0" layoutInCell="1" allowOverlap="1" wp14:anchorId="5CE1D144" wp14:editId="5E260E65">
+                    <wp:simplePos x="0" y="0"/>
+                    <wp:positionH relativeFrom="page">
+                      <wp:align>center</wp:align>
+                    </wp:positionH>
+                    <mc:AlternateContent>
+                      <mc:Choice Requires="wp14">
+                        <wp:positionV relativeFrom="page">
+                          <wp14:pctPosVOffset>2300</wp14:pctPosVOffset>
+                        </wp:positionV>
+                      </mc:Choice>
+                      <mc:Fallback>
+                        <wp:positionV relativeFrom="page">
+                          <wp:posOffset>231140</wp:posOffset>
+                        </wp:positionV>
+                      </mc:Fallback>
+                    </mc:AlternateContent>
+                    <wp:extent cx="7315200" cy="1215391"/>
+                    <wp:effectExtent l="0" t="0" r="1270" b="1905"/>
+                    <wp:wrapNone/>
+                    <wp:docPr id="149" name="Group 149"/>
+                    <wp:cNvGraphicFramePr/>
+                    <a:graphic xmlns:a="http://schemas.openxmlformats.org/drawingml/2006/main">
+                      <a:graphicData uri="http://schemas.microsoft.com/office/word/2010/wordprocessingGroup">
+                        <wpg:wgp>
+                          <wpg:cNvGrpSpPr/>
+                          <wpg:grpSpPr>
+                            <a:xfrm>
+                              <a:off x="0" y="0"/>
+                              <a:ext cx="7315200" cy="1215391"/>
+                              <a:chOff x="0" y="-1"/>
+                              <a:chExt cx="7315200" cy="1216153"/>
+                            </a:xfrm>
+                          </wpg:grpSpPr>
+                          <wps:wsp>
+                            <wps:cNvPr id="150" name="Rectangle 51"/>
+                            <wps:cNvSpPr/>
+                            <wps:spPr>
+                              <a:xfrm>
+                                <a:off x="0" y="-1"/>
+                                <a:ext cx="7315200" cy="1130373"/>
+                              </a:xfrm>
+                              <a:custGeom>
+                                <a:avLst/>
+                                <a:gdLst>
+                                  <a:gd name="connsiteX0" fmla="*/ 0 w 7312660"/>
+                                  <a:gd name="connsiteY0" fmla="*/ 0 h 1215390"/>
+                                  <a:gd name="connsiteX1" fmla="*/ 7312660 w 7312660"/>
+                                  <a:gd name="connsiteY1" fmla="*/ 0 h 1215390"/>
+                                  <a:gd name="connsiteX2" fmla="*/ 7312660 w 7312660"/>
+                                  <a:gd name="connsiteY2" fmla="*/ 1215390 h 1215390"/>
+                                  <a:gd name="connsiteX3" fmla="*/ 0 w 7312660"/>
+                                  <a:gd name="connsiteY3" fmla="*/ 1215390 h 1215390"/>
+                                  <a:gd name="connsiteX4" fmla="*/ 0 w 7312660"/>
+                                  <a:gd name="connsiteY4" fmla="*/ 0 h 1215390"/>
+                                  <a:gd name="connsiteX0" fmla="*/ 0 w 7312660"/>
+                                  <a:gd name="connsiteY0" fmla="*/ 0 h 1215390"/>
+                                  <a:gd name="connsiteX1" fmla="*/ 7312660 w 7312660"/>
+                                  <a:gd name="connsiteY1" fmla="*/ 0 h 1215390"/>
+                                  <a:gd name="connsiteX2" fmla="*/ 7312660 w 7312660"/>
+                                  <a:gd name="connsiteY2" fmla="*/ 1215390 h 1215390"/>
+                                  <a:gd name="connsiteX3" fmla="*/ 3667125 w 7312660"/>
+                                  <a:gd name="connsiteY3" fmla="*/ 1209675 h 1215390"/>
+                                  <a:gd name="connsiteX4" fmla="*/ 0 w 7312660"/>
+                                  <a:gd name="connsiteY4" fmla="*/ 1215390 h 1215390"/>
+                                  <a:gd name="connsiteX5" fmla="*/ 0 w 7312660"/>
+                                  <a:gd name="connsiteY5" fmla="*/ 0 h 1215390"/>
+                                  <a:gd name="connsiteX0" fmla="*/ 0 w 7312660"/>
+                                  <a:gd name="connsiteY0" fmla="*/ 0 h 1215390"/>
+                                  <a:gd name="connsiteX1" fmla="*/ 7312660 w 7312660"/>
+                                  <a:gd name="connsiteY1" fmla="*/ 0 h 1215390"/>
+                                  <a:gd name="connsiteX2" fmla="*/ 7312660 w 7312660"/>
+                                  <a:gd name="connsiteY2" fmla="*/ 1215390 h 1215390"/>
+                                  <a:gd name="connsiteX3" fmla="*/ 3619500 w 7312660"/>
+                                  <a:gd name="connsiteY3" fmla="*/ 733425 h 1215390"/>
+                                  <a:gd name="connsiteX4" fmla="*/ 0 w 7312660"/>
+                                  <a:gd name="connsiteY4" fmla="*/ 1215390 h 1215390"/>
+                                  <a:gd name="connsiteX5" fmla="*/ 0 w 7312660"/>
+                                  <a:gd name="connsiteY5" fmla="*/ 0 h 1215390"/>
+                                  <a:gd name="connsiteX0" fmla="*/ 0 w 7312660"/>
+                                  <a:gd name="connsiteY0" fmla="*/ 0 h 1215390"/>
+                                  <a:gd name="connsiteX1" fmla="*/ 7312660 w 7312660"/>
+                                  <a:gd name="connsiteY1" fmla="*/ 0 h 1215390"/>
+                                  <a:gd name="connsiteX2" fmla="*/ 7312660 w 7312660"/>
+                                  <a:gd name="connsiteY2" fmla="*/ 1129665 h 1215390"/>
+                                  <a:gd name="connsiteX3" fmla="*/ 3619500 w 7312660"/>
+                                  <a:gd name="connsiteY3" fmla="*/ 733425 h 1215390"/>
+                                  <a:gd name="connsiteX4" fmla="*/ 0 w 7312660"/>
+                                  <a:gd name="connsiteY4" fmla="*/ 1215390 h 1215390"/>
+                                  <a:gd name="connsiteX5" fmla="*/ 0 w 7312660"/>
+                                  <a:gd name="connsiteY5" fmla="*/ 0 h 1215390"/>
+                                  <a:gd name="connsiteX0" fmla="*/ 9525 w 7322185"/>
+                                  <a:gd name="connsiteY0" fmla="*/ 0 h 1129665"/>
+                                  <a:gd name="connsiteX1" fmla="*/ 7322185 w 7322185"/>
+                                  <a:gd name="connsiteY1" fmla="*/ 0 h 1129665"/>
+                                  <a:gd name="connsiteX2" fmla="*/ 7322185 w 7322185"/>
+                                  <a:gd name="connsiteY2" fmla="*/ 1129665 h 1129665"/>
+                                  <a:gd name="connsiteX3" fmla="*/ 3629025 w 7322185"/>
+                                  <a:gd name="connsiteY3" fmla="*/ 733425 h 1129665"/>
+                                  <a:gd name="connsiteX4" fmla="*/ 0 w 7322185"/>
+                                  <a:gd name="connsiteY4" fmla="*/ 1091565 h 1129665"/>
+                                  <a:gd name="connsiteX5" fmla="*/ 9525 w 7322185"/>
+                                  <a:gd name="connsiteY5" fmla="*/ 0 h 1129665"/>
+                                  <a:gd name="connsiteX0" fmla="*/ 0 w 7312660"/>
+                                  <a:gd name="connsiteY0" fmla="*/ 0 h 1129665"/>
+                                  <a:gd name="connsiteX1" fmla="*/ 7312660 w 7312660"/>
+                                  <a:gd name="connsiteY1" fmla="*/ 0 h 1129665"/>
+                                  <a:gd name="connsiteX2" fmla="*/ 7312660 w 7312660"/>
+                                  <a:gd name="connsiteY2" fmla="*/ 1129665 h 1129665"/>
+                                  <a:gd name="connsiteX3" fmla="*/ 3619500 w 7312660"/>
+                                  <a:gd name="connsiteY3" fmla="*/ 733425 h 1129665"/>
+                                  <a:gd name="connsiteX4" fmla="*/ 0 w 7312660"/>
+                                  <a:gd name="connsiteY4" fmla="*/ 1091565 h 1129665"/>
+                                  <a:gd name="connsiteX5" fmla="*/ 0 w 7312660"/>
+                                  <a:gd name="connsiteY5" fmla="*/ 0 h 1129665"/>
+                                </a:gdLst>
+                                <a:ahLst/>
+                                <a:cxnLst>
+                                  <a:cxn ang="0">
+                                    <a:pos x="connsiteX0" y="connsiteY0"/>
+                                  </a:cxn>
+                                  <a:cxn ang="0">
+                                    <a:pos x="connsiteX1" y="connsiteY1"/>
+                                  </a:cxn>
+                                  <a:cxn ang="0">
+                                    <a:pos x="connsiteX2" y="connsiteY2"/>
+                                  </a:cxn>
+                                  <a:cxn ang="0">
+                                    <a:pos x="connsiteX3" y="connsiteY3"/>
+                                  </a:cxn>
+                                  <a:cxn ang="0">
+                                    <a:pos x="connsiteX4" y="connsiteY4"/>
+                                  </a:cxn>
+                                  <a:cxn ang="0">
+                                    <a:pos x="connsiteX5" y="connsiteY5"/>
+                                  </a:cxn>
+                                </a:cxnLst>
+                                <a:rect l="l" t="t" r="r" b="b"/>
+                                <a:pathLst>
+                                  <a:path w="7312660" h="1129665">
+                                    <a:moveTo>
+                                      <a:pt x="0" y="0"/>
+                                    </a:moveTo>
+                                    <a:lnTo>
+                                      <a:pt x="7312660" y="0"/>
+                                    </a:lnTo>
+                                    <a:lnTo>
+                                      <a:pt x="7312660" y="1129665"/>
+                                    </a:lnTo>
+                                    <a:lnTo>
+                                      <a:pt x="3619500" y="733425"/>
+                                    </a:lnTo>
+                                    <a:lnTo>
+                                      <a:pt x="0" y="1091565"/>
+                                    </a:lnTo>
+                                    <a:lnTo>
+                                      <a:pt x="0" y="0"/>
+                                    </a:lnTo>
+                                    <a:close/>
+                                  </a:path>
+                                </a:pathLst>
+                              </a:custGeom>
+                              <a:ln>
+                                <a:noFill/>
+                              </a:ln>
+                            </wps:spPr>
+                            <wps:style>
+                              <a:lnRef idx="2">
+                                <a:schemeClr val="accent1">
+                                  <a:shade val="50000"/>
+                                </a:schemeClr>
+                              </a:lnRef>
+                              <a:fillRef idx="1">
+                                <a:schemeClr val="accent1"/>
+                              </a:fillRef>
+                              <a:effectRef idx="0">
+                                <a:schemeClr val="accent1"/>
+                              </a:effectRef>
+                              <a:fontRef idx="minor">
+                                <a:schemeClr val="lt1"/>
+                              </a:fontRef>
+                            </wps:style>
+                            <wps:bodyPr rot="0" spcFirstLastPara="0" vertOverflow="overflow" horzOverflow="overflow" vert="horz" wrap="square" lIns="91440" tIns="45720" rIns="91440" bIns="45720" numCol="1" spcCol="0" rtlCol="0" fromWordArt="0" anchor="ctr" anchorCtr="0" forceAA="0" compatLnSpc="1">
+                              <a:prstTxWarp prst="textNoShape">
+                                <a:avLst/>
+                              </a:prstTxWarp>
+                              <a:noAutofit/>
+                            </wps:bodyPr>
+                          </wps:wsp>
+                          <wps:wsp>
+                            <wps:cNvPr id="151" name="Rectangle 151"/>
+                            <wps:cNvSpPr/>
+                            <wps:spPr>
+                              <a:xfrm>
+                                <a:off x="0" y="0"/>
+                                <a:ext cx="7315200" cy="1216152"/>
+                              </a:xfrm>
+                              <a:prstGeom prst="rect">
+                                <a:avLst/>
+                              </a:prstGeom>
+                              <a:blipFill>
+                                <a:blip r:embed="rId6"/>
+                                <a:stretch>
+                                  <a:fillRect r="-7574"/>
+                                </a:stretch>
+                              </a:blipFill>
+                              <a:ln>
+                                <a:noFill/>
+                              </a:ln>
+                            </wps:spPr>
+                            <wps:style>
+                              <a:lnRef idx="2">
+                                <a:schemeClr val="accent1">
+                                  <a:shade val="50000"/>
+                                </a:schemeClr>
+                              </a:lnRef>
+                              <a:fillRef idx="1">
+                                <a:schemeClr val="accent1"/>
+                              </a:fillRef>
+                              <a:effectRef idx="0">
+                                <a:schemeClr val="accent1"/>
+                              </a:effectRef>
+                              <a:fontRef idx="minor">
+                                <a:schemeClr val="lt1"/>
+                              </a:fontRef>
+                            </wps:style>
+                            <wps:bodyPr rot="0" spcFirstLastPara="0" vertOverflow="overflow" horzOverflow="overflow" vert="horz" wrap="square" lIns="91440" tIns="45720" rIns="91440" bIns="45720" numCol="1" spcCol="0" rtlCol="0" fromWordArt="0" anchor="ctr" anchorCtr="0" forceAA="0" compatLnSpc="1">
+                              <a:prstTxWarp prst="textNoShape">
+                                <a:avLst/>
+                              </a:prstTxWarp>
+                              <a:noAutofit/>
+                            </wps:bodyPr>
+                          </wps:wsp>
+                        </wpg:wgp>
+                      </a:graphicData>
+                    </a:graphic>
+                    <wp14:sizeRelH relativeFrom="page">
+                      <wp14:pctWidth>94100</wp14:pctWidth>
+                    </wp14:sizeRelH>
+                    <wp14:sizeRelV relativeFrom="page">
+                      <wp14:pctHeight>12100</wp14:pctHeight>
+                    </wp14:sizeRelV>
+                  </wp:anchor>
+                </w:drawing>
+              </mc:Choice>
+              <mc:Fallback>
+                <w:pict>
+                  <v:group w14:anchorId="0DBAEF14" id="Group 149" o:spid="_x0000_s1026" style="position:absolute;margin-left:0;margin-top:0;width:8in;height:95.7pt;z-index:251662336;mso-width-percent:941;mso-height-percent:121;mso-top-percent:23;mso-position-horizontal:center;mso-position-horizontal-relative:page;mso-position-vertical-relative:page;mso-width-percent:941;mso-height-percent:121;mso-top-percent:23" coordorigin="" coordsize="73152,12161" o:gfxdata="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">
+                    <v:shape id="Rectangle 51" o:spid="_x0000_s1027" style="position:absolute;width:73152;height:11303;visibility:visible;mso-wrap-style:square;v-text-anchor:middle" coordsize="7312660,1129665" o:gfxdata="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" path="m,l7312660,r,1129665l3619500,733425,,1091565,,xe" fillcolor="#4472c4 [3204]" stroked="f" strokeweight="1pt">
+                      <v:stroke joinstyle="miter"/>
+                      <v:path arrowok="t" o:connecttype="custom" o:connectlocs="0,0;7315200,0;7315200,1130373;3620757,733885;0,1092249;0,0" o:connectangles="0,0,0,0,0,0"/>
+                    </v:shape>
+                    <v:rect id="Rectangle 151" o:spid="_x0000_s1028" style="position:absolute;width:73152;height:12161;visibility:visible;mso-wrap-style:square;v-text-anchor:middle" o:gfxdata="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" stroked="f" strokeweight="1pt">
+                      <v:fill r:id="rId7" o:title="" recolor="t" rotate="t" type="frame"/>
+                    </v:rect>
+                    <w10:wrap anchorx="page" anchory="page"/>
+                  </v:group>
+                </w:pict>
+              </mc:Fallback>
+            </mc:AlternateContent>
+          </w:r>
+          <w:r>
+            <w:rPr>
+              <w:noProof/>
+            </w:rPr>
+            <mc:AlternateContent>
+              <mc:Choice Requires="wps">
+                <w:drawing>
+                  <wp:anchor distT="0" distB="0" distL="114300" distR="114300" simplePos="0" relativeHeight="251660288" behindDoc="0" locked="0" layoutInCell="1" allowOverlap="1" wp14:anchorId="750319B8" wp14:editId="12FEB0AA">
+                    <wp:simplePos x="0" y="0"/>
+                    <wp:positionH relativeFrom="page">
+                      <wp:align>center</wp:align>
+                    </wp:positionH>
+                    <mc:AlternateContent>
+                      <mc:Choice Requires="wp14">
+                        <wp:positionV relativeFrom="page">
+                          <wp14:pctPosVOffset>81800</wp14:pctPosVOffset>
+                        </wp:positionV>
+                      </mc:Choice>
+                      <mc:Fallback>
+                        <wp:positionV relativeFrom="page">
+                          <wp:posOffset>8227695</wp:posOffset>
+                        </wp:positionV>
+                      </mc:Fallback>
+                    </mc:AlternateContent>
+                    <wp:extent cx="7315200" cy="914400"/>
+                    <wp:effectExtent l="0" t="0" r="0" b="8255"/>
+                    <wp:wrapSquare wrapText="bothSides"/>
+                    <wp:docPr id="152" name="Text Box 152"/>
+                    <wp:cNvGraphicFramePr/>
+                    <a:graphic xmlns:a="http://schemas.openxmlformats.org/drawingml/2006/main">
+                      <a:graphicData uri="http://schemas.microsoft.com/office/word/2010/wordprocessingShape">
+                        <wps:wsp>
+                          <wps:cNvSpPr txBox="1"/>
+                          <wps:spPr>
+                            <a:xfrm>
+                              <a:off x="0" y="0"/>
+                              <a:ext cx="7315200" cy="914400"/>
+                            </a:xfrm>
+                            <a:prstGeom prst="rect">
+                              <a:avLst/>
+                            </a:prstGeom>
+                            <a:noFill/>
+                            <a:ln w="6350">
+                              <a:noFill/>
+                            </a:ln>
+                            <a:effectLst/>
+                          </wps:spPr>
+                          <wps:style>
+                            <a:lnRef idx="0">
+                              <a:schemeClr val="accent1"/>
+                            </a:lnRef>
+                            <a:fillRef idx="0">
+                              <a:schemeClr val="accent1"/>
+                            </a:fillRef>
+                            <a:effectRef idx="0">
+                              <a:schemeClr val="accent1"/>
+                            </a:effectRef>
+                            <a:fontRef idx="minor">
+                              <a:schemeClr val="dk1"/>
+                            </a:fontRef>
+                          </wps:style>
+                          <wps:txbx>
+                            <w:txbxContent>
+                              <w:sdt>
+                                <w:sdtPr>
+                                  <w:rPr>
+                                    <w:color w:val="595959" w:themeColor="text1" w:themeTint="A6"/>
+                                    <w:sz w:val="28"/>
+                                    <w:szCs w:val="28"/>
+                                  </w:rPr>
+                                  <w:alias w:val="Author"/>
+                                  <w:tag w:val=""/>
+                                  <w:id w:val="789243997"/>
+                                  <w:dataBinding w:prefixMappings="xmlns:ns0='http://purl.org/dc/elements/1.1/' xmlns:ns1='http://schemas.openxmlformats.org/package/2006/metadata/core-properties' " w:xpath="/ns1:coreProperties[1]/ns0:creator[1]" w:storeItemID="{6C3C8BC8-F283-45AE-878A-BAB7291924A1}"/>
+                                  <w:text/>
+                                </w:sdtPr>
+                                <w:sdtContent>
+                                  <w:p>
+                                    <w:pPr>
+                                      <w:pStyle w:val="NoSpacing"/>
+                                      <w:jc w:val="right"/>
+                                      <w:rPr>
+                                        <w:color w:val="595959" w:themeColor="text1" w:themeTint="A6"/>
+                                        <w:sz w:val="28"/>
+                                        <w:szCs w:val="28"/>
+                                      </w:rPr>
+                                    </w:pPr>
+                                    <w:r>
+                                      <w:rPr>
+                                        <w:color w:val="595959" w:themeColor="text1" w:themeTint="A6"/>
+                                        <w:sz w:val="28"/>
+                                        <w:szCs w:val="28"/>
+                                      </w:rPr>
+                                      <w:t>Ekupov, Velin</w:t>
+                                    </w:r>
+                                  </w:p>
+                                </w:sdtContent>
+                              </w:sdt>
+                              <w:p>
+                                <w:pPr>
+                                  <w:pStyle w:val="NoSpacing"/>
+                                  <w:jc w:val="right"/>
+                                  <w:rPr>
+                                    <w:color w:val="595959" w:themeColor="text1" w:themeTint="A6"/>
+                                    <w:sz w:val="18"/>
+                                    <w:szCs w:val="18"/>
+                                  </w:rPr>
+                                </w:pPr>
+                                <w:sdt>
+                                  <w:sdtPr>
+                                    <w:rPr>
+                                      <w:color w:val="595959" w:themeColor="text1" w:themeTint="A6"/>
+                                      <w:sz w:val="18"/>
+                                      <w:szCs w:val="18"/>
+                                    </w:rPr>
+                                    <w:alias w:val="Email"/>
+                                    <w:tag w:val="Email"/>
+                                    <w:id w:val="942260680"/>
+                                    <w:showingPlcHdr/>
+                                    <w:dataBinding w:prefixMappings="xmlns:ns0='http://schemas.microsoft.com/office/2006/coverPageProps' " w:xpath="/ns0:CoverPageProperties[1]/ns0:CompanyEmail[1]" w:storeItemID="{55AF091B-3C7A-41E3-B477-F2FDAA23CFDA}"/>
+                                    <w:text/>
+                                  </w:sdtPr>
+                                  <w:sdtContent>
+                                    <w:r>
+                                      <w:rPr>
+                                        <w:color w:val="595959" w:themeColor="text1" w:themeTint="A6"/>
+                                        <w:sz w:val="18"/>
+                                        <w:szCs w:val="18"/>
+                                      </w:rPr>
+                                      <w:t xml:space="preserve">     </w:t>
+                                    </w:r>
+                                  </w:sdtContent>
+                                </w:sdt>
+                              </w:p>
+                            </w:txbxContent>
+                          </wps:txbx>
+                          <wps:bodyPr rot="0" spcFirstLastPara="0" vertOverflow="overflow" horzOverflow="overflow" vert="horz" wrap="square" lIns="1600200" tIns="0" rIns="685800" bIns="0" numCol="1" spcCol="0" rtlCol="0" fromWordArt="0" anchor="b" anchorCtr="0" forceAA="0" compatLnSpc="1">
+                            <a:prstTxWarp prst="textNoShape">
+                              <a:avLst/>
+                            </a:prstTxWarp>
+                            <a:noAutofit/>
+                          </wps:bodyPr>
+                        </wps:wsp>
+                      </a:graphicData>
+                    </a:graphic>
+                    <wp14:sizeRelH relativeFrom="page">
+                      <wp14:pctWidth>94100</wp14:pctWidth>
+                    </wp14:sizeRelH>
+                    <wp14:sizeRelV relativeFrom="page">
+                      <wp14:pctHeight>9200</wp14:pctHeight>
+                    </wp14:sizeRelV>
+                  </wp:anchor>
+                </w:drawing>
+              </mc:Choice>
+              <mc:Fallback>
+                <w:pict>
+                  <v:shapetype w14:anchorId="750319B8" id="_x0000_t202" coordsize="21600,21600" o:spt="202" path="m,l,21600r21600,l21600,xe">
+                    <v:stroke joinstyle="miter"/>
+                    <v:path gradientshapeok="t" o:connecttype="rect"/>
+                  </v:shapetype>
+                  <v:shape id="Text Box 152" o:spid="_x0000_s1026" type="#_x0000_t202" style="position:absolute;margin-left:0;margin-top:0;width:8in;height:1in;z-index:251660288;visibility:visible;mso-wrap-style:square;mso-width-percent:941;mso-height-percent:92;mso-top-percent:818;mso-wrap-distance-left:9pt;mso-wrap-distance-top:0;mso-wrap-distance-right:9pt;mso-wrap-distance-bottom:0;mso-position-horizontal:center;mso-position-horizontal-relative:page;mso-position-vertical-relative:page;mso-width-percent:941;mso-height-percent:92;mso-top-percent:818;mso-width-relative:page;mso-height-relative:page;v-text-anchor:bottom" o:gfxdata="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" filled="f" stroked="f" strokeweight=".5pt">
+                    <v:textbox inset="126pt,0,54pt,0">
+                      <w:txbxContent>
+                        <w:sdt>
+                          <w:sdtPr>
+                            <w:rPr>
+                              <w:color w:val="595959" w:themeColor="text1" w:themeTint="A6"/>
+                              <w:sz w:val="28"/>
+                              <w:szCs w:val="28"/>
+                            </w:rPr>
+                            <w:alias w:val="Author"/>
+                            <w:tag w:val=""/>
+                            <w:id w:val="789243997"/>
+                            <w:dataBinding w:prefixMappings="xmlns:ns0='http://purl.org/dc/elements/1.1/' xmlns:ns1='http://schemas.openxmlformats.org/package/2006/metadata/core-properties' " w:xpath="/ns1:coreProperties[1]/ns0:creator[1]" w:storeItemID="{6C3C8BC8-F283-45AE-878A-BAB7291924A1}"/>
+                            <w:text/>
+                          </w:sdtPr>
+                          <w:sdtContent>
+                            <w:p>
+                              <w:pPr>
+                                <w:pStyle w:val="NoSpacing"/>
+                                <w:jc w:val="right"/>
+                                <w:rPr>
+                                  <w:color w:val="595959" w:themeColor="text1" w:themeTint="A6"/>
+                                  <w:sz w:val="28"/>
+                                  <w:szCs w:val="28"/>
+                                </w:rPr>
+                              </w:pPr>
+                              <w:r>
+                                <w:rPr>
+                                  <w:color w:val="595959" w:themeColor="text1" w:themeTint="A6"/>
+                                  <w:sz w:val="28"/>
+                                  <w:szCs w:val="28"/>
+                                </w:rPr>
+                                <w:t>Ekupov, Velin</w:t>
+                              </w:r>
+                            </w:p>
+                          </w:sdtContent>
+                        </w:sdt>
+                        <w:p>
+                          <w:pPr>
+                            <w:pStyle w:val="NoSpacing"/>
+                            <w:jc w:val="right"/>
+                            <w:rPr>
+                              <w:color w:val="595959" w:themeColor="text1" w:themeTint="A6"/>
+                              <w:sz w:val="18"/>
+                              <w:szCs w:val="18"/>
+                            </w:rPr>
+                          </w:pPr>
+                          <w:sdt>
+                            <w:sdtPr>
+                              <w:rPr>
+                                <w:color w:val="595959" w:themeColor="text1" w:themeTint="A6"/>
+                                <w:sz w:val="18"/>
+                                <w:szCs w:val="18"/>
+                              </w:rPr>
+                              <w:alias w:val="Email"/>
+                              <w:tag w:val="Email"/>
+                              <w:id w:val="942260680"/>
+                              <w:showingPlcHdr/>
+                              <w:dataBinding w:prefixMappings="xmlns:ns0='http://schemas.microsoft.com/office/2006/coverPageProps' " w:xpath="/ns0:CoverPageProperties[1]/ns0:CompanyEmail[1]" w:storeItemID="{55AF091B-3C7A-41E3-B477-F2FDAA23CFDA}"/>
+                              <w:text/>
+                            </w:sdtPr>
+                            <w:sdtContent>
+                              <w:r>
+                                <w:rPr>
+                                  <w:color w:val="595959" w:themeColor="text1" w:themeTint="A6"/>
+                                  <w:sz w:val="18"/>
+                                  <w:szCs w:val="18"/>
+                                </w:rPr>
+                                <w:t xml:space="preserve">     </w:t>
+                              </w:r>
+                            </w:sdtContent>
+                          </w:sdt>
+                        </w:p>
+                      </w:txbxContent>
+                    </v:textbox>
+                    <w10:wrap type="square" anchorx="page" anchory="page"/>
+                  </v:shape>
+                </w:pict>
+              </mc:Fallback>
+            </mc:AlternateContent>
+          </w:r>
+          <w:r>
+            <w:rPr>
+              <w:noProof/>
+            </w:rPr>
+            <mc:AlternateContent>
+              <mc:Choice Requires="wps">
+                <w:drawing>
+                  <wp:anchor distT="0" distB="0" distL="114300" distR="114300" simplePos="0" relativeHeight="251661312" behindDoc="0" locked="0" layoutInCell="1" allowOverlap="1" wp14:anchorId="4FCC374F" wp14:editId="6872AB76">
+                    <wp:simplePos x="0" y="0"/>
+                    <wp:positionH relativeFrom="page">
+                      <wp:align>center</wp:align>
+                    </wp:positionH>
+                    <mc:AlternateContent>
+                      <mc:Choice Requires="wp14">
+                        <wp:positionV relativeFrom="page">
+                          <wp14:pctPosVOffset>70000</wp14:pctPosVOffset>
+                        </wp:positionV>
+                      </mc:Choice>
+                      <mc:Fallback>
+                        <wp:positionV relativeFrom="page">
+                          <wp:posOffset>7040880</wp:posOffset>
+                        </wp:positionV>
+                      </mc:Fallback>
+                    </mc:AlternateContent>
+                    <wp:extent cx="7315200" cy="1009650"/>
+                    <wp:effectExtent l="0" t="0" r="0" b="0"/>
+                    <wp:wrapSquare wrapText="bothSides"/>
+                    <wp:docPr id="153" name="Text Box 153"/>
+                    <wp:cNvGraphicFramePr/>
+                    <a:graphic xmlns:a="http://schemas.openxmlformats.org/drawingml/2006/main">
+                      <a:graphicData uri="http://schemas.microsoft.com/office/word/2010/wordprocessingShape">
+                        <wps:wsp>
+                          <wps:cNvSpPr txBox="1"/>
+                          <wps:spPr>
+                            <a:xfrm>
+                              <a:off x="0" y="0"/>
+                              <a:ext cx="7315200" cy="1009650"/>
+                            </a:xfrm>
+                            <a:prstGeom prst="rect">
+                              <a:avLst/>
+                            </a:prstGeom>
+                            <a:noFill/>
+                            <a:ln w="6350">
+                              <a:noFill/>
+                            </a:ln>
+                            <a:effectLst/>
+                          </wps:spPr>
+                          <wps:style>
+                            <a:lnRef idx="0">
+                              <a:schemeClr val="accent1"/>
+                            </a:lnRef>
+                            <a:fillRef idx="0">
+                              <a:schemeClr val="accent1"/>
+                            </a:fillRef>
+                            <a:effectRef idx="0">
+                              <a:schemeClr val="accent1"/>
+                            </a:effectRef>
+                            <a:fontRef idx="minor">
+                              <a:schemeClr val="dk1"/>
+                            </a:fontRef>
+                          </wps:style>
+                          <wps:txbx>
+                            <w:txbxContent>
+                              <w:p>
+                                <w:pPr>
+                                  <w:pStyle w:val="NoSpacing"/>
+                                  <w:jc w:val="right"/>
+                                  <w:rPr>
+                                    <w:color w:val="4472C4" w:themeColor="accent1"/>
+                                    <w:sz w:val="28"/>
+                                    <w:szCs w:val="28"/>
+                                  </w:rPr>
+                                </w:pPr>
+                                <w:r>
+                                  <w:rPr>
+                                    <w:color w:val="4472C4" w:themeColor="accent1"/>
+                                    <w:sz w:val="28"/>
+                                    <w:szCs w:val="28"/>
+                                  </w:rPr>
+                                  <w:t>Abstract</w:t>
+                                </w:r>
+                              </w:p>
+                              <w:sdt>
+                                <w:sdtPr>
+                                  <w:rPr>
+                                    <w:color w:val="595959" w:themeColor="text1" w:themeTint="A6"/>
+                                    <w:sz w:val="20"/>
+                                    <w:szCs w:val="20"/>
+                                  </w:rPr>
+                                  <w:alias w:val="Abstract"/>
+                                  <w:tag w:val=""/>
+                                  <w:id w:val="1375273687"/>
+                                  <w:dataBinding w:prefixMappings="xmlns:ns0='http://schemas.microsoft.com/office/2006/coverPageProps' " w:xpath="/ns0:CoverPageProperties[1]/ns0:Abstract[1]" w:storeItemID="{55AF091B-3C7A-41E3-B477-F2FDAA23CFDA}"/>
+                                  <w:text w:multiLine="1"/>
+                                </w:sdtPr>
+                                <w:sdtContent>
+                                  <w:p>
+                                    <w:pPr>
+                                      <w:pStyle w:val="NoSpacing"/>
+                                      <w:jc w:val="right"/>
+                                      <w:rPr>
+                                        <w:color w:val="595959" w:themeColor="text1" w:themeTint="A6"/>
+                                        <w:sz w:val="20"/>
+                                        <w:szCs w:val="20"/>
+                                      </w:rPr>
+                                    </w:pPr>
+                                    <w:r>
+                                      <w:rPr>
+                                        <w:color w:val="595959" w:themeColor="text1" w:themeTint="A6"/>
+                                        <w:sz w:val="20"/>
+                                        <w:szCs w:val="20"/>
+                                      </w:rPr>
+                                      <w:t xml:space="preserve">This document contains the functional and non-functional requirements of </w:t>
+                                    </w:r>
+                                    <w:r>
+                                      <w:rPr>
+                                        <w:color w:val="595959" w:themeColor="text1" w:themeTint="A6"/>
+                                        <w:sz w:val="20"/>
+                                        <w:szCs w:val="20"/>
+                                      </w:rPr>
+                                      <w:t>the BHS Simulation Software. It is intended for the client and outlines the operation of the solution from a user’s standpoint.</w:t>
+                                    </w:r>
+                                  </w:p>
+                                </w:sdtContent>
+                              </w:sdt>
+                            </w:txbxContent>
+                          </wps:txbx>
+                          <wps:bodyPr rot="0" spcFirstLastPara="0" vertOverflow="overflow" horzOverflow="overflow" vert="horz" wrap="square" lIns="1600200" tIns="0" rIns="685800" bIns="0" numCol="1" spcCol="0" rtlCol="0" fromWordArt="0" anchor="t" anchorCtr="0" forceAA="0" compatLnSpc="1">
+                            <a:prstTxWarp prst="textNoShape">
+                              <a:avLst/>
+                            </a:prstTxWarp>
+                            <a:spAutoFit/>
+                          </wps:bodyPr>
+                        </wps:wsp>
+                      </a:graphicData>
+                    </a:graphic>
+                    <wp14:sizeRelH relativeFrom="page">
+                      <wp14:pctWidth>94100</wp14:pctWidth>
+                    </wp14:sizeRelH>
+                    <wp14:sizeRelV relativeFrom="page">
+                      <wp14:pctHeight>10000</wp14:pctHeight>
+                    </wp14:sizeRelV>
+                  </wp:anchor>
+                </w:drawing>
+              </mc:Choice>
+              <mc:Fallback>
+                <w:pict>
+                  <v:shape w14:anchorId="4FCC374F" id="Text Box 153" o:spid="_x0000_s1027" type="#_x0000_t202" style="position:absolute;margin-left:0;margin-top:0;width:8in;height:79.5pt;z-index:251661312;visibility:visible;mso-wrap-style:square;mso-width-percent:941;mso-height-percent:100;mso-top-percent:700;mso-wrap-distance-left:9pt;mso-wrap-distance-top:0;mso-wrap-distance-right:9pt;mso-wrap-distance-bottom:0;mso-position-horizontal:center;mso-position-horizontal-relative:page;mso-position-vertical-relative:page;mso-width-percent:941;mso-height-percent:100;mso-top-percent:700;mso-width-relative:page;mso-height-relative:page;v-text-anchor:top" o:gfxdata="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" filled="f" stroked="f" strokeweight=".5pt">
+                    <v:textbox style="mso-fit-shape-to-text:t" inset="126pt,0,54pt,0">
+                      <w:txbxContent>
+                        <w:p>
+                          <w:pPr>
+                            <w:pStyle w:val="NoSpacing"/>
+                            <w:jc w:val="right"/>
+                            <w:rPr>
+                              <w:color w:val="4472C4" w:themeColor="accent1"/>
+                              <w:sz w:val="28"/>
+                              <w:szCs w:val="28"/>
+                            </w:rPr>
+                          </w:pPr>
+                          <w:r>
+                            <w:rPr>
+                              <w:color w:val="4472C4" w:themeColor="accent1"/>
+                              <w:sz w:val="28"/>
+                              <w:szCs w:val="28"/>
+                            </w:rPr>
+                            <w:t>Abstract</w:t>
+                          </w:r>
+                        </w:p>
+                        <w:sdt>
+                          <w:sdtPr>
+                            <w:rPr>
+                              <w:color w:val="595959" w:themeColor="text1" w:themeTint="A6"/>
+                              <w:sz w:val="20"/>
+                              <w:szCs w:val="20"/>
+                            </w:rPr>
+                            <w:alias w:val="Abstract"/>
+                            <w:tag w:val=""/>
+                            <w:id w:val="1375273687"/>
+                            <w:dataBinding w:prefixMappings="xmlns:ns0='http://schemas.microsoft.com/office/2006/coverPageProps' " w:xpath="/ns0:CoverPageProperties[1]/ns0:Abstract[1]" w:storeItemID="{55AF091B-3C7A-41E3-B477-F2FDAA23CFDA}"/>
+                            <w:text w:multiLine="1"/>
+                          </w:sdtPr>
+                          <w:sdtContent>
+                            <w:p>
+                              <w:pPr>
+                                <w:pStyle w:val="NoSpacing"/>
+                                <w:jc w:val="right"/>
+                                <w:rPr>
+                                  <w:color w:val="595959" w:themeColor="text1" w:themeTint="A6"/>
+                                  <w:sz w:val="20"/>
+                                  <w:szCs w:val="20"/>
+                                </w:rPr>
+                              </w:pPr>
+                              <w:r>
+                                <w:rPr>
+                                  <w:color w:val="595959" w:themeColor="text1" w:themeTint="A6"/>
+                                  <w:sz w:val="20"/>
+                                  <w:szCs w:val="20"/>
+                                </w:rPr>
+                                <w:t xml:space="preserve">This document contains the functional and non-functional requirements of </w:t>
+                              </w:r>
+                              <w:r>
+                                <w:rPr>
+                                  <w:color w:val="595959" w:themeColor="text1" w:themeTint="A6"/>
+                                  <w:sz w:val="20"/>
+                                  <w:szCs w:val="20"/>
+                                </w:rPr>
+                                <w:t>the BHS Simulation Software. It is intended for the client and outlines the operation of the solution from a user’s standpoint.</w:t>
+                              </w:r>
+                            </w:p>
+                          </w:sdtContent>
+                        </w:sdt>
+                      </w:txbxContent>
+                    </v:textbox>
+                    <w10:wrap type="square" anchorx="page" anchory="page"/>
+                  </v:shape>
+                </w:pict>
+              </mc:Fallback>
+            </mc:AlternateContent>
+          </w:r>
+          <w:r>
+            <w:rPr>
+              <w:noProof/>
+            </w:rPr>
+            <mc:AlternateContent>
+              <mc:Choice Requires="wps">
+                <w:drawing>
+                  <wp:anchor distT="0" distB="0" distL="114300" distR="114300" simplePos="0" relativeHeight="251659264" behindDoc="0" locked="0" layoutInCell="1" allowOverlap="1" wp14:anchorId="1228BEF0" wp14:editId="4031B456">
+                    <wp:simplePos x="0" y="0"/>
+                    <wp:positionH relativeFrom="page">
+                      <wp:align>center</wp:align>
+                    </wp:positionH>
+                    <mc:AlternateContent>
+                      <mc:Choice Requires="wp14">
+                        <wp:positionV relativeFrom="page">
+                          <wp14:pctPosVOffset>30000</wp14:pctPosVOffset>
+                        </wp:positionV>
+                      </mc:Choice>
+                      <mc:Fallback>
+                        <wp:positionV relativeFrom="page">
+                          <wp:posOffset>3017520</wp:posOffset>
+                        </wp:positionV>
+                      </mc:Fallback>
+                    </mc:AlternateContent>
+                    <wp:extent cx="7315200" cy="3638550"/>
+                    <wp:effectExtent l="0" t="0" r="0" b="6350"/>
+                    <wp:wrapSquare wrapText="bothSides"/>
+                    <wp:docPr id="154" name="Text Box 154"/>
+                    <wp:cNvGraphicFramePr/>
+                    <a:graphic xmlns:a="http://schemas.openxmlformats.org/drawingml/2006/main">
+                      <a:graphicData uri="http://schemas.microsoft.com/office/word/2010/wordprocessingShape">
+                        <wps:wsp>
+                          <wps:cNvSpPr txBox="1"/>
+                          <wps:spPr>
+                            <a:xfrm>
+                              <a:off x="0" y="0"/>
+                              <a:ext cx="7315200" cy="3638550"/>
+                            </a:xfrm>
+                            <a:prstGeom prst="rect">
+                              <a:avLst/>
+                            </a:prstGeom>
+                            <a:noFill/>
+                            <a:ln w="6350">
+                              <a:noFill/>
+                            </a:ln>
+                            <a:effectLst/>
+                          </wps:spPr>
+                          <wps:style>
+                            <a:lnRef idx="0">
+                              <a:schemeClr val="accent1"/>
+                            </a:lnRef>
+                            <a:fillRef idx="0">
+                              <a:schemeClr val="accent1"/>
+                            </a:fillRef>
+                            <a:effectRef idx="0">
+                              <a:schemeClr val="accent1"/>
+                            </a:effectRef>
+                            <a:fontRef idx="minor">
+                              <a:schemeClr val="dk1"/>
+                            </a:fontRef>
+                          </wps:style>
+                          <wps:txbx>
+                            <w:txbxContent>
+                              <w:p>
+                                <w:pPr>
+                                  <w:jc w:val="right"/>
+                                  <w:rPr>
+                                    <w:color w:val="4472C4" w:themeColor="accent1"/>
+                                    <w:sz w:val="64"/>
+                                    <w:szCs w:val="64"/>
+                                  </w:rPr>
+                                </w:pPr>
+                                <w:sdt>
+                                  <w:sdtPr>
+                                    <w:rPr>
+                                      <w:caps/>
+                                      <w:color w:val="4472C4" w:themeColor="accent1"/>
+                                      <w:sz w:val="64"/>
+                                      <w:szCs w:val="64"/>
+                                    </w:rPr>
+                                    <w:alias w:val="Title"/>
+                                    <w:tag w:val=""/>
+                                    <w:id w:val="630141079"/>
+                                    <w:dataBinding w:prefixMappings="xmlns:ns0='http://purl.org/dc/elements/1.1/' xmlns:ns1='http://schemas.openxmlformats.org/package/2006/metadata/core-properties' " w:xpath="/ns1:coreProperties[1]/ns0:title[1]" w:storeItemID="{6C3C8BC8-F283-45AE-878A-BAB7291924A1}"/>
+                                    <w:text w:multiLine="1"/>
+                                  </w:sdtPr>
+                                  <w:sdtContent>
+                                    <w:r>
+                                      <w:rPr>
+                                        <w:caps/>
+                                        <w:color w:val="4472C4" w:themeColor="accent1"/>
+                                        <w:sz w:val="64"/>
+                                        <w:szCs w:val="64"/>
+                                      </w:rPr>
+                                      <w:t>User requirements specification</w:t>
+                                    </w:r>
+                                  </w:sdtContent>
+                                </w:sdt>
+                              </w:p>
+                              <w:sdt>
+                                <w:sdtPr>
+                                  <w:rPr>
+                                    <w:color w:val="404040" w:themeColor="text1" w:themeTint="BF"/>
+                                    <w:sz w:val="36"/>
+                                    <w:szCs w:val="36"/>
+                                  </w:rPr>
+                                  <w:alias w:val="Subtitle"/>
+                                  <w:tag w:val=""/>
+                                  <w:id w:val="1759551507"/>
+                                  <w:dataBinding w:prefixMappings="xmlns:ns0='http://purl.org/dc/elements/1.1/' xmlns:ns1='http://schemas.openxmlformats.org/package/2006/metadata/core-properties' " w:xpath="/ns1:coreProperties[1]/ns0:subject[1]" w:storeItemID="{6C3C8BC8-F283-45AE-878A-BAB7291924A1}"/>
+                                  <w:text/>
+                                </w:sdtPr>
+                                <w:sdtContent>
+                                  <w:p>
+                                    <w:pPr>
+                                      <w:jc w:val="right"/>
+                                      <w:rPr>
+                                        <w:smallCaps/>
+                                        <w:color w:val="404040" w:themeColor="text1" w:themeTint="BF"/>
+                                        <w:sz w:val="36"/>
+                                        <w:szCs w:val="36"/>
+                                      </w:rPr>
+                                    </w:pPr>
+                                    <w:r>
+                                      <w:rPr>
+                                        <w:color w:val="404040" w:themeColor="text1" w:themeTint="BF"/>
+                                        <w:sz w:val="36"/>
+                                        <w:szCs w:val="36"/>
+                                      </w:rPr>
+                                      <w:t xml:space="preserve">Version </w:t>
+                                    </w:r>
+                                    <w:r>
+                                      <w:rPr>
+                                        <w:color w:val="404040" w:themeColor="text1" w:themeTint="BF"/>
+                                        <w:sz w:val="36"/>
+                                        <w:szCs w:val="36"/>
+                                      </w:rPr>
+                                      <w:t>0.5</w:t>
+                                    </w:r>
+                                  </w:p>
+                                </w:sdtContent>
+                              </w:sdt>
+                            </w:txbxContent>
+                          </wps:txbx>
+                          <wps:bodyPr rot="0" spcFirstLastPara="0" vertOverflow="overflow" horzOverflow="overflow" vert="horz" wrap="square" lIns="1600200" tIns="0" rIns="685800" bIns="0" numCol="1" spcCol="0" rtlCol="0" fromWordArt="0" anchor="b" anchorCtr="0" forceAA="0" compatLnSpc="1">
+                            <a:prstTxWarp prst="textNoShape">
+                              <a:avLst/>
+                            </a:prstTxWarp>
+                            <a:noAutofit/>
+                          </wps:bodyPr>
+                        </wps:wsp>
+                      </a:graphicData>
+                    </a:graphic>
+                    <wp14:sizeRelH relativeFrom="page">
+                      <wp14:pctWidth>94100</wp14:pctWidth>
+                    </wp14:sizeRelH>
+                    <wp14:sizeRelV relativeFrom="page">
+                      <wp14:pctHeight>36300</wp14:pctHeight>
+                    </wp14:sizeRelV>
+                  </wp:anchor>
+                </w:drawing>
+              </mc:Choice>
+              <mc:Fallback>
+                <w:pict>
+                  <v:shape w14:anchorId="1228BEF0" id="Text Box 154" o:spid="_x0000_s1028" type="#_x0000_t202" style="position:absolute;margin-left:0;margin-top:0;width:8in;height:286.5pt;z-index:251659264;visibility:visible;mso-wrap-style:square;mso-width-percent:941;mso-height-percent:363;mso-top-percent:300;mso-wrap-distance-left:9pt;mso-wrap-distance-top:0;mso-wrap-distance-right:9pt;mso-wrap-distance-bottom:0;mso-position-horizontal:center;mso-position-horizontal-relative:page;mso-position-vertical-relative:page;mso-width-percent:941;mso-height-percent:363;mso-top-percent:300;mso-width-relative:page;mso-height-relative:page;v-text-anchor:bottom" o:gfxdata="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" filled="f" stroked="f" strokeweight=".5pt">
+                    <v:textbox inset="126pt,0,54pt,0">
+                      <w:txbxContent>
+                        <w:p>
+                          <w:pPr>
+                            <w:jc w:val="right"/>
+                            <w:rPr>
+                              <w:color w:val="4472C4" w:themeColor="accent1"/>
+                              <w:sz w:val="64"/>
+                              <w:szCs w:val="64"/>
+                            </w:rPr>
+                          </w:pPr>
+                          <w:sdt>
+                            <w:sdtPr>
+                              <w:rPr>
+                                <w:caps/>
+                                <w:color w:val="4472C4" w:themeColor="accent1"/>
+                                <w:sz w:val="64"/>
+                                <w:szCs w:val="64"/>
+                              </w:rPr>
+                              <w:alias w:val="Title"/>
+                              <w:tag w:val=""/>
+                              <w:id w:val="630141079"/>
+                              <w:dataBinding w:prefixMappings="xmlns:ns0='http://purl.org/dc/elements/1.1/' xmlns:ns1='http://schemas.openxmlformats.org/package/2006/metadata/core-properties' " w:xpath="/ns1:coreProperties[1]/ns0:title[1]" w:storeItemID="{6C3C8BC8-F283-45AE-878A-BAB7291924A1}"/>
+                              <w:text w:multiLine="1"/>
+                            </w:sdtPr>
+                            <w:sdtContent>
+                              <w:r>
+                                <w:rPr>
+                                  <w:caps/>
+                                  <w:color w:val="4472C4" w:themeColor="accent1"/>
+                                  <w:sz w:val="64"/>
+                                  <w:szCs w:val="64"/>
+                                </w:rPr>
+                                <w:t>User requirements specification</w:t>
+                              </w:r>
+                            </w:sdtContent>
+                          </w:sdt>
+                        </w:p>
+                        <w:sdt>
+                          <w:sdtPr>
+                            <w:rPr>
+                              <w:color w:val="404040" w:themeColor="text1" w:themeTint="BF"/>
+                              <w:sz w:val="36"/>
+                              <w:szCs w:val="36"/>
+                            </w:rPr>
+                            <w:alias w:val="Subtitle"/>
+                            <w:tag w:val=""/>
+                            <w:id w:val="1759551507"/>
+                            <w:dataBinding w:prefixMappings="xmlns:ns0='http://purl.org/dc/elements/1.1/' xmlns:ns1='http://schemas.openxmlformats.org/package/2006/metadata/core-properties' " w:xpath="/ns1:coreProperties[1]/ns0:subject[1]" w:storeItemID="{6C3C8BC8-F283-45AE-878A-BAB7291924A1}"/>
+                            <w:text/>
+                          </w:sdtPr>
+                          <w:sdtContent>
+                            <w:p>
+                              <w:pPr>
+                                <w:jc w:val="right"/>
+                                <w:rPr>
+                                  <w:smallCaps/>
+                                  <w:color w:val="404040" w:themeColor="text1" w:themeTint="BF"/>
+                                  <w:sz w:val="36"/>
+                                  <w:szCs w:val="36"/>
+                                </w:rPr>
+                              </w:pPr>
+                              <w:r>
+                                <w:rPr>
+                                  <w:color w:val="404040" w:themeColor="text1" w:themeTint="BF"/>
+                                  <w:sz w:val="36"/>
+                                  <w:szCs w:val="36"/>
+                                </w:rPr>
+                                <w:t xml:space="preserve">Version </w:t>
+                              </w:r>
+                              <w:r>
+                                <w:rPr>
+                                  <w:color w:val="404040" w:themeColor="text1" w:themeTint="BF"/>
+                                  <w:sz w:val="36"/>
+                                  <w:szCs w:val="36"/>
+                                </w:rPr>
+                                <w:t>0.5</w:t>
+                              </w:r>
+                            </w:p>
+                          </w:sdtContent>
+                        </w:sdt>
+                      </w:txbxContent>
+                    </v:textbox>
+                    <w10:wrap type="square" anchorx="page" anchory="page"/>
+                  </v:shape>
+                </w:pict>
+              </mc:Fallback>
+            </mc:AlternateContent>
+          </w:r>
+        </w:p>
+        <w:p>
+          <w:r>
+            <w:br w:type="page"/>
+          </w:r>
+        </w:p>
+      </w:sdtContent>
+    </w:sdt>
+    <w:p>
+      <w:pPr>
         <w:rPr>
-          <w:color w:val="2E74B5" w:themeColor="accent5" w:themeShade="BF"/>
-          <w:sz w:val="72"/>
+          <w:rFonts w:asciiTheme="majorHAnsi" w:eastAsiaTheme="majorEastAsia" w:hAnsiTheme="majorHAnsi" w:cstheme="majorBidi"/>
+          <w:color w:val="2F5496" w:themeColor="accent1" w:themeShade="BF"/>
+          <w:sz w:val="32"/>
+          <w:szCs w:val="32"/>
         </w:rPr>
       </w:pPr>
       <w:r>
+        <w:lastRenderedPageBreak/>
+        <w:br w:type="page"/>
+      </w:r>
+    </w:p>
+    <w:p>
+      <w:pPr>
+        <w:pStyle w:val="Heading1"/>
+      </w:pPr>
+      <w:r>
+        <w:lastRenderedPageBreak/>
+        <w:t xml:space="preserve">Introduction </w:t>
+      </w:r>
+    </w:p>
+    <w:p>
+      <w:pPr>
+        <w:pStyle w:val="Heading2"/>
+      </w:pPr>
+      <w:r>
+        <w:t>Version description:</w:t>
+      </w:r>
+    </w:p>
+    <w:p>
+      <w:r>
+        <w:t>Extended functional and non-functional requirements. Added Use Cases for better illustration of the simulation process.</w:t>
+      </w:r>
+    </w:p>
+    <w:p>
+      <w:pPr>
+        <w:pStyle w:val="Heading2"/>
+      </w:pPr>
+      <w:r>
+        <w:t>Overview</w:t>
+      </w:r>
+    </w:p>
+    <w:p>
+      <w:r>
+        <w:t>The goal of the project is to create a simulation software which will administer the complete process of luggage handling in any given airport. The product should be built in conformance to certain requirements and provide meaningful statistics which will help with optimizing resource allocation.</w:t>
+      </w:r>
+      <w:r>
         <w:rPr>
-          <w:color w:val="2E74B5" w:themeColor="accent5" w:themeShade="BF"/>
-          <w:sz w:val="72"/>
+          <w:lang w:val="bg-BG"/>
         </w:rPr>
-        <w:t>User requirements specification</w:t>
-      </w:r>
-    </w:p>
-    <w:p>
-      <w:r>
-        <w:t>Version – 0.</w:t>
-      </w:r>
-      <w:r>
-        <w:t>2</w:t>
-      </w:r>
-    </w:p>
-    <w:p>
-      <w:r>
-        <w:t>Updated by Velin Ekupov</w:t>
-      </w:r>
-    </w:p>
-    <w:p>
-      <w:r>
-        <w:t>Version description:</w:t>
-      </w:r>
-    </w:p>
-    <w:p>
-      <w:r>
-        <w:t>Second</w:t>
-      </w:r>
-      <w:r>
-        <w:t xml:space="preserve"> concept of URS document</w:t>
-      </w:r>
-    </w:p>
-    <w:p>
-      <w:pPr>
-        <w:pStyle w:val="Heading1"/>
-      </w:pPr>
-      <w:r>
-        <w:t>Overview</w:t>
-      </w:r>
-    </w:p>
-    <w:p>
-      <w:r>
-        <w:t>Airport baggage handling system (BHS) simulation.</w:t>
-      </w:r>
-    </w:p>
-    <w:p>
-      <w:pPr>
-        <w:pStyle w:val="Heading1"/>
-      </w:pPr>
-      <w:r>
-        <w:t>Project Scope</w:t>
-      </w:r>
-    </w:p>
-    <w:p>
-      <w:pPr>
-        <w:pStyle w:val="Heading2"/>
-      </w:pPr>
-      <w:r>
-        <w:t>In scope</w:t>
-      </w:r>
-    </w:p>
-    <w:p>
-      <w:r>
-        <w:t>Simulate luggage processing.</w:t>
-      </w:r>
-    </w:p>
-    <w:p>
-      <w:r>
-        <w:t>Configurable resources</w:t>
-      </w:r>
-      <w:r>
-        <w:t>.</w:t>
-      </w:r>
-    </w:p>
-    <w:p>
-      <w:r>
-        <w:t>Performance statistics.</w:t>
-      </w:r>
-    </w:p>
-    <w:p>
-      <w:r>
-        <w:t>Visual overview of how the BHS processe</w:t>
-      </w:r>
-      <w:r>
-        <w:t>d</w:t>
-      </w:r>
-      <w:r>
-        <w:t xml:space="preserve"> baggage.</w:t>
-      </w:r>
-    </w:p>
-    <w:p>
-      <w:pPr>
-        <w:pStyle w:val="Heading2"/>
-      </w:pPr>
-      <w:r>
-        <w:t>Out of scope</w:t>
-      </w:r>
-    </w:p>
-    <w:p>
-      <w:r>
-        <w:t>Handling passengers through airport.</w:t>
-      </w:r>
-    </w:p>
-    <w:p>
-      <w:r>
-        <w:t>Scheduling airplane arrival and leave.</w:t>
-      </w:r>
-    </w:p>
-    <w:p>
-      <w:pPr>
-        <w:pStyle w:val="Heading1"/>
-      </w:pPr>
-      <w:r>
-        <w:t>Requirements</w:t>
+        <w:t xml:space="preserve"> </w:t>
+      </w:r>
+      <w:proofErr w:type="spellStart"/>
+      <w:r>
+        <w:t>Prodavam</w:t>
+      </w:r>
+      <w:proofErr w:type="spellEnd"/>
+      <w:r>
+        <w:t xml:space="preserve"> </w:t>
+      </w:r>
+      <w:proofErr w:type="spellStart"/>
+      <w:r>
+        <w:t>Metla</w:t>
+      </w:r>
+      <w:proofErr w:type="spellEnd"/>
+      <w:r>
+        <w:t xml:space="preserve"> should provide a single application, which should be able to:</w:t>
       </w:r>
     </w:p>
     <w:p>
@@ -134,7 +1080,191 @@
         <w:pStyle w:val="ListParagraph"/>
         <w:numPr>
           <w:ilvl w:val="0"/>
-          <w:numId w:val="1"/>
+          <w:numId w:val="4"/>
+        </w:numPr>
+      </w:pPr>
+      <w:r>
+        <w:t>Calculate performance statistics based on a simulation model and settings</w:t>
+      </w:r>
+    </w:p>
+    <w:p>
+      <w:pPr>
+        <w:pStyle w:val="ListParagraph"/>
+        <w:numPr>
+          <w:ilvl w:val="0"/>
+          <w:numId w:val="4"/>
+        </w:numPr>
+      </w:pPr>
+      <w:r>
+        <w:t>Customize the settings in order to collect extensive data</w:t>
+      </w:r>
+    </w:p>
+    <w:p>
+      <w:pPr>
+        <w:pStyle w:val="ListParagraph"/>
+        <w:numPr>
+          <w:ilvl w:val="0"/>
+          <w:numId w:val="4"/>
+        </w:numPr>
+      </w:pPr>
+      <w:r>
+        <w:t>Load/Save statistics and model settings</w:t>
+      </w:r>
+    </w:p>
+    <w:p>
+      <w:r>
+        <w:t xml:space="preserve">Once the main requirements are met, </w:t>
+      </w:r>
+      <w:proofErr w:type="spellStart"/>
+      <w:r>
+        <w:t>Prodavam</w:t>
+      </w:r>
+      <w:proofErr w:type="spellEnd"/>
+      <w:r>
+        <w:t xml:space="preserve"> </w:t>
+      </w:r>
+      <w:proofErr w:type="spellStart"/>
+      <w:r>
+        <w:t>Metla</w:t>
+      </w:r>
+      <w:proofErr w:type="spellEnd"/>
+      <w:r>
+        <w:t xml:space="preserve"> will try to further extend the application toward better user experience and customizability.</w:t>
+      </w:r>
+    </w:p>
+    <w:p>
+      <w:pPr>
+        <w:pStyle w:val="Heading1"/>
+      </w:pPr>
+      <w:r>
+        <w:t>Project Scope</w:t>
+      </w:r>
+    </w:p>
+    <w:p>
+      <w:pPr>
+        <w:pStyle w:val="Heading2"/>
+      </w:pPr>
+      <w:r>
+        <w:t>In scope</w:t>
+      </w:r>
+    </w:p>
+    <w:p>
+      <w:pPr>
+        <w:pStyle w:val="ListParagraph"/>
+        <w:numPr>
+          <w:ilvl w:val="0"/>
+          <w:numId w:val="29"/>
+        </w:numPr>
+      </w:pPr>
+      <w:r>
+        <w:t>Simulate luggage processing.</w:t>
+      </w:r>
+    </w:p>
+    <w:p>
+      <w:pPr>
+        <w:pStyle w:val="ListParagraph"/>
+        <w:numPr>
+          <w:ilvl w:val="0"/>
+          <w:numId w:val="29"/>
+        </w:numPr>
+      </w:pPr>
+      <w:r>
+        <w:t>Configurable resources</w:t>
+      </w:r>
+      <w:r>
+        <w:t>.</w:t>
+      </w:r>
+    </w:p>
+    <w:p>
+      <w:pPr>
+        <w:pStyle w:val="ListParagraph"/>
+        <w:numPr>
+          <w:ilvl w:val="0"/>
+          <w:numId w:val="29"/>
+        </w:numPr>
+      </w:pPr>
+      <w:r>
+        <w:t>Performance statistics.</w:t>
+      </w:r>
+    </w:p>
+    <w:p>
+      <w:pPr>
+        <w:pStyle w:val="ListParagraph"/>
+        <w:numPr>
+          <w:ilvl w:val="0"/>
+          <w:numId w:val="29"/>
+        </w:numPr>
+      </w:pPr>
+      <w:r>
+        <w:t>Visual overview of how the BHS processe</w:t>
+      </w:r>
+      <w:r>
+        <w:t>d</w:t>
+      </w:r>
+      <w:r>
+        <w:t xml:space="preserve"> baggage.</w:t>
+      </w:r>
+    </w:p>
+    <w:p>
+      <w:pPr>
+        <w:pStyle w:val="Heading2"/>
+      </w:pPr>
+      <w:r>
+        <w:t>Out of scope</w:t>
+      </w:r>
+    </w:p>
+    <w:p>
+      <w:pPr>
+        <w:pStyle w:val="ListParagraph"/>
+        <w:numPr>
+          <w:ilvl w:val="0"/>
+          <w:numId w:val="30"/>
+        </w:numPr>
+      </w:pPr>
+      <w:r>
+        <w:t>Handling passengers through airport.</w:t>
+      </w:r>
+    </w:p>
+    <w:p>
+      <w:pPr>
+        <w:pStyle w:val="ListParagraph"/>
+        <w:numPr>
+          <w:ilvl w:val="0"/>
+          <w:numId w:val="30"/>
+        </w:numPr>
+      </w:pPr>
+      <w:r>
+        <w:t>Scheduling airplane arrival and leave.</w:t>
+      </w:r>
+    </w:p>
+    <w:p>
+      <w:r>
+        <w:br w:type="page"/>
+      </w:r>
+    </w:p>
+    <w:p>
+      <w:pPr>
+        <w:pStyle w:val="Heading1"/>
+      </w:pPr>
+      <w:r>
+        <w:lastRenderedPageBreak/>
+        <w:t>Requirements</w:t>
+      </w:r>
+    </w:p>
+    <w:p>
+      <w:pPr>
+        <w:pStyle w:val="Heading2"/>
+      </w:pPr>
+      <w:r>
+        <w:t>Functional requirements</w:t>
+      </w:r>
+    </w:p>
+    <w:p>
+      <w:pPr>
+        <w:pStyle w:val="ListParagraph"/>
+        <w:numPr>
+          <w:ilvl w:val="0"/>
+          <w:numId w:val="5"/>
         </w:numPr>
       </w:pPr>
       <w:r>
@@ -146,11 +1276,11 @@
         <w:pStyle w:val="ListParagraph"/>
         <w:numPr>
           <w:ilvl w:val="1"/>
-          <w:numId w:val="1"/>
+          <w:numId w:val="5"/>
         </w:numPr>
       </w:pPr>
       <w:r>
-        <w:t>Enable users to configure a simulation according to their desires. (e.g., configure the number of check-in spots, passengers, flights, luggage, etc.)</w:t>
+        <w:t>Enable users to configure a simulation. (e.g., configure the number of check-in spots, passengers, flights, luggage, etc.)</w:t>
       </w:r>
     </w:p>
     <w:p>
@@ -158,7 +1288,7 @@
         <w:pStyle w:val="ListParagraph"/>
         <w:numPr>
           <w:ilvl w:val="0"/>
-          <w:numId w:val="1"/>
+          <w:numId w:val="5"/>
         </w:numPr>
       </w:pPr>
       <w:r>
@@ -170,7 +1300,7 @@
         <w:pStyle w:val="ListParagraph"/>
         <w:numPr>
           <w:ilvl w:val="1"/>
-          <w:numId w:val="1"/>
+          <w:numId w:val="5"/>
         </w:numPr>
       </w:pPr>
       <w:r>
@@ -188,7 +1318,7 @@
         <w:pStyle w:val="ListParagraph"/>
         <w:numPr>
           <w:ilvl w:val="0"/>
-          <w:numId w:val="1"/>
+          <w:numId w:val="5"/>
         </w:numPr>
       </w:pPr>
       <w:r>
@@ -200,7 +1330,7 @@
         <w:pStyle w:val="ListParagraph"/>
         <w:numPr>
           <w:ilvl w:val="1"/>
-          <w:numId w:val="1"/>
+          <w:numId w:val="5"/>
         </w:numPr>
       </w:pPr>
       <w:r>
@@ -212,7 +1342,7 @@
         <w:pStyle w:val="ListParagraph"/>
         <w:numPr>
           <w:ilvl w:val="0"/>
-          <w:numId w:val="1"/>
+          <w:numId w:val="5"/>
         </w:numPr>
       </w:pPr>
       <w:r>
@@ -224,7 +1354,7 @@
         <w:pStyle w:val="ListParagraph"/>
         <w:numPr>
           <w:ilvl w:val="1"/>
-          <w:numId w:val="1"/>
+          <w:numId w:val="5"/>
         </w:numPr>
       </w:pPr>
       <w:r>
@@ -236,7 +1366,7 @@
         <w:pStyle w:val="ListParagraph"/>
         <w:numPr>
           <w:ilvl w:val="0"/>
-          <w:numId w:val="1"/>
+          <w:numId w:val="5"/>
         </w:numPr>
       </w:pPr>
       <w:r>
@@ -248,7 +1378,7 @@
         <w:pStyle w:val="ListParagraph"/>
         <w:numPr>
           <w:ilvl w:val="1"/>
-          <w:numId w:val="1"/>
+          <w:numId w:val="5"/>
         </w:numPr>
       </w:pPr>
       <w:r>
@@ -257,34 +1387,9 @@
     </w:p>
     <w:p>
       <w:pPr>
-        <w:pStyle w:val="ListParagraph"/>
-        <w:numPr>
-          <w:ilvl w:val="0"/>
-          <w:numId w:val="1"/>
-        </w:numPr>
-      </w:pPr>
-      <w:r>
-        <w:t>Start Function</w:t>
-      </w:r>
-    </w:p>
-    <w:p>
-      <w:pPr>
-        <w:pStyle w:val="ListParagraph"/>
-        <w:numPr>
-          <w:ilvl w:val="1"/>
-          <w:numId w:val="1"/>
-        </w:numPr>
-      </w:pPr>
-      <w:r>
-        <w:t>Users should be able to start a simulation whenever they desire.</w:t>
-      </w:r>
-    </w:p>
-    <w:p>
-      <w:pPr>
         <w:pStyle w:val="Heading2"/>
       </w:pPr>
       <w:r>
-        <w:lastRenderedPageBreak/>
         <w:t>Non-functional requirements</w:t>
       </w:r>
     </w:p>
@@ -297,7 +1402,13 @@
         </w:numPr>
       </w:pPr>
       <w:r>
-        <w:t>The program should run with reasonable performance</w:t>
+        <w:t xml:space="preserve">The </w:t>
+      </w:r>
+      <w:r>
+        <w:t>application</w:t>
+      </w:r>
+      <w:r>
+        <w:t xml:space="preserve"> should run with reasonable performance</w:t>
       </w:r>
     </w:p>
     <w:p>
@@ -309,7 +1420,13 @@
         </w:numPr>
       </w:pPr>
       <w:r>
-        <w:t>The UI should be somewhat intuitive, rather than confusing</w:t>
+        <w:t>The UI should be intuitive</w:t>
+      </w:r>
+      <w:r>
+        <w:t xml:space="preserve"> and not </w:t>
+      </w:r>
+      <w:r>
+        <w:t>confusing</w:t>
       </w:r>
       <w:r>
         <w:t xml:space="preserve"> even for people less familiar with computers</w:t>
@@ -326,14 +1443,927 @@
       <w:r>
         <w:t>Statistics should be relevant and detailed, however, not overwhelming.</w:t>
       </w:r>
+    </w:p>
+    <w:p>
+      <w:pPr>
+        <w:pStyle w:val="ListParagraph"/>
+        <w:numPr>
+          <w:ilvl w:val="0"/>
+          <w:numId w:val="3"/>
+        </w:numPr>
+      </w:pPr>
+      <w:r>
+        <w:t>The application is intended to run mainly on Windows platforms.</w:t>
+      </w:r>
+    </w:p>
+    <w:p>
+      <w:pPr>
+        <w:pStyle w:val="ListParagraph"/>
+        <w:numPr>
+          <w:ilvl w:val="0"/>
+          <w:numId w:val="3"/>
+        </w:numPr>
+      </w:pPr>
+      <w:r>
+        <w:t>All possible exceptions should be prevented or, if not, nicely handled and inform the user</w:t>
+      </w:r>
+    </w:p>
+    <w:p>
+      <w:r>
+        <w:br w:type="page"/>
+      </w:r>
+    </w:p>
+    <w:p>
+      <w:pPr>
+        <w:pStyle w:val="Heading1"/>
+      </w:pPr>
+      <w:r>
+        <w:lastRenderedPageBreak/>
+        <w:t>Use Cases</w:t>
+      </w:r>
+    </w:p>
+    <w:p>
+      <w:pPr>
+        <w:pStyle w:val="Heading2"/>
+      </w:pPr>
+      <w:r>
+        <w:t xml:space="preserve">#1 </w:t>
+      </w:r>
+      <w:r>
+        <w:t>Start Simulation</w:t>
+      </w:r>
+    </w:p>
+    <w:p>
+      <w:pPr>
+        <w:rPr>
+          <w:rStyle w:val="Strong"/>
+        </w:rPr>
+      </w:pPr>
+      <w:r>
+        <w:rPr>
+          <w:rStyle w:val="Strong"/>
+        </w:rPr>
+        <w:t xml:space="preserve">Actor: </w:t>
+      </w:r>
+      <w:r>
+        <w:t>User</w:t>
+      </w:r>
+    </w:p>
+    <w:p>
+      <w:pPr>
+        <w:rPr>
+          <w:rStyle w:val="Strong"/>
+        </w:rPr>
+      </w:pPr>
+      <w:r>
+        <w:rPr>
+          <w:rStyle w:val="Strong"/>
+        </w:rPr>
+        <w:t>Pre-condition(s)</w:t>
+      </w:r>
+      <w:r>
+        <w:rPr>
+          <w:rStyle w:val="Strong"/>
+        </w:rPr>
+        <w:t>:</w:t>
+      </w:r>
+    </w:p>
+    <w:p>
+      <w:pPr>
+        <w:pStyle w:val="ListParagraph"/>
+        <w:numPr>
+          <w:ilvl w:val="0"/>
+          <w:numId w:val="7"/>
+        </w:numPr>
+      </w:pPr>
+      <w:r>
+        <w:t>Application has been started</w:t>
+      </w:r>
+    </w:p>
+    <w:p>
+      <w:pPr>
+        <w:pStyle w:val="ListParagraph"/>
+        <w:numPr>
+          <w:ilvl w:val="0"/>
+          <w:numId w:val="7"/>
+        </w:numPr>
+      </w:pPr>
+      <w:r>
+        <w:t>User is on “Administration” screen</w:t>
+      </w:r>
+    </w:p>
+    <w:p>
+      <w:pPr>
+        <w:rPr>
+          <w:rStyle w:val="Strong"/>
+        </w:rPr>
+      </w:pPr>
+      <w:r>
+        <w:rPr>
+          <w:rStyle w:val="Strong"/>
+        </w:rPr>
+        <w:t>Main Success Scenario:</w:t>
+      </w:r>
+    </w:p>
+    <w:p>
+      <w:pPr>
+        <w:pStyle w:val="ListParagraph"/>
+        <w:numPr>
+          <w:ilvl w:val="0"/>
+          <w:numId w:val="8"/>
+        </w:numPr>
+      </w:pPr>
+      <w:r>
+        <w:t>Application displays all possible configuration options</w:t>
+      </w:r>
+    </w:p>
+    <w:p>
+      <w:pPr>
+        <w:pStyle w:val="ListParagraph"/>
+        <w:numPr>
+          <w:ilvl w:val="0"/>
+          <w:numId w:val="8"/>
+        </w:numPr>
+      </w:pPr>
+      <w:r>
+        <w:t xml:space="preserve">User provides input </w:t>
+      </w:r>
+      <w:proofErr w:type="gramStart"/>
+      <w:r>
+        <w:t>through the use of</w:t>
+      </w:r>
+      <w:proofErr w:type="gramEnd"/>
+      <w:r>
+        <w:t xml:space="preserve"> mouse and/or keyboard</w:t>
+      </w:r>
+    </w:p>
+    <w:p>
+      <w:pPr>
+        <w:pStyle w:val="ListParagraph"/>
+        <w:numPr>
+          <w:ilvl w:val="0"/>
+          <w:numId w:val="8"/>
+        </w:numPr>
+      </w:pPr>
+      <w:r>
+        <w:t>User starts simulation</w:t>
+      </w:r>
+    </w:p>
+    <w:p>
+      <w:pPr>
+        <w:pStyle w:val="ListParagraph"/>
+        <w:numPr>
+          <w:ilvl w:val="0"/>
+          <w:numId w:val="8"/>
+        </w:numPr>
+      </w:pPr>
+      <w:r>
+        <w:t>Application displays the “Simulation” screen</w:t>
+      </w:r>
+    </w:p>
+    <w:p>
+      <w:pPr>
+        <w:rPr>
+          <w:rStyle w:val="Strong"/>
+        </w:rPr>
+      </w:pPr>
+      <w:r>
+        <w:rPr>
+          <w:rStyle w:val="Strong"/>
+        </w:rPr>
+        <w:t>Extensions:</w:t>
+      </w:r>
+    </w:p>
+    <w:p>
+      <w:pPr>
+        <w:ind w:left="360"/>
+      </w:pPr>
+      <w:r>
+        <w:t>2.1 Wrong user input</w:t>
+      </w:r>
+    </w:p>
+    <w:p>
+      <w:pPr>
+        <w:pStyle w:val="ListParagraph"/>
+        <w:numPr>
+          <w:ilvl w:val="0"/>
+          <w:numId w:val="7"/>
+        </w:numPr>
+        <w:ind w:left="1080"/>
+      </w:pPr>
+      <w:r>
+        <w:t>A warning is displayed on the screen pointing to the exact option the user has misconfigured.</w:t>
+      </w:r>
+    </w:p>
+    <w:p>
+      <w:pPr>
+        <w:pStyle w:val="ListParagraph"/>
+        <w:numPr>
+          <w:ilvl w:val="0"/>
+          <w:numId w:val="7"/>
+        </w:numPr>
+        <w:ind w:left="1080"/>
+      </w:pPr>
+      <w:r>
+        <w:t>Return to 2.</w:t>
+      </w:r>
+    </w:p>
+    <w:p>
+      <w:pPr>
+        <w:ind w:left="360"/>
+      </w:pPr>
+      <w:r>
+        <w:t>2.2 User loads option data</w:t>
+      </w:r>
+    </w:p>
+    <w:p>
+      <w:pPr>
+        <w:pStyle w:val="ListParagraph"/>
+        <w:numPr>
+          <w:ilvl w:val="0"/>
+          <w:numId w:val="10"/>
+        </w:numPr>
+        <w:ind w:left="1080"/>
+      </w:pPr>
+      <w:r>
+        <w:t>Go to Use Case #2</w:t>
+      </w:r>
+    </w:p>
+    <w:p>
+      <w:pPr>
+        <w:ind w:left="360"/>
+      </w:pPr>
+      <w:r>
+        <w:t>3.1 No user input</w:t>
+      </w:r>
+    </w:p>
+    <w:p>
+      <w:pPr>
+        <w:pStyle w:val="ListParagraph"/>
+        <w:numPr>
+          <w:ilvl w:val="0"/>
+          <w:numId w:val="9"/>
+        </w:numPr>
+        <w:ind w:left="1080"/>
+      </w:pPr>
+      <w:r>
+        <w:t>A warning is displayed on the screen, prompting the user to provide input</w:t>
+      </w:r>
+    </w:p>
+    <w:p>
+      <w:pPr>
+        <w:pStyle w:val="ListParagraph"/>
+        <w:numPr>
+          <w:ilvl w:val="0"/>
+          <w:numId w:val="9"/>
+        </w:numPr>
+        <w:ind w:left="1080"/>
+      </w:pPr>
+      <w:r>
+        <w:t>Return to 2.</w:t>
+      </w:r>
+    </w:p>
+    <w:p>
+      <w:r>
+        <w:br w:type="page"/>
+      </w:r>
+    </w:p>
+    <w:p>
+      <w:pPr>
+        <w:pStyle w:val="Heading2"/>
+      </w:pPr>
+      <w:r>
+        <w:lastRenderedPageBreak/>
+        <w:t>#2 Load Data</w:t>
+      </w:r>
+    </w:p>
+    <w:p>
+      <w:r>
+        <w:rPr>
+          <w:rStyle w:val="Strong"/>
+        </w:rPr>
+        <w:t>Actor:</w:t>
+      </w:r>
+      <w:r>
+        <w:t xml:space="preserve"> User</w:t>
+      </w:r>
+    </w:p>
+    <w:p>
+      <w:pPr>
+        <w:rPr>
+          <w:rStyle w:val="Strong"/>
+        </w:rPr>
+      </w:pPr>
+      <w:r>
+        <w:rPr>
+          <w:rStyle w:val="Strong"/>
+        </w:rPr>
+        <w:t>Pre-condition(s):</w:t>
+      </w:r>
+    </w:p>
+    <w:p>
+      <w:pPr>
+        <w:pStyle w:val="ListParagraph"/>
+        <w:numPr>
+          <w:ilvl w:val="0"/>
+          <w:numId w:val="7"/>
+        </w:numPr>
+      </w:pPr>
+      <w:r>
+        <w:t>Application has been started</w:t>
+      </w:r>
+    </w:p>
+    <w:p>
+      <w:pPr>
+        <w:pStyle w:val="ListParagraph"/>
+        <w:numPr>
+          <w:ilvl w:val="0"/>
+          <w:numId w:val="7"/>
+        </w:numPr>
+      </w:pPr>
+      <w:r>
+        <w:t>User is on “Administration” screen</w:t>
+      </w:r>
+    </w:p>
+    <w:p>
+      <w:pPr>
+        <w:rPr>
+          <w:rStyle w:val="Strong"/>
+        </w:rPr>
+      </w:pPr>
+      <w:r>
+        <w:rPr>
+          <w:rStyle w:val="Strong"/>
+        </w:rPr>
+        <w:t>Main Success Scenario:</w:t>
+      </w:r>
+    </w:p>
+    <w:p>
+      <w:pPr>
+        <w:pStyle w:val="ListParagraph"/>
+        <w:numPr>
+          <w:ilvl w:val="0"/>
+          <w:numId w:val="11"/>
+        </w:numPr>
+      </w:pPr>
+      <w:r>
+        <w:t>Application displays all possible configuration options</w:t>
+      </w:r>
+    </w:p>
+    <w:p>
+      <w:pPr>
+        <w:pStyle w:val="ListParagraph"/>
+        <w:numPr>
+          <w:ilvl w:val="0"/>
+          <w:numId w:val="11"/>
+        </w:numPr>
+      </w:pPr>
+      <w:r>
+        <w:t>User selects “Load” option</w:t>
+      </w:r>
+    </w:p>
+    <w:p>
+      <w:pPr>
+        <w:pStyle w:val="ListParagraph"/>
+        <w:numPr>
+          <w:ilvl w:val="0"/>
+          <w:numId w:val="11"/>
+        </w:numPr>
+      </w:pPr>
+      <w:r>
+        <w:t>Application displays a dialog, prompting the user to select a file</w:t>
+      </w:r>
+    </w:p>
+    <w:p>
+      <w:pPr>
+        <w:pStyle w:val="ListParagraph"/>
+        <w:numPr>
+          <w:ilvl w:val="0"/>
+          <w:numId w:val="11"/>
+        </w:numPr>
+      </w:pPr>
+      <w:r>
+        <w:t>User selects on loads a file containing option values</w:t>
+      </w:r>
+    </w:p>
+    <w:p>
+      <w:pPr>
+        <w:pStyle w:val="ListParagraph"/>
+        <w:numPr>
+          <w:ilvl w:val="0"/>
+          <w:numId w:val="11"/>
+        </w:numPr>
+      </w:pPr>
+      <w:r>
+        <w:t>System reads the file and changes option values accordingly</w:t>
+      </w:r>
+    </w:p>
+    <w:p>
+      <w:pPr>
+        <w:rPr>
+          <w:rStyle w:val="Strong"/>
+        </w:rPr>
+      </w:pPr>
+      <w:r>
+        <w:rPr>
+          <w:rStyle w:val="Strong"/>
+        </w:rPr>
+        <w:t>Extensions:</w:t>
+      </w:r>
+    </w:p>
+    <w:p>
+      <w:pPr>
+        <w:ind w:left="360"/>
+      </w:pPr>
+      <w:r>
+        <w:t>4.1 Unsupported file format</w:t>
+      </w:r>
+    </w:p>
+    <w:p>
+      <w:pPr>
+        <w:pStyle w:val="ListParagraph"/>
+        <w:numPr>
+          <w:ilvl w:val="0"/>
+          <w:numId w:val="14"/>
+        </w:numPr>
+        <w:ind w:left="1080"/>
+      </w:pPr>
+      <w:r>
+        <w:t>A warning is displayed informing that the file format is not supported</w:t>
+      </w:r>
+    </w:p>
+    <w:p>
+      <w:pPr>
+        <w:pStyle w:val="ListParagraph"/>
+        <w:numPr>
+          <w:ilvl w:val="0"/>
+          <w:numId w:val="14"/>
+        </w:numPr>
+        <w:ind w:left="1080"/>
+      </w:pPr>
+      <w:r>
+        <w:t>Return to 3.</w:t>
+      </w:r>
+    </w:p>
+    <w:p>
+      <w:pPr>
+        <w:ind w:left="360"/>
+      </w:pPr>
+      <w:r>
+        <w:t>4.2 File or data corrupted</w:t>
+      </w:r>
+    </w:p>
+    <w:p>
+      <w:pPr>
+        <w:pStyle w:val="ListParagraph"/>
+        <w:numPr>
+          <w:ilvl w:val="0"/>
+          <w:numId w:val="15"/>
+        </w:numPr>
+        <w:ind w:left="1080"/>
+      </w:pPr>
+      <w:r>
+        <w:t>A warning is displayed informing that the file</w:t>
+      </w:r>
+      <w:r>
+        <w:t>/data is corrupted</w:t>
+      </w:r>
+    </w:p>
+    <w:p>
+      <w:pPr>
+        <w:pStyle w:val="ListParagraph"/>
+        <w:numPr>
+          <w:ilvl w:val="0"/>
+          <w:numId w:val="15"/>
+        </w:numPr>
+        <w:ind w:left="1080"/>
+      </w:pPr>
+      <w:r>
+        <w:t>Return to 3.</w:t>
+      </w:r>
+    </w:p>
+    <w:p>
+      <w:pPr>
+        <w:ind w:left="360"/>
+      </w:pPr>
+      <w:r>
+        <w:t>4.3 No file selected</w:t>
+      </w:r>
+    </w:p>
+    <w:p>
+      <w:pPr>
+        <w:pStyle w:val="ListParagraph"/>
+        <w:numPr>
+          <w:ilvl w:val="0"/>
+          <w:numId w:val="16"/>
+        </w:numPr>
+        <w:ind w:left="1080"/>
+      </w:pPr>
+      <w:r>
+        <w:t>A warning is displayed, prompting the user to select a file</w:t>
+      </w:r>
+    </w:p>
+    <w:p>
+      <w:pPr>
+        <w:pStyle w:val="ListParagraph"/>
+        <w:numPr>
+          <w:ilvl w:val="0"/>
+          <w:numId w:val="16"/>
+        </w:numPr>
+        <w:ind w:left="1080"/>
+      </w:pPr>
+      <w:r>
+        <w:t>Return to 3.</w:t>
+      </w:r>
+    </w:p>
+    <w:p>
+      <w:pPr>
+        <w:ind w:left="360"/>
+      </w:pPr>
+      <w:r>
+        <w:t>4.4 Operation is canceled</w:t>
+      </w:r>
+    </w:p>
+    <w:p>
+      <w:pPr>
+        <w:pStyle w:val="ListParagraph"/>
+        <w:numPr>
+          <w:ilvl w:val="0"/>
+          <w:numId w:val="17"/>
+        </w:numPr>
+        <w:ind w:left="1080"/>
+      </w:pPr>
+      <w:r>
+        <w:t>Dialog is closed and user is returned to “Administration” screen</w:t>
+      </w:r>
+    </w:p>
+    <w:p>
+      <w:pPr>
+        <w:pStyle w:val="ListParagraph"/>
+        <w:numPr>
+          <w:ilvl w:val="0"/>
+          <w:numId w:val="17"/>
+        </w:numPr>
+        <w:ind w:left="1080"/>
+      </w:pPr>
+      <w:r>
+        <w:t>Return to 1.</w:t>
+      </w:r>
+    </w:p>
+    <w:p>
+      <w:r>
+        <w:br w:type="page"/>
+      </w:r>
+    </w:p>
+    <w:p>
+      <w:pPr>
+        <w:pStyle w:val="Heading2"/>
+      </w:pPr>
+      <w:r>
+        <w:lastRenderedPageBreak/>
+        <w:t xml:space="preserve">#3 </w:t>
+      </w:r>
+      <w:r>
+        <w:t>Display Statistics</w:t>
+      </w:r>
+    </w:p>
+    <w:p>
+      <w:r>
+        <w:rPr>
+          <w:rStyle w:val="Strong"/>
+        </w:rPr>
+        <w:t>Actors:</w:t>
+      </w:r>
+      <w:r>
+        <w:t xml:space="preserve"> </w:t>
+      </w:r>
+      <w:r>
+        <w:t>None</w:t>
+      </w:r>
+    </w:p>
+    <w:p>
+      <w:pPr>
+        <w:rPr>
+          <w:rStyle w:val="Strong"/>
+        </w:rPr>
+      </w:pPr>
+      <w:r>
+        <w:rPr>
+          <w:rStyle w:val="Strong"/>
+        </w:rPr>
+        <w:t>Pre-condition(s):</w:t>
+      </w:r>
+    </w:p>
+    <w:p>
+      <w:pPr>
+        <w:pStyle w:val="ListParagraph"/>
+        <w:numPr>
+          <w:ilvl w:val="0"/>
+          <w:numId w:val="19"/>
+        </w:numPr>
+      </w:pPr>
+      <w:r>
+        <w:t>Application has been started</w:t>
+      </w:r>
+    </w:p>
+    <w:p>
+      <w:pPr>
+        <w:pStyle w:val="ListParagraph"/>
+        <w:numPr>
+          <w:ilvl w:val="0"/>
+          <w:numId w:val="18"/>
+        </w:numPr>
+      </w:pPr>
+      <w:r>
+        <w:t>User is on “Statistics”</w:t>
+      </w:r>
+      <w:r>
+        <w:t>/ “</w:t>
+      </w:r>
+      <w:r>
+        <w:t>Administration”</w:t>
+      </w:r>
+      <w:r>
+        <w:t xml:space="preserve"> screen</w:t>
+      </w:r>
+    </w:p>
+    <w:p>
+      <w:pPr>
+        <w:pStyle w:val="ListParagraph"/>
+        <w:numPr>
+          <w:ilvl w:val="0"/>
+          <w:numId w:val="18"/>
+        </w:numPr>
+      </w:pPr>
+      <w:r>
+        <w:t>At least one simulation has been started</w:t>
+      </w:r>
+    </w:p>
+    <w:p>
+      <w:pPr>
+        <w:rPr>
+          <w:rStyle w:val="Strong"/>
+        </w:rPr>
+      </w:pPr>
+      <w:r>
+        <w:rPr>
+          <w:rStyle w:val="Strong"/>
+        </w:rPr>
+        <w:t>Main Success Scenario:</w:t>
+      </w:r>
+    </w:p>
+    <w:p>
+      <w:pPr>
+        <w:pStyle w:val="ListParagraph"/>
+        <w:numPr>
+          <w:ilvl w:val="0"/>
+          <w:numId w:val="20"/>
+        </w:numPr>
+      </w:pPr>
+      <w:r>
+        <w:t>Application displays calculated statistics to the user</w:t>
+      </w:r>
+    </w:p>
+    <w:p>
+      <w:pPr>
+        <w:pStyle w:val="Heading2"/>
+      </w:pPr>
+      <w:r>
+        <w:t>#4 Save Data</w:t>
+      </w:r>
+    </w:p>
+    <w:p>
+      <w:r>
+        <w:rPr>
+          <w:rStyle w:val="Strong"/>
+        </w:rPr>
+        <w:t>Actors:</w:t>
+      </w:r>
+      <w:r>
+        <w:t xml:space="preserve"> User</w:t>
+      </w:r>
+    </w:p>
+    <w:p>
+      <w:pPr>
+        <w:rPr>
+          <w:rStyle w:val="Strong"/>
+        </w:rPr>
+      </w:pPr>
+      <w:r>
+        <w:rPr>
+          <w:rStyle w:val="Strong"/>
+        </w:rPr>
+        <w:t>Pre-condition(s):</w:t>
+      </w:r>
+    </w:p>
+    <w:p>
+      <w:pPr>
+        <w:pStyle w:val="ListParagraph"/>
+        <w:numPr>
+          <w:ilvl w:val="0"/>
+          <w:numId w:val="19"/>
+        </w:numPr>
+      </w:pPr>
+      <w:r>
+        <w:t>Application has been started</w:t>
+      </w:r>
+    </w:p>
+    <w:p>
+      <w:pPr>
+        <w:pStyle w:val="ListParagraph"/>
+        <w:numPr>
+          <w:ilvl w:val="0"/>
+          <w:numId w:val="18"/>
+        </w:numPr>
+      </w:pPr>
+      <w:r>
+        <w:t>User is on “Statistics” screen</w:t>
+      </w:r>
+    </w:p>
+    <w:p>
+      <w:pPr>
+        <w:pStyle w:val="ListParagraph"/>
+        <w:numPr>
+          <w:ilvl w:val="0"/>
+          <w:numId w:val="18"/>
+        </w:numPr>
+      </w:pPr>
+      <w:r>
+        <w:t>At least one simulation has been started</w:t>
+      </w:r>
+    </w:p>
+    <w:p>
+      <w:pPr>
+        <w:rPr>
+          <w:rStyle w:val="Strong"/>
+        </w:rPr>
+      </w:pPr>
+      <w:r>
+        <w:rPr>
+          <w:rStyle w:val="Strong"/>
+        </w:rPr>
+        <w:t>Main Success Scenario:</w:t>
+      </w:r>
+    </w:p>
+    <w:p>
+      <w:pPr>
+        <w:ind w:left="720"/>
+      </w:pPr>
+      <w:r>
+        <w:t>1. User selects “Save” option</w:t>
+      </w:r>
+    </w:p>
+    <w:p>
+      <w:pPr>
+        <w:ind w:left="720"/>
+      </w:pPr>
+      <w:r>
+        <w:t>2. Application displays a dialog, prompting the user to save a file</w:t>
+      </w:r>
+    </w:p>
+    <w:p>
+      <w:pPr>
+        <w:ind w:left="720"/>
+      </w:pPr>
+      <w:r>
+        <w:t>3. User saves file</w:t>
+      </w:r>
+    </w:p>
+    <w:p>
+      <w:pPr>
+        <w:ind w:left="720"/>
+      </w:pPr>
+      <w:r>
+        <w:t>4. Application returns to initial screen</w:t>
+      </w:r>
+    </w:p>
+    <w:p>
+      <w:pPr>
+        <w:rPr>
+          <w:rStyle w:val="Strong"/>
+        </w:rPr>
+      </w:pPr>
+      <w:r>
+        <w:rPr>
+          <w:rStyle w:val="Strong"/>
+        </w:rPr>
+        <w:t>Extensions:</w:t>
+      </w:r>
+    </w:p>
+    <w:p>
+      <w:pPr>
+        <w:ind w:left="360"/>
+      </w:pPr>
       <w:bookmarkStart w:id="0" w:name="_GoBack"/>
-      <w:bookmarkEnd w:id="0"/>
-    </w:p>
+      <w:r>
+        <w:t>3.1 User has no permissions to save at given location</w:t>
+      </w:r>
+    </w:p>
+    <w:p>
+      <w:pPr>
+        <w:pStyle w:val="ListParagraph"/>
+        <w:numPr>
+          <w:ilvl w:val="0"/>
+          <w:numId w:val="26"/>
+        </w:numPr>
+        <w:ind w:left="1080"/>
+      </w:pPr>
+      <w:r>
+        <w:t>A warning is displayed informing the user that he has insufficient permissions</w:t>
+      </w:r>
+    </w:p>
+    <w:p>
+      <w:pPr>
+        <w:pStyle w:val="ListParagraph"/>
+        <w:numPr>
+          <w:ilvl w:val="0"/>
+          <w:numId w:val="26"/>
+        </w:numPr>
+        <w:ind w:left="1080"/>
+      </w:pPr>
+      <w:r>
+        <w:t>Return to 3.</w:t>
+      </w:r>
+    </w:p>
+    <w:p>
+      <w:pPr>
+        <w:ind w:left="360"/>
+      </w:pPr>
+      <w:r>
+        <w:t xml:space="preserve">3.2 </w:t>
+      </w:r>
+      <w:r>
+        <w:t>File already exists</w:t>
+      </w:r>
+    </w:p>
+    <w:p>
+      <w:pPr>
+        <w:pStyle w:val="ListParagraph"/>
+        <w:numPr>
+          <w:ilvl w:val="0"/>
+          <w:numId w:val="27"/>
+        </w:numPr>
+        <w:ind w:left="1080"/>
+      </w:pPr>
+      <w:r>
+        <w:t>A warning is displayed informing the user that the file with that name already exists and asks if the user wants to overwrite it</w:t>
+      </w:r>
+    </w:p>
+    <w:p>
+      <w:pPr>
+        <w:pStyle w:val="ListParagraph"/>
+        <w:numPr>
+          <w:ilvl w:val="0"/>
+          <w:numId w:val="27"/>
+        </w:numPr>
+        <w:ind w:left="1080"/>
+      </w:pPr>
+      <w:r>
+        <w:t>User selects to overwrite the file</w:t>
+      </w:r>
+    </w:p>
+    <w:p>
+      <w:pPr>
+        <w:pStyle w:val="ListParagraph"/>
+        <w:numPr>
+          <w:ilvl w:val="0"/>
+          <w:numId w:val="27"/>
+        </w:numPr>
+        <w:ind w:left="1080"/>
+      </w:pPr>
+      <w:r>
+        <w:t>Go to 4.</w:t>
+      </w:r>
+    </w:p>
+    <w:p>
+      <w:pPr>
+        <w:ind w:left="360"/>
+      </w:pPr>
+      <w:r>
+        <w:t>3.2.1 User selects not to overwrite the file</w:t>
+      </w:r>
+    </w:p>
+    <w:p>
+      <w:pPr>
+        <w:pStyle w:val="ListParagraph"/>
+        <w:numPr>
+          <w:ilvl w:val="0"/>
+          <w:numId w:val="28"/>
+        </w:numPr>
+        <w:ind w:left="1080"/>
+      </w:pPr>
+      <w:r>
+        <w:t>Return to 3.</w:t>
+      </w:r>
+    </w:p>
+    <w:bookmarkEnd w:id="0"/>
+    <w:p/>
     <w:p>
       <w:pPr>
         <w:pStyle w:val="Heading1"/>
       </w:pPr>
       <w:r>
+        <w:lastRenderedPageBreak/>
         <w:t>Glossary</w:t>
       </w:r>
     </w:p>
@@ -350,7 +2380,9 @@
     <w:sectPr>
       <w:pgSz w:w="12240" w:h="15840"/>
       <w:pgMar w:top="1440" w:right="1440" w:bottom="1440" w:left="1440" w:header="720" w:footer="720" w:gutter="0"/>
+      <w:pgNumType w:start="0"/>
       <w:cols w:space="720"/>
+      <w:titlePg/>
       <w:docGrid w:linePitch="360"/>
     </w:sectPr>
   </w:body>
@@ -360,6 +2392,659 @@
 <file path=word/numbering.xml><?xml version="1.0" encoding="utf-8"?>
 <w:numbering xmlns:wpc="http://schemas.microsoft.com/office/word/2010/wordprocessingCanvas" xmlns:cx="http://schemas.microsoft.com/office/drawing/2014/chartex" xmlns:cx1="http://schemas.microsoft.com/office/drawing/2015/9/8/chartex" xmlns:cx2="http://schemas.microsoft.com/office/drawing/2015/10/21/chartex" xmlns:cx3="http://schemas.microsoft.com/office/drawing/2016/5/9/chartex" xmlns:cx4="http://schemas.microsoft.com/office/drawing/2016/5/10/chartex" xmlns:cx5="http://schemas.microsoft.com/office/drawing/2016/5/11/chartex" xmlns:cx6="http://schemas.microsoft.com/office/drawing/2016/5/12/chartex" xmlns:cx7="http://schemas.microsoft.com/office/drawing/2016/5/13/chartex" xmlns:cx8="http://schemas.microsoft.com/office/drawing/2016/5/14/chartex" xmlns:mc="http://schemas.openxmlformats.org/markup-compatibility/2006" xmlns:aink="http://schemas.microsoft.com/office/drawing/2016/ink" xmlns:am3d="http://schemas.microsoft.com/office/drawing/2017/model3d" xmlns:o="urn:schemas-microsoft-com:office:office" xmlns:r="http://schemas.openxmlformats.org/officeDocument/2006/relationships" xmlns:m="http://schemas.openxmlformats.org/officeDocument/2006/math" xmlns:v="urn:schemas-microsoft-com:vml" xmlns:wp14="http://schemas.microsoft.com/office/word/2010/wordprocessingDrawing" xmlns:wp="http://schemas.openxmlformats.org/drawingml/2006/wordprocessingDrawing" xmlns:w10="urn:schemas-microsoft-com:office:word" xmlns:w="http://schemas.openxmlformats.org/wordprocessingml/2006/main" xmlns:w14="http://schemas.microsoft.com/office/word/2010/wordml" xmlns:w15="http://schemas.microsoft.com/office/word/2012/wordml" xmlns:w16cid="http://schemas.microsoft.com/office/word/2016/wordml/cid" xmlns:w16se="http://schemas.microsoft.com/office/word/2015/wordml/symex" xmlns:wpg="http://schemas.microsoft.com/office/word/2010/wordprocessingGroup" xmlns:wpi="http://schemas.microsoft.com/office/word/2010/wordprocessingInk" xmlns:wne="http://schemas.microsoft.com/office/word/2006/wordml" xmlns:wps="http://schemas.microsoft.com/office/word/2010/wordprocessingShape" mc:Ignorable="w14 w15 w16se w16cid wp14">
   <w:abstractNum w:abstractNumId="0" w15:restartNumberingAfterBreak="0">
+    <w:nsid w:val="00F43EF0"/>
+    <w:multiLevelType w:val="hybridMultilevel"/>
+    <w:tmpl w:val="93C0C812"/>
+    <w:lvl w:ilvl="0" w:tplc="8534B31A">
+      <w:numFmt w:val="bullet"/>
+      <w:lvlText w:val="-"/>
+      <w:lvlJc w:val="left"/>
+      <w:pPr>
+        <w:ind w:left="1080" w:hanging="360"/>
+      </w:pPr>
+      <w:rPr>
+        <w:rFonts w:ascii="Arial" w:eastAsiaTheme="minorHAnsi" w:hAnsi="Arial" w:cs="Arial" w:hint="default"/>
+      </w:rPr>
+    </w:lvl>
+    <w:lvl w:ilvl="1" w:tplc="04090003" w:tentative="1">
+      <w:start w:val="1"/>
+      <w:numFmt w:val="bullet"/>
+      <w:lvlText w:val="o"/>
+      <w:lvlJc w:val="left"/>
+      <w:pPr>
+        <w:ind w:left="1800" w:hanging="360"/>
+      </w:pPr>
+      <w:rPr>
+        <w:rFonts w:ascii="Courier New" w:hAnsi="Courier New" w:cs="Courier New" w:hint="default"/>
+      </w:rPr>
+    </w:lvl>
+    <w:lvl w:ilvl="2" w:tplc="04090005" w:tentative="1">
+      <w:start w:val="1"/>
+      <w:numFmt w:val="bullet"/>
+      <w:lvlText w:val=""/>
+      <w:lvlJc w:val="left"/>
+      <w:pPr>
+        <w:ind w:left="2520" w:hanging="360"/>
+      </w:pPr>
+      <w:rPr>
+        <w:rFonts w:ascii="Wingdings" w:hAnsi="Wingdings" w:hint="default"/>
+      </w:rPr>
+    </w:lvl>
+    <w:lvl w:ilvl="3" w:tplc="04090001" w:tentative="1">
+      <w:start w:val="1"/>
+      <w:numFmt w:val="bullet"/>
+      <w:lvlText w:val=""/>
+      <w:lvlJc w:val="left"/>
+      <w:pPr>
+        <w:ind w:left="3240" w:hanging="360"/>
+      </w:pPr>
+      <w:rPr>
+        <w:rFonts w:ascii="Symbol" w:hAnsi="Symbol" w:hint="default"/>
+      </w:rPr>
+    </w:lvl>
+    <w:lvl w:ilvl="4" w:tplc="04090003" w:tentative="1">
+      <w:start w:val="1"/>
+      <w:numFmt w:val="bullet"/>
+      <w:lvlText w:val="o"/>
+      <w:lvlJc w:val="left"/>
+      <w:pPr>
+        <w:ind w:left="3960" w:hanging="360"/>
+      </w:pPr>
+      <w:rPr>
+        <w:rFonts w:ascii="Courier New" w:hAnsi="Courier New" w:cs="Courier New" w:hint="default"/>
+      </w:rPr>
+    </w:lvl>
+    <w:lvl w:ilvl="5" w:tplc="04090005" w:tentative="1">
+      <w:start w:val="1"/>
+      <w:numFmt w:val="bullet"/>
+      <w:lvlText w:val=""/>
+      <w:lvlJc w:val="left"/>
+      <w:pPr>
+        <w:ind w:left="4680" w:hanging="360"/>
+      </w:pPr>
+      <w:rPr>
+        <w:rFonts w:ascii="Wingdings" w:hAnsi="Wingdings" w:hint="default"/>
+      </w:rPr>
+    </w:lvl>
+    <w:lvl w:ilvl="6" w:tplc="04090001" w:tentative="1">
+      <w:start w:val="1"/>
+      <w:numFmt w:val="bullet"/>
+      <w:lvlText w:val=""/>
+      <w:lvlJc w:val="left"/>
+      <w:pPr>
+        <w:ind w:left="5400" w:hanging="360"/>
+      </w:pPr>
+      <w:rPr>
+        <w:rFonts w:ascii="Symbol" w:hAnsi="Symbol" w:hint="default"/>
+      </w:rPr>
+    </w:lvl>
+    <w:lvl w:ilvl="7" w:tplc="04090003" w:tentative="1">
+      <w:start w:val="1"/>
+      <w:numFmt w:val="bullet"/>
+      <w:lvlText w:val="o"/>
+      <w:lvlJc w:val="left"/>
+      <w:pPr>
+        <w:ind w:left="6120" w:hanging="360"/>
+      </w:pPr>
+      <w:rPr>
+        <w:rFonts w:ascii="Courier New" w:hAnsi="Courier New" w:cs="Courier New" w:hint="default"/>
+      </w:rPr>
+    </w:lvl>
+    <w:lvl w:ilvl="8" w:tplc="04090005" w:tentative="1">
+      <w:start w:val="1"/>
+      <w:numFmt w:val="bullet"/>
+      <w:lvlText w:val=""/>
+      <w:lvlJc w:val="left"/>
+      <w:pPr>
+        <w:ind w:left="6840" w:hanging="360"/>
+      </w:pPr>
+      <w:rPr>
+        <w:rFonts w:ascii="Wingdings" w:hAnsi="Wingdings" w:hint="default"/>
+      </w:rPr>
+    </w:lvl>
+  </w:abstractNum>
+  <w:abstractNum w:abstractNumId="1" w15:restartNumberingAfterBreak="0">
+    <w:nsid w:val="01431F3B"/>
+    <w:multiLevelType w:val="multilevel"/>
+    <w:tmpl w:val="CA7EE38C"/>
+    <w:lvl w:ilvl="0">
+      <w:start w:val="1"/>
+      <w:numFmt w:val="decimal"/>
+      <w:lvlText w:val="%1."/>
+      <w:lvlJc w:val="left"/>
+      <w:pPr>
+        <w:ind w:left="720" w:hanging="360"/>
+      </w:pPr>
+      <w:rPr>
+        <w:rFonts w:asciiTheme="minorHAnsi" w:eastAsiaTheme="minorHAnsi" w:hAnsiTheme="minorHAnsi" w:cstheme="minorBidi"/>
+      </w:rPr>
+    </w:lvl>
+    <w:lvl w:ilvl="1">
+      <w:start w:val="1"/>
+      <w:numFmt w:val="lowerLetter"/>
+      <w:lvlText w:val="%2."/>
+      <w:lvlJc w:val="left"/>
+      <w:pPr>
+        <w:ind w:left="1440" w:hanging="360"/>
+      </w:pPr>
+    </w:lvl>
+    <w:lvl w:ilvl="2">
+      <w:start w:val="1"/>
+      <w:numFmt w:val="lowerRoman"/>
+      <w:lvlText w:val="%3."/>
+      <w:lvlJc w:val="right"/>
+      <w:pPr>
+        <w:ind w:left="2160" w:hanging="180"/>
+      </w:pPr>
+    </w:lvl>
+    <w:lvl w:ilvl="3">
+      <w:start w:val="1"/>
+      <w:numFmt w:val="decimal"/>
+      <w:lvlText w:val="%4."/>
+      <w:lvlJc w:val="left"/>
+      <w:pPr>
+        <w:ind w:left="2880" w:hanging="360"/>
+      </w:pPr>
+    </w:lvl>
+    <w:lvl w:ilvl="4">
+      <w:start w:val="1"/>
+      <w:numFmt w:val="lowerLetter"/>
+      <w:lvlText w:val="%5."/>
+      <w:lvlJc w:val="left"/>
+      <w:pPr>
+        <w:ind w:left="3600" w:hanging="360"/>
+      </w:pPr>
+    </w:lvl>
+    <w:lvl w:ilvl="5">
+      <w:start w:val="1"/>
+      <w:numFmt w:val="lowerRoman"/>
+      <w:lvlText w:val="%6."/>
+      <w:lvlJc w:val="right"/>
+      <w:pPr>
+        <w:ind w:left="4320" w:hanging="180"/>
+      </w:pPr>
+    </w:lvl>
+    <w:lvl w:ilvl="6">
+      <w:start w:val="1"/>
+      <w:numFmt w:val="decimal"/>
+      <w:lvlText w:val="%7."/>
+      <w:lvlJc w:val="left"/>
+      <w:pPr>
+        <w:ind w:left="5040" w:hanging="360"/>
+      </w:pPr>
+    </w:lvl>
+    <w:lvl w:ilvl="7">
+      <w:start w:val="1"/>
+      <w:numFmt w:val="lowerLetter"/>
+      <w:lvlText w:val="%8."/>
+      <w:lvlJc w:val="left"/>
+      <w:pPr>
+        <w:ind w:left="5760" w:hanging="360"/>
+      </w:pPr>
+    </w:lvl>
+    <w:lvl w:ilvl="8">
+      <w:start w:val="1"/>
+      <w:numFmt w:val="lowerRoman"/>
+      <w:lvlText w:val="%9."/>
+      <w:lvlJc w:val="right"/>
+      <w:pPr>
+        <w:ind w:left="6480" w:hanging="180"/>
+      </w:pPr>
+    </w:lvl>
+  </w:abstractNum>
+  <w:abstractNum w:abstractNumId="2" w15:restartNumberingAfterBreak="0">
+    <w:nsid w:val="0154165C"/>
+    <w:multiLevelType w:val="hybridMultilevel"/>
+    <w:tmpl w:val="1602BE7A"/>
+    <w:lvl w:ilvl="0" w:tplc="04090001">
+      <w:start w:val="1"/>
+      <w:numFmt w:val="bullet"/>
+      <w:lvlText w:val=""/>
+      <w:lvlJc w:val="left"/>
+      <w:pPr>
+        <w:ind w:left="720" w:hanging="360"/>
+      </w:pPr>
+      <w:rPr>
+        <w:rFonts w:ascii="Symbol" w:hAnsi="Symbol" w:hint="default"/>
+      </w:rPr>
+    </w:lvl>
+    <w:lvl w:ilvl="1" w:tplc="04090003" w:tentative="1">
+      <w:start w:val="1"/>
+      <w:numFmt w:val="bullet"/>
+      <w:lvlText w:val="o"/>
+      <w:lvlJc w:val="left"/>
+      <w:pPr>
+        <w:ind w:left="1440" w:hanging="360"/>
+      </w:pPr>
+      <w:rPr>
+        <w:rFonts w:ascii="Courier New" w:hAnsi="Courier New" w:cs="Courier New" w:hint="default"/>
+      </w:rPr>
+    </w:lvl>
+    <w:lvl w:ilvl="2" w:tplc="04090005" w:tentative="1">
+      <w:start w:val="1"/>
+      <w:numFmt w:val="bullet"/>
+      <w:lvlText w:val=""/>
+      <w:lvlJc w:val="left"/>
+      <w:pPr>
+        <w:ind w:left="2160" w:hanging="360"/>
+      </w:pPr>
+      <w:rPr>
+        <w:rFonts w:ascii="Wingdings" w:hAnsi="Wingdings" w:hint="default"/>
+      </w:rPr>
+    </w:lvl>
+    <w:lvl w:ilvl="3" w:tplc="04090001" w:tentative="1">
+      <w:start w:val="1"/>
+      <w:numFmt w:val="bullet"/>
+      <w:lvlText w:val=""/>
+      <w:lvlJc w:val="left"/>
+      <w:pPr>
+        <w:ind w:left="2880" w:hanging="360"/>
+      </w:pPr>
+      <w:rPr>
+        <w:rFonts w:ascii="Symbol" w:hAnsi="Symbol" w:hint="default"/>
+      </w:rPr>
+    </w:lvl>
+    <w:lvl w:ilvl="4" w:tplc="04090003" w:tentative="1">
+      <w:start w:val="1"/>
+      <w:numFmt w:val="bullet"/>
+      <w:lvlText w:val="o"/>
+      <w:lvlJc w:val="left"/>
+      <w:pPr>
+        <w:ind w:left="3600" w:hanging="360"/>
+      </w:pPr>
+      <w:rPr>
+        <w:rFonts w:ascii="Courier New" w:hAnsi="Courier New" w:cs="Courier New" w:hint="default"/>
+      </w:rPr>
+    </w:lvl>
+    <w:lvl w:ilvl="5" w:tplc="04090005" w:tentative="1">
+      <w:start w:val="1"/>
+      <w:numFmt w:val="bullet"/>
+      <w:lvlText w:val=""/>
+      <w:lvlJc w:val="left"/>
+      <w:pPr>
+        <w:ind w:left="4320" w:hanging="360"/>
+      </w:pPr>
+      <w:rPr>
+        <w:rFonts w:ascii="Wingdings" w:hAnsi="Wingdings" w:hint="default"/>
+      </w:rPr>
+    </w:lvl>
+    <w:lvl w:ilvl="6" w:tplc="04090001" w:tentative="1">
+      <w:start w:val="1"/>
+      <w:numFmt w:val="bullet"/>
+      <w:lvlText w:val=""/>
+      <w:lvlJc w:val="left"/>
+      <w:pPr>
+        <w:ind w:left="5040" w:hanging="360"/>
+      </w:pPr>
+      <w:rPr>
+        <w:rFonts w:ascii="Symbol" w:hAnsi="Symbol" w:hint="default"/>
+      </w:rPr>
+    </w:lvl>
+    <w:lvl w:ilvl="7" w:tplc="04090003" w:tentative="1">
+      <w:start w:val="1"/>
+      <w:numFmt w:val="bullet"/>
+      <w:lvlText w:val="o"/>
+      <w:lvlJc w:val="left"/>
+      <w:pPr>
+        <w:ind w:left="5760" w:hanging="360"/>
+      </w:pPr>
+      <w:rPr>
+        <w:rFonts w:ascii="Courier New" w:hAnsi="Courier New" w:cs="Courier New" w:hint="default"/>
+      </w:rPr>
+    </w:lvl>
+    <w:lvl w:ilvl="8" w:tplc="04090005" w:tentative="1">
+      <w:start w:val="1"/>
+      <w:numFmt w:val="bullet"/>
+      <w:lvlText w:val=""/>
+      <w:lvlJc w:val="left"/>
+      <w:pPr>
+        <w:ind w:left="6480" w:hanging="360"/>
+      </w:pPr>
+      <w:rPr>
+        <w:rFonts w:ascii="Wingdings" w:hAnsi="Wingdings" w:hint="default"/>
+      </w:rPr>
+    </w:lvl>
+  </w:abstractNum>
+  <w:abstractNum w:abstractNumId="3" w15:restartNumberingAfterBreak="0">
+    <w:nsid w:val="01BF2B60"/>
+    <w:multiLevelType w:val="hybridMultilevel"/>
+    <w:tmpl w:val="8AB47CC0"/>
+    <w:lvl w:ilvl="0" w:tplc="04090001">
+      <w:start w:val="1"/>
+      <w:numFmt w:val="bullet"/>
+      <w:lvlText w:val=""/>
+      <w:lvlJc w:val="left"/>
+      <w:pPr>
+        <w:ind w:left="720" w:hanging="360"/>
+      </w:pPr>
+      <w:rPr>
+        <w:rFonts w:ascii="Symbol" w:hAnsi="Symbol" w:hint="default"/>
+      </w:rPr>
+    </w:lvl>
+    <w:lvl w:ilvl="1" w:tplc="04090003" w:tentative="1">
+      <w:start w:val="1"/>
+      <w:numFmt w:val="bullet"/>
+      <w:lvlText w:val="o"/>
+      <w:lvlJc w:val="left"/>
+      <w:pPr>
+        <w:ind w:left="1440" w:hanging="360"/>
+      </w:pPr>
+      <w:rPr>
+        <w:rFonts w:ascii="Courier New" w:hAnsi="Courier New" w:cs="Courier New" w:hint="default"/>
+      </w:rPr>
+    </w:lvl>
+    <w:lvl w:ilvl="2" w:tplc="04090005" w:tentative="1">
+      <w:start w:val="1"/>
+      <w:numFmt w:val="bullet"/>
+      <w:lvlText w:val=""/>
+      <w:lvlJc w:val="left"/>
+      <w:pPr>
+        <w:ind w:left="2160" w:hanging="360"/>
+      </w:pPr>
+      <w:rPr>
+        <w:rFonts w:ascii="Wingdings" w:hAnsi="Wingdings" w:hint="default"/>
+      </w:rPr>
+    </w:lvl>
+    <w:lvl w:ilvl="3" w:tplc="04090001" w:tentative="1">
+      <w:start w:val="1"/>
+      <w:numFmt w:val="bullet"/>
+      <w:lvlText w:val=""/>
+      <w:lvlJc w:val="left"/>
+      <w:pPr>
+        <w:ind w:left="2880" w:hanging="360"/>
+      </w:pPr>
+      <w:rPr>
+        <w:rFonts w:ascii="Symbol" w:hAnsi="Symbol" w:hint="default"/>
+      </w:rPr>
+    </w:lvl>
+    <w:lvl w:ilvl="4" w:tplc="04090003" w:tentative="1">
+      <w:start w:val="1"/>
+      <w:numFmt w:val="bullet"/>
+      <w:lvlText w:val="o"/>
+      <w:lvlJc w:val="left"/>
+      <w:pPr>
+        <w:ind w:left="3600" w:hanging="360"/>
+      </w:pPr>
+      <w:rPr>
+        <w:rFonts w:ascii="Courier New" w:hAnsi="Courier New" w:cs="Courier New" w:hint="default"/>
+      </w:rPr>
+    </w:lvl>
+    <w:lvl w:ilvl="5" w:tplc="04090005" w:tentative="1">
+      <w:start w:val="1"/>
+      <w:numFmt w:val="bullet"/>
+      <w:lvlText w:val=""/>
+      <w:lvlJc w:val="left"/>
+      <w:pPr>
+        <w:ind w:left="4320" w:hanging="360"/>
+      </w:pPr>
+      <w:rPr>
+        <w:rFonts w:ascii="Wingdings" w:hAnsi="Wingdings" w:hint="default"/>
+      </w:rPr>
+    </w:lvl>
+    <w:lvl w:ilvl="6" w:tplc="04090001" w:tentative="1">
+      <w:start w:val="1"/>
+      <w:numFmt w:val="bullet"/>
+      <w:lvlText w:val=""/>
+      <w:lvlJc w:val="left"/>
+      <w:pPr>
+        <w:ind w:left="5040" w:hanging="360"/>
+      </w:pPr>
+      <w:rPr>
+        <w:rFonts w:ascii="Symbol" w:hAnsi="Symbol" w:hint="default"/>
+      </w:rPr>
+    </w:lvl>
+    <w:lvl w:ilvl="7" w:tplc="04090003" w:tentative="1">
+      <w:start w:val="1"/>
+      <w:numFmt w:val="bullet"/>
+      <w:lvlText w:val="o"/>
+      <w:lvlJc w:val="left"/>
+      <w:pPr>
+        <w:ind w:left="5760" w:hanging="360"/>
+      </w:pPr>
+      <w:rPr>
+        <w:rFonts w:ascii="Courier New" w:hAnsi="Courier New" w:cs="Courier New" w:hint="default"/>
+      </w:rPr>
+    </w:lvl>
+    <w:lvl w:ilvl="8" w:tplc="04090005" w:tentative="1">
+      <w:start w:val="1"/>
+      <w:numFmt w:val="bullet"/>
+      <w:lvlText w:val=""/>
+      <w:lvlJc w:val="left"/>
+      <w:pPr>
+        <w:ind w:left="6480" w:hanging="360"/>
+      </w:pPr>
+      <w:rPr>
+        <w:rFonts w:ascii="Wingdings" w:hAnsi="Wingdings" w:hint="default"/>
+      </w:rPr>
+    </w:lvl>
+  </w:abstractNum>
+  <w:abstractNum w:abstractNumId="4" w15:restartNumberingAfterBreak="0">
+    <w:nsid w:val="023261B7"/>
+    <w:multiLevelType w:val="hybridMultilevel"/>
+    <w:tmpl w:val="FB9C26EE"/>
+    <w:lvl w:ilvl="0" w:tplc="04090001">
+      <w:start w:val="1"/>
+      <w:numFmt w:val="bullet"/>
+      <w:lvlText w:val=""/>
+      <w:lvlJc w:val="left"/>
+      <w:pPr>
+        <w:ind w:left="720" w:hanging="360"/>
+      </w:pPr>
+      <w:rPr>
+        <w:rFonts w:ascii="Symbol" w:hAnsi="Symbol" w:hint="default"/>
+      </w:rPr>
+    </w:lvl>
+    <w:lvl w:ilvl="1" w:tplc="04090003" w:tentative="1">
+      <w:start w:val="1"/>
+      <w:numFmt w:val="bullet"/>
+      <w:lvlText w:val="o"/>
+      <w:lvlJc w:val="left"/>
+      <w:pPr>
+        <w:ind w:left="1440" w:hanging="360"/>
+      </w:pPr>
+      <w:rPr>
+        <w:rFonts w:ascii="Courier New" w:hAnsi="Courier New" w:cs="Courier New" w:hint="default"/>
+      </w:rPr>
+    </w:lvl>
+    <w:lvl w:ilvl="2" w:tplc="04090005" w:tentative="1">
+      <w:start w:val="1"/>
+      <w:numFmt w:val="bullet"/>
+      <w:lvlText w:val=""/>
+      <w:lvlJc w:val="left"/>
+      <w:pPr>
+        <w:ind w:left="2160" w:hanging="360"/>
+      </w:pPr>
+      <w:rPr>
+        <w:rFonts w:ascii="Wingdings" w:hAnsi="Wingdings" w:hint="default"/>
+      </w:rPr>
+    </w:lvl>
+    <w:lvl w:ilvl="3" w:tplc="04090001" w:tentative="1">
+      <w:start w:val="1"/>
+      <w:numFmt w:val="bullet"/>
+      <w:lvlText w:val=""/>
+      <w:lvlJc w:val="left"/>
+      <w:pPr>
+        <w:ind w:left="2880" w:hanging="360"/>
+      </w:pPr>
+      <w:rPr>
+        <w:rFonts w:ascii="Symbol" w:hAnsi="Symbol" w:hint="default"/>
+      </w:rPr>
+    </w:lvl>
+    <w:lvl w:ilvl="4" w:tplc="04090003" w:tentative="1">
+      <w:start w:val="1"/>
+      <w:numFmt w:val="bullet"/>
+      <w:lvlText w:val="o"/>
+      <w:lvlJc w:val="left"/>
+      <w:pPr>
+        <w:ind w:left="3600" w:hanging="360"/>
+      </w:pPr>
+      <w:rPr>
+        <w:rFonts w:ascii="Courier New" w:hAnsi="Courier New" w:cs="Courier New" w:hint="default"/>
+      </w:rPr>
+    </w:lvl>
+    <w:lvl w:ilvl="5" w:tplc="04090005" w:tentative="1">
+      <w:start w:val="1"/>
+      <w:numFmt w:val="bullet"/>
+      <w:lvlText w:val=""/>
+      <w:lvlJc w:val="left"/>
+      <w:pPr>
+        <w:ind w:left="4320" w:hanging="360"/>
+      </w:pPr>
+      <w:rPr>
+        <w:rFonts w:ascii="Wingdings" w:hAnsi="Wingdings" w:hint="default"/>
+      </w:rPr>
+    </w:lvl>
+    <w:lvl w:ilvl="6" w:tplc="04090001" w:tentative="1">
+      <w:start w:val="1"/>
+      <w:numFmt w:val="bullet"/>
+      <w:lvlText w:val=""/>
+      <w:lvlJc w:val="left"/>
+      <w:pPr>
+        <w:ind w:left="5040" w:hanging="360"/>
+      </w:pPr>
+      <w:rPr>
+        <w:rFonts w:ascii="Symbol" w:hAnsi="Symbol" w:hint="default"/>
+      </w:rPr>
+    </w:lvl>
+    <w:lvl w:ilvl="7" w:tplc="04090003" w:tentative="1">
+      <w:start w:val="1"/>
+      <w:numFmt w:val="bullet"/>
+      <w:lvlText w:val="o"/>
+      <w:lvlJc w:val="left"/>
+      <w:pPr>
+        <w:ind w:left="5760" w:hanging="360"/>
+      </w:pPr>
+      <w:rPr>
+        <w:rFonts w:ascii="Courier New" w:hAnsi="Courier New" w:cs="Courier New" w:hint="default"/>
+      </w:rPr>
+    </w:lvl>
+    <w:lvl w:ilvl="8" w:tplc="04090005" w:tentative="1">
+      <w:start w:val="1"/>
+      <w:numFmt w:val="bullet"/>
+      <w:lvlText w:val=""/>
+      <w:lvlJc w:val="left"/>
+      <w:pPr>
+        <w:ind w:left="6480" w:hanging="360"/>
+      </w:pPr>
+      <w:rPr>
+        <w:rFonts w:ascii="Wingdings" w:hAnsi="Wingdings" w:hint="default"/>
+      </w:rPr>
+    </w:lvl>
+  </w:abstractNum>
+  <w:abstractNum w:abstractNumId="5" w15:restartNumberingAfterBreak="0">
+    <w:nsid w:val="05565257"/>
+    <w:multiLevelType w:val="hybridMultilevel"/>
+    <w:tmpl w:val="31DE72AA"/>
+    <w:lvl w:ilvl="0" w:tplc="04090001">
+      <w:start w:val="1"/>
+      <w:numFmt w:val="bullet"/>
+      <w:lvlText w:val=""/>
+      <w:lvlJc w:val="left"/>
+      <w:pPr>
+        <w:ind w:left="720" w:hanging="360"/>
+      </w:pPr>
+      <w:rPr>
+        <w:rFonts w:ascii="Symbol" w:hAnsi="Symbol" w:hint="default"/>
+      </w:rPr>
+    </w:lvl>
+    <w:lvl w:ilvl="1" w:tplc="04090003" w:tentative="1">
+      <w:start w:val="1"/>
+      <w:numFmt w:val="bullet"/>
+      <w:lvlText w:val="o"/>
+      <w:lvlJc w:val="left"/>
+      <w:pPr>
+        <w:ind w:left="1440" w:hanging="360"/>
+      </w:pPr>
+      <w:rPr>
+        <w:rFonts w:ascii="Courier New" w:hAnsi="Courier New" w:cs="Courier New" w:hint="default"/>
+      </w:rPr>
+    </w:lvl>
+    <w:lvl w:ilvl="2" w:tplc="04090005" w:tentative="1">
+      <w:start w:val="1"/>
+      <w:numFmt w:val="bullet"/>
+      <w:lvlText w:val=""/>
+      <w:lvlJc w:val="left"/>
+      <w:pPr>
+        <w:ind w:left="2160" w:hanging="360"/>
+      </w:pPr>
+      <w:rPr>
+        <w:rFonts w:ascii="Wingdings" w:hAnsi="Wingdings" w:hint="default"/>
+      </w:rPr>
+    </w:lvl>
+    <w:lvl w:ilvl="3" w:tplc="04090001" w:tentative="1">
+      <w:start w:val="1"/>
+      <w:numFmt w:val="bullet"/>
+      <w:lvlText w:val=""/>
+      <w:lvlJc w:val="left"/>
+      <w:pPr>
+        <w:ind w:left="2880" w:hanging="360"/>
+      </w:pPr>
+      <w:rPr>
+        <w:rFonts w:ascii="Symbol" w:hAnsi="Symbol" w:hint="default"/>
+      </w:rPr>
+    </w:lvl>
+    <w:lvl w:ilvl="4" w:tplc="04090003" w:tentative="1">
+      <w:start w:val="1"/>
+      <w:numFmt w:val="bullet"/>
+      <w:lvlText w:val="o"/>
+      <w:lvlJc w:val="left"/>
+      <w:pPr>
+        <w:ind w:left="3600" w:hanging="360"/>
+      </w:pPr>
+      <w:rPr>
+        <w:rFonts w:ascii="Courier New" w:hAnsi="Courier New" w:cs="Courier New" w:hint="default"/>
+      </w:rPr>
+    </w:lvl>
+    <w:lvl w:ilvl="5" w:tplc="04090005" w:tentative="1">
+      <w:start w:val="1"/>
+      <w:numFmt w:val="bullet"/>
+      <w:lvlText w:val=""/>
+      <w:lvlJc w:val="left"/>
+      <w:pPr>
+        <w:ind w:left="4320" w:hanging="360"/>
+      </w:pPr>
+      <w:rPr>
+        <w:rFonts w:ascii="Wingdings" w:hAnsi="Wingdings" w:hint="default"/>
+      </w:rPr>
+    </w:lvl>
+    <w:lvl w:ilvl="6" w:tplc="04090001" w:tentative="1">
+      <w:start w:val="1"/>
+      <w:numFmt w:val="bullet"/>
+      <w:lvlText w:val=""/>
+      <w:lvlJc w:val="left"/>
+      <w:pPr>
+        <w:ind w:left="5040" w:hanging="360"/>
+      </w:pPr>
+      <w:rPr>
+        <w:rFonts w:ascii="Symbol" w:hAnsi="Symbol" w:hint="default"/>
+      </w:rPr>
+    </w:lvl>
+    <w:lvl w:ilvl="7" w:tplc="04090003" w:tentative="1">
+      <w:start w:val="1"/>
+      <w:numFmt w:val="bullet"/>
+      <w:lvlText w:val="o"/>
+      <w:lvlJc w:val="left"/>
+      <w:pPr>
+        <w:ind w:left="5760" w:hanging="360"/>
+      </w:pPr>
+      <w:rPr>
+        <w:rFonts w:ascii="Courier New" w:hAnsi="Courier New" w:cs="Courier New" w:hint="default"/>
+      </w:rPr>
+    </w:lvl>
+    <w:lvl w:ilvl="8" w:tplc="04090005" w:tentative="1">
+      <w:start w:val="1"/>
+      <w:numFmt w:val="bullet"/>
+      <w:lvlText w:val=""/>
+      <w:lvlJc w:val="left"/>
+      <w:pPr>
+        <w:ind w:left="6480" w:hanging="360"/>
+      </w:pPr>
+      <w:rPr>
+        <w:rFonts w:ascii="Wingdings" w:hAnsi="Wingdings" w:hint="default"/>
+      </w:rPr>
+    </w:lvl>
+  </w:abstractNum>
+  <w:abstractNum w:abstractNumId="6" w15:restartNumberingAfterBreak="0">
     <w:nsid w:val="06EC4F08"/>
     <w:multiLevelType w:val="hybridMultilevel"/>
     <w:tmpl w:val="48EC058A"/>
@@ -445,7 +3130,1199 @@
       </w:pPr>
     </w:lvl>
   </w:abstractNum>
-  <w:abstractNum w:abstractNumId="1" w15:restartNumberingAfterBreak="0">
+  <w:abstractNum w:abstractNumId="7" w15:restartNumberingAfterBreak="0">
+    <w:nsid w:val="094133B4"/>
+    <w:multiLevelType w:val="hybridMultilevel"/>
+    <w:tmpl w:val="9BE06522"/>
+    <w:lvl w:ilvl="0" w:tplc="04090001">
+      <w:start w:val="1"/>
+      <w:numFmt w:val="bullet"/>
+      <w:lvlText w:val=""/>
+      <w:lvlJc w:val="left"/>
+      <w:pPr>
+        <w:ind w:left="1440" w:hanging="360"/>
+      </w:pPr>
+      <w:rPr>
+        <w:rFonts w:ascii="Symbol" w:hAnsi="Symbol" w:hint="default"/>
+      </w:rPr>
+    </w:lvl>
+    <w:lvl w:ilvl="1" w:tplc="04090003" w:tentative="1">
+      <w:start w:val="1"/>
+      <w:numFmt w:val="bullet"/>
+      <w:lvlText w:val="o"/>
+      <w:lvlJc w:val="left"/>
+      <w:pPr>
+        <w:ind w:left="2160" w:hanging="360"/>
+      </w:pPr>
+      <w:rPr>
+        <w:rFonts w:ascii="Courier New" w:hAnsi="Courier New" w:cs="Courier New" w:hint="default"/>
+      </w:rPr>
+    </w:lvl>
+    <w:lvl w:ilvl="2" w:tplc="04090005" w:tentative="1">
+      <w:start w:val="1"/>
+      <w:numFmt w:val="bullet"/>
+      <w:lvlText w:val=""/>
+      <w:lvlJc w:val="left"/>
+      <w:pPr>
+        <w:ind w:left="2880" w:hanging="360"/>
+      </w:pPr>
+      <w:rPr>
+        <w:rFonts w:ascii="Wingdings" w:hAnsi="Wingdings" w:hint="default"/>
+      </w:rPr>
+    </w:lvl>
+    <w:lvl w:ilvl="3" w:tplc="04090001" w:tentative="1">
+      <w:start w:val="1"/>
+      <w:numFmt w:val="bullet"/>
+      <w:lvlText w:val=""/>
+      <w:lvlJc w:val="left"/>
+      <w:pPr>
+        <w:ind w:left="3600" w:hanging="360"/>
+      </w:pPr>
+      <w:rPr>
+        <w:rFonts w:ascii="Symbol" w:hAnsi="Symbol" w:hint="default"/>
+      </w:rPr>
+    </w:lvl>
+    <w:lvl w:ilvl="4" w:tplc="04090003" w:tentative="1">
+      <w:start w:val="1"/>
+      <w:numFmt w:val="bullet"/>
+      <w:lvlText w:val="o"/>
+      <w:lvlJc w:val="left"/>
+      <w:pPr>
+        <w:ind w:left="4320" w:hanging="360"/>
+      </w:pPr>
+      <w:rPr>
+        <w:rFonts w:ascii="Courier New" w:hAnsi="Courier New" w:cs="Courier New" w:hint="default"/>
+      </w:rPr>
+    </w:lvl>
+    <w:lvl w:ilvl="5" w:tplc="04090005" w:tentative="1">
+      <w:start w:val="1"/>
+      <w:numFmt w:val="bullet"/>
+      <w:lvlText w:val=""/>
+      <w:lvlJc w:val="left"/>
+      <w:pPr>
+        <w:ind w:left="5040" w:hanging="360"/>
+      </w:pPr>
+      <w:rPr>
+        <w:rFonts w:ascii="Wingdings" w:hAnsi="Wingdings" w:hint="default"/>
+      </w:rPr>
+    </w:lvl>
+    <w:lvl w:ilvl="6" w:tplc="04090001" w:tentative="1">
+      <w:start w:val="1"/>
+      <w:numFmt w:val="bullet"/>
+      <w:lvlText w:val=""/>
+      <w:lvlJc w:val="left"/>
+      <w:pPr>
+        <w:ind w:left="5760" w:hanging="360"/>
+      </w:pPr>
+      <w:rPr>
+        <w:rFonts w:ascii="Symbol" w:hAnsi="Symbol" w:hint="default"/>
+      </w:rPr>
+    </w:lvl>
+    <w:lvl w:ilvl="7" w:tplc="04090003" w:tentative="1">
+      <w:start w:val="1"/>
+      <w:numFmt w:val="bullet"/>
+      <w:lvlText w:val="o"/>
+      <w:lvlJc w:val="left"/>
+      <w:pPr>
+        <w:ind w:left="6480" w:hanging="360"/>
+      </w:pPr>
+      <w:rPr>
+        <w:rFonts w:ascii="Courier New" w:hAnsi="Courier New" w:cs="Courier New" w:hint="default"/>
+      </w:rPr>
+    </w:lvl>
+    <w:lvl w:ilvl="8" w:tplc="04090005" w:tentative="1">
+      <w:start w:val="1"/>
+      <w:numFmt w:val="bullet"/>
+      <w:lvlText w:val=""/>
+      <w:lvlJc w:val="left"/>
+      <w:pPr>
+        <w:ind w:left="7200" w:hanging="360"/>
+      </w:pPr>
+      <w:rPr>
+        <w:rFonts w:ascii="Wingdings" w:hAnsi="Wingdings" w:hint="default"/>
+      </w:rPr>
+    </w:lvl>
+  </w:abstractNum>
+  <w:abstractNum w:abstractNumId="8" w15:restartNumberingAfterBreak="0">
+    <w:nsid w:val="140A7C66"/>
+    <w:multiLevelType w:val="hybridMultilevel"/>
+    <w:tmpl w:val="4A283032"/>
+    <w:lvl w:ilvl="0" w:tplc="04090001">
+      <w:start w:val="1"/>
+      <w:numFmt w:val="bullet"/>
+      <w:lvlText w:val=""/>
+      <w:lvlJc w:val="left"/>
+      <w:pPr>
+        <w:ind w:left="720" w:hanging="360"/>
+      </w:pPr>
+      <w:rPr>
+        <w:rFonts w:ascii="Symbol" w:hAnsi="Symbol" w:hint="default"/>
+      </w:rPr>
+    </w:lvl>
+    <w:lvl w:ilvl="1" w:tplc="04090003" w:tentative="1">
+      <w:start w:val="1"/>
+      <w:numFmt w:val="bullet"/>
+      <w:lvlText w:val="o"/>
+      <w:lvlJc w:val="left"/>
+      <w:pPr>
+        <w:ind w:left="1440" w:hanging="360"/>
+      </w:pPr>
+      <w:rPr>
+        <w:rFonts w:ascii="Courier New" w:hAnsi="Courier New" w:cs="Courier New" w:hint="default"/>
+      </w:rPr>
+    </w:lvl>
+    <w:lvl w:ilvl="2" w:tplc="04090005" w:tentative="1">
+      <w:start w:val="1"/>
+      <w:numFmt w:val="bullet"/>
+      <w:lvlText w:val=""/>
+      <w:lvlJc w:val="left"/>
+      <w:pPr>
+        <w:ind w:left="2160" w:hanging="360"/>
+      </w:pPr>
+      <w:rPr>
+        <w:rFonts w:ascii="Wingdings" w:hAnsi="Wingdings" w:hint="default"/>
+      </w:rPr>
+    </w:lvl>
+    <w:lvl w:ilvl="3" w:tplc="04090001" w:tentative="1">
+      <w:start w:val="1"/>
+      <w:numFmt w:val="bullet"/>
+      <w:lvlText w:val=""/>
+      <w:lvlJc w:val="left"/>
+      <w:pPr>
+        <w:ind w:left="2880" w:hanging="360"/>
+      </w:pPr>
+      <w:rPr>
+        <w:rFonts w:ascii="Symbol" w:hAnsi="Symbol" w:hint="default"/>
+      </w:rPr>
+    </w:lvl>
+    <w:lvl w:ilvl="4" w:tplc="04090003" w:tentative="1">
+      <w:start w:val="1"/>
+      <w:numFmt w:val="bullet"/>
+      <w:lvlText w:val="o"/>
+      <w:lvlJc w:val="left"/>
+      <w:pPr>
+        <w:ind w:left="3600" w:hanging="360"/>
+      </w:pPr>
+      <w:rPr>
+        <w:rFonts w:ascii="Courier New" w:hAnsi="Courier New" w:cs="Courier New" w:hint="default"/>
+      </w:rPr>
+    </w:lvl>
+    <w:lvl w:ilvl="5" w:tplc="04090005" w:tentative="1">
+      <w:start w:val="1"/>
+      <w:numFmt w:val="bullet"/>
+      <w:lvlText w:val=""/>
+      <w:lvlJc w:val="left"/>
+      <w:pPr>
+        <w:ind w:left="4320" w:hanging="360"/>
+      </w:pPr>
+      <w:rPr>
+        <w:rFonts w:ascii="Wingdings" w:hAnsi="Wingdings" w:hint="default"/>
+      </w:rPr>
+    </w:lvl>
+    <w:lvl w:ilvl="6" w:tplc="04090001" w:tentative="1">
+      <w:start w:val="1"/>
+      <w:numFmt w:val="bullet"/>
+      <w:lvlText w:val=""/>
+      <w:lvlJc w:val="left"/>
+      <w:pPr>
+        <w:ind w:left="5040" w:hanging="360"/>
+      </w:pPr>
+      <w:rPr>
+        <w:rFonts w:ascii="Symbol" w:hAnsi="Symbol" w:hint="default"/>
+      </w:rPr>
+    </w:lvl>
+    <w:lvl w:ilvl="7" w:tplc="04090003" w:tentative="1">
+      <w:start w:val="1"/>
+      <w:numFmt w:val="bullet"/>
+      <w:lvlText w:val="o"/>
+      <w:lvlJc w:val="left"/>
+      <w:pPr>
+        <w:ind w:left="5760" w:hanging="360"/>
+      </w:pPr>
+      <w:rPr>
+        <w:rFonts w:ascii="Courier New" w:hAnsi="Courier New" w:cs="Courier New" w:hint="default"/>
+      </w:rPr>
+    </w:lvl>
+    <w:lvl w:ilvl="8" w:tplc="04090005" w:tentative="1">
+      <w:start w:val="1"/>
+      <w:numFmt w:val="bullet"/>
+      <w:lvlText w:val=""/>
+      <w:lvlJc w:val="left"/>
+      <w:pPr>
+        <w:ind w:left="6480" w:hanging="360"/>
+      </w:pPr>
+      <w:rPr>
+        <w:rFonts w:ascii="Wingdings" w:hAnsi="Wingdings" w:hint="default"/>
+      </w:rPr>
+    </w:lvl>
+  </w:abstractNum>
+  <w:abstractNum w:abstractNumId="9" w15:restartNumberingAfterBreak="0">
+    <w:nsid w:val="152845C2"/>
+    <w:multiLevelType w:val="hybridMultilevel"/>
+    <w:tmpl w:val="D780FCB0"/>
+    <w:lvl w:ilvl="0" w:tplc="04090001">
+      <w:start w:val="1"/>
+      <w:numFmt w:val="bullet"/>
+      <w:lvlText w:val=""/>
+      <w:lvlJc w:val="left"/>
+      <w:pPr>
+        <w:ind w:left="720" w:hanging="360"/>
+      </w:pPr>
+      <w:rPr>
+        <w:rFonts w:ascii="Symbol" w:hAnsi="Symbol" w:hint="default"/>
+      </w:rPr>
+    </w:lvl>
+    <w:lvl w:ilvl="1" w:tplc="04090003" w:tentative="1">
+      <w:start w:val="1"/>
+      <w:numFmt w:val="bullet"/>
+      <w:lvlText w:val="o"/>
+      <w:lvlJc w:val="left"/>
+      <w:pPr>
+        <w:ind w:left="1440" w:hanging="360"/>
+      </w:pPr>
+      <w:rPr>
+        <w:rFonts w:ascii="Courier New" w:hAnsi="Courier New" w:cs="Courier New" w:hint="default"/>
+      </w:rPr>
+    </w:lvl>
+    <w:lvl w:ilvl="2" w:tplc="04090005" w:tentative="1">
+      <w:start w:val="1"/>
+      <w:numFmt w:val="bullet"/>
+      <w:lvlText w:val=""/>
+      <w:lvlJc w:val="left"/>
+      <w:pPr>
+        <w:ind w:left="2160" w:hanging="360"/>
+      </w:pPr>
+      <w:rPr>
+        <w:rFonts w:ascii="Wingdings" w:hAnsi="Wingdings" w:hint="default"/>
+      </w:rPr>
+    </w:lvl>
+    <w:lvl w:ilvl="3" w:tplc="04090001" w:tentative="1">
+      <w:start w:val="1"/>
+      <w:numFmt w:val="bullet"/>
+      <w:lvlText w:val=""/>
+      <w:lvlJc w:val="left"/>
+      <w:pPr>
+        <w:ind w:left="2880" w:hanging="360"/>
+      </w:pPr>
+      <w:rPr>
+        <w:rFonts w:ascii="Symbol" w:hAnsi="Symbol" w:hint="default"/>
+      </w:rPr>
+    </w:lvl>
+    <w:lvl w:ilvl="4" w:tplc="04090003" w:tentative="1">
+      <w:start w:val="1"/>
+      <w:numFmt w:val="bullet"/>
+      <w:lvlText w:val="o"/>
+      <w:lvlJc w:val="left"/>
+      <w:pPr>
+        <w:ind w:left="3600" w:hanging="360"/>
+      </w:pPr>
+      <w:rPr>
+        <w:rFonts w:ascii="Courier New" w:hAnsi="Courier New" w:cs="Courier New" w:hint="default"/>
+      </w:rPr>
+    </w:lvl>
+    <w:lvl w:ilvl="5" w:tplc="04090005" w:tentative="1">
+      <w:start w:val="1"/>
+      <w:numFmt w:val="bullet"/>
+      <w:lvlText w:val=""/>
+      <w:lvlJc w:val="left"/>
+      <w:pPr>
+        <w:ind w:left="4320" w:hanging="360"/>
+      </w:pPr>
+      <w:rPr>
+        <w:rFonts w:ascii="Wingdings" w:hAnsi="Wingdings" w:hint="default"/>
+      </w:rPr>
+    </w:lvl>
+    <w:lvl w:ilvl="6" w:tplc="04090001" w:tentative="1">
+      <w:start w:val="1"/>
+      <w:numFmt w:val="bullet"/>
+      <w:lvlText w:val=""/>
+      <w:lvlJc w:val="left"/>
+      <w:pPr>
+        <w:ind w:left="5040" w:hanging="360"/>
+      </w:pPr>
+      <w:rPr>
+        <w:rFonts w:ascii="Symbol" w:hAnsi="Symbol" w:hint="default"/>
+      </w:rPr>
+    </w:lvl>
+    <w:lvl w:ilvl="7" w:tplc="04090003" w:tentative="1">
+      <w:start w:val="1"/>
+      <w:numFmt w:val="bullet"/>
+      <w:lvlText w:val="o"/>
+      <w:lvlJc w:val="left"/>
+      <w:pPr>
+        <w:ind w:left="5760" w:hanging="360"/>
+      </w:pPr>
+      <w:rPr>
+        <w:rFonts w:ascii="Courier New" w:hAnsi="Courier New" w:cs="Courier New" w:hint="default"/>
+      </w:rPr>
+    </w:lvl>
+    <w:lvl w:ilvl="8" w:tplc="04090005" w:tentative="1">
+      <w:start w:val="1"/>
+      <w:numFmt w:val="bullet"/>
+      <w:lvlText w:val=""/>
+      <w:lvlJc w:val="left"/>
+      <w:pPr>
+        <w:ind w:left="6480" w:hanging="360"/>
+      </w:pPr>
+      <w:rPr>
+        <w:rFonts w:ascii="Wingdings" w:hAnsi="Wingdings" w:hint="default"/>
+      </w:rPr>
+    </w:lvl>
+  </w:abstractNum>
+  <w:abstractNum w:abstractNumId="10" w15:restartNumberingAfterBreak="0">
+    <w:nsid w:val="17A54E7A"/>
+    <w:multiLevelType w:val="hybridMultilevel"/>
+    <w:tmpl w:val="0BE6E794"/>
+    <w:lvl w:ilvl="0" w:tplc="D6728E52">
+      <w:start w:val="1"/>
+      <w:numFmt w:val="decimal"/>
+      <w:lvlText w:val="%1."/>
+      <w:lvlJc w:val="left"/>
+      <w:pPr>
+        <w:ind w:left="720" w:hanging="360"/>
+      </w:pPr>
+      <w:rPr>
+        <w:rFonts w:asciiTheme="minorHAnsi" w:eastAsiaTheme="minorHAnsi" w:hAnsiTheme="minorHAnsi" w:cstheme="minorBidi"/>
+      </w:rPr>
+    </w:lvl>
+    <w:lvl w:ilvl="1" w:tplc="04090019" w:tentative="1">
+      <w:start w:val="1"/>
+      <w:numFmt w:val="lowerLetter"/>
+      <w:lvlText w:val="%2."/>
+      <w:lvlJc w:val="left"/>
+      <w:pPr>
+        <w:ind w:left="1440" w:hanging="360"/>
+      </w:pPr>
+    </w:lvl>
+    <w:lvl w:ilvl="2" w:tplc="0409001B" w:tentative="1">
+      <w:start w:val="1"/>
+      <w:numFmt w:val="lowerRoman"/>
+      <w:lvlText w:val="%3."/>
+      <w:lvlJc w:val="right"/>
+      <w:pPr>
+        <w:ind w:left="2160" w:hanging="180"/>
+      </w:pPr>
+    </w:lvl>
+    <w:lvl w:ilvl="3" w:tplc="0409000F" w:tentative="1">
+      <w:start w:val="1"/>
+      <w:numFmt w:val="decimal"/>
+      <w:lvlText w:val="%4."/>
+      <w:lvlJc w:val="left"/>
+      <w:pPr>
+        <w:ind w:left="2880" w:hanging="360"/>
+      </w:pPr>
+    </w:lvl>
+    <w:lvl w:ilvl="4" w:tplc="04090019" w:tentative="1">
+      <w:start w:val="1"/>
+      <w:numFmt w:val="lowerLetter"/>
+      <w:lvlText w:val="%5."/>
+      <w:lvlJc w:val="left"/>
+      <w:pPr>
+        <w:ind w:left="3600" w:hanging="360"/>
+      </w:pPr>
+    </w:lvl>
+    <w:lvl w:ilvl="5" w:tplc="0409001B" w:tentative="1">
+      <w:start w:val="1"/>
+      <w:numFmt w:val="lowerRoman"/>
+      <w:lvlText w:val="%6."/>
+      <w:lvlJc w:val="right"/>
+      <w:pPr>
+        <w:ind w:left="4320" w:hanging="180"/>
+      </w:pPr>
+    </w:lvl>
+    <w:lvl w:ilvl="6" w:tplc="0409000F" w:tentative="1">
+      <w:start w:val="1"/>
+      <w:numFmt w:val="decimal"/>
+      <w:lvlText w:val="%7."/>
+      <w:lvlJc w:val="left"/>
+      <w:pPr>
+        <w:ind w:left="5040" w:hanging="360"/>
+      </w:pPr>
+    </w:lvl>
+    <w:lvl w:ilvl="7" w:tplc="04090019" w:tentative="1">
+      <w:start w:val="1"/>
+      <w:numFmt w:val="lowerLetter"/>
+      <w:lvlText w:val="%8."/>
+      <w:lvlJc w:val="left"/>
+      <w:pPr>
+        <w:ind w:left="5760" w:hanging="360"/>
+      </w:pPr>
+    </w:lvl>
+    <w:lvl w:ilvl="8" w:tplc="0409001B" w:tentative="1">
+      <w:start w:val="1"/>
+      <w:numFmt w:val="lowerRoman"/>
+      <w:lvlText w:val="%9."/>
+      <w:lvlJc w:val="right"/>
+      <w:pPr>
+        <w:ind w:left="6480" w:hanging="180"/>
+      </w:pPr>
+    </w:lvl>
+  </w:abstractNum>
+  <w:abstractNum w:abstractNumId="11" w15:restartNumberingAfterBreak="0">
+    <w:nsid w:val="1AC22BC4"/>
+    <w:multiLevelType w:val="hybridMultilevel"/>
+    <w:tmpl w:val="79CCFDB4"/>
+    <w:lvl w:ilvl="0" w:tplc="04090001">
+      <w:start w:val="1"/>
+      <w:numFmt w:val="bullet"/>
+      <w:lvlText w:val=""/>
+      <w:lvlJc w:val="left"/>
+      <w:pPr>
+        <w:ind w:left="720" w:hanging="360"/>
+      </w:pPr>
+      <w:rPr>
+        <w:rFonts w:ascii="Symbol" w:hAnsi="Symbol" w:hint="default"/>
+      </w:rPr>
+    </w:lvl>
+    <w:lvl w:ilvl="1" w:tplc="04090003" w:tentative="1">
+      <w:start w:val="1"/>
+      <w:numFmt w:val="bullet"/>
+      <w:lvlText w:val="o"/>
+      <w:lvlJc w:val="left"/>
+      <w:pPr>
+        <w:ind w:left="1440" w:hanging="360"/>
+      </w:pPr>
+      <w:rPr>
+        <w:rFonts w:ascii="Courier New" w:hAnsi="Courier New" w:cs="Courier New" w:hint="default"/>
+      </w:rPr>
+    </w:lvl>
+    <w:lvl w:ilvl="2" w:tplc="04090005" w:tentative="1">
+      <w:start w:val="1"/>
+      <w:numFmt w:val="bullet"/>
+      <w:lvlText w:val=""/>
+      <w:lvlJc w:val="left"/>
+      <w:pPr>
+        <w:ind w:left="2160" w:hanging="360"/>
+      </w:pPr>
+      <w:rPr>
+        <w:rFonts w:ascii="Wingdings" w:hAnsi="Wingdings" w:hint="default"/>
+      </w:rPr>
+    </w:lvl>
+    <w:lvl w:ilvl="3" w:tplc="04090001" w:tentative="1">
+      <w:start w:val="1"/>
+      <w:numFmt w:val="bullet"/>
+      <w:lvlText w:val=""/>
+      <w:lvlJc w:val="left"/>
+      <w:pPr>
+        <w:ind w:left="2880" w:hanging="360"/>
+      </w:pPr>
+      <w:rPr>
+        <w:rFonts w:ascii="Symbol" w:hAnsi="Symbol" w:hint="default"/>
+      </w:rPr>
+    </w:lvl>
+    <w:lvl w:ilvl="4" w:tplc="04090003" w:tentative="1">
+      <w:start w:val="1"/>
+      <w:numFmt w:val="bullet"/>
+      <w:lvlText w:val="o"/>
+      <w:lvlJc w:val="left"/>
+      <w:pPr>
+        <w:ind w:left="3600" w:hanging="360"/>
+      </w:pPr>
+      <w:rPr>
+        <w:rFonts w:ascii="Courier New" w:hAnsi="Courier New" w:cs="Courier New" w:hint="default"/>
+      </w:rPr>
+    </w:lvl>
+    <w:lvl w:ilvl="5" w:tplc="04090005" w:tentative="1">
+      <w:start w:val="1"/>
+      <w:numFmt w:val="bullet"/>
+      <w:lvlText w:val=""/>
+      <w:lvlJc w:val="left"/>
+      <w:pPr>
+        <w:ind w:left="4320" w:hanging="360"/>
+      </w:pPr>
+      <w:rPr>
+        <w:rFonts w:ascii="Wingdings" w:hAnsi="Wingdings" w:hint="default"/>
+      </w:rPr>
+    </w:lvl>
+    <w:lvl w:ilvl="6" w:tplc="04090001" w:tentative="1">
+      <w:start w:val="1"/>
+      <w:numFmt w:val="bullet"/>
+      <w:lvlText w:val=""/>
+      <w:lvlJc w:val="left"/>
+      <w:pPr>
+        <w:ind w:left="5040" w:hanging="360"/>
+      </w:pPr>
+      <w:rPr>
+        <w:rFonts w:ascii="Symbol" w:hAnsi="Symbol" w:hint="default"/>
+      </w:rPr>
+    </w:lvl>
+    <w:lvl w:ilvl="7" w:tplc="04090003" w:tentative="1">
+      <w:start w:val="1"/>
+      <w:numFmt w:val="bullet"/>
+      <w:lvlText w:val="o"/>
+      <w:lvlJc w:val="left"/>
+      <w:pPr>
+        <w:ind w:left="5760" w:hanging="360"/>
+      </w:pPr>
+      <w:rPr>
+        <w:rFonts w:ascii="Courier New" w:hAnsi="Courier New" w:cs="Courier New" w:hint="default"/>
+      </w:rPr>
+    </w:lvl>
+    <w:lvl w:ilvl="8" w:tplc="04090005" w:tentative="1">
+      <w:start w:val="1"/>
+      <w:numFmt w:val="bullet"/>
+      <w:lvlText w:val=""/>
+      <w:lvlJc w:val="left"/>
+      <w:pPr>
+        <w:ind w:left="6480" w:hanging="360"/>
+      </w:pPr>
+      <w:rPr>
+        <w:rFonts w:ascii="Wingdings" w:hAnsi="Wingdings" w:hint="default"/>
+      </w:rPr>
+    </w:lvl>
+  </w:abstractNum>
+  <w:abstractNum w:abstractNumId="12" w15:restartNumberingAfterBreak="0">
+    <w:nsid w:val="1D6A26C3"/>
+    <w:multiLevelType w:val="multilevel"/>
+    <w:tmpl w:val="0409001F"/>
+    <w:lvl w:ilvl="0">
+      <w:start w:val="1"/>
+      <w:numFmt w:val="decimal"/>
+      <w:lvlText w:val="%1."/>
+      <w:lvlJc w:val="left"/>
+      <w:pPr>
+        <w:ind w:left="720" w:hanging="360"/>
+      </w:pPr>
+    </w:lvl>
+    <w:lvl w:ilvl="1">
+      <w:start w:val="1"/>
+      <w:numFmt w:val="decimal"/>
+      <w:lvlText w:val="%1.%2."/>
+      <w:lvlJc w:val="left"/>
+      <w:pPr>
+        <w:ind w:left="1152" w:hanging="432"/>
+      </w:pPr>
+    </w:lvl>
+    <w:lvl w:ilvl="2">
+      <w:start w:val="1"/>
+      <w:numFmt w:val="decimal"/>
+      <w:lvlText w:val="%1.%2.%3."/>
+      <w:lvlJc w:val="left"/>
+      <w:pPr>
+        <w:ind w:left="1584" w:hanging="504"/>
+      </w:pPr>
+    </w:lvl>
+    <w:lvl w:ilvl="3">
+      <w:start w:val="1"/>
+      <w:numFmt w:val="decimal"/>
+      <w:lvlText w:val="%1.%2.%3.%4."/>
+      <w:lvlJc w:val="left"/>
+      <w:pPr>
+        <w:ind w:left="2088" w:hanging="648"/>
+      </w:pPr>
+    </w:lvl>
+    <w:lvl w:ilvl="4">
+      <w:start w:val="1"/>
+      <w:numFmt w:val="decimal"/>
+      <w:lvlText w:val="%1.%2.%3.%4.%5."/>
+      <w:lvlJc w:val="left"/>
+      <w:pPr>
+        <w:ind w:left="2592" w:hanging="792"/>
+      </w:pPr>
+    </w:lvl>
+    <w:lvl w:ilvl="5">
+      <w:start w:val="1"/>
+      <w:numFmt w:val="decimal"/>
+      <w:lvlText w:val="%1.%2.%3.%4.%5.%6."/>
+      <w:lvlJc w:val="left"/>
+      <w:pPr>
+        <w:ind w:left="3096" w:hanging="936"/>
+      </w:pPr>
+    </w:lvl>
+    <w:lvl w:ilvl="6">
+      <w:start w:val="1"/>
+      <w:numFmt w:val="decimal"/>
+      <w:lvlText w:val="%1.%2.%3.%4.%5.%6.%7."/>
+      <w:lvlJc w:val="left"/>
+      <w:pPr>
+        <w:ind w:left="3600" w:hanging="1080"/>
+      </w:pPr>
+    </w:lvl>
+    <w:lvl w:ilvl="7">
+      <w:start w:val="1"/>
+      <w:numFmt w:val="decimal"/>
+      <w:lvlText w:val="%1.%2.%3.%4.%5.%6.%7.%8."/>
+      <w:lvlJc w:val="left"/>
+      <w:pPr>
+        <w:ind w:left="4104" w:hanging="1224"/>
+      </w:pPr>
+    </w:lvl>
+    <w:lvl w:ilvl="8">
+      <w:start w:val="1"/>
+      <w:numFmt w:val="decimal"/>
+      <w:lvlText w:val="%1.%2.%3.%4.%5.%6.%7.%8.%9."/>
+      <w:lvlJc w:val="left"/>
+      <w:pPr>
+        <w:ind w:left="4680" w:hanging="1440"/>
+      </w:pPr>
+    </w:lvl>
+  </w:abstractNum>
+  <w:abstractNum w:abstractNumId="13" w15:restartNumberingAfterBreak="0">
+    <w:nsid w:val="22E022E4"/>
+    <w:multiLevelType w:val="hybridMultilevel"/>
+    <w:tmpl w:val="7CE60906"/>
+    <w:lvl w:ilvl="0" w:tplc="04090001">
+      <w:start w:val="1"/>
+      <w:numFmt w:val="bullet"/>
+      <w:lvlText w:val=""/>
+      <w:lvlJc w:val="left"/>
+      <w:pPr>
+        <w:ind w:left="720" w:hanging="360"/>
+      </w:pPr>
+      <w:rPr>
+        <w:rFonts w:ascii="Symbol" w:hAnsi="Symbol" w:hint="default"/>
+      </w:rPr>
+    </w:lvl>
+    <w:lvl w:ilvl="1" w:tplc="04090003" w:tentative="1">
+      <w:start w:val="1"/>
+      <w:numFmt w:val="bullet"/>
+      <w:lvlText w:val="o"/>
+      <w:lvlJc w:val="left"/>
+      <w:pPr>
+        <w:ind w:left="1440" w:hanging="360"/>
+      </w:pPr>
+      <w:rPr>
+        <w:rFonts w:ascii="Courier New" w:hAnsi="Courier New" w:cs="Courier New" w:hint="default"/>
+      </w:rPr>
+    </w:lvl>
+    <w:lvl w:ilvl="2" w:tplc="04090005" w:tentative="1">
+      <w:start w:val="1"/>
+      <w:numFmt w:val="bullet"/>
+      <w:lvlText w:val=""/>
+      <w:lvlJc w:val="left"/>
+      <w:pPr>
+        <w:ind w:left="2160" w:hanging="360"/>
+      </w:pPr>
+      <w:rPr>
+        <w:rFonts w:ascii="Wingdings" w:hAnsi="Wingdings" w:hint="default"/>
+      </w:rPr>
+    </w:lvl>
+    <w:lvl w:ilvl="3" w:tplc="04090001" w:tentative="1">
+      <w:start w:val="1"/>
+      <w:numFmt w:val="bullet"/>
+      <w:lvlText w:val=""/>
+      <w:lvlJc w:val="left"/>
+      <w:pPr>
+        <w:ind w:left="2880" w:hanging="360"/>
+      </w:pPr>
+      <w:rPr>
+        <w:rFonts w:ascii="Symbol" w:hAnsi="Symbol" w:hint="default"/>
+      </w:rPr>
+    </w:lvl>
+    <w:lvl w:ilvl="4" w:tplc="04090003" w:tentative="1">
+      <w:start w:val="1"/>
+      <w:numFmt w:val="bullet"/>
+      <w:lvlText w:val="o"/>
+      <w:lvlJc w:val="left"/>
+      <w:pPr>
+        <w:ind w:left="3600" w:hanging="360"/>
+      </w:pPr>
+      <w:rPr>
+        <w:rFonts w:ascii="Courier New" w:hAnsi="Courier New" w:cs="Courier New" w:hint="default"/>
+      </w:rPr>
+    </w:lvl>
+    <w:lvl w:ilvl="5" w:tplc="04090005" w:tentative="1">
+      <w:start w:val="1"/>
+      <w:numFmt w:val="bullet"/>
+      <w:lvlText w:val=""/>
+      <w:lvlJc w:val="left"/>
+      <w:pPr>
+        <w:ind w:left="4320" w:hanging="360"/>
+      </w:pPr>
+      <w:rPr>
+        <w:rFonts w:ascii="Wingdings" w:hAnsi="Wingdings" w:hint="default"/>
+      </w:rPr>
+    </w:lvl>
+    <w:lvl w:ilvl="6" w:tplc="04090001" w:tentative="1">
+      <w:start w:val="1"/>
+      <w:numFmt w:val="bullet"/>
+      <w:lvlText w:val=""/>
+      <w:lvlJc w:val="left"/>
+      <w:pPr>
+        <w:ind w:left="5040" w:hanging="360"/>
+      </w:pPr>
+      <w:rPr>
+        <w:rFonts w:ascii="Symbol" w:hAnsi="Symbol" w:hint="default"/>
+      </w:rPr>
+    </w:lvl>
+    <w:lvl w:ilvl="7" w:tplc="04090003" w:tentative="1">
+      <w:start w:val="1"/>
+      <w:numFmt w:val="bullet"/>
+      <w:lvlText w:val="o"/>
+      <w:lvlJc w:val="left"/>
+      <w:pPr>
+        <w:ind w:left="5760" w:hanging="360"/>
+      </w:pPr>
+      <w:rPr>
+        <w:rFonts w:ascii="Courier New" w:hAnsi="Courier New" w:cs="Courier New" w:hint="default"/>
+      </w:rPr>
+    </w:lvl>
+    <w:lvl w:ilvl="8" w:tplc="04090005" w:tentative="1">
+      <w:start w:val="1"/>
+      <w:numFmt w:val="bullet"/>
+      <w:lvlText w:val=""/>
+      <w:lvlJc w:val="left"/>
+      <w:pPr>
+        <w:ind w:left="6480" w:hanging="360"/>
+      </w:pPr>
+      <w:rPr>
+        <w:rFonts w:ascii="Wingdings" w:hAnsi="Wingdings" w:hint="default"/>
+      </w:rPr>
+    </w:lvl>
+  </w:abstractNum>
+  <w:abstractNum w:abstractNumId="14" w15:restartNumberingAfterBreak="0">
+    <w:nsid w:val="25E50E9B"/>
+    <w:multiLevelType w:val="hybridMultilevel"/>
+    <w:tmpl w:val="69127292"/>
+    <w:lvl w:ilvl="0" w:tplc="04090001">
+      <w:start w:val="1"/>
+      <w:numFmt w:val="bullet"/>
+      <w:lvlText w:val=""/>
+      <w:lvlJc w:val="left"/>
+      <w:pPr>
+        <w:ind w:left="720" w:hanging="360"/>
+      </w:pPr>
+      <w:rPr>
+        <w:rFonts w:ascii="Symbol" w:hAnsi="Symbol" w:hint="default"/>
+      </w:rPr>
+    </w:lvl>
+    <w:lvl w:ilvl="1" w:tplc="04090003" w:tentative="1">
+      <w:start w:val="1"/>
+      <w:numFmt w:val="bullet"/>
+      <w:lvlText w:val="o"/>
+      <w:lvlJc w:val="left"/>
+      <w:pPr>
+        <w:ind w:left="1440" w:hanging="360"/>
+      </w:pPr>
+      <w:rPr>
+        <w:rFonts w:ascii="Courier New" w:hAnsi="Courier New" w:cs="Courier New" w:hint="default"/>
+      </w:rPr>
+    </w:lvl>
+    <w:lvl w:ilvl="2" w:tplc="04090005" w:tentative="1">
+      <w:start w:val="1"/>
+      <w:numFmt w:val="bullet"/>
+      <w:lvlText w:val=""/>
+      <w:lvlJc w:val="left"/>
+      <w:pPr>
+        <w:ind w:left="2160" w:hanging="360"/>
+      </w:pPr>
+      <w:rPr>
+        <w:rFonts w:ascii="Wingdings" w:hAnsi="Wingdings" w:hint="default"/>
+      </w:rPr>
+    </w:lvl>
+    <w:lvl w:ilvl="3" w:tplc="04090001" w:tentative="1">
+      <w:start w:val="1"/>
+      <w:numFmt w:val="bullet"/>
+      <w:lvlText w:val=""/>
+      <w:lvlJc w:val="left"/>
+      <w:pPr>
+        <w:ind w:left="2880" w:hanging="360"/>
+      </w:pPr>
+      <w:rPr>
+        <w:rFonts w:ascii="Symbol" w:hAnsi="Symbol" w:hint="default"/>
+      </w:rPr>
+    </w:lvl>
+    <w:lvl w:ilvl="4" w:tplc="04090003" w:tentative="1">
+      <w:start w:val="1"/>
+      <w:numFmt w:val="bullet"/>
+      <w:lvlText w:val="o"/>
+      <w:lvlJc w:val="left"/>
+      <w:pPr>
+        <w:ind w:left="3600" w:hanging="360"/>
+      </w:pPr>
+      <w:rPr>
+        <w:rFonts w:ascii="Courier New" w:hAnsi="Courier New" w:cs="Courier New" w:hint="default"/>
+      </w:rPr>
+    </w:lvl>
+    <w:lvl w:ilvl="5" w:tplc="04090005" w:tentative="1">
+      <w:start w:val="1"/>
+      <w:numFmt w:val="bullet"/>
+      <w:lvlText w:val=""/>
+      <w:lvlJc w:val="left"/>
+      <w:pPr>
+        <w:ind w:left="4320" w:hanging="360"/>
+      </w:pPr>
+      <w:rPr>
+        <w:rFonts w:ascii="Wingdings" w:hAnsi="Wingdings" w:hint="default"/>
+      </w:rPr>
+    </w:lvl>
+    <w:lvl w:ilvl="6" w:tplc="04090001" w:tentative="1">
+      <w:start w:val="1"/>
+      <w:numFmt w:val="bullet"/>
+      <w:lvlText w:val=""/>
+      <w:lvlJc w:val="left"/>
+      <w:pPr>
+        <w:ind w:left="5040" w:hanging="360"/>
+      </w:pPr>
+      <w:rPr>
+        <w:rFonts w:ascii="Symbol" w:hAnsi="Symbol" w:hint="default"/>
+      </w:rPr>
+    </w:lvl>
+    <w:lvl w:ilvl="7" w:tplc="04090003" w:tentative="1">
+      <w:start w:val="1"/>
+      <w:numFmt w:val="bullet"/>
+      <w:lvlText w:val="o"/>
+      <w:lvlJc w:val="left"/>
+      <w:pPr>
+        <w:ind w:left="5760" w:hanging="360"/>
+      </w:pPr>
+      <w:rPr>
+        <w:rFonts w:ascii="Courier New" w:hAnsi="Courier New" w:cs="Courier New" w:hint="default"/>
+      </w:rPr>
+    </w:lvl>
+    <w:lvl w:ilvl="8" w:tplc="04090005" w:tentative="1">
+      <w:start w:val="1"/>
+      <w:numFmt w:val="bullet"/>
+      <w:lvlText w:val=""/>
+      <w:lvlJc w:val="left"/>
+      <w:pPr>
+        <w:ind w:left="6480" w:hanging="360"/>
+      </w:pPr>
+      <w:rPr>
+        <w:rFonts w:ascii="Wingdings" w:hAnsi="Wingdings" w:hint="default"/>
+      </w:rPr>
+    </w:lvl>
+  </w:abstractNum>
+  <w:abstractNum w:abstractNumId="15" w15:restartNumberingAfterBreak="0">
+    <w:nsid w:val="28DD6115"/>
+    <w:multiLevelType w:val="hybridMultilevel"/>
+    <w:tmpl w:val="536CC368"/>
+    <w:lvl w:ilvl="0" w:tplc="04090001">
+      <w:start w:val="1"/>
+      <w:numFmt w:val="bullet"/>
+      <w:lvlText w:val=""/>
+      <w:lvlJc w:val="left"/>
+      <w:pPr>
+        <w:ind w:left="720" w:hanging="360"/>
+      </w:pPr>
+      <w:rPr>
+        <w:rFonts w:ascii="Symbol" w:hAnsi="Symbol" w:hint="default"/>
+      </w:rPr>
+    </w:lvl>
+    <w:lvl w:ilvl="1" w:tplc="04090003" w:tentative="1">
+      <w:start w:val="1"/>
+      <w:numFmt w:val="bullet"/>
+      <w:lvlText w:val="o"/>
+      <w:lvlJc w:val="left"/>
+      <w:pPr>
+        <w:ind w:left="1440" w:hanging="360"/>
+      </w:pPr>
+      <w:rPr>
+        <w:rFonts w:ascii="Courier New" w:hAnsi="Courier New" w:cs="Courier New" w:hint="default"/>
+      </w:rPr>
+    </w:lvl>
+    <w:lvl w:ilvl="2" w:tplc="04090005" w:tentative="1">
+      <w:start w:val="1"/>
+      <w:numFmt w:val="bullet"/>
+      <w:lvlText w:val=""/>
+      <w:lvlJc w:val="left"/>
+      <w:pPr>
+        <w:ind w:left="2160" w:hanging="360"/>
+      </w:pPr>
+      <w:rPr>
+        <w:rFonts w:ascii="Wingdings" w:hAnsi="Wingdings" w:hint="default"/>
+      </w:rPr>
+    </w:lvl>
+    <w:lvl w:ilvl="3" w:tplc="04090001" w:tentative="1">
+      <w:start w:val="1"/>
+      <w:numFmt w:val="bullet"/>
+      <w:lvlText w:val=""/>
+      <w:lvlJc w:val="left"/>
+      <w:pPr>
+        <w:ind w:left="2880" w:hanging="360"/>
+      </w:pPr>
+      <w:rPr>
+        <w:rFonts w:ascii="Symbol" w:hAnsi="Symbol" w:hint="default"/>
+      </w:rPr>
+    </w:lvl>
+    <w:lvl w:ilvl="4" w:tplc="04090003" w:tentative="1">
+      <w:start w:val="1"/>
+      <w:numFmt w:val="bullet"/>
+      <w:lvlText w:val="o"/>
+      <w:lvlJc w:val="left"/>
+      <w:pPr>
+        <w:ind w:left="3600" w:hanging="360"/>
+      </w:pPr>
+      <w:rPr>
+        <w:rFonts w:ascii="Courier New" w:hAnsi="Courier New" w:cs="Courier New" w:hint="default"/>
+      </w:rPr>
+    </w:lvl>
+    <w:lvl w:ilvl="5" w:tplc="04090005" w:tentative="1">
+      <w:start w:val="1"/>
+      <w:numFmt w:val="bullet"/>
+      <w:lvlText w:val=""/>
+      <w:lvlJc w:val="left"/>
+      <w:pPr>
+        <w:ind w:left="4320" w:hanging="360"/>
+      </w:pPr>
+      <w:rPr>
+        <w:rFonts w:ascii="Wingdings" w:hAnsi="Wingdings" w:hint="default"/>
+      </w:rPr>
+    </w:lvl>
+    <w:lvl w:ilvl="6" w:tplc="04090001" w:tentative="1">
+      <w:start w:val="1"/>
+      <w:numFmt w:val="bullet"/>
+      <w:lvlText w:val=""/>
+      <w:lvlJc w:val="left"/>
+      <w:pPr>
+        <w:ind w:left="5040" w:hanging="360"/>
+      </w:pPr>
+      <w:rPr>
+        <w:rFonts w:ascii="Symbol" w:hAnsi="Symbol" w:hint="default"/>
+      </w:rPr>
+    </w:lvl>
+    <w:lvl w:ilvl="7" w:tplc="04090003" w:tentative="1">
+      <w:start w:val="1"/>
+      <w:numFmt w:val="bullet"/>
+      <w:lvlText w:val="o"/>
+      <w:lvlJc w:val="left"/>
+      <w:pPr>
+        <w:ind w:left="5760" w:hanging="360"/>
+      </w:pPr>
+      <w:rPr>
+        <w:rFonts w:ascii="Courier New" w:hAnsi="Courier New" w:cs="Courier New" w:hint="default"/>
+      </w:rPr>
+    </w:lvl>
+    <w:lvl w:ilvl="8" w:tplc="04090005" w:tentative="1">
+      <w:start w:val="1"/>
+      <w:numFmt w:val="bullet"/>
+      <w:lvlText w:val=""/>
+      <w:lvlJc w:val="left"/>
+      <w:pPr>
+        <w:ind w:left="6480" w:hanging="360"/>
+      </w:pPr>
+      <w:rPr>
+        <w:rFonts w:ascii="Wingdings" w:hAnsi="Wingdings" w:hint="default"/>
+      </w:rPr>
+    </w:lvl>
+  </w:abstractNum>
+  <w:abstractNum w:abstractNumId="16" w15:restartNumberingAfterBreak="0">
+    <w:nsid w:val="2CDD5B33"/>
+    <w:multiLevelType w:val="hybridMultilevel"/>
+    <w:tmpl w:val="0A7CAC04"/>
+    <w:lvl w:ilvl="0" w:tplc="04090001">
+      <w:start w:val="1"/>
+      <w:numFmt w:val="bullet"/>
+      <w:lvlText w:val=""/>
+      <w:lvlJc w:val="left"/>
+      <w:pPr>
+        <w:ind w:left="720" w:hanging="360"/>
+      </w:pPr>
+      <w:rPr>
+        <w:rFonts w:ascii="Symbol" w:hAnsi="Symbol" w:hint="default"/>
+      </w:rPr>
+    </w:lvl>
+    <w:lvl w:ilvl="1" w:tplc="04090003" w:tentative="1">
+      <w:start w:val="1"/>
+      <w:numFmt w:val="bullet"/>
+      <w:lvlText w:val="o"/>
+      <w:lvlJc w:val="left"/>
+      <w:pPr>
+        <w:ind w:left="1440" w:hanging="360"/>
+      </w:pPr>
+      <w:rPr>
+        <w:rFonts w:ascii="Courier New" w:hAnsi="Courier New" w:cs="Courier New" w:hint="default"/>
+      </w:rPr>
+    </w:lvl>
+    <w:lvl w:ilvl="2" w:tplc="04090005" w:tentative="1">
+      <w:start w:val="1"/>
+      <w:numFmt w:val="bullet"/>
+      <w:lvlText w:val=""/>
+      <w:lvlJc w:val="left"/>
+      <w:pPr>
+        <w:ind w:left="2160" w:hanging="360"/>
+      </w:pPr>
+      <w:rPr>
+        <w:rFonts w:ascii="Wingdings" w:hAnsi="Wingdings" w:hint="default"/>
+      </w:rPr>
+    </w:lvl>
+    <w:lvl w:ilvl="3" w:tplc="04090001" w:tentative="1">
+      <w:start w:val="1"/>
+      <w:numFmt w:val="bullet"/>
+      <w:lvlText w:val=""/>
+      <w:lvlJc w:val="left"/>
+      <w:pPr>
+        <w:ind w:left="2880" w:hanging="360"/>
+      </w:pPr>
+      <w:rPr>
+        <w:rFonts w:ascii="Symbol" w:hAnsi="Symbol" w:hint="default"/>
+      </w:rPr>
+    </w:lvl>
+    <w:lvl w:ilvl="4" w:tplc="04090003" w:tentative="1">
+      <w:start w:val="1"/>
+      <w:numFmt w:val="bullet"/>
+      <w:lvlText w:val="o"/>
+      <w:lvlJc w:val="left"/>
+      <w:pPr>
+        <w:ind w:left="3600" w:hanging="360"/>
+      </w:pPr>
+      <w:rPr>
+        <w:rFonts w:ascii="Courier New" w:hAnsi="Courier New" w:cs="Courier New" w:hint="default"/>
+      </w:rPr>
+    </w:lvl>
+    <w:lvl w:ilvl="5" w:tplc="04090005" w:tentative="1">
+      <w:start w:val="1"/>
+      <w:numFmt w:val="bullet"/>
+      <w:lvlText w:val=""/>
+      <w:lvlJc w:val="left"/>
+      <w:pPr>
+        <w:ind w:left="4320" w:hanging="360"/>
+      </w:pPr>
+      <w:rPr>
+        <w:rFonts w:ascii="Wingdings" w:hAnsi="Wingdings" w:hint="default"/>
+      </w:rPr>
+    </w:lvl>
+    <w:lvl w:ilvl="6" w:tplc="04090001" w:tentative="1">
+      <w:start w:val="1"/>
+      <w:numFmt w:val="bullet"/>
+      <w:lvlText w:val=""/>
+      <w:lvlJc w:val="left"/>
+      <w:pPr>
+        <w:ind w:left="5040" w:hanging="360"/>
+      </w:pPr>
+      <w:rPr>
+        <w:rFonts w:ascii="Symbol" w:hAnsi="Symbol" w:hint="default"/>
+      </w:rPr>
+    </w:lvl>
+    <w:lvl w:ilvl="7" w:tplc="04090003" w:tentative="1">
+      <w:start w:val="1"/>
+      <w:numFmt w:val="bullet"/>
+      <w:lvlText w:val="o"/>
+      <w:lvlJc w:val="left"/>
+      <w:pPr>
+        <w:ind w:left="5760" w:hanging="360"/>
+      </w:pPr>
+      <w:rPr>
+        <w:rFonts w:ascii="Courier New" w:hAnsi="Courier New" w:cs="Courier New" w:hint="default"/>
+      </w:rPr>
+    </w:lvl>
+    <w:lvl w:ilvl="8" w:tplc="04090005" w:tentative="1">
+      <w:start w:val="1"/>
+      <w:numFmt w:val="bullet"/>
+      <w:lvlText w:val=""/>
+      <w:lvlJc w:val="left"/>
+      <w:pPr>
+        <w:ind w:left="6480" w:hanging="360"/>
+      </w:pPr>
+      <w:rPr>
+        <w:rFonts w:ascii="Wingdings" w:hAnsi="Wingdings" w:hint="default"/>
+      </w:rPr>
+    </w:lvl>
+  </w:abstractNum>
+  <w:abstractNum w:abstractNumId="17" w15:restartNumberingAfterBreak="0">
+    <w:nsid w:val="31C46E2C"/>
+    <w:multiLevelType w:val="hybridMultilevel"/>
+    <w:tmpl w:val="95823290"/>
+    <w:lvl w:ilvl="0" w:tplc="04090001">
+      <w:start w:val="1"/>
+      <w:numFmt w:val="bullet"/>
+      <w:lvlText w:val=""/>
+      <w:lvlJc w:val="left"/>
+      <w:pPr>
+        <w:ind w:left="720" w:hanging="360"/>
+      </w:pPr>
+      <w:rPr>
+        <w:rFonts w:ascii="Symbol" w:hAnsi="Symbol" w:hint="default"/>
+      </w:rPr>
+    </w:lvl>
+    <w:lvl w:ilvl="1" w:tplc="04090003" w:tentative="1">
+      <w:start w:val="1"/>
+      <w:numFmt w:val="bullet"/>
+      <w:lvlText w:val="o"/>
+      <w:lvlJc w:val="left"/>
+      <w:pPr>
+        <w:ind w:left="1440" w:hanging="360"/>
+      </w:pPr>
+      <w:rPr>
+        <w:rFonts w:ascii="Courier New" w:hAnsi="Courier New" w:cs="Courier New" w:hint="default"/>
+      </w:rPr>
+    </w:lvl>
+    <w:lvl w:ilvl="2" w:tplc="04090005" w:tentative="1">
+      <w:start w:val="1"/>
+      <w:numFmt w:val="bullet"/>
+      <w:lvlText w:val=""/>
+      <w:lvlJc w:val="left"/>
+      <w:pPr>
+        <w:ind w:left="2160" w:hanging="360"/>
+      </w:pPr>
+      <w:rPr>
+        <w:rFonts w:ascii="Wingdings" w:hAnsi="Wingdings" w:hint="default"/>
+      </w:rPr>
+    </w:lvl>
+    <w:lvl w:ilvl="3" w:tplc="04090001" w:tentative="1">
+      <w:start w:val="1"/>
+      <w:numFmt w:val="bullet"/>
+      <w:lvlText w:val=""/>
+      <w:lvlJc w:val="left"/>
+      <w:pPr>
+        <w:ind w:left="2880" w:hanging="360"/>
+      </w:pPr>
+      <w:rPr>
+        <w:rFonts w:ascii="Symbol" w:hAnsi="Symbol" w:hint="default"/>
+      </w:rPr>
+    </w:lvl>
+    <w:lvl w:ilvl="4" w:tplc="04090003" w:tentative="1">
+      <w:start w:val="1"/>
+      <w:numFmt w:val="bullet"/>
+      <w:lvlText w:val="o"/>
+      <w:lvlJc w:val="left"/>
+      <w:pPr>
+        <w:ind w:left="3600" w:hanging="360"/>
+      </w:pPr>
+      <w:rPr>
+        <w:rFonts w:ascii="Courier New" w:hAnsi="Courier New" w:cs="Courier New" w:hint="default"/>
+      </w:rPr>
+    </w:lvl>
+    <w:lvl w:ilvl="5" w:tplc="04090005" w:tentative="1">
+      <w:start w:val="1"/>
+      <w:numFmt w:val="bullet"/>
+      <w:lvlText w:val=""/>
+      <w:lvlJc w:val="left"/>
+      <w:pPr>
+        <w:ind w:left="4320" w:hanging="360"/>
+      </w:pPr>
+      <w:rPr>
+        <w:rFonts w:ascii="Wingdings" w:hAnsi="Wingdings" w:hint="default"/>
+      </w:rPr>
+    </w:lvl>
+    <w:lvl w:ilvl="6" w:tplc="04090001" w:tentative="1">
+      <w:start w:val="1"/>
+      <w:numFmt w:val="bullet"/>
+      <w:lvlText w:val=""/>
+      <w:lvlJc w:val="left"/>
+      <w:pPr>
+        <w:ind w:left="5040" w:hanging="360"/>
+      </w:pPr>
+      <w:rPr>
+        <w:rFonts w:ascii="Symbol" w:hAnsi="Symbol" w:hint="default"/>
+      </w:rPr>
+    </w:lvl>
+    <w:lvl w:ilvl="7" w:tplc="04090003" w:tentative="1">
+      <w:start w:val="1"/>
+      <w:numFmt w:val="bullet"/>
+      <w:lvlText w:val="o"/>
+      <w:lvlJc w:val="left"/>
+      <w:pPr>
+        <w:ind w:left="5760" w:hanging="360"/>
+      </w:pPr>
+      <w:rPr>
+        <w:rFonts w:ascii="Courier New" w:hAnsi="Courier New" w:cs="Courier New" w:hint="default"/>
+      </w:rPr>
+    </w:lvl>
+    <w:lvl w:ilvl="8" w:tplc="04090005" w:tentative="1">
+      <w:start w:val="1"/>
+      <w:numFmt w:val="bullet"/>
+      <w:lvlText w:val=""/>
+      <w:lvlJc w:val="left"/>
+      <w:pPr>
+        <w:ind w:left="6480" w:hanging="360"/>
+      </w:pPr>
+      <w:rPr>
+        <w:rFonts w:ascii="Wingdings" w:hAnsi="Wingdings" w:hint="default"/>
+      </w:rPr>
+    </w:lvl>
+  </w:abstractNum>
+  <w:abstractNum w:abstractNumId="18" w15:restartNumberingAfterBreak="0">
     <w:nsid w:val="32CF5E10"/>
     <w:multiLevelType w:val="hybridMultilevel"/>
     <w:tmpl w:val="665EBA6C"/>
@@ -534,7 +4411,809 @@
       </w:pPr>
     </w:lvl>
   </w:abstractNum>
-  <w:abstractNum w:abstractNumId="2" w15:restartNumberingAfterBreak="0">
+  <w:abstractNum w:abstractNumId="19" w15:restartNumberingAfterBreak="0">
+    <w:nsid w:val="3726653B"/>
+    <w:multiLevelType w:val="multilevel"/>
+    <w:tmpl w:val="0409001F"/>
+    <w:lvl w:ilvl="0">
+      <w:start w:val="1"/>
+      <w:numFmt w:val="decimal"/>
+      <w:lvlText w:val="%1."/>
+      <w:lvlJc w:val="left"/>
+      <w:pPr>
+        <w:ind w:left="720" w:hanging="360"/>
+      </w:pPr>
+    </w:lvl>
+    <w:lvl w:ilvl="1">
+      <w:start w:val="1"/>
+      <w:numFmt w:val="decimal"/>
+      <w:lvlText w:val="%1.%2."/>
+      <w:lvlJc w:val="left"/>
+      <w:pPr>
+        <w:ind w:left="1152" w:hanging="432"/>
+      </w:pPr>
+    </w:lvl>
+    <w:lvl w:ilvl="2">
+      <w:start w:val="1"/>
+      <w:numFmt w:val="decimal"/>
+      <w:lvlText w:val="%1.%2.%3."/>
+      <w:lvlJc w:val="left"/>
+      <w:pPr>
+        <w:ind w:left="1584" w:hanging="504"/>
+      </w:pPr>
+    </w:lvl>
+    <w:lvl w:ilvl="3">
+      <w:start w:val="1"/>
+      <w:numFmt w:val="decimal"/>
+      <w:lvlText w:val="%1.%2.%3.%4."/>
+      <w:lvlJc w:val="left"/>
+      <w:pPr>
+        <w:ind w:left="2088" w:hanging="648"/>
+      </w:pPr>
+    </w:lvl>
+    <w:lvl w:ilvl="4">
+      <w:start w:val="1"/>
+      <w:numFmt w:val="decimal"/>
+      <w:lvlText w:val="%1.%2.%3.%4.%5."/>
+      <w:lvlJc w:val="left"/>
+      <w:pPr>
+        <w:ind w:left="2592" w:hanging="792"/>
+      </w:pPr>
+    </w:lvl>
+    <w:lvl w:ilvl="5">
+      <w:start w:val="1"/>
+      <w:numFmt w:val="decimal"/>
+      <w:lvlText w:val="%1.%2.%3.%4.%5.%6."/>
+      <w:lvlJc w:val="left"/>
+      <w:pPr>
+        <w:ind w:left="3096" w:hanging="936"/>
+      </w:pPr>
+    </w:lvl>
+    <w:lvl w:ilvl="6">
+      <w:start w:val="1"/>
+      <w:numFmt w:val="decimal"/>
+      <w:lvlText w:val="%1.%2.%3.%4.%5.%6.%7."/>
+      <w:lvlJc w:val="left"/>
+      <w:pPr>
+        <w:ind w:left="3600" w:hanging="1080"/>
+      </w:pPr>
+    </w:lvl>
+    <w:lvl w:ilvl="7">
+      <w:start w:val="1"/>
+      <w:numFmt w:val="decimal"/>
+      <w:lvlText w:val="%1.%2.%3.%4.%5.%6.%7.%8."/>
+      <w:lvlJc w:val="left"/>
+      <w:pPr>
+        <w:ind w:left="4104" w:hanging="1224"/>
+      </w:pPr>
+    </w:lvl>
+    <w:lvl w:ilvl="8">
+      <w:start w:val="1"/>
+      <w:numFmt w:val="decimal"/>
+      <w:lvlText w:val="%1.%2.%3.%4.%5.%6.%7.%8.%9."/>
+      <w:lvlJc w:val="left"/>
+      <w:pPr>
+        <w:ind w:left="4680" w:hanging="1440"/>
+      </w:pPr>
+    </w:lvl>
+  </w:abstractNum>
+  <w:abstractNum w:abstractNumId="20" w15:restartNumberingAfterBreak="0">
+    <w:nsid w:val="37A32078"/>
+    <w:multiLevelType w:val="multilevel"/>
+    <w:tmpl w:val="0409001F"/>
+    <w:lvl w:ilvl="0">
+      <w:start w:val="1"/>
+      <w:numFmt w:val="decimal"/>
+      <w:lvlText w:val="%1."/>
+      <w:lvlJc w:val="left"/>
+      <w:pPr>
+        <w:ind w:left="360" w:hanging="360"/>
+      </w:pPr>
+    </w:lvl>
+    <w:lvl w:ilvl="1">
+      <w:start w:val="1"/>
+      <w:numFmt w:val="decimal"/>
+      <w:lvlText w:val="%1.%2."/>
+      <w:lvlJc w:val="left"/>
+      <w:pPr>
+        <w:ind w:left="792" w:hanging="432"/>
+      </w:pPr>
+    </w:lvl>
+    <w:lvl w:ilvl="2">
+      <w:start w:val="1"/>
+      <w:numFmt w:val="decimal"/>
+      <w:lvlText w:val="%1.%2.%3."/>
+      <w:lvlJc w:val="left"/>
+      <w:pPr>
+        <w:ind w:left="1224" w:hanging="504"/>
+      </w:pPr>
+    </w:lvl>
+    <w:lvl w:ilvl="3">
+      <w:start w:val="1"/>
+      <w:numFmt w:val="decimal"/>
+      <w:lvlText w:val="%1.%2.%3.%4."/>
+      <w:lvlJc w:val="left"/>
+      <w:pPr>
+        <w:ind w:left="1728" w:hanging="648"/>
+      </w:pPr>
+    </w:lvl>
+    <w:lvl w:ilvl="4">
+      <w:start w:val="1"/>
+      <w:numFmt w:val="decimal"/>
+      <w:lvlText w:val="%1.%2.%3.%4.%5."/>
+      <w:lvlJc w:val="left"/>
+      <w:pPr>
+        <w:ind w:left="2232" w:hanging="792"/>
+      </w:pPr>
+    </w:lvl>
+    <w:lvl w:ilvl="5">
+      <w:start w:val="1"/>
+      <w:numFmt w:val="decimal"/>
+      <w:lvlText w:val="%1.%2.%3.%4.%5.%6."/>
+      <w:lvlJc w:val="left"/>
+      <w:pPr>
+        <w:ind w:left="2736" w:hanging="936"/>
+      </w:pPr>
+    </w:lvl>
+    <w:lvl w:ilvl="6">
+      <w:start w:val="1"/>
+      <w:numFmt w:val="decimal"/>
+      <w:lvlText w:val="%1.%2.%3.%4.%5.%6.%7."/>
+      <w:lvlJc w:val="left"/>
+      <w:pPr>
+        <w:ind w:left="3240" w:hanging="1080"/>
+      </w:pPr>
+    </w:lvl>
+    <w:lvl w:ilvl="7">
+      <w:start w:val="1"/>
+      <w:numFmt w:val="decimal"/>
+      <w:lvlText w:val="%1.%2.%3.%4.%5.%6.%7.%8."/>
+      <w:lvlJc w:val="left"/>
+      <w:pPr>
+        <w:ind w:left="3744" w:hanging="1224"/>
+      </w:pPr>
+    </w:lvl>
+    <w:lvl w:ilvl="8">
+      <w:start w:val="1"/>
+      <w:numFmt w:val="decimal"/>
+      <w:lvlText w:val="%1.%2.%3.%4.%5.%6.%7.%8.%9."/>
+      <w:lvlJc w:val="left"/>
+      <w:pPr>
+        <w:ind w:left="4320" w:hanging="1440"/>
+      </w:pPr>
+    </w:lvl>
+  </w:abstractNum>
+  <w:abstractNum w:abstractNumId="21" w15:restartNumberingAfterBreak="0">
+    <w:nsid w:val="3BEB77CC"/>
+    <w:multiLevelType w:val="hybridMultilevel"/>
+    <w:tmpl w:val="62F4AA58"/>
+    <w:lvl w:ilvl="0" w:tplc="04090001">
+      <w:start w:val="1"/>
+      <w:numFmt w:val="bullet"/>
+      <w:lvlText w:val=""/>
+      <w:lvlJc w:val="left"/>
+      <w:pPr>
+        <w:ind w:left="1440" w:hanging="360"/>
+      </w:pPr>
+      <w:rPr>
+        <w:rFonts w:ascii="Symbol" w:hAnsi="Symbol" w:hint="default"/>
+      </w:rPr>
+    </w:lvl>
+    <w:lvl w:ilvl="1" w:tplc="04090003" w:tentative="1">
+      <w:start w:val="1"/>
+      <w:numFmt w:val="bullet"/>
+      <w:lvlText w:val="o"/>
+      <w:lvlJc w:val="left"/>
+      <w:pPr>
+        <w:ind w:left="2160" w:hanging="360"/>
+      </w:pPr>
+      <w:rPr>
+        <w:rFonts w:ascii="Courier New" w:hAnsi="Courier New" w:cs="Courier New" w:hint="default"/>
+      </w:rPr>
+    </w:lvl>
+    <w:lvl w:ilvl="2" w:tplc="04090005" w:tentative="1">
+      <w:start w:val="1"/>
+      <w:numFmt w:val="bullet"/>
+      <w:lvlText w:val=""/>
+      <w:lvlJc w:val="left"/>
+      <w:pPr>
+        <w:ind w:left="2880" w:hanging="360"/>
+      </w:pPr>
+      <w:rPr>
+        <w:rFonts w:ascii="Wingdings" w:hAnsi="Wingdings" w:hint="default"/>
+      </w:rPr>
+    </w:lvl>
+    <w:lvl w:ilvl="3" w:tplc="04090001" w:tentative="1">
+      <w:start w:val="1"/>
+      <w:numFmt w:val="bullet"/>
+      <w:lvlText w:val=""/>
+      <w:lvlJc w:val="left"/>
+      <w:pPr>
+        <w:ind w:left="3600" w:hanging="360"/>
+      </w:pPr>
+      <w:rPr>
+        <w:rFonts w:ascii="Symbol" w:hAnsi="Symbol" w:hint="default"/>
+      </w:rPr>
+    </w:lvl>
+    <w:lvl w:ilvl="4" w:tplc="04090003" w:tentative="1">
+      <w:start w:val="1"/>
+      <w:numFmt w:val="bullet"/>
+      <w:lvlText w:val="o"/>
+      <w:lvlJc w:val="left"/>
+      <w:pPr>
+        <w:ind w:left="4320" w:hanging="360"/>
+      </w:pPr>
+      <w:rPr>
+        <w:rFonts w:ascii="Courier New" w:hAnsi="Courier New" w:cs="Courier New" w:hint="default"/>
+      </w:rPr>
+    </w:lvl>
+    <w:lvl w:ilvl="5" w:tplc="04090005" w:tentative="1">
+      <w:start w:val="1"/>
+      <w:numFmt w:val="bullet"/>
+      <w:lvlText w:val=""/>
+      <w:lvlJc w:val="left"/>
+      <w:pPr>
+        <w:ind w:left="5040" w:hanging="360"/>
+      </w:pPr>
+      <w:rPr>
+        <w:rFonts w:ascii="Wingdings" w:hAnsi="Wingdings" w:hint="default"/>
+      </w:rPr>
+    </w:lvl>
+    <w:lvl w:ilvl="6" w:tplc="04090001" w:tentative="1">
+      <w:start w:val="1"/>
+      <w:numFmt w:val="bullet"/>
+      <w:lvlText w:val=""/>
+      <w:lvlJc w:val="left"/>
+      <w:pPr>
+        <w:ind w:left="5760" w:hanging="360"/>
+      </w:pPr>
+      <w:rPr>
+        <w:rFonts w:ascii="Symbol" w:hAnsi="Symbol" w:hint="default"/>
+      </w:rPr>
+    </w:lvl>
+    <w:lvl w:ilvl="7" w:tplc="04090003" w:tentative="1">
+      <w:start w:val="1"/>
+      <w:numFmt w:val="bullet"/>
+      <w:lvlText w:val="o"/>
+      <w:lvlJc w:val="left"/>
+      <w:pPr>
+        <w:ind w:left="6480" w:hanging="360"/>
+      </w:pPr>
+      <w:rPr>
+        <w:rFonts w:ascii="Courier New" w:hAnsi="Courier New" w:cs="Courier New" w:hint="default"/>
+      </w:rPr>
+    </w:lvl>
+    <w:lvl w:ilvl="8" w:tplc="04090005" w:tentative="1">
+      <w:start w:val="1"/>
+      <w:numFmt w:val="bullet"/>
+      <w:lvlText w:val=""/>
+      <w:lvlJc w:val="left"/>
+      <w:pPr>
+        <w:ind w:left="7200" w:hanging="360"/>
+      </w:pPr>
+      <w:rPr>
+        <w:rFonts w:ascii="Wingdings" w:hAnsi="Wingdings" w:hint="default"/>
+      </w:rPr>
+    </w:lvl>
+  </w:abstractNum>
+  <w:abstractNum w:abstractNumId="22" w15:restartNumberingAfterBreak="0">
+    <w:nsid w:val="4AF55734"/>
+    <w:multiLevelType w:val="hybridMultilevel"/>
+    <w:tmpl w:val="6F5E009C"/>
+    <w:lvl w:ilvl="0" w:tplc="04090001">
+      <w:start w:val="1"/>
+      <w:numFmt w:val="bullet"/>
+      <w:lvlText w:val=""/>
+      <w:lvlJc w:val="left"/>
+      <w:pPr>
+        <w:ind w:left="720" w:hanging="360"/>
+      </w:pPr>
+      <w:rPr>
+        <w:rFonts w:ascii="Symbol" w:hAnsi="Symbol" w:hint="default"/>
+      </w:rPr>
+    </w:lvl>
+    <w:lvl w:ilvl="1" w:tplc="04090003" w:tentative="1">
+      <w:start w:val="1"/>
+      <w:numFmt w:val="bullet"/>
+      <w:lvlText w:val="o"/>
+      <w:lvlJc w:val="left"/>
+      <w:pPr>
+        <w:ind w:left="1440" w:hanging="360"/>
+      </w:pPr>
+      <w:rPr>
+        <w:rFonts w:ascii="Courier New" w:hAnsi="Courier New" w:cs="Courier New" w:hint="default"/>
+      </w:rPr>
+    </w:lvl>
+    <w:lvl w:ilvl="2" w:tplc="04090005" w:tentative="1">
+      <w:start w:val="1"/>
+      <w:numFmt w:val="bullet"/>
+      <w:lvlText w:val=""/>
+      <w:lvlJc w:val="left"/>
+      <w:pPr>
+        <w:ind w:left="2160" w:hanging="360"/>
+      </w:pPr>
+      <w:rPr>
+        <w:rFonts w:ascii="Wingdings" w:hAnsi="Wingdings" w:hint="default"/>
+      </w:rPr>
+    </w:lvl>
+    <w:lvl w:ilvl="3" w:tplc="04090001" w:tentative="1">
+      <w:start w:val="1"/>
+      <w:numFmt w:val="bullet"/>
+      <w:lvlText w:val=""/>
+      <w:lvlJc w:val="left"/>
+      <w:pPr>
+        <w:ind w:left="2880" w:hanging="360"/>
+      </w:pPr>
+      <w:rPr>
+        <w:rFonts w:ascii="Symbol" w:hAnsi="Symbol" w:hint="default"/>
+      </w:rPr>
+    </w:lvl>
+    <w:lvl w:ilvl="4" w:tplc="04090003" w:tentative="1">
+      <w:start w:val="1"/>
+      <w:numFmt w:val="bullet"/>
+      <w:lvlText w:val="o"/>
+      <w:lvlJc w:val="left"/>
+      <w:pPr>
+        <w:ind w:left="3600" w:hanging="360"/>
+      </w:pPr>
+      <w:rPr>
+        <w:rFonts w:ascii="Courier New" w:hAnsi="Courier New" w:cs="Courier New" w:hint="default"/>
+      </w:rPr>
+    </w:lvl>
+    <w:lvl w:ilvl="5" w:tplc="04090005" w:tentative="1">
+      <w:start w:val="1"/>
+      <w:numFmt w:val="bullet"/>
+      <w:lvlText w:val=""/>
+      <w:lvlJc w:val="left"/>
+      <w:pPr>
+        <w:ind w:left="4320" w:hanging="360"/>
+      </w:pPr>
+      <w:rPr>
+        <w:rFonts w:ascii="Wingdings" w:hAnsi="Wingdings" w:hint="default"/>
+      </w:rPr>
+    </w:lvl>
+    <w:lvl w:ilvl="6" w:tplc="04090001" w:tentative="1">
+      <w:start w:val="1"/>
+      <w:numFmt w:val="bullet"/>
+      <w:lvlText w:val=""/>
+      <w:lvlJc w:val="left"/>
+      <w:pPr>
+        <w:ind w:left="5040" w:hanging="360"/>
+      </w:pPr>
+      <w:rPr>
+        <w:rFonts w:ascii="Symbol" w:hAnsi="Symbol" w:hint="default"/>
+      </w:rPr>
+    </w:lvl>
+    <w:lvl w:ilvl="7" w:tplc="04090003" w:tentative="1">
+      <w:start w:val="1"/>
+      <w:numFmt w:val="bullet"/>
+      <w:lvlText w:val="o"/>
+      <w:lvlJc w:val="left"/>
+      <w:pPr>
+        <w:ind w:left="5760" w:hanging="360"/>
+      </w:pPr>
+      <w:rPr>
+        <w:rFonts w:ascii="Courier New" w:hAnsi="Courier New" w:cs="Courier New" w:hint="default"/>
+      </w:rPr>
+    </w:lvl>
+    <w:lvl w:ilvl="8" w:tplc="04090005" w:tentative="1">
+      <w:start w:val="1"/>
+      <w:numFmt w:val="bullet"/>
+      <w:lvlText w:val=""/>
+      <w:lvlJc w:val="left"/>
+      <w:pPr>
+        <w:ind w:left="6480" w:hanging="360"/>
+      </w:pPr>
+      <w:rPr>
+        <w:rFonts w:ascii="Wingdings" w:hAnsi="Wingdings" w:hint="default"/>
+      </w:rPr>
+    </w:lvl>
+  </w:abstractNum>
+  <w:abstractNum w:abstractNumId="23" w15:restartNumberingAfterBreak="0">
+    <w:nsid w:val="4DF31B3C"/>
+    <w:multiLevelType w:val="hybridMultilevel"/>
+    <w:tmpl w:val="CA7EE38C"/>
+    <w:lvl w:ilvl="0" w:tplc="30D60BEE">
+      <w:start w:val="1"/>
+      <w:numFmt w:val="decimal"/>
+      <w:lvlText w:val="%1."/>
+      <w:lvlJc w:val="left"/>
+      <w:pPr>
+        <w:ind w:left="720" w:hanging="360"/>
+      </w:pPr>
+      <w:rPr>
+        <w:rFonts w:asciiTheme="minorHAnsi" w:eastAsiaTheme="minorHAnsi" w:hAnsiTheme="minorHAnsi" w:cstheme="minorBidi"/>
+      </w:rPr>
+    </w:lvl>
+    <w:lvl w:ilvl="1" w:tplc="04090019" w:tentative="1">
+      <w:start w:val="1"/>
+      <w:numFmt w:val="lowerLetter"/>
+      <w:lvlText w:val="%2."/>
+      <w:lvlJc w:val="left"/>
+      <w:pPr>
+        <w:ind w:left="1440" w:hanging="360"/>
+      </w:pPr>
+    </w:lvl>
+    <w:lvl w:ilvl="2" w:tplc="0409001B" w:tentative="1">
+      <w:start w:val="1"/>
+      <w:numFmt w:val="lowerRoman"/>
+      <w:lvlText w:val="%3."/>
+      <w:lvlJc w:val="right"/>
+      <w:pPr>
+        <w:ind w:left="2160" w:hanging="180"/>
+      </w:pPr>
+    </w:lvl>
+    <w:lvl w:ilvl="3" w:tplc="0409000F" w:tentative="1">
+      <w:start w:val="1"/>
+      <w:numFmt w:val="decimal"/>
+      <w:lvlText w:val="%4."/>
+      <w:lvlJc w:val="left"/>
+      <w:pPr>
+        <w:ind w:left="2880" w:hanging="360"/>
+      </w:pPr>
+    </w:lvl>
+    <w:lvl w:ilvl="4" w:tplc="04090019" w:tentative="1">
+      <w:start w:val="1"/>
+      <w:numFmt w:val="lowerLetter"/>
+      <w:lvlText w:val="%5."/>
+      <w:lvlJc w:val="left"/>
+      <w:pPr>
+        <w:ind w:left="3600" w:hanging="360"/>
+      </w:pPr>
+    </w:lvl>
+    <w:lvl w:ilvl="5" w:tplc="0409001B" w:tentative="1">
+      <w:start w:val="1"/>
+      <w:numFmt w:val="lowerRoman"/>
+      <w:lvlText w:val="%6."/>
+      <w:lvlJc w:val="right"/>
+      <w:pPr>
+        <w:ind w:left="4320" w:hanging="180"/>
+      </w:pPr>
+    </w:lvl>
+    <w:lvl w:ilvl="6" w:tplc="0409000F" w:tentative="1">
+      <w:start w:val="1"/>
+      <w:numFmt w:val="decimal"/>
+      <w:lvlText w:val="%7."/>
+      <w:lvlJc w:val="left"/>
+      <w:pPr>
+        <w:ind w:left="5040" w:hanging="360"/>
+      </w:pPr>
+    </w:lvl>
+    <w:lvl w:ilvl="7" w:tplc="04090019" w:tentative="1">
+      <w:start w:val="1"/>
+      <w:numFmt w:val="lowerLetter"/>
+      <w:lvlText w:val="%8."/>
+      <w:lvlJc w:val="left"/>
+      <w:pPr>
+        <w:ind w:left="5760" w:hanging="360"/>
+      </w:pPr>
+    </w:lvl>
+    <w:lvl w:ilvl="8" w:tplc="0409001B" w:tentative="1">
+      <w:start w:val="1"/>
+      <w:numFmt w:val="lowerRoman"/>
+      <w:lvlText w:val="%9."/>
+      <w:lvlJc w:val="right"/>
+      <w:pPr>
+        <w:ind w:left="6480" w:hanging="180"/>
+      </w:pPr>
+    </w:lvl>
+  </w:abstractNum>
+  <w:abstractNum w:abstractNumId="24" w15:restartNumberingAfterBreak="0">
+    <w:nsid w:val="52733D13"/>
+    <w:multiLevelType w:val="hybridMultilevel"/>
+    <w:tmpl w:val="85D01ADA"/>
+    <w:lvl w:ilvl="0" w:tplc="04090001">
+      <w:start w:val="1"/>
+      <w:numFmt w:val="bullet"/>
+      <w:lvlText w:val=""/>
+      <w:lvlJc w:val="left"/>
+      <w:pPr>
+        <w:ind w:left="720" w:hanging="360"/>
+      </w:pPr>
+      <w:rPr>
+        <w:rFonts w:ascii="Symbol" w:hAnsi="Symbol" w:hint="default"/>
+      </w:rPr>
+    </w:lvl>
+    <w:lvl w:ilvl="1" w:tplc="04090003" w:tentative="1">
+      <w:start w:val="1"/>
+      <w:numFmt w:val="bullet"/>
+      <w:lvlText w:val="o"/>
+      <w:lvlJc w:val="left"/>
+      <w:pPr>
+        <w:ind w:left="1440" w:hanging="360"/>
+      </w:pPr>
+      <w:rPr>
+        <w:rFonts w:ascii="Courier New" w:hAnsi="Courier New" w:cs="Courier New" w:hint="default"/>
+      </w:rPr>
+    </w:lvl>
+    <w:lvl w:ilvl="2" w:tplc="04090005" w:tentative="1">
+      <w:start w:val="1"/>
+      <w:numFmt w:val="bullet"/>
+      <w:lvlText w:val=""/>
+      <w:lvlJc w:val="left"/>
+      <w:pPr>
+        <w:ind w:left="2160" w:hanging="360"/>
+      </w:pPr>
+      <w:rPr>
+        <w:rFonts w:ascii="Wingdings" w:hAnsi="Wingdings" w:hint="default"/>
+      </w:rPr>
+    </w:lvl>
+    <w:lvl w:ilvl="3" w:tplc="04090001" w:tentative="1">
+      <w:start w:val="1"/>
+      <w:numFmt w:val="bullet"/>
+      <w:lvlText w:val=""/>
+      <w:lvlJc w:val="left"/>
+      <w:pPr>
+        <w:ind w:left="2880" w:hanging="360"/>
+      </w:pPr>
+      <w:rPr>
+        <w:rFonts w:ascii="Symbol" w:hAnsi="Symbol" w:hint="default"/>
+      </w:rPr>
+    </w:lvl>
+    <w:lvl w:ilvl="4" w:tplc="04090003" w:tentative="1">
+      <w:start w:val="1"/>
+      <w:numFmt w:val="bullet"/>
+      <w:lvlText w:val="o"/>
+      <w:lvlJc w:val="left"/>
+      <w:pPr>
+        <w:ind w:left="3600" w:hanging="360"/>
+      </w:pPr>
+      <w:rPr>
+        <w:rFonts w:ascii="Courier New" w:hAnsi="Courier New" w:cs="Courier New" w:hint="default"/>
+      </w:rPr>
+    </w:lvl>
+    <w:lvl w:ilvl="5" w:tplc="04090005" w:tentative="1">
+      <w:start w:val="1"/>
+      <w:numFmt w:val="bullet"/>
+      <w:lvlText w:val=""/>
+      <w:lvlJc w:val="left"/>
+      <w:pPr>
+        <w:ind w:left="4320" w:hanging="360"/>
+      </w:pPr>
+      <w:rPr>
+        <w:rFonts w:ascii="Wingdings" w:hAnsi="Wingdings" w:hint="default"/>
+      </w:rPr>
+    </w:lvl>
+    <w:lvl w:ilvl="6" w:tplc="04090001" w:tentative="1">
+      <w:start w:val="1"/>
+      <w:numFmt w:val="bullet"/>
+      <w:lvlText w:val=""/>
+      <w:lvlJc w:val="left"/>
+      <w:pPr>
+        <w:ind w:left="5040" w:hanging="360"/>
+      </w:pPr>
+      <w:rPr>
+        <w:rFonts w:ascii="Symbol" w:hAnsi="Symbol" w:hint="default"/>
+      </w:rPr>
+    </w:lvl>
+    <w:lvl w:ilvl="7" w:tplc="04090003" w:tentative="1">
+      <w:start w:val="1"/>
+      <w:numFmt w:val="bullet"/>
+      <w:lvlText w:val="o"/>
+      <w:lvlJc w:val="left"/>
+      <w:pPr>
+        <w:ind w:left="5760" w:hanging="360"/>
+      </w:pPr>
+      <w:rPr>
+        <w:rFonts w:ascii="Courier New" w:hAnsi="Courier New" w:cs="Courier New" w:hint="default"/>
+      </w:rPr>
+    </w:lvl>
+    <w:lvl w:ilvl="8" w:tplc="04090005" w:tentative="1">
+      <w:start w:val="1"/>
+      <w:numFmt w:val="bullet"/>
+      <w:lvlText w:val=""/>
+      <w:lvlJc w:val="left"/>
+      <w:pPr>
+        <w:ind w:left="6480" w:hanging="360"/>
+      </w:pPr>
+      <w:rPr>
+        <w:rFonts w:ascii="Wingdings" w:hAnsi="Wingdings" w:hint="default"/>
+      </w:rPr>
+    </w:lvl>
+  </w:abstractNum>
+  <w:abstractNum w:abstractNumId="25" w15:restartNumberingAfterBreak="0">
+    <w:nsid w:val="5D0F5DC1"/>
+    <w:multiLevelType w:val="hybridMultilevel"/>
+    <w:tmpl w:val="E7309F4C"/>
+    <w:lvl w:ilvl="0" w:tplc="04090001">
+      <w:start w:val="1"/>
+      <w:numFmt w:val="bullet"/>
+      <w:lvlText w:val=""/>
+      <w:lvlJc w:val="left"/>
+      <w:pPr>
+        <w:ind w:left="1080" w:hanging="360"/>
+      </w:pPr>
+      <w:rPr>
+        <w:rFonts w:ascii="Symbol" w:hAnsi="Symbol" w:hint="default"/>
+      </w:rPr>
+    </w:lvl>
+    <w:lvl w:ilvl="1" w:tplc="04090003" w:tentative="1">
+      <w:start w:val="1"/>
+      <w:numFmt w:val="bullet"/>
+      <w:lvlText w:val="o"/>
+      <w:lvlJc w:val="left"/>
+      <w:pPr>
+        <w:ind w:left="1800" w:hanging="360"/>
+      </w:pPr>
+      <w:rPr>
+        <w:rFonts w:ascii="Courier New" w:hAnsi="Courier New" w:cs="Courier New" w:hint="default"/>
+      </w:rPr>
+    </w:lvl>
+    <w:lvl w:ilvl="2" w:tplc="04090005" w:tentative="1">
+      <w:start w:val="1"/>
+      <w:numFmt w:val="bullet"/>
+      <w:lvlText w:val=""/>
+      <w:lvlJc w:val="left"/>
+      <w:pPr>
+        <w:ind w:left="2520" w:hanging="360"/>
+      </w:pPr>
+      <w:rPr>
+        <w:rFonts w:ascii="Wingdings" w:hAnsi="Wingdings" w:hint="default"/>
+      </w:rPr>
+    </w:lvl>
+    <w:lvl w:ilvl="3" w:tplc="04090001" w:tentative="1">
+      <w:start w:val="1"/>
+      <w:numFmt w:val="bullet"/>
+      <w:lvlText w:val=""/>
+      <w:lvlJc w:val="left"/>
+      <w:pPr>
+        <w:ind w:left="3240" w:hanging="360"/>
+      </w:pPr>
+      <w:rPr>
+        <w:rFonts w:ascii="Symbol" w:hAnsi="Symbol" w:hint="default"/>
+      </w:rPr>
+    </w:lvl>
+    <w:lvl w:ilvl="4" w:tplc="04090003" w:tentative="1">
+      <w:start w:val="1"/>
+      <w:numFmt w:val="bullet"/>
+      <w:lvlText w:val="o"/>
+      <w:lvlJc w:val="left"/>
+      <w:pPr>
+        <w:ind w:left="3960" w:hanging="360"/>
+      </w:pPr>
+      <w:rPr>
+        <w:rFonts w:ascii="Courier New" w:hAnsi="Courier New" w:cs="Courier New" w:hint="default"/>
+      </w:rPr>
+    </w:lvl>
+    <w:lvl w:ilvl="5" w:tplc="04090005" w:tentative="1">
+      <w:start w:val="1"/>
+      <w:numFmt w:val="bullet"/>
+      <w:lvlText w:val=""/>
+      <w:lvlJc w:val="left"/>
+      <w:pPr>
+        <w:ind w:left="4680" w:hanging="360"/>
+      </w:pPr>
+      <w:rPr>
+        <w:rFonts w:ascii="Wingdings" w:hAnsi="Wingdings" w:hint="default"/>
+      </w:rPr>
+    </w:lvl>
+    <w:lvl w:ilvl="6" w:tplc="04090001" w:tentative="1">
+      <w:start w:val="1"/>
+      <w:numFmt w:val="bullet"/>
+      <w:lvlText w:val=""/>
+      <w:lvlJc w:val="left"/>
+      <w:pPr>
+        <w:ind w:left="5400" w:hanging="360"/>
+      </w:pPr>
+      <w:rPr>
+        <w:rFonts w:ascii="Symbol" w:hAnsi="Symbol" w:hint="default"/>
+      </w:rPr>
+    </w:lvl>
+    <w:lvl w:ilvl="7" w:tplc="04090003" w:tentative="1">
+      <w:start w:val="1"/>
+      <w:numFmt w:val="bullet"/>
+      <w:lvlText w:val="o"/>
+      <w:lvlJc w:val="left"/>
+      <w:pPr>
+        <w:ind w:left="6120" w:hanging="360"/>
+      </w:pPr>
+      <w:rPr>
+        <w:rFonts w:ascii="Courier New" w:hAnsi="Courier New" w:cs="Courier New" w:hint="default"/>
+      </w:rPr>
+    </w:lvl>
+    <w:lvl w:ilvl="8" w:tplc="04090005" w:tentative="1">
+      <w:start w:val="1"/>
+      <w:numFmt w:val="bullet"/>
+      <w:lvlText w:val=""/>
+      <w:lvlJc w:val="left"/>
+      <w:pPr>
+        <w:ind w:left="6840" w:hanging="360"/>
+      </w:pPr>
+      <w:rPr>
+        <w:rFonts w:ascii="Wingdings" w:hAnsi="Wingdings" w:hint="default"/>
+      </w:rPr>
+    </w:lvl>
+  </w:abstractNum>
+  <w:abstractNum w:abstractNumId="26" w15:restartNumberingAfterBreak="0">
+    <w:nsid w:val="62DC6D0E"/>
+    <w:multiLevelType w:val="hybridMultilevel"/>
+    <w:tmpl w:val="8A4AB652"/>
+    <w:lvl w:ilvl="0" w:tplc="0409000F">
+      <w:start w:val="1"/>
+      <w:numFmt w:val="decimal"/>
+      <w:lvlText w:val="%1."/>
+      <w:lvlJc w:val="left"/>
+      <w:pPr>
+        <w:ind w:left="720" w:hanging="360"/>
+      </w:pPr>
+      <w:rPr>
+        <w:rFonts w:hint="default"/>
+      </w:rPr>
+    </w:lvl>
+    <w:lvl w:ilvl="1" w:tplc="04090019" w:tentative="1">
+      <w:start w:val="1"/>
+      <w:numFmt w:val="lowerLetter"/>
+      <w:lvlText w:val="%2."/>
+      <w:lvlJc w:val="left"/>
+      <w:pPr>
+        <w:ind w:left="1440" w:hanging="360"/>
+      </w:pPr>
+    </w:lvl>
+    <w:lvl w:ilvl="2" w:tplc="0409001B" w:tentative="1">
+      <w:start w:val="1"/>
+      <w:numFmt w:val="lowerRoman"/>
+      <w:lvlText w:val="%3."/>
+      <w:lvlJc w:val="right"/>
+      <w:pPr>
+        <w:ind w:left="2160" w:hanging="180"/>
+      </w:pPr>
+    </w:lvl>
+    <w:lvl w:ilvl="3" w:tplc="0409000F" w:tentative="1">
+      <w:start w:val="1"/>
+      <w:numFmt w:val="decimal"/>
+      <w:lvlText w:val="%4."/>
+      <w:lvlJc w:val="left"/>
+      <w:pPr>
+        <w:ind w:left="2880" w:hanging="360"/>
+      </w:pPr>
+    </w:lvl>
+    <w:lvl w:ilvl="4" w:tplc="04090019" w:tentative="1">
+      <w:start w:val="1"/>
+      <w:numFmt w:val="lowerLetter"/>
+      <w:lvlText w:val="%5."/>
+      <w:lvlJc w:val="left"/>
+      <w:pPr>
+        <w:ind w:left="3600" w:hanging="360"/>
+      </w:pPr>
+    </w:lvl>
+    <w:lvl w:ilvl="5" w:tplc="0409001B" w:tentative="1">
+      <w:start w:val="1"/>
+      <w:numFmt w:val="lowerRoman"/>
+      <w:lvlText w:val="%6."/>
+      <w:lvlJc w:val="right"/>
+      <w:pPr>
+        <w:ind w:left="4320" w:hanging="180"/>
+      </w:pPr>
+    </w:lvl>
+    <w:lvl w:ilvl="6" w:tplc="0409000F" w:tentative="1">
+      <w:start w:val="1"/>
+      <w:numFmt w:val="decimal"/>
+      <w:lvlText w:val="%7."/>
+      <w:lvlJc w:val="left"/>
+      <w:pPr>
+        <w:ind w:left="5040" w:hanging="360"/>
+      </w:pPr>
+    </w:lvl>
+    <w:lvl w:ilvl="7" w:tplc="04090019" w:tentative="1">
+      <w:start w:val="1"/>
+      <w:numFmt w:val="lowerLetter"/>
+      <w:lvlText w:val="%8."/>
+      <w:lvlJc w:val="left"/>
+      <w:pPr>
+        <w:ind w:left="5760" w:hanging="360"/>
+      </w:pPr>
+    </w:lvl>
+    <w:lvl w:ilvl="8" w:tplc="0409001B" w:tentative="1">
+      <w:start w:val="1"/>
+      <w:numFmt w:val="lowerRoman"/>
+      <w:lvlText w:val="%9."/>
+      <w:lvlJc w:val="right"/>
+      <w:pPr>
+        <w:ind w:left="6480" w:hanging="180"/>
+      </w:pPr>
+    </w:lvl>
+  </w:abstractNum>
+  <w:abstractNum w:abstractNumId="27" w15:restartNumberingAfterBreak="0">
     <w:nsid w:val="67515A5D"/>
     <w:multiLevelType w:val="hybridMultilevel"/>
     <w:tmpl w:val="D26CF524"/>
@@ -620,14 +5299,321 @@
       </w:pPr>
     </w:lvl>
   </w:abstractNum>
+  <w:abstractNum w:abstractNumId="28" w15:restartNumberingAfterBreak="0">
+    <w:nsid w:val="688465D6"/>
+    <w:multiLevelType w:val="hybridMultilevel"/>
+    <w:tmpl w:val="07FA626A"/>
+    <w:lvl w:ilvl="0" w:tplc="04090001">
+      <w:start w:val="1"/>
+      <w:numFmt w:val="bullet"/>
+      <w:lvlText w:val=""/>
+      <w:lvlJc w:val="left"/>
+      <w:pPr>
+        <w:ind w:left="720" w:hanging="360"/>
+      </w:pPr>
+      <w:rPr>
+        <w:rFonts w:ascii="Symbol" w:hAnsi="Symbol" w:hint="default"/>
+      </w:rPr>
+    </w:lvl>
+    <w:lvl w:ilvl="1" w:tplc="04090003" w:tentative="1">
+      <w:start w:val="1"/>
+      <w:numFmt w:val="bullet"/>
+      <w:lvlText w:val="o"/>
+      <w:lvlJc w:val="left"/>
+      <w:pPr>
+        <w:ind w:left="1440" w:hanging="360"/>
+      </w:pPr>
+      <w:rPr>
+        <w:rFonts w:ascii="Courier New" w:hAnsi="Courier New" w:cs="Courier New" w:hint="default"/>
+      </w:rPr>
+    </w:lvl>
+    <w:lvl w:ilvl="2" w:tplc="04090005" w:tentative="1">
+      <w:start w:val="1"/>
+      <w:numFmt w:val="bullet"/>
+      <w:lvlText w:val=""/>
+      <w:lvlJc w:val="left"/>
+      <w:pPr>
+        <w:ind w:left="2160" w:hanging="360"/>
+      </w:pPr>
+      <w:rPr>
+        <w:rFonts w:ascii="Wingdings" w:hAnsi="Wingdings" w:hint="default"/>
+      </w:rPr>
+    </w:lvl>
+    <w:lvl w:ilvl="3" w:tplc="04090001" w:tentative="1">
+      <w:start w:val="1"/>
+      <w:numFmt w:val="bullet"/>
+      <w:lvlText w:val=""/>
+      <w:lvlJc w:val="left"/>
+      <w:pPr>
+        <w:ind w:left="2880" w:hanging="360"/>
+      </w:pPr>
+      <w:rPr>
+        <w:rFonts w:ascii="Symbol" w:hAnsi="Symbol" w:hint="default"/>
+      </w:rPr>
+    </w:lvl>
+    <w:lvl w:ilvl="4" w:tplc="04090003" w:tentative="1">
+      <w:start w:val="1"/>
+      <w:numFmt w:val="bullet"/>
+      <w:lvlText w:val="o"/>
+      <w:lvlJc w:val="left"/>
+      <w:pPr>
+        <w:ind w:left="3600" w:hanging="360"/>
+      </w:pPr>
+      <w:rPr>
+        <w:rFonts w:ascii="Courier New" w:hAnsi="Courier New" w:cs="Courier New" w:hint="default"/>
+      </w:rPr>
+    </w:lvl>
+    <w:lvl w:ilvl="5" w:tplc="04090005" w:tentative="1">
+      <w:start w:val="1"/>
+      <w:numFmt w:val="bullet"/>
+      <w:lvlText w:val=""/>
+      <w:lvlJc w:val="left"/>
+      <w:pPr>
+        <w:ind w:left="4320" w:hanging="360"/>
+      </w:pPr>
+      <w:rPr>
+        <w:rFonts w:ascii="Wingdings" w:hAnsi="Wingdings" w:hint="default"/>
+      </w:rPr>
+    </w:lvl>
+    <w:lvl w:ilvl="6" w:tplc="04090001" w:tentative="1">
+      <w:start w:val="1"/>
+      <w:numFmt w:val="bullet"/>
+      <w:lvlText w:val=""/>
+      <w:lvlJc w:val="left"/>
+      <w:pPr>
+        <w:ind w:left="5040" w:hanging="360"/>
+      </w:pPr>
+      <w:rPr>
+        <w:rFonts w:ascii="Symbol" w:hAnsi="Symbol" w:hint="default"/>
+      </w:rPr>
+    </w:lvl>
+    <w:lvl w:ilvl="7" w:tplc="04090003" w:tentative="1">
+      <w:start w:val="1"/>
+      <w:numFmt w:val="bullet"/>
+      <w:lvlText w:val="o"/>
+      <w:lvlJc w:val="left"/>
+      <w:pPr>
+        <w:ind w:left="5760" w:hanging="360"/>
+      </w:pPr>
+      <w:rPr>
+        <w:rFonts w:ascii="Courier New" w:hAnsi="Courier New" w:cs="Courier New" w:hint="default"/>
+      </w:rPr>
+    </w:lvl>
+    <w:lvl w:ilvl="8" w:tplc="04090005" w:tentative="1">
+      <w:start w:val="1"/>
+      <w:numFmt w:val="bullet"/>
+      <w:lvlText w:val=""/>
+      <w:lvlJc w:val="left"/>
+      <w:pPr>
+        <w:ind w:left="6480" w:hanging="360"/>
+      </w:pPr>
+      <w:rPr>
+        <w:rFonts w:ascii="Wingdings" w:hAnsi="Wingdings" w:hint="default"/>
+      </w:rPr>
+    </w:lvl>
+  </w:abstractNum>
+  <w:abstractNum w:abstractNumId="29" w15:restartNumberingAfterBreak="0">
+    <w:nsid w:val="73BD772C"/>
+    <w:multiLevelType w:val="hybridMultilevel"/>
+    <w:tmpl w:val="5E52FA2C"/>
+    <w:lvl w:ilvl="0" w:tplc="04090001">
+      <w:start w:val="1"/>
+      <w:numFmt w:val="bullet"/>
+      <w:lvlText w:val=""/>
+      <w:lvlJc w:val="left"/>
+      <w:pPr>
+        <w:ind w:left="720" w:hanging="360"/>
+      </w:pPr>
+      <w:rPr>
+        <w:rFonts w:ascii="Symbol" w:hAnsi="Symbol" w:hint="default"/>
+      </w:rPr>
+    </w:lvl>
+    <w:lvl w:ilvl="1" w:tplc="04090003" w:tentative="1">
+      <w:start w:val="1"/>
+      <w:numFmt w:val="bullet"/>
+      <w:lvlText w:val="o"/>
+      <w:lvlJc w:val="left"/>
+      <w:pPr>
+        <w:ind w:left="1440" w:hanging="360"/>
+      </w:pPr>
+      <w:rPr>
+        <w:rFonts w:ascii="Courier New" w:hAnsi="Courier New" w:cs="Courier New" w:hint="default"/>
+      </w:rPr>
+    </w:lvl>
+    <w:lvl w:ilvl="2" w:tplc="04090005" w:tentative="1">
+      <w:start w:val="1"/>
+      <w:numFmt w:val="bullet"/>
+      <w:lvlText w:val=""/>
+      <w:lvlJc w:val="left"/>
+      <w:pPr>
+        <w:ind w:left="2160" w:hanging="360"/>
+      </w:pPr>
+      <w:rPr>
+        <w:rFonts w:ascii="Wingdings" w:hAnsi="Wingdings" w:hint="default"/>
+      </w:rPr>
+    </w:lvl>
+    <w:lvl w:ilvl="3" w:tplc="04090001" w:tentative="1">
+      <w:start w:val="1"/>
+      <w:numFmt w:val="bullet"/>
+      <w:lvlText w:val=""/>
+      <w:lvlJc w:val="left"/>
+      <w:pPr>
+        <w:ind w:left="2880" w:hanging="360"/>
+      </w:pPr>
+      <w:rPr>
+        <w:rFonts w:ascii="Symbol" w:hAnsi="Symbol" w:hint="default"/>
+      </w:rPr>
+    </w:lvl>
+    <w:lvl w:ilvl="4" w:tplc="04090003" w:tentative="1">
+      <w:start w:val="1"/>
+      <w:numFmt w:val="bullet"/>
+      <w:lvlText w:val="o"/>
+      <w:lvlJc w:val="left"/>
+      <w:pPr>
+        <w:ind w:left="3600" w:hanging="360"/>
+      </w:pPr>
+      <w:rPr>
+        <w:rFonts w:ascii="Courier New" w:hAnsi="Courier New" w:cs="Courier New" w:hint="default"/>
+      </w:rPr>
+    </w:lvl>
+    <w:lvl w:ilvl="5" w:tplc="04090005" w:tentative="1">
+      <w:start w:val="1"/>
+      <w:numFmt w:val="bullet"/>
+      <w:lvlText w:val=""/>
+      <w:lvlJc w:val="left"/>
+      <w:pPr>
+        <w:ind w:left="4320" w:hanging="360"/>
+      </w:pPr>
+      <w:rPr>
+        <w:rFonts w:ascii="Wingdings" w:hAnsi="Wingdings" w:hint="default"/>
+      </w:rPr>
+    </w:lvl>
+    <w:lvl w:ilvl="6" w:tplc="04090001" w:tentative="1">
+      <w:start w:val="1"/>
+      <w:numFmt w:val="bullet"/>
+      <w:lvlText w:val=""/>
+      <w:lvlJc w:val="left"/>
+      <w:pPr>
+        <w:ind w:left="5040" w:hanging="360"/>
+      </w:pPr>
+      <w:rPr>
+        <w:rFonts w:ascii="Symbol" w:hAnsi="Symbol" w:hint="default"/>
+      </w:rPr>
+    </w:lvl>
+    <w:lvl w:ilvl="7" w:tplc="04090003" w:tentative="1">
+      <w:start w:val="1"/>
+      <w:numFmt w:val="bullet"/>
+      <w:lvlText w:val="o"/>
+      <w:lvlJc w:val="left"/>
+      <w:pPr>
+        <w:ind w:left="5760" w:hanging="360"/>
+      </w:pPr>
+      <w:rPr>
+        <w:rFonts w:ascii="Courier New" w:hAnsi="Courier New" w:cs="Courier New" w:hint="default"/>
+      </w:rPr>
+    </w:lvl>
+    <w:lvl w:ilvl="8" w:tplc="04090005" w:tentative="1">
+      <w:start w:val="1"/>
+      <w:numFmt w:val="bullet"/>
+      <w:lvlText w:val=""/>
+      <w:lvlJc w:val="left"/>
+      <w:pPr>
+        <w:ind w:left="6480" w:hanging="360"/>
+      </w:pPr>
+      <w:rPr>
+        <w:rFonts w:ascii="Wingdings" w:hAnsi="Wingdings" w:hint="default"/>
+      </w:rPr>
+    </w:lvl>
+  </w:abstractNum>
   <w:num w:numId="1">
+    <w:abstractNumId w:val="18"/>
+  </w:num>
+  <w:num w:numId="2">
+    <w:abstractNumId w:val="27"/>
+  </w:num>
+  <w:num w:numId="3">
+    <w:abstractNumId w:val="6"/>
+  </w:num>
+  <w:num w:numId="4">
+    <w:abstractNumId w:val="0"/>
+  </w:num>
+  <w:num w:numId="5">
+    <w:abstractNumId w:val="20"/>
+  </w:num>
+  <w:num w:numId="6">
+    <w:abstractNumId w:val="29"/>
+  </w:num>
+  <w:num w:numId="7">
+    <w:abstractNumId w:val="14"/>
+  </w:num>
+  <w:num w:numId="8">
+    <w:abstractNumId w:val="19"/>
+  </w:num>
+  <w:num w:numId="9">
+    <w:abstractNumId w:val="4"/>
+  </w:num>
+  <w:num w:numId="10">
+    <w:abstractNumId w:val="11"/>
+  </w:num>
+  <w:num w:numId="11">
+    <w:abstractNumId w:val="12"/>
+  </w:num>
+  <w:num w:numId="12">
+    <w:abstractNumId w:val="21"/>
+  </w:num>
+  <w:num w:numId="13">
+    <w:abstractNumId w:val="25"/>
+  </w:num>
+  <w:num w:numId="14">
+    <w:abstractNumId w:val="16"/>
+  </w:num>
+  <w:num w:numId="15">
+    <w:abstractNumId w:val="2"/>
+  </w:num>
+  <w:num w:numId="16">
+    <w:abstractNumId w:val="15"/>
+  </w:num>
+  <w:num w:numId="17">
+    <w:abstractNumId w:val="9"/>
+  </w:num>
+  <w:num w:numId="18">
+    <w:abstractNumId w:val="24"/>
+  </w:num>
+  <w:num w:numId="19">
+    <w:abstractNumId w:val="17"/>
+  </w:num>
+  <w:num w:numId="20">
+    <w:abstractNumId w:val="26"/>
+  </w:num>
+  <w:num w:numId="21">
+    <w:abstractNumId w:val="13"/>
+  </w:num>
+  <w:num w:numId="22">
+    <w:abstractNumId w:val="10"/>
+  </w:num>
+  <w:num w:numId="23">
+    <w:abstractNumId w:val="23"/>
+  </w:num>
+  <w:num w:numId="24">
     <w:abstractNumId w:val="1"/>
   </w:num>
-  <w:num w:numId="2">
-    <w:abstractNumId w:val="2"/>
+  <w:num w:numId="25">
+    <w:abstractNumId w:val="7"/>
   </w:num>
-  <w:num w:numId="3">
-    <w:abstractNumId w:val="0"/>
+  <w:num w:numId="26">
+    <w:abstractNumId w:val="28"/>
+  </w:num>
+  <w:num w:numId="27">
+    <w:abstractNumId w:val="3"/>
+  </w:num>
+  <w:num w:numId="28">
+    <w:abstractNumId w:val="22"/>
+  </w:num>
+  <w:num w:numId="29">
+    <w:abstractNumId w:val="5"/>
+  </w:num>
+  <w:num w:numId="30">
+    <w:abstractNumId w:val="8"/>
   </w:num>
 </w:numbering>
 </file>
@@ -1037,11 +6023,11 @@
     <w:link w:val="Heading1Char"/>
     <w:uiPriority w:val="9"/>
     <w:qFormat/>
-    <w:rsid w:val="00E75028"/>
+    <w:rsid w:val="008D5BE0"/>
     <w:pPr>
       <w:keepNext/>
       <w:keepLines/>
-      <w:spacing w:before="240" w:after="0"/>
+      <w:spacing w:before="240" w:after="360"/>
       <w:outlineLvl w:val="0"/>
     </w:pPr>
     <w:rPr>
@@ -1059,11 +6045,11 @@
     <w:uiPriority w:val="9"/>
     <w:unhideWhenUsed/>
     <w:qFormat/>
-    <w:rsid w:val="00B12C95"/>
+    <w:rsid w:val="008D5BE0"/>
     <w:pPr>
       <w:keepNext/>
       <w:keepLines/>
-      <w:spacing w:before="40" w:after="0"/>
+      <w:spacing w:before="240" w:after="0"/>
       <w:outlineLvl w:val="1"/>
     </w:pPr>
     <w:rPr>
@@ -1076,7 +6062,6 @@
   <w:style w:type="character" w:default="1" w:styleId="DefaultParagraphFont">
     <w:name w:val="Default Paragraph Font"/>
     <w:uiPriority w:val="1"/>
-    <w:semiHidden/>
     <w:unhideWhenUsed/>
   </w:style>
   <w:style w:type="table" w:default="1" w:styleId="TableNormal">
@@ -1139,7 +6124,7 @@
     <w:basedOn w:val="DefaultParagraphFont"/>
     <w:link w:val="Heading1"/>
     <w:uiPriority w:val="9"/>
-    <w:rsid w:val="00E75028"/>
+    <w:rsid w:val="008D5BE0"/>
     <w:rPr>
       <w:rFonts w:asciiTheme="majorHAnsi" w:eastAsiaTheme="majorEastAsia" w:hAnsiTheme="majorHAnsi" w:cstheme="majorBidi"/>
       <w:color w:val="2F5496" w:themeColor="accent1" w:themeShade="BF"/>
@@ -1152,7 +6137,7 @@
     <w:basedOn w:val="DefaultParagraphFont"/>
     <w:link w:val="Heading2"/>
     <w:uiPriority w:val="9"/>
-    <w:rsid w:val="00B12C95"/>
+    <w:rsid w:val="008D5BE0"/>
     <w:rPr>
       <w:rFonts w:asciiTheme="majorHAnsi" w:eastAsiaTheme="majorEastAsia" w:hAnsiTheme="majorHAnsi" w:cstheme="majorBidi"/>
       <w:color w:val="2F5496" w:themeColor="accent1" w:themeShade="BF"/>
@@ -1170,6 +6155,42 @@
       <w:ind w:left="720"/>
       <w:contextualSpacing/>
     </w:pPr>
+  </w:style>
+  <w:style w:type="paragraph" w:styleId="NoSpacing">
+    <w:name w:val="No Spacing"/>
+    <w:link w:val="NoSpacingChar"/>
+    <w:uiPriority w:val="1"/>
+    <w:qFormat/>
+    <w:rsid w:val="00545DDD"/>
+    <w:pPr>
+      <w:spacing w:after="0" w:line="240" w:lineRule="auto"/>
+    </w:pPr>
+    <w:rPr>
+      <w:rFonts w:eastAsiaTheme="minorEastAsia"/>
+    </w:rPr>
+  </w:style>
+  <w:style w:type="character" w:customStyle="1" w:styleId="NoSpacingChar">
+    <w:name w:val="No Spacing Char"/>
+    <w:basedOn w:val="DefaultParagraphFont"/>
+    <w:link w:val="NoSpacing"/>
+    <w:uiPriority w:val="1"/>
+    <w:rsid w:val="00545DDD"/>
+    <w:rPr>
+      <w:rFonts w:eastAsiaTheme="minorEastAsia"/>
+    </w:rPr>
+  </w:style>
+  <w:style w:type="character" w:styleId="Strong">
+    <w:name w:val="Strong"/>
+    <w:basedOn w:val="DefaultParagraphFont"/>
+    <w:uiPriority w:val="22"/>
+    <w:qFormat/>
+    <w:rsid w:val="008D5BE0"/>
+    <w:rPr>
+      <w:rFonts w:asciiTheme="minorHAnsi" w:hAnsiTheme="minorHAnsi"/>
+      <w:b/>
+      <w:bCs/>
+      <w:sz w:val="24"/>
+    </w:rPr>
   </w:style>
 </w:styles>
 </file>
@@ -1467,4 +6488,23 @@
     </a:ext>
   </a:extLst>
 </a:theme>
+</file>
+
+<file path=customXml/item1.xml><?xml version="1.0" encoding="utf-8"?>
+<CoverPageProperties xmlns="http://schemas.microsoft.com/office/2006/coverPageProps">
+  <PublishDate/>
+  <Abstract>This document contains the functional and non-functional requirements of the BHS Simulation Software. It is intended for the client and outlines the operation of the solution from a user’s standpoint.</Abstract>
+  <CompanyAddress/>
+  <CompanyPhone/>
+  <CompanyFax/>
+  <CompanyEmail/>
+</CoverPageProperties>
+</file>
+
+<file path=customXml/itemProps1.xml><?xml version="1.0" encoding="utf-8"?>
+<ds:datastoreItem xmlns:ds="http://schemas.openxmlformats.org/officeDocument/2006/customXml" ds:itemID="{55AF091B-3C7A-41E3-B477-F2FDAA23CFDA}">
+  <ds:schemaRefs>
+    <ds:schemaRef ds:uri="http://schemas.microsoft.com/office/2006/coverPageProps"/>
+  </ds:schemaRefs>
+</ds:datastoreItem>
 </file>
--- a/User_Requirements_Specification.docx
+++ b/User_Requirements_Specification.docx
@@ -10,6 +10,7 @@
           <w:docPartUnique/>
         </w:docPartObj>
       </w:sdtPr>
+      <w:sdtEndPr/>
       <w:sdtContent>
         <w:p>
           <w:r>
@@ -356,6 +357,7 @@
                                   <w:dataBinding w:prefixMappings="xmlns:ns0='http://purl.org/dc/elements/1.1/' xmlns:ns1='http://schemas.openxmlformats.org/package/2006/metadata/core-properties' " w:xpath="/ns1:coreProperties[1]/ns0:creator[1]" w:storeItemID="{6C3C8BC8-F283-45AE-878A-BAB7291924A1}"/>
                                   <w:text/>
                                 </w:sdtPr>
+                                <w:sdtEndPr/>
                                 <w:sdtContent>
                                   <w:p>
                                     <w:pPr>
@@ -402,6 +404,7 @@
                                     <w:dataBinding w:prefixMappings="xmlns:ns0='http://schemas.microsoft.com/office/2006/coverPageProps' " w:xpath="/ns0:CoverPageProperties[1]/ns0:CompanyEmail[1]" w:storeItemID="{55AF091B-3C7A-41E3-B477-F2FDAA23CFDA}"/>
                                     <w:text/>
                                   </w:sdtPr>
+                                  <w:sdtEndPr/>
                                   <w:sdtContent>
                                     <w:r>
                                       <w:rPr>
@@ -617,6 +620,7 @@
                                   <w:dataBinding w:prefixMappings="xmlns:ns0='http://schemas.microsoft.com/office/2006/coverPageProps' " w:xpath="/ns0:CoverPageProperties[1]/ns0:Abstract[1]" w:storeItemID="{55AF091B-3C7A-41E3-B477-F2FDAA23CFDA}"/>
                                   <w:text w:multiLine="1"/>
                                 </w:sdtPr>
+                                <w:sdtEndPr/>
                                 <w:sdtContent>
                                   <w:p>
                                     <w:pPr>
@@ -828,6 +832,7 @@
                                     <w:dataBinding w:prefixMappings="xmlns:ns0='http://purl.org/dc/elements/1.1/' xmlns:ns1='http://schemas.openxmlformats.org/package/2006/metadata/core-properties' " w:xpath="/ns1:coreProperties[1]/ns0:title[1]" w:storeItemID="{6C3C8BC8-F283-45AE-878A-BAB7291924A1}"/>
                                     <w:text w:multiLine="1"/>
                                   </w:sdtPr>
+                                  <w:sdtEndPr/>
                                   <w:sdtContent>
                                     <w:r>
                                       <w:rPr>
@@ -854,6 +859,7 @@
                                   <w:dataBinding w:prefixMappings="xmlns:ns0='http://purl.org/dc/elements/1.1/' xmlns:ns1='http://schemas.openxmlformats.org/package/2006/metadata/core-properties' " w:xpath="/ns1:coreProperties[1]/ns0:subject[1]" w:storeItemID="{6C3C8BC8-F283-45AE-878A-BAB7291924A1}"/>
                                   <w:text/>
                                 </w:sdtPr>
+                                <w:sdtEndPr/>
                                 <w:sdtContent>
                                   <w:p>
                                     <w:pPr>
@@ -871,15 +877,7 @@
                                         <w:sz w:val="36"/>
                                         <w:szCs w:val="36"/>
                                       </w:rPr>
-                                      <w:t xml:space="preserve">Version </w:t>
-                                    </w:r>
-                                    <w:r>
-                                      <w:rPr>
-                                        <w:color w:val="404040" w:themeColor="text1" w:themeTint="BF"/>
-                                        <w:sz w:val="36"/>
-                                        <w:szCs w:val="36"/>
-                                      </w:rPr>
-                                      <w:t>0.5</w:t>
+                                      <w:t>Version 1.0</w:t>
                                     </w:r>
                                   </w:p>
                                 </w:sdtContent>
@@ -906,7 +904,11 @@
               </mc:Choice>
               <mc:Fallback>
                 <w:pict>
-                  <v:shape w14:anchorId="1228BEF0" id="Text Box 154" o:spid="_x0000_s1028" type="#_x0000_t202" style="position:absolute;margin-left:0;margin-top:0;width:8in;height:286.5pt;z-index:251659264;visibility:visible;mso-wrap-style:square;mso-width-percent:941;mso-height-percent:363;mso-top-percent:300;mso-wrap-distance-left:9pt;mso-wrap-distance-top:0;mso-wrap-distance-right:9pt;mso-wrap-distance-bottom:0;mso-position-horizontal:center;mso-position-horizontal-relative:page;mso-position-vertical-relative:page;mso-width-percent:941;mso-height-percent:363;mso-top-percent:300;mso-width-relative:page;mso-height-relative:page;v-text-anchor:bottom" o:gfxdata="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" filled="f" stroked="f" strokeweight=".5pt">
+                  <v:shapetype w14:anchorId="1228BEF0" id="_x0000_t202" coordsize="21600,21600" o:spt="202" path="m,l,21600r21600,l21600,xe">
+                    <v:stroke joinstyle="miter"/>
+                    <v:path gradientshapeok="t" o:connecttype="rect"/>
+                  </v:shapetype>
+                  <v:shape id="Text Box 154" o:spid="_x0000_s1028" type="#_x0000_t202" style="position:absolute;margin-left:0;margin-top:0;width:8in;height:286.5pt;z-index:251659264;visibility:visible;mso-wrap-style:square;mso-width-percent:941;mso-height-percent:363;mso-top-percent:300;mso-wrap-distance-left:9pt;mso-wrap-distance-top:0;mso-wrap-distance-right:9pt;mso-wrap-distance-bottom:0;mso-position-horizontal:center;mso-position-horizontal-relative:page;mso-position-vertical-relative:page;mso-width-percent:941;mso-height-percent:363;mso-top-percent:300;mso-width-relative:page;mso-height-relative:page;v-text-anchor:bottom" o:gfxdata="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" filled="f" stroked="f" strokeweight=".5pt">
                     <v:textbox inset="126pt,0,54pt,0">
                       <w:txbxContent>
                         <w:p>
@@ -932,6 +934,7 @@
                               <w:dataBinding w:prefixMappings="xmlns:ns0='http://purl.org/dc/elements/1.1/' xmlns:ns1='http://schemas.openxmlformats.org/package/2006/metadata/core-properties' " w:xpath="/ns1:coreProperties[1]/ns0:title[1]" w:storeItemID="{6C3C8BC8-F283-45AE-878A-BAB7291924A1}"/>
                               <w:text w:multiLine="1"/>
                             </w:sdtPr>
+                            <w:sdtEndPr/>
                             <w:sdtContent>
                               <w:r>
                                 <w:rPr>
@@ -958,6 +961,7 @@
                             <w:dataBinding w:prefixMappings="xmlns:ns0='http://purl.org/dc/elements/1.1/' xmlns:ns1='http://schemas.openxmlformats.org/package/2006/metadata/core-properties' " w:xpath="/ns1:coreProperties[1]/ns0:subject[1]" w:storeItemID="{6C3C8BC8-F283-45AE-878A-BAB7291924A1}"/>
                             <w:text/>
                           </w:sdtPr>
+                          <w:sdtEndPr/>
                           <w:sdtContent>
                             <w:p>
                               <w:pPr>
@@ -975,15 +979,7 @@
                                   <w:sz w:val="36"/>
                                   <w:szCs w:val="36"/>
                                 </w:rPr>
-                                <w:t xml:space="preserve">Version </w:t>
-                              </w:r>
-                              <w:r>
-                                <w:rPr>
-                                  <w:color w:val="404040" w:themeColor="text1" w:themeTint="BF"/>
-                                  <w:sz w:val="36"/>
-                                  <w:szCs w:val="36"/>
-                                </w:rPr>
-                                <w:t>0.5</w:t>
+                                <w:t>Version 1.0</w:t>
                               </w:r>
                             </w:p>
                           </w:sdtContent>
@@ -1586,15 +1582,7 @@
         </w:numPr>
       </w:pPr>
       <w:r>
-        <w:t xml:space="preserve">User provides input </w:t>
-      </w:r>
-      <w:proofErr w:type="gramStart"/>
-      <w:r>
-        <w:t>through the use of</w:t>
-      </w:r>
-      <w:proofErr w:type="gramEnd"/>
-      <w:r>
-        <w:t xml:space="preserve"> mouse and/or keyboard</w:t>
+        <w:t>User provides input</w:t>
       </w:r>
     </w:p>
     <w:p>
@@ -1923,10 +1911,7 @@
         <w:ind w:left="1080"/>
       </w:pPr>
       <w:r>
-        <w:t>A warning is displayed informing that the file</w:t>
-      </w:r>
-      <w:r>
-        <w:t>/data is corrupted</w:t>
+        <w:t>A warning is displayed informing that the file/data is corrupted</w:t>
       </w:r>
     </w:p>
     <w:p>
@@ -2254,7 +2239,6 @@
       <w:pPr>
         <w:ind w:left="360"/>
       </w:pPr>
-      <w:bookmarkStart w:id="0" w:name="_GoBack"/>
       <w:r>
         <w:t>3.1 User has no permissions to save at given location</w:t>
       </w:r>
@@ -2356,7 +2340,6 @@
         <w:t>Return to 3.</w:t>
       </w:r>
     </w:p>
-    <w:bookmarkEnd w:id="0"/>
     <w:p/>
     <w:p>
       <w:pPr>
@@ -2364,17 +2347,83 @@
       </w:pPr>
       <w:r>
         <w:lastRenderedPageBreak/>
-        <w:t>Glossary</w:t>
-      </w:r>
-    </w:p>
-    <w:p>
-      <w:r>
-        <w:t>BHS – Baggage Handling System</w:t>
-      </w:r>
-    </w:p>
-    <w:p>
-      <w:r>
-        <w:t>UI – User Interface</w:t>
+        <w:t>Use Case Diagram</w:t>
+      </w:r>
+    </w:p>
+    <w:p>
+      <w:pPr>
+        <w:keepNext/>
+      </w:pPr>
+      <w:bookmarkStart w:id="0" w:name="_GoBack"/>
+      <w:r>
+        <w:rPr>
+          <w:noProof/>
+        </w:rPr>
+        <w:drawing>
+          <wp:inline distT="0" distB="0" distL="0" distR="0" wp14:anchorId="2BBF4E95" wp14:editId="1A1F010F">
+            <wp:extent cx="5943600" cy="6235065"/>
+            <wp:effectExtent l="0" t="0" r="0" b="0"/>
+            <wp:docPr id="1" name="Picture 1"/>
+            <wp:cNvGraphicFramePr>
+              <a:graphicFrameLocks xmlns:a="http://schemas.openxmlformats.org/drawingml/2006/main" noChangeAspect="1"/>
+            </wp:cNvGraphicFramePr>
+            <a:graphic xmlns:a="http://schemas.openxmlformats.org/drawingml/2006/main">
+              <a:graphicData uri="http://schemas.openxmlformats.org/drawingml/2006/picture">
+                <pic:pic xmlns:pic="http://schemas.openxmlformats.org/drawingml/2006/picture">
+                  <pic:nvPicPr>
+                    <pic:cNvPr id="1" name=""/>
+                    <pic:cNvPicPr/>
+                  </pic:nvPicPr>
+                  <pic:blipFill>
+                    <a:blip r:embed="rId8"/>
+                    <a:stretch>
+                      <a:fillRect/>
+                    </a:stretch>
+                  </pic:blipFill>
+                  <pic:spPr>
+                    <a:xfrm>
+                      <a:off x="0" y="0"/>
+                      <a:ext cx="5943600" cy="6235065"/>
+                    </a:xfrm>
+                    <a:prstGeom prst="rect">
+                      <a:avLst/>
+                    </a:prstGeom>
+                  </pic:spPr>
+                </pic:pic>
+              </a:graphicData>
+            </a:graphic>
+          </wp:inline>
+        </w:drawing>
+      </w:r>
+      <w:bookmarkEnd w:id="0"/>
+    </w:p>
+    <w:p>
+      <w:pPr>
+        <w:pStyle w:val="Caption"/>
+        <w:rPr>
+          <w:b/>
+        </w:rPr>
+      </w:pPr>
+      <w:r>
+        <w:t xml:space="preserve">Figure </w:t>
+      </w:r>
+      <w:fldSimple w:instr=" SEQ Figure \* ARABIC ">
+        <w:r>
+          <w:rPr>
+            <w:noProof/>
+          </w:rPr>
+          <w:t>1</w:t>
+        </w:r>
+      </w:fldSimple>
+      <w:r>
+        <w:t xml:space="preserve"> Use case diagram. </w:t>
+      </w:r>
+      <w:r>
+        <w:rPr>
+          <w:b/>
+          <w:u w:val="single"/>
+        </w:rPr>
+        <w:t>Note: Arrows between use cases denote pre-conditions</w:t>
       </w:r>
     </w:p>
     <w:sectPr>
@@ -5635,7 +5684,7 @@
       </w:pPr>
     </w:pPrDefault>
   </w:docDefaults>
-  <w:latentStyles w:defLockedState="0" w:defUIPriority="99" w:defSemiHidden="0" w:defUnhideWhenUsed="0" w:defQFormat="0" w:count="375">
+  <w:latentStyles w:defLockedState="0" w:defUIPriority="99" w:defSemiHidden="0" w:defUnhideWhenUsed="0" w:defQFormat="0" w:count="376">
     <w:lsdException w:name="Normal" w:uiPriority="0" w:qFormat="1"/>
     <w:lsdException w:name="heading 1" w:uiPriority="9" w:qFormat="1"/>
     <w:lsdException w:name="heading 2" w:semiHidden="1" w:uiPriority="9" w:unhideWhenUsed="1" w:qFormat="1"/>
@@ -5741,7 +5790,6 @@
     <w:lsdException w:name="HTML Sample" w:semiHidden="1" w:unhideWhenUsed="1"/>
     <w:lsdException w:name="HTML Typewriter" w:semiHidden="1" w:unhideWhenUsed="1"/>
     <w:lsdException w:name="HTML Variable" w:semiHidden="1" w:unhideWhenUsed="1"/>
-    <w:lsdException w:name="Normal Table" w:semiHidden="1" w:unhideWhenUsed="1"/>
     <w:lsdException w:name="annotation subject" w:semiHidden="1" w:unhideWhenUsed="1"/>
     <w:lsdException w:name="No List" w:semiHidden="1" w:unhideWhenUsed="1"/>
     <w:lsdException w:name="Outline List 1" w:semiHidden="1" w:unhideWhenUsed="1"/>
@@ -5788,10 +5836,8 @@
     <w:lsdException w:name="Table Subtle 2" w:semiHidden="1" w:unhideWhenUsed="1"/>
     <w:lsdException w:name="Table Web 1" w:semiHidden="1" w:unhideWhenUsed="1"/>
     <w:lsdException w:name="Table Web 2" w:semiHidden="1" w:unhideWhenUsed="1"/>
-    <w:lsdException w:name="Table Web 3" w:semiHidden="1" w:unhideWhenUsed="1"/>
     <w:lsdException w:name="Balloon Text" w:semiHidden="1" w:unhideWhenUsed="1"/>
     <w:lsdException w:name="Table Grid" w:uiPriority="39"/>
-    <w:lsdException w:name="Table Theme" w:semiHidden="1" w:unhideWhenUsed="1"/>
     <w:lsdException w:name="Placeholder Text" w:semiHidden="1"/>
     <w:lsdException w:name="No Spacing" w:uiPriority="1" w:qFormat="1"/>
     <w:lsdException w:name="Light Shading" w:uiPriority="60"/>
@@ -6011,6 +6057,7 @@
     <w:lsdException w:name="Smart Hyperlink" w:semiHidden="1" w:unhideWhenUsed="1"/>
     <w:lsdException w:name="Hashtag" w:semiHidden="1" w:unhideWhenUsed="1"/>
     <w:lsdException w:name="Unresolved Mention" w:semiHidden="1" w:unhideWhenUsed="1"/>
+    <w:lsdException w:name="Smart Link" w:semiHidden="1" w:unhideWhenUsed="1"/>
   </w:latentStyles>
   <w:style w:type="paragraph" w:default="1" w:styleId="Normal">
     <w:name w:val="Normal"/>
@@ -6062,6 +6109,7 @@
   <w:style w:type="character" w:default="1" w:styleId="DefaultParagraphFont">
     <w:name w:val="Default Paragraph Font"/>
     <w:uiPriority w:val="1"/>
+    <w:semiHidden/>
     <w:unhideWhenUsed/>
   </w:style>
   <w:style w:type="table" w:default="1" w:styleId="TableNormal">
@@ -6190,6 +6238,55 @@
       <w:b/>
       <w:bCs/>
       <w:sz w:val="24"/>
+    </w:rPr>
+  </w:style>
+  <w:style w:type="paragraph" w:styleId="BalloonText">
+    <w:name w:val="Balloon Text"/>
+    <w:basedOn w:val="Normal"/>
+    <w:link w:val="BalloonTextChar"/>
+    <w:uiPriority w:val="99"/>
+    <w:semiHidden/>
+    <w:unhideWhenUsed/>
+    <w:rsid w:val="00D30766"/>
+    <w:pPr>
+      <w:spacing w:after="0" w:line="240" w:lineRule="auto"/>
+    </w:pPr>
+    <w:rPr>
+      <w:rFonts w:ascii="Segoe UI" w:hAnsi="Segoe UI" w:cs="Segoe UI"/>
+      <w:sz w:val="18"/>
+      <w:szCs w:val="18"/>
+    </w:rPr>
+  </w:style>
+  <w:style w:type="character" w:customStyle="1" w:styleId="BalloonTextChar">
+    <w:name w:val="Balloon Text Char"/>
+    <w:basedOn w:val="DefaultParagraphFont"/>
+    <w:link w:val="BalloonText"/>
+    <w:uiPriority w:val="99"/>
+    <w:semiHidden/>
+    <w:rsid w:val="00D30766"/>
+    <w:rPr>
+      <w:rFonts w:ascii="Segoe UI" w:hAnsi="Segoe UI" w:cs="Segoe UI"/>
+      <w:sz w:val="18"/>
+      <w:szCs w:val="18"/>
+    </w:rPr>
+  </w:style>
+  <w:style w:type="paragraph" w:styleId="Caption">
+    <w:name w:val="caption"/>
+    <w:basedOn w:val="Normal"/>
+    <w:next w:val="Normal"/>
+    <w:uiPriority w:val="35"/>
+    <w:unhideWhenUsed/>
+    <w:qFormat/>
+    <w:rsid w:val="00D30766"/>
+    <w:pPr>
+      <w:spacing w:after="200" w:line="240" w:lineRule="auto"/>
+    </w:pPr>
+    <w:rPr>
+      <w:i/>
+      <w:iCs/>
+      <w:color w:val="44546A" w:themeColor="text2"/>
+      <w:sz w:val="18"/>
+      <w:szCs w:val="18"/>
     </w:rPr>
   </w:style>
 </w:styles>

--- a/User_Requirements_Specification.docx
+++ b/User_Requirements_Specification.docx
@@ -1,6 +1,6 @@
 
 <file path=word/document.xml><?xml version="1.0" encoding="utf-8"?>
-<w:document xmlns:wpc="http://schemas.microsoft.com/office/word/2010/wordprocessingCanvas" xmlns:cx="http://schemas.microsoft.com/office/drawing/2014/chartex" xmlns:cx1="http://schemas.microsoft.com/office/drawing/2015/9/8/chartex" xmlns:cx2="http://schemas.microsoft.com/office/drawing/2015/10/21/chartex" xmlns:cx3="http://schemas.microsoft.com/office/drawing/2016/5/9/chartex" xmlns:cx4="http://schemas.microsoft.com/office/drawing/2016/5/10/chartex" xmlns:cx5="http://schemas.microsoft.com/office/drawing/2016/5/11/chartex" xmlns:cx6="http://schemas.microsoft.com/office/drawing/2016/5/12/chartex" xmlns:cx7="http://schemas.microsoft.com/office/drawing/2016/5/13/chartex" xmlns:cx8="http://schemas.microsoft.com/office/drawing/2016/5/14/chartex" xmlns:mc="http://schemas.openxmlformats.org/markup-compatibility/2006" xmlns:aink="http://schemas.microsoft.com/office/drawing/2016/ink" xmlns:am3d="http://schemas.microsoft.com/office/drawing/2017/model3d" xmlns:o="urn:schemas-microsoft-com:office:office" xmlns:r="http://schemas.openxmlformats.org/officeDocument/2006/relationships" xmlns:m="http://schemas.openxmlformats.org/officeDocument/2006/math" xmlns:v="urn:schemas-microsoft-com:vml" xmlns:wp14="http://schemas.microsoft.com/office/word/2010/wordprocessingDrawing" xmlns:wp="http://schemas.openxmlformats.org/drawingml/2006/wordprocessingDrawing" xmlns:w10="urn:schemas-microsoft-com:office:word" xmlns:w="http://schemas.openxmlformats.org/wordprocessingml/2006/main" xmlns:w14="http://schemas.microsoft.com/office/word/2010/wordml" xmlns:w15="http://schemas.microsoft.com/office/word/2012/wordml" xmlns:w16cid="http://schemas.microsoft.com/office/word/2016/wordml/cid" xmlns:w16se="http://schemas.microsoft.com/office/word/2015/wordml/symex" xmlns:wpg="http://schemas.microsoft.com/office/word/2010/wordprocessingGroup" xmlns:wpi="http://schemas.microsoft.com/office/word/2010/wordprocessingInk" xmlns:wne="http://schemas.microsoft.com/office/word/2006/wordml" xmlns:wps="http://schemas.microsoft.com/office/word/2010/wordprocessingShape" mc:Ignorable="w14 w15 w16se w16cid wp14">
+<w:document xmlns:wpc="http://schemas.microsoft.com/office/word/2010/wordprocessingCanvas" xmlns:cx="http://schemas.microsoft.com/office/drawing/2014/chartex" xmlns:cx1="http://schemas.microsoft.com/office/drawing/2015/9/8/chartex" xmlns:cx2="http://schemas.microsoft.com/office/drawing/2015/10/21/chartex" xmlns:cx3="http://schemas.microsoft.com/office/drawing/2016/5/9/chartex" xmlns:cx4="http://schemas.microsoft.com/office/drawing/2016/5/10/chartex" xmlns:cx5="http://schemas.microsoft.com/office/drawing/2016/5/11/chartex" xmlns:cx6="http://schemas.microsoft.com/office/drawing/2016/5/12/chartex" xmlns:cx7="http://schemas.microsoft.com/office/drawing/2016/5/13/chartex" xmlns:cx8="http://schemas.microsoft.com/office/drawing/2016/5/14/chartex" xmlns:mc="http://schemas.openxmlformats.org/markup-compatibility/2006" xmlns:aink="http://schemas.microsoft.com/office/drawing/2016/ink" xmlns:am3d="http://schemas.microsoft.com/office/drawing/2017/model3d" xmlns:o="urn:schemas-microsoft-com:office:office" xmlns:r="http://schemas.openxmlformats.org/officeDocument/2006/relationships" xmlns:m="http://schemas.openxmlformats.org/officeDocument/2006/math" xmlns:v="urn:schemas-microsoft-com:vml" xmlns:wp14="http://schemas.microsoft.com/office/word/2010/wordprocessingDrawing" xmlns:wp="http://schemas.openxmlformats.org/drawingml/2006/wordprocessingDrawing" xmlns:w10="urn:schemas-microsoft-com:office:word" xmlns:w="http://schemas.openxmlformats.org/wordprocessingml/2006/main" xmlns:w14="http://schemas.microsoft.com/office/word/2010/wordml" xmlns:w15="http://schemas.microsoft.com/office/word/2012/wordml" xmlns:w16cex="http://schemas.microsoft.com/office/word/2018/wordml/cex" xmlns:w16cid="http://schemas.microsoft.com/office/word/2016/wordml/cid" xmlns:w16="http://schemas.microsoft.com/office/word/2018/wordml" xmlns:w16se="http://schemas.microsoft.com/office/word/2015/wordml/symex" xmlns:wpg="http://schemas.microsoft.com/office/word/2010/wordprocessingGroup" xmlns:wpi="http://schemas.microsoft.com/office/word/2010/wordprocessingInk" xmlns:wne="http://schemas.microsoft.com/office/word/2006/wordml" xmlns:wps="http://schemas.microsoft.com/office/word/2010/wordprocessingShape" xmlns:a="http://schemas.openxmlformats.org/drawingml/2006/main" xmlns:pic="http://schemas.openxmlformats.org/drawingml/2006/picture" mc:Ignorable="w14 w15 w16se w16cid w16 w16cex wp14">
   <w:body>
     <w:sdt>
       <w:sdtPr>
@@ -10,7 +10,6 @@
           <w:docPartUnique/>
         </w:docPartObj>
       </w:sdtPr>
-      <w:sdtEndPr/>
       <w:sdtContent>
         <w:p>
           <w:r>
@@ -20,7 +19,7 @@
             <mc:AlternateContent>
               <mc:Choice Requires="wpg">
                 <w:drawing>
-                  <wp:anchor distT="0" distB="0" distL="114300" distR="114300" simplePos="0" relativeHeight="251662336" behindDoc="0" locked="0" layoutInCell="1" allowOverlap="1" wp14:anchorId="5CE1D144" wp14:editId="5E260E65">
+                  <wp:anchor distT="0" distB="0" distL="114300" distR="114300" simplePos="0" relativeHeight="251658243" behindDoc="0" locked="0" layoutInCell="1" allowOverlap="1" wp14:anchorId="5CE1D144" wp14:editId="5E260E65">
                     <wp:simplePos x="0" y="0"/>
                     <wp:positionH relativeFrom="page">
                       <wp:align>center</wp:align>
@@ -265,15 +264,15 @@
                   </wp:anchor>
                 </w:drawing>
               </mc:Choice>
-              <mc:Fallback>
+              <mc:Fallback xmlns:a="http://schemas.openxmlformats.org/drawingml/2006/main" xmlns:pic="http://schemas.openxmlformats.org/drawingml/2006/picture" xmlns:arto="http://schemas.microsoft.com/office/word/2006/arto">
                 <w:pict>
-                  <v:group w14:anchorId="0DBAEF14" id="Group 149" o:spid="_x0000_s1026" style="position:absolute;margin-left:0;margin-top:0;width:8in;height:95.7pt;z-index:251662336;mso-width-percent:941;mso-height-percent:121;mso-top-percent:23;mso-position-horizontal:center;mso-position-horizontal-relative:page;mso-position-vertical-relative:page;mso-width-percent:941;mso-height-percent:121;mso-top-percent:23" coordorigin="" coordsize="73152,12161" o:gfxdata="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">
-                    <v:shape id="Rectangle 51" o:spid="_x0000_s1027" style="position:absolute;width:73152;height:11303;visibility:visible;mso-wrap-style:square;v-text-anchor:middle" coordsize="7312660,1129665" o:gfxdata="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" path="m,l7312660,r,1129665l3619500,733425,,1091565,,xe" fillcolor="#4472c4 [3204]" stroked="f" strokeweight="1pt">
+                  <v:group id="Group 149" style="position:absolute;margin-left:0;margin-top:0;width:8in;height:95.7pt;z-index:251662336;mso-width-percent:941;mso-height-percent:121;mso-top-percent:23;mso-position-horizontal:center;mso-position-horizontal-relative:page;mso-position-vertical-relative:page;mso-width-percent:941;mso-height-percent:121;mso-top-percent:23" coordsize="73152,12161" coordorigin="" o:spid="_x0000_s1026" w14:anchorId="0DBAEF14" o:gfxdata="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">
+                    <v:shape id="Rectangle 51" style="position:absolute;width:73152;height:11303;visibility:visible;mso-wrap-style:square;v-text-anchor:middle" coordsize="7312660,1129665" o:spid="_x0000_s1027" fillcolor="#4472c4 [3204]" stroked="f" strokeweight="1pt" path="m,l7312660,r,1129665l3619500,733425,,1091565,,xe" o:gfxdata="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">
                       <v:stroke joinstyle="miter"/>
                       <v:path arrowok="t" o:connecttype="custom" o:connectlocs="0,0;7315200,0;7315200,1130373;3620757,733885;0,1092249;0,0" o:connectangles="0,0,0,0,0,0"/>
                     </v:shape>
-                    <v:rect id="Rectangle 151" o:spid="_x0000_s1028" style="position:absolute;width:73152;height:12161;visibility:visible;mso-wrap-style:square;v-text-anchor:middle" o:gfxdata="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" stroked="f" strokeweight="1pt">
-                      <v:fill r:id="rId7" o:title="" recolor="t" rotate="t" type="frame"/>
+                    <v:rect id="Rectangle 151" style="position:absolute;width:73152;height:12161;visibility:visible;mso-wrap-style:square;v-text-anchor:middle" o:spid="_x0000_s1028" stroked="f" strokeweight="1pt" o:gfxdata="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">
+                      <v:fill type="frame" o:title="" recolor="t" rotate="t" r:id="rId7"/>
                     </v:rect>
                     <w10:wrap anchorx="page" anchory="page"/>
                   </v:group>
@@ -288,7 +287,7 @@
             <mc:AlternateContent>
               <mc:Choice Requires="wps">
                 <w:drawing>
-                  <wp:anchor distT="0" distB="0" distL="114300" distR="114300" simplePos="0" relativeHeight="251660288" behindDoc="0" locked="0" layoutInCell="1" allowOverlap="1" wp14:anchorId="750319B8" wp14:editId="12FEB0AA">
+                  <wp:anchor distT="0" distB="0" distL="114300" distR="114300" simplePos="0" relativeHeight="251658241" behindDoc="0" locked="0" layoutInCell="1" allowOverlap="1" wp14:anchorId="750319B8" wp14:editId="12FEB0AA">
                     <wp:simplePos x="0" y="0"/>
                     <wp:positionH relativeFrom="page">
                       <wp:align>center</wp:align>
@@ -357,7 +356,6 @@
                                   <w:dataBinding w:prefixMappings="xmlns:ns0='http://purl.org/dc/elements/1.1/' xmlns:ns1='http://schemas.openxmlformats.org/package/2006/metadata/core-properties' " w:xpath="/ns1:coreProperties[1]/ns0:creator[1]" w:storeItemID="{6C3C8BC8-F283-45AE-878A-BAB7291924A1}"/>
                                   <w:text/>
                                 </w:sdtPr>
-                                <w:sdtEndPr/>
                                 <w:sdtContent>
                                   <w:p>
                                     <w:pPr>
@@ -375,7 +373,15 @@
                                         <w:sz w:val="28"/>
                                         <w:szCs w:val="28"/>
                                       </w:rPr>
-                                      <w:t>Ekupov, Velin</w:t>
+                                      <w:t>Prodavam Me</w:t>
+                                    </w:r>
+                                    <w:r>
+                                      <w:rPr>
+                                        <w:color w:val="595959" w:themeColor="text1" w:themeTint="A6"/>
+                                        <w:sz w:val="28"/>
+                                        <w:szCs w:val="28"/>
+                                      </w:rPr>
+                                      <w:t>tla Solutions</w:t>
                                     </w:r>
                                   </w:p>
                                 </w:sdtContent>
@@ -404,7 +410,6 @@
                                     <w:dataBinding w:prefixMappings="xmlns:ns0='http://schemas.microsoft.com/office/2006/coverPageProps' " w:xpath="/ns0:CoverPageProperties[1]/ns0:CompanyEmail[1]" w:storeItemID="{55AF091B-3C7A-41E3-B477-F2FDAA23CFDA}"/>
                                     <w:text/>
                                   </w:sdtPr>
-                                  <w:sdtEndPr/>
                                   <w:sdtContent>
                                     <w:r>
                                       <w:rPr>
@@ -439,11 +444,11 @@
               </mc:Choice>
               <mc:Fallback>
                 <w:pict>
-                  <v:shapetype w14:anchorId="750319B8" id="_x0000_t202" coordsize="21600,21600" o:spt="202" path="m,l,21600r21600,l21600,xe">
+                  <v:shapetype id="_x0000_t202" coordsize="21600,21600" o:spt="202" path="m,l,21600r21600,l21600,xe" w14:anchorId="750319B8">
                     <v:stroke joinstyle="miter"/>
                     <v:path gradientshapeok="t" o:connecttype="rect"/>
                   </v:shapetype>
-                  <v:shape id="Text Box 152" o:spid="_x0000_s1026" type="#_x0000_t202" style="position:absolute;margin-left:0;margin-top:0;width:8in;height:1in;z-index:251660288;visibility:visible;mso-wrap-style:square;mso-width-percent:941;mso-height-percent:92;mso-top-percent:818;mso-wrap-distance-left:9pt;mso-wrap-distance-top:0;mso-wrap-distance-right:9pt;mso-wrap-distance-bottom:0;mso-position-horizontal:center;mso-position-horizontal-relative:page;mso-position-vertical-relative:page;mso-width-percent:941;mso-height-percent:92;mso-top-percent:818;mso-width-relative:page;mso-height-relative:page;v-text-anchor:bottom" o:gfxdata="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" filled="f" stroked="f" strokeweight=".5pt">
+                  <v:shape id="Text Box 152" style="position:absolute;margin-left:0;margin-top:0;width:8in;height:1in;z-index:251658241;visibility:visible;mso-wrap-style:square;mso-width-percent:941;mso-height-percent:92;mso-top-percent:818;mso-wrap-distance-left:9pt;mso-wrap-distance-top:0;mso-wrap-distance-right:9pt;mso-wrap-distance-bottom:0;mso-position-horizontal:center;mso-position-horizontal-relative:page;mso-position-vertical-relative:page;mso-width-percent:941;mso-height-percent:92;mso-top-percent:818;mso-width-relative:page;mso-height-relative:page;v-text-anchor:bottom" o:spid="_x0000_s1026" filled="f" stroked="f" strokeweight=".5pt" type="#_x0000_t202" o:gfxdata="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">
                     <v:textbox inset="126pt,0,54pt,0">
                       <w:txbxContent>
                         <w:sdt>
@@ -476,7 +481,15 @@
                                   <w:sz w:val="28"/>
                                   <w:szCs w:val="28"/>
                                 </w:rPr>
-                                <w:t>Ekupov, Velin</w:t>
+                                <w:t>Prodavam Me</w:t>
+                              </w:r>
+                              <w:r>
+                                <w:rPr>
+                                  <w:color w:val="595959" w:themeColor="text1" w:themeTint="A6"/>
+                                  <w:sz w:val="28"/>
+                                  <w:szCs w:val="28"/>
+                                </w:rPr>
+                                <w:t>tla Solutions</w:t>
                               </w:r>
                             </w:p>
                           </w:sdtContent>
@@ -532,7 +545,7 @@
             <mc:AlternateContent>
               <mc:Choice Requires="wps">
                 <w:drawing>
-                  <wp:anchor distT="0" distB="0" distL="114300" distR="114300" simplePos="0" relativeHeight="251661312" behindDoc="0" locked="0" layoutInCell="1" allowOverlap="1" wp14:anchorId="4FCC374F" wp14:editId="6872AB76">
+                  <wp:anchor distT="0" distB="0" distL="114300" distR="114300" simplePos="0" relativeHeight="251658242" behindDoc="0" locked="0" layoutInCell="1" allowOverlap="1" wp14:anchorId="4FCC374F" wp14:editId="6872AB76">
                     <wp:simplePos x="0" y="0"/>
                     <wp:positionH relativeFrom="page">
                       <wp:align>center</wp:align>
@@ -620,7 +633,6 @@
                                   <w:dataBinding w:prefixMappings="xmlns:ns0='http://schemas.microsoft.com/office/2006/coverPageProps' " w:xpath="/ns0:CoverPageProperties[1]/ns0:Abstract[1]" w:storeItemID="{55AF091B-3C7A-41E3-B477-F2FDAA23CFDA}"/>
                                   <w:text w:multiLine="1"/>
                                 </w:sdtPr>
-                                <w:sdtEndPr/>
                                 <w:sdtContent>
                                   <w:p>
                                     <w:pPr>
@@ -673,7 +685,7 @@
               </mc:Choice>
               <mc:Fallback>
                 <w:pict>
-                  <v:shape w14:anchorId="4FCC374F" id="Text Box 153" o:spid="_x0000_s1027" type="#_x0000_t202" style="position:absolute;margin-left:0;margin-top:0;width:8in;height:79.5pt;z-index:251661312;visibility:visible;mso-wrap-style:square;mso-width-percent:941;mso-height-percent:100;mso-top-percent:700;mso-wrap-distance-left:9pt;mso-wrap-distance-top:0;mso-wrap-distance-right:9pt;mso-wrap-distance-bottom:0;mso-position-horizontal:center;mso-position-horizontal-relative:page;mso-position-vertical-relative:page;mso-width-percent:941;mso-height-percent:100;mso-top-percent:700;mso-width-relative:page;mso-height-relative:page;v-text-anchor:top" o:gfxdata="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" filled="f" stroked="f" strokeweight=".5pt">
+                  <v:shape id="Text Box 153" style="position:absolute;margin-left:0;margin-top:0;width:8in;height:79.5pt;z-index:251658242;visibility:visible;mso-wrap-style:square;mso-width-percent:941;mso-height-percent:100;mso-top-percent:700;mso-wrap-distance-left:9pt;mso-wrap-distance-top:0;mso-wrap-distance-right:9pt;mso-wrap-distance-bottom:0;mso-position-horizontal:center;mso-position-horizontal-relative:page;mso-position-vertical-relative:page;mso-width-percent:941;mso-height-percent:100;mso-top-percent:700;mso-width-relative:page;mso-height-relative:page;v-text-anchor:top" o:spid="_x0000_s1027" filled="f" stroked="f" strokeweight=".5pt" type="#_x0000_t202" o:gfxdata="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" w14:anchorId="4FCC374F">
                     <v:textbox style="mso-fit-shape-to-text:t" inset="126pt,0,54pt,0">
                       <w:txbxContent>
                         <w:p>
@@ -753,7 +765,7 @@
             <mc:AlternateContent>
               <mc:Choice Requires="wps">
                 <w:drawing>
-                  <wp:anchor distT="0" distB="0" distL="114300" distR="114300" simplePos="0" relativeHeight="251659264" behindDoc="0" locked="0" layoutInCell="1" allowOverlap="1" wp14:anchorId="1228BEF0" wp14:editId="4031B456">
+                  <wp:anchor distT="0" distB="0" distL="114300" distR="114300" simplePos="0" relativeHeight="251658240" behindDoc="0" locked="0" layoutInCell="1" allowOverlap="1" wp14:anchorId="1228BEF0" wp14:editId="4031B456">
                     <wp:simplePos x="0" y="0"/>
                     <wp:positionH relativeFrom="page">
                       <wp:align>center</wp:align>
@@ -832,7 +844,6 @@
                                     <w:dataBinding w:prefixMappings="xmlns:ns0='http://purl.org/dc/elements/1.1/' xmlns:ns1='http://schemas.openxmlformats.org/package/2006/metadata/core-properties' " w:xpath="/ns1:coreProperties[1]/ns0:title[1]" w:storeItemID="{6C3C8BC8-F283-45AE-878A-BAB7291924A1}"/>
                                     <w:text w:multiLine="1"/>
                                   </w:sdtPr>
-                                  <w:sdtEndPr/>
                                   <w:sdtContent>
                                     <w:r>
                                       <w:rPr>
@@ -859,7 +870,6 @@
                                   <w:dataBinding w:prefixMappings="xmlns:ns0='http://purl.org/dc/elements/1.1/' xmlns:ns1='http://schemas.openxmlformats.org/package/2006/metadata/core-properties' " w:xpath="/ns1:coreProperties[1]/ns0:subject[1]" w:storeItemID="{6C3C8BC8-F283-45AE-878A-BAB7291924A1}"/>
                                   <w:text/>
                                 </w:sdtPr>
-                                <w:sdtEndPr/>
                                 <w:sdtContent>
                                   <w:p>
                                     <w:pPr>
@@ -904,11 +914,7 @@
               </mc:Choice>
               <mc:Fallback>
                 <w:pict>
-                  <v:shapetype w14:anchorId="1228BEF0" id="_x0000_t202" coordsize="21600,21600" o:spt="202" path="m,l,21600r21600,l21600,xe">
-                    <v:stroke joinstyle="miter"/>
-                    <v:path gradientshapeok="t" o:connecttype="rect"/>
-                  </v:shapetype>
-                  <v:shape id="Text Box 154" o:spid="_x0000_s1028" type="#_x0000_t202" style="position:absolute;margin-left:0;margin-top:0;width:8in;height:286.5pt;z-index:251659264;visibility:visible;mso-wrap-style:square;mso-width-percent:941;mso-height-percent:363;mso-top-percent:300;mso-wrap-distance-left:9pt;mso-wrap-distance-top:0;mso-wrap-distance-right:9pt;mso-wrap-distance-bottom:0;mso-position-horizontal:center;mso-position-horizontal-relative:page;mso-position-vertical-relative:page;mso-width-percent:941;mso-height-percent:363;mso-top-percent:300;mso-width-relative:page;mso-height-relative:page;v-text-anchor:bottom" o:gfxdata="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" filled="f" stroked="f" strokeweight=".5pt">
+                  <v:shape id="Text Box 154" style="position:absolute;margin-left:0;margin-top:0;width:8in;height:286.5pt;z-index:251658240;visibility:visible;mso-wrap-style:square;mso-width-percent:941;mso-height-percent:363;mso-top-percent:300;mso-wrap-distance-left:9pt;mso-wrap-distance-top:0;mso-wrap-distance-right:9pt;mso-wrap-distance-bottom:0;mso-position-horizontal:center;mso-position-horizontal-relative:page;mso-position-vertical-relative:page;mso-width-percent:941;mso-height-percent:363;mso-top-percent:300;mso-width-relative:page;mso-height-relative:page;v-text-anchor:bottom" o:spid="_x0000_s1028" filled="f" stroked="f" strokeweight=".5pt" type="#_x0000_t202" o:gfxdata="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" w14:anchorId="1228BEF0">
                     <v:textbox inset="126pt,0,54pt,0">
                       <w:txbxContent>
                         <w:p>
@@ -934,7 +940,6 @@
                               <w:dataBinding w:prefixMappings="xmlns:ns0='http://purl.org/dc/elements/1.1/' xmlns:ns1='http://schemas.openxmlformats.org/package/2006/metadata/core-properties' " w:xpath="/ns1:coreProperties[1]/ns0:title[1]" w:storeItemID="{6C3C8BC8-F283-45AE-878A-BAB7291924A1}"/>
                               <w:text w:multiLine="1"/>
                             </w:sdtPr>
-                            <w:sdtEndPr/>
                             <w:sdtContent>
                               <w:r>
                                 <w:rPr>
@@ -961,7 +966,6 @@
                             <w:dataBinding w:prefixMappings="xmlns:ns0='http://purl.org/dc/elements/1.1/' xmlns:ns1='http://schemas.openxmlformats.org/package/2006/metadata/core-properties' " w:xpath="/ns1:coreProperties[1]/ns0:subject[1]" w:storeItemID="{6C3C8BC8-F283-45AE-878A-BAB7291924A1}"/>
                             <w:text/>
                           </w:sdtPr>
-                          <w:sdtEndPr/>
                           <w:sdtContent>
                             <w:p>
                               <w:pPr>
@@ -1003,14 +1007,13 @@
     <w:p>
       <w:pPr>
         <w:rPr>
-          <w:rFonts w:asciiTheme="majorHAnsi" w:eastAsiaTheme="majorEastAsia" w:hAnsiTheme="majorHAnsi" w:cstheme="majorBidi"/>
+          <w:rFonts w:asciiTheme="majorHAnsi" w:hAnsiTheme="majorHAnsi" w:eastAsiaTheme="majorEastAsia" w:cstheme="majorBidi"/>
           <w:color w:val="2F5496" w:themeColor="accent1" w:themeShade="BF"/>
           <w:sz w:val="32"/>
           <w:szCs w:val="32"/>
         </w:rPr>
       </w:pPr>
       <w:r>
-        <w:lastRenderedPageBreak/>
         <w:br w:type="page"/>
       </w:r>
     </w:p>
@@ -1019,7 +1022,6 @@
         <w:pStyle w:val="Heading1"/>
       </w:pPr>
       <w:r>
-        <w:lastRenderedPageBreak/>
         <w:t xml:space="preserve">Introduction </w:t>
       </w:r>
     </w:p>
@@ -1054,21 +1056,8 @@
         </w:rPr>
         <w:t xml:space="preserve"> </w:t>
       </w:r>
-      <w:proofErr w:type="spellStart"/>
-      <w:r>
-        <w:t>Prodavam</w:t>
-      </w:r>
-      <w:proofErr w:type="spellEnd"/>
-      <w:r>
-        <w:t xml:space="preserve"> </w:t>
-      </w:r>
-      <w:proofErr w:type="spellStart"/>
-      <w:r>
-        <w:t>Metla</w:t>
-      </w:r>
-      <w:proofErr w:type="spellEnd"/>
-      <w:r>
-        <w:t xml:space="preserve"> should provide a single application, which should be able to:</w:t>
+      <w:r>
+        <w:t>Prodavam Metla should provide a single application, which should be able to:</w:t>
       </w:r>
     </w:p>
     <w:p>
@@ -1076,7 +1065,7 @@
         <w:pStyle w:val="ListParagraph"/>
         <w:numPr>
           <w:ilvl w:val="0"/>
-          <w:numId w:val="4"/>
+          <w:numId w:val="13"/>
         </w:numPr>
       </w:pPr>
       <w:r>
@@ -1088,7 +1077,7 @@
         <w:pStyle w:val="ListParagraph"/>
         <w:numPr>
           <w:ilvl w:val="0"/>
-          <w:numId w:val="4"/>
+          <w:numId w:val="13"/>
         </w:numPr>
       </w:pPr>
       <w:r>
@@ -1100,7 +1089,7 @@
         <w:pStyle w:val="ListParagraph"/>
         <w:numPr>
           <w:ilvl w:val="0"/>
-          <w:numId w:val="4"/>
+          <w:numId w:val="13"/>
         </w:numPr>
       </w:pPr>
       <w:r>
@@ -1109,23 +1098,7 @@
     </w:p>
     <w:p>
       <w:r>
-        <w:t xml:space="preserve">Once the main requirements are met, </w:t>
-      </w:r>
-      <w:proofErr w:type="spellStart"/>
-      <w:r>
-        <w:t>Prodavam</w:t>
-      </w:r>
-      <w:proofErr w:type="spellEnd"/>
-      <w:r>
-        <w:t xml:space="preserve"> </w:t>
-      </w:r>
-      <w:proofErr w:type="spellStart"/>
-      <w:r>
-        <w:t>Metla</w:t>
-      </w:r>
-      <w:proofErr w:type="spellEnd"/>
-      <w:r>
-        <w:t xml:space="preserve"> will try to further extend the application toward better user experience and customizability.</w:t>
+        <w:t>Once the main requirements are met, Prodavam Metla will try to further extend the application toward better user experience and customizability.</w:t>
       </w:r>
     </w:p>
     <w:p>
@@ -1149,7 +1122,7 @@
         <w:pStyle w:val="ListParagraph"/>
         <w:numPr>
           <w:ilvl w:val="0"/>
-          <w:numId w:val="29"/>
+          <w:numId w:val="38"/>
         </w:numPr>
       </w:pPr>
       <w:r>
@@ -1161,7 +1134,7 @@
         <w:pStyle w:val="ListParagraph"/>
         <w:numPr>
           <w:ilvl w:val="0"/>
-          <w:numId w:val="29"/>
+          <w:numId w:val="38"/>
         </w:numPr>
       </w:pPr>
       <w:r>
@@ -1176,7 +1149,7 @@
         <w:pStyle w:val="ListParagraph"/>
         <w:numPr>
           <w:ilvl w:val="0"/>
-          <w:numId w:val="29"/>
+          <w:numId w:val="38"/>
         </w:numPr>
       </w:pPr>
       <w:r>
@@ -1188,7 +1161,7 @@
         <w:pStyle w:val="ListParagraph"/>
         <w:numPr>
           <w:ilvl w:val="0"/>
-          <w:numId w:val="29"/>
+          <w:numId w:val="38"/>
         </w:numPr>
       </w:pPr>
       <w:r>
@@ -1214,7 +1187,7 @@
         <w:pStyle w:val="ListParagraph"/>
         <w:numPr>
           <w:ilvl w:val="0"/>
-          <w:numId w:val="30"/>
+          <w:numId w:val="39"/>
         </w:numPr>
       </w:pPr>
       <w:r>
@@ -1226,7 +1199,7 @@
         <w:pStyle w:val="ListParagraph"/>
         <w:numPr>
           <w:ilvl w:val="0"/>
-          <w:numId w:val="30"/>
+          <w:numId w:val="39"/>
         </w:numPr>
       </w:pPr>
       <w:r>
@@ -1243,7 +1216,6 @@
         <w:pStyle w:val="Heading1"/>
       </w:pPr>
       <w:r>
-        <w:lastRenderedPageBreak/>
         <w:t>Requirements</w:t>
       </w:r>
     </w:p>
@@ -1253,618 +1225,6 @@
       </w:pPr>
       <w:r>
         <w:t>Functional requirements</w:t>
-      </w:r>
-    </w:p>
-    <w:p>
-      <w:pPr>
-        <w:pStyle w:val="ListParagraph"/>
-        <w:numPr>
-          <w:ilvl w:val="0"/>
-          <w:numId w:val="5"/>
-        </w:numPr>
-      </w:pPr>
-      <w:r>
-        <w:t>Configure simulation</w:t>
-      </w:r>
-    </w:p>
-    <w:p>
-      <w:pPr>
-        <w:pStyle w:val="ListParagraph"/>
-        <w:numPr>
-          <w:ilvl w:val="1"/>
-          <w:numId w:val="5"/>
-        </w:numPr>
-      </w:pPr>
-      <w:r>
-        <w:t>Enable users to configure a simulation. (e.g., configure the number of check-in spots, passengers, flights, luggage, etc.)</w:t>
-      </w:r>
-    </w:p>
-    <w:p>
-      <w:pPr>
-        <w:pStyle w:val="ListParagraph"/>
-        <w:numPr>
-          <w:ilvl w:val="0"/>
-          <w:numId w:val="5"/>
-        </w:numPr>
-      </w:pPr>
-      <w:r>
-        <w:t>Statistics</w:t>
-      </w:r>
-    </w:p>
-    <w:p>
-      <w:pPr>
-        <w:pStyle w:val="ListParagraph"/>
-        <w:numPr>
-          <w:ilvl w:val="1"/>
-          <w:numId w:val="5"/>
-        </w:numPr>
-      </w:pPr>
-      <w:r>
-        <w:t>The simulation provides the means to determine the optimal resource allocation</w:t>
-      </w:r>
-      <w:r>
-        <w:t xml:space="preserve"> </w:t>
-      </w:r>
-      <w:r>
-        <w:t>via statistics related to how the luggage has been processed.</w:t>
-      </w:r>
-    </w:p>
-    <w:p>
-      <w:pPr>
-        <w:pStyle w:val="ListParagraph"/>
-        <w:numPr>
-          <w:ilvl w:val="0"/>
-          <w:numId w:val="5"/>
-        </w:numPr>
-      </w:pPr>
-      <w:r>
-        <w:t>Visual overview</w:t>
-      </w:r>
-    </w:p>
-    <w:p>
-      <w:pPr>
-        <w:pStyle w:val="ListParagraph"/>
-        <w:numPr>
-          <w:ilvl w:val="1"/>
-          <w:numId w:val="5"/>
-        </w:numPr>
-      </w:pPr>
-      <w:r>
-        <w:t>A visual representation of the BHS showing how the baggage travels from the check-in to its respective destination.</w:t>
-      </w:r>
-    </w:p>
-    <w:p>
-      <w:pPr>
-        <w:pStyle w:val="ListParagraph"/>
-        <w:numPr>
-          <w:ilvl w:val="0"/>
-          <w:numId w:val="5"/>
-        </w:numPr>
-      </w:pPr>
-      <w:r>
-        <w:t>Save/Export data</w:t>
-      </w:r>
-    </w:p>
-    <w:p>
-      <w:pPr>
-        <w:pStyle w:val="ListParagraph"/>
-        <w:numPr>
-          <w:ilvl w:val="1"/>
-          <w:numId w:val="5"/>
-        </w:numPr>
-      </w:pPr>
-      <w:r>
-        <w:t>Enable users to export simulation results in an external file</w:t>
-      </w:r>
-    </w:p>
-    <w:p>
-      <w:pPr>
-        <w:pStyle w:val="ListParagraph"/>
-        <w:numPr>
-          <w:ilvl w:val="0"/>
-          <w:numId w:val="5"/>
-        </w:numPr>
-      </w:pPr>
-      <w:r>
-        <w:t>Load/Import data</w:t>
-      </w:r>
-    </w:p>
-    <w:p>
-      <w:pPr>
-        <w:pStyle w:val="ListParagraph"/>
-        <w:numPr>
-          <w:ilvl w:val="1"/>
-          <w:numId w:val="5"/>
-        </w:numPr>
-      </w:pPr>
-      <w:r>
-        <w:t>Enable users to import a previously exported data from an external file</w:t>
-      </w:r>
-    </w:p>
-    <w:p>
-      <w:pPr>
-        <w:pStyle w:val="Heading2"/>
-      </w:pPr>
-      <w:r>
-        <w:t>Non-functional requirements</w:t>
-      </w:r>
-    </w:p>
-    <w:p>
-      <w:pPr>
-        <w:pStyle w:val="ListParagraph"/>
-        <w:numPr>
-          <w:ilvl w:val="0"/>
-          <w:numId w:val="3"/>
-        </w:numPr>
-      </w:pPr>
-      <w:r>
-        <w:t xml:space="preserve">The </w:t>
-      </w:r>
-      <w:r>
-        <w:t>application</w:t>
-      </w:r>
-      <w:r>
-        <w:t xml:space="preserve"> should run with reasonable performance</w:t>
-      </w:r>
-    </w:p>
-    <w:p>
-      <w:pPr>
-        <w:pStyle w:val="ListParagraph"/>
-        <w:numPr>
-          <w:ilvl w:val="0"/>
-          <w:numId w:val="3"/>
-        </w:numPr>
-      </w:pPr>
-      <w:r>
-        <w:t>The UI should be intuitive</w:t>
-      </w:r>
-      <w:r>
-        <w:t xml:space="preserve"> and not </w:t>
-      </w:r>
-      <w:r>
-        <w:t>confusing</w:t>
-      </w:r>
-      <w:r>
-        <w:t xml:space="preserve"> even for people less familiar with computers</w:t>
-      </w:r>
-    </w:p>
-    <w:p>
-      <w:pPr>
-        <w:pStyle w:val="ListParagraph"/>
-        <w:numPr>
-          <w:ilvl w:val="0"/>
-          <w:numId w:val="3"/>
-        </w:numPr>
-      </w:pPr>
-      <w:r>
-        <w:t>Statistics should be relevant and detailed, however, not overwhelming.</w:t>
-      </w:r>
-    </w:p>
-    <w:p>
-      <w:pPr>
-        <w:pStyle w:val="ListParagraph"/>
-        <w:numPr>
-          <w:ilvl w:val="0"/>
-          <w:numId w:val="3"/>
-        </w:numPr>
-      </w:pPr>
-      <w:r>
-        <w:t>The application is intended to run mainly on Windows platforms.</w:t>
-      </w:r>
-    </w:p>
-    <w:p>
-      <w:pPr>
-        <w:pStyle w:val="ListParagraph"/>
-        <w:numPr>
-          <w:ilvl w:val="0"/>
-          <w:numId w:val="3"/>
-        </w:numPr>
-      </w:pPr>
-      <w:r>
-        <w:t>All possible exceptions should be prevented or, if not, nicely handled and inform the user</w:t>
-      </w:r>
-    </w:p>
-    <w:p>
-      <w:r>
-        <w:br w:type="page"/>
-      </w:r>
-    </w:p>
-    <w:p>
-      <w:pPr>
-        <w:pStyle w:val="Heading1"/>
-      </w:pPr>
-      <w:r>
-        <w:lastRenderedPageBreak/>
-        <w:t>Use Cases</w:t>
-      </w:r>
-    </w:p>
-    <w:p>
-      <w:pPr>
-        <w:pStyle w:val="Heading2"/>
-      </w:pPr>
-      <w:r>
-        <w:t xml:space="preserve">#1 </w:t>
-      </w:r>
-      <w:r>
-        <w:t>Start Simulation</w:t>
-      </w:r>
-    </w:p>
-    <w:p>
-      <w:pPr>
-        <w:rPr>
-          <w:rStyle w:val="Strong"/>
-        </w:rPr>
-      </w:pPr>
-      <w:r>
-        <w:rPr>
-          <w:rStyle w:val="Strong"/>
-        </w:rPr>
-        <w:t xml:space="preserve">Actor: </w:t>
-      </w:r>
-      <w:r>
-        <w:t>User</w:t>
-      </w:r>
-    </w:p>
-    <w:p>
-      <w:pPr>
-        <w:rPr>
-          <w:rStyle w:val="Strong"/>
-        </w:rPr>
-      </w:pPr>
-      <w:r>
-        <w:rPr>
-          <w:rStyle w:val="Strong"/>
-        </w:rPr>
-        <w:t>Pre-condition(s)</w:t>
-      </w:r>
-      <w:r>
-        <w:rPr>
-          <w:rStyle w:val="Strong"/>
-        </w:rPr>
-        <w:t>:</w:t>
-      </w:r>
-    </w:p>
-    <w:p>
-      <w:pPr>
-        <w:pStyle w:val="ListParagraph"/>
-        <w:numPr>
-          <w:ilvl w:val="0"/>
-          <w:numId w:val="7"/>
-        </w:numPr>
-      </w:pPr>
-      <w:r>
-        <w:t>Application has been started</w:t>
-      </w:r>
-    </w:p>
-    <w:p>
-      <w:pPr>
-        <w:pStyle w:val="ListParagraph"/>
-        <w:numPr>
-          <w:ilvl w:val="0"/>
-          <w:numId w:val="7"/>
-        </w:numPr>
-      </w:pPr>
-      <w:r>
-        <w:t>User is on “Administration” screen</w:t>
-      </w:r>
-    </w:p>
-    <w:p>
-      <w:pPr>
-        <w:rPr>
-          <w:rStyle w:val="Strong"/>
-        </w:rPr>
-      </w:pPr>
-      <w:r>
-        <w:rPr>
-          <w:rStyle w:val="Strong"/>
-        </w:rPr>
-        <w:t>Main Success Scenario:</w:t>
-      </w:r>
-    </w:p>
-    <w:p>
-      <w:pPr>
-        <w:pStyle w:val="ListParagraph"/>
-        <w:numPr>
-          <w:ilvl w:val="0"/>
-          <w:numId w:val="8"/>
-        </w:numPr>
-      </w:pPr>
-      <w:r>
-        <w:t>Application displays all possible configuration options</w:t>
-      </w:r>
-    </w:p>
-    <w:p>
-      <w:pPr>
-        <w:pStyle w:val="ListParagraph"/>
-        <w:numPr>
-          <w:ilvl w:val="0"/>
-          <w:numId w:val="8"/>
-        </w:numPr>
-      </w:pPr>
-      <w:r>
-        <w:t>User provides input</w:t>
-      </w:r>
-    </w:p>
-    <w:p>
-      <w:pPr>
-        <w:pStyle w:val="ListParagraph"/>
-        <w:numPr>
-          <w:ilvl w:val="0"/>
-          <w:numId w:val="8"/>
-        </w:numPr>
-      </w:pPr>
-      <w:r>
-        <w:t>User starts simulation</w:t>
-      </w:r>
-    </w:p>
-    <w:p>
-      <w:pPr>
-        <w:pStyle w:val="ListParagraph"/>
-        <w:numPr>
-          <w:ilvl w:val="0"/>
-          <w:numId w:val="8"/>
-        </w:numPr>
-      </w:pPr>
-      <w:r>
-        <w:t>Application displays the “Simulation” screen</w:t>
-      </w:r>
-    </w:p>
-    <w:p>
-      <w:pPr>
-        <w:rPr>
-          <w:rStyle w:val="Strong"/>
-        </w:rPr>
-      </w:pPr>
-      <w:r>
-        <w:rPr>
-          <w:rStyle w:val="Strong"/>
-        </w:rPr>
-        <w:t>Extensions:</w:t>
-      </w:r>
-    </w:p>
-    <w:p>
-      <w:pPr>
-        <w:ind w:left="360"/>
-      </w:pPr>
-      <w:r>
-        <w:t>2.1 Wrong user input</w:t>
-      </w:r>
-    </w:p>
-    <w:p>
-      <w:pPr>
-        <w:pStyle w:val="ListParagraph"/>
-        <w:numPr>
-          <w:ilvl w:val="0"/>
-          <w:numId w:val="7"/>
-        </w:numPr>
-        <w:ind w:left="1080"/>
-      </w:pPr>
-      <w:r>
-        <w:t>A warning is displayed on the screen pointing to the exact option the user has misconfigured.</w:t>
-      </w:r>
-    </w:p>
-    <w:p>
-      <w:pPr>
-        <w:pStyle w:val="ListParagraph"/>
-        <w:numPr>
-          <w:ilvl w:val="0"/>
-          <w:numId w:val="7"/>
-        </w:numPr>
-        <w:ind w:left="1080"/>
-      </w:pPr>
-      <w:r>
-        <w:t>Return to 2.</w:t>
-      </w:r>
-    </w:p>
-    <w:p>
-      <w:pPr>
-        <w:ind w:left="360"/>
-      </w:pPr>
-      <w:r>
-        <w:t>2.2 User loads option data</w:t>
-      </w:r>
-    </w:p>
-    <w:p>
-      <w:pPr>
-        <w:pStyle w:val="ListParagraph"/>
-        <w:numPr>
-          <w:ilvl w:val="0"/>
-          <w:numId w:val="10"/>
-        </w:numPr>
-        <w:ind w:left="1080"/>
-      </w:pPr>
-      <w:r>
-        <w:t>Go to Use Case #2</w:t>
-      </w:r>
-    </w:p>
-    <w:p>
-      <w:pPr>
-        <w:ind w:left="360"/>
-      </w:pPr>
-      <w:r>
-        <w:t>3.1 No user input</w:t>
-      </w:r>
-    </w:p>
-    <w:p>
-      <w:pPr>
-        <w:pStyle w:val="ListParagraph"/>
-        <w:numPr>
-          <w:ilvl w:val="0"/>
-          <w:numId w:val="9"/>
-        </w:numPr>
-        <w:ind w:left="1080"/>
-      </w:pPr>
-      <w:r>
-        <w:t>A warning is displayed on the screen, prompting the user to provide input</w:t>
-      </w:r>
-    </w:p>
-    <w:p>
-      <w:pPr>
-        <w:pStyle w:val="ListParagraph"/>
-        <w:numPr>
-          <w:ilvl w:val="0"/>
-          <w:numId w:val="9"/>
-        </w:numPr>
-        <w:ind w:left="1080"/>
-      </w:pPr>
-      <w:r>
-        <w:t>Return to 2.</w:t>
-      </w:r>
-    </w:p>
-    <w:p>
-      <w:r>
-        <w:br w:type="page"/>
-      </w:r>
-    </w:p>
-    <w:p>
-      <w:pPr>
-        <w:pStyle w:val="Heading2"/>
-      </w:pPr>
-      <w:r>
-        <w:lastRenderedPageBreak/>
-        <w:t>#2 Load Data</w:t>
-      </w:r>
-    </w:p>
-    <w:p>
-      <w:r>
-        <w:rPr>
-          <w:rStyle w:val="Strong"/>
-        </w:rPr>
-        <w:t>Actor:</w:t>
-      </w:r>
-      <w:r>
-        <w:t xml:space="preserve"> User</w:t>
-      </w:r>
-    </w:p>
-    <w:p>
-      <w:pPr>
-        <w:rPr>
-          <w:rStyle w:val="Strong"/>
-        </w:rPr>
-      </w:pPr>
-      <w:r>
-        <w:rPr>
-          <w:rStyle w:val="Strong"/>
-        </w:rPr>
-        <w:t>Pre-condition(s):</w:t>
-      </w:r>
-    </w:p>
-    <w:p>
-      <w:pPr>
-        <w:pStyle w:val="ListParagraph"/>
-        <w:numPr>
-          <w:ilvl w:val="0"/>
-          <w:numId w:val="7"/>
-        </w:numPr>
-      </w:pPr>
-      <w:r>
-        <w:t>Application has been started</w:t>
-      </w:r>
-    </w:p>
-    <w:p>
-      <w:pPr>
-        <w:pStyle w:val="ListParagraph"/>
-        <w:numPr>
-          <w:ilvl w:val="0"/>
-          <w:numId w:val="7"/>
-        </w:numPr>
-      </w:pPr>
-      <w:r>
-        <w:t>User is on “Administration” screen</w:t>
-      </w:r>
-    </w:p>
-    <w:p>
-      <w:pPr>
-        <w:rPr>
-          <w:rStyle w:val="Strong"/>
-        </w:rPr>
-      </w:pPr>
-      <w:r>
-        <w:rPr>
-          <w:rStyle w:val="Strong"/>
-        </w:rPr>
-        <w:t>Main Success Scenario:</w:t>
-      </w:r>
-    </w:p>
-    <w:p>
-      <w:pPr>
-        <w:pStyle w:val="ListParagraph"/>
-        <w:numPr>
-          <w:ilvl w:val="0"/>
-          <w:numId w:val="11"/>
-        </w:numPr>
-      </w:pPr>
-      <w:r>
-        <w:t>Application displays all possible configuration options</w:t>
-      </w:r>
-    </w:p>
-    <w:p>
-      <w:pPr>
-        <w:pStyle w:val="ListParagraph"/>
-        <w:numPr>
-          <w:ilvl w:val="0"/>
-          <w:numId w:val="11"/>
-        </w:numPr>
-      </w:pPr>
-      <w:r>
-        <w:t>User selects “Load” option</w:t>
-      </w:r>
-    </w:p>
-    <w:p>
-      <w:pPr>
-        <w:pStyle w:val="ListParagraph"/>
-        <w:numPr>
-          <w:ilvl w:val="0"/>
-          <w:numId w:val="11"/>
-        </w:numPr>
-      </w:pPr>
-      <w:r>
-        <w:t>Application displays a dialog, prompting the user to select a file</w:t>
-      </w:r>
-    </w:p>
-    <w:p>
-      <w:pPr>
-        <w:pStyle w:val="ListParagraph"/>
-        <w:numPr>
-          <w:ilvl w:val="0"/>
-          <w:numId w:val="11"/>
-        </w:numPr>
-      </w:pPr>
-      <w:r>
-        <w:t>User selects on loads a file containing option values</w:t>
-      </w:r>
-    </w:p>
-    <w:p>
-      <w:pPr>
-        <w:pStyle w:val="ListParagraph"/>
-        <w:numPr>
-          <w:ilvl w:val="0"/>
-          <w:numId w:val="11"/>
-        </w:numPr>
-      </w:pPr>
-      <w:r>
-        <w:t>System reads the file and changes option values accordingly</w:t>
-      </w:r>
-    </w:p>
-    <w:p>
-      <w:pPr>
-        <w:rPr>
-          <w:rStyle w:val="Strong"/>
-        </w:rPr>
-      </w:pPr>
-      <w:r>
-        <w:rPr>
-          <w:rStyle w:val="Strong"/>
-        </w:rPr>
-        <w:t>Extensions:</w:t>
-      </w:r>
-    </w:p>
-    <w:p>
-      <w:pPr>
-        <w:ind w:left="360"/>
-      </w:pPr>
-      <w:r>
-        <w:t>4.1 Unsupported file format</w:t>
       </w:r>
     </w:p>
     <w:p>
@@ -1874,10 +1234,21 @@
           <w:ilvl w:val="0"/>
           <w:numId w:val="14"/>
         </w:numPr>
-        <w:ind w:left="1080"/>
-      </w:pPr>
-      <w:r>
-        <w:t>A warning is displayed informing that the file format is not supported</w:t>
+      </w:pPr>
+      <w:r>
+        <w:t>Configure simulation</w:t>
+      </w:r>
+    </w:p>
+    <w:p>
+      <w:pPr>
+        <w:pStyle w:val="ListParagraph"/>
+        <w:numPr>
+          <w:ilvl w:val="1"/>
+          <w:numId w:val="14"/>
+        </w:numPr>
+      </w:pPr>
+      <w:r>
+        <w:t>Enable users to configure a simulation. (e.g., configure the number of check-in spots, passengers, flights, luggage, etc.)</w:t>
       </w:r>
     </w:p>
     <w:p>
@@ -1887,18 +1258,27 @@
           <w:ilvl w:val="0"/>
           <w:numId w:val="14"/>
         </w:numPr>
-        <w:ind w:left="1080"/>
-      </w:pPr>
-      <w:r>
-        <w:t>Return to 3.</w:t>
-      </w:r>
-    </w:p>
-    <w:p>
-      <w:pPr>
-        <w:ind w:left="360"/>
-      </w:pPr>
-      <w:r>
-        <w:t>4.2 File or data corrupted</w:t>
+      </w:pPr>
+      <w:r>
+        <w:t>Statistics</w:t>
+      </w:r>
+    </w:p>
+    <w:p>
+      <w:pPr>
+        <w:pStyle w:val="ListParagraph"/>
+        <w:numPr>
+          <w:ilvl w:val="1"/>
+          <w:numId w:val="14"/>
+        </w:numPr>
+      </w:pPr>
+      <w:r>
+        <w:t>The simulation provides the means to determine the optimal resource allocation</w:t>
+      </w:r>
+      <w:r>
+        <w:t xml:space="preserve"> </w:t>
+      </w:r>
+      <w:r>
+        <w:t>via statistics related to how the luggage has been processed.</w:t>
       </w:r>
     </w:p>
     <w:p>
@@ -1906,12 +1286,23 @@
         <w:pStyle w:val="ListParagraph"/>
         <w:numPr>
           <w:ilvl w:val="0"/>
-          <w:numId w:val="15"/>
+          <w:numId w:val="14"/>
         </w:numPr>
-        <w:ind w:left="1080"/>
-      </w:pPr>
-      <w:r>
-        <w:t>A warning is displayed informing that the file/data is corrupted</w:t>
+      </w:pPr>
+      <w:r>
+        <w:t>Visual overview</w:t>
+      </w:r>
+    </w:p>
+    <w:p>
+      <w:pPr>
+        <w:pStyle w:val="ListParagraph"/>
+        <w:numPr>
+          <w:ilvl w:val="1"/>
+          <w:numId w:val="14"/>
+        </w:numPr>
+      </w:pPr>
+      <w:r>
+        <w:t>A visual representation of the BHS showing how the baggage travels from the check-in to its respective destination.</w:t>
       </w:r>
     </w:p>
     <w:p>
@@ -1919,20 +1310,23 @@
         <w:pStyle w:val="ListParagraph"/>
         <w:numPr>
           <w:ilvl w:val="0"/>
-          <w:numId w:val="15"/>
+          <w:numId w:val="14"/>
         </w:numPr>
-        <w:ind w:left="1080"/>
-      </w:pPr>
-      <w:r>
-        <w:t>Return to 3.</w:t>
-      </w:r>
-    </w:p>
-    <w:p>
-      <w:pPr>
-        <w:ind w:left="360"/>
-      </w:pPr>
-      <w:r>
-        <w:t>4.3 No file selected</w:t>
+      </w:pPr>
+      <w:r>
+        <w:t>Save/Export data</w:t>
+      </w:r>
+    </w:p>
+    <w:p>
+      <w:pPr>
+        <w:pStyle w:val="ListParagraph"/>
+        <w:numPr>
+          <w:ilvl w:val="1"/>
+          <w:numId w:val="14"/>
+        </w:numPr>
+      </w:pPr>
+      <w:r>
+        <w:t>Enable users to export simulation results in an external file</w:t>
       </w:r>
     </w:p>
     <w:p>
@@ -1940,12 +1334,31 @@
         <w:pStyle w:val="ListParagraph"/>
         <w:numPr>
           <w:ilvl w:val="0"/>
-          <w:numId w:val="16"/>
+          <w:numId w:val="14"/>
         </w:numPr>
-        <w:ind w:left="1080"/>
-      </w:pPr>
-      <w:r>
-        <w:t>A warning is displayed, prompting the user to select a file</w:t>
+      </w:pPr>
+      <w:r>
+        <w:t>Load/Import data</w:t>
+      </w:r>
+    </w:p>
+    <w:p>
+      <w:pPr>
+        <w:pStyle w:val="ListParagraph"/>
+        <w:numPr>
+          <w:ilvl w:val="1"/>
+          <w:numId w:val="14"/>
+        </w:numPr>
+      </w:pPr>
+      <w:r>
+        <w:t>Enable users to import a previously exported data from an external file</w:t>
+      </w:r>
+    </w:p>
+    <w:p>
+      <w:pPr>
+        <w:pStyle w:val="Heading2"/>
+      </w:pPr>
+      <w:r>
+        <w:t>Non-functional requirements</w:t>
       </w:r>
     </w:p>
     <w:p>
@@ -1953,20 +1366,17 @@
         <w:pStyle w:val="ListParagraph"/>
         <w:numPr>
           <w:ilvl w:val="0"/>
-          <w:numId w:val="16"/>
+          <w:numId w:val="12"/>
         </w:numPr>
-        <w:ind w:left="1080"/>
-      </w:pPr>
-      <w:r>
-        <w:t>Return to 3.</w:t>
-      </w:r>
-    </w:p>
-    <w:p>
-      <w:pPr>
-        <w:ind w:left="360"/>
-      </w:pPr>
-      <w:r>
-        <w:t>4.4 Operation is canceled</w:t>
+      </w:pPr>
+      <w:r>
+        <w:t xml:space="preserve">The </w:t>
+      </w:r>
+      <w:r>
+        <w:t>application</w:t>
+      </w:r>
+      <w:r>
+        <w:t xml:space="preserve"> should run with reasonable performance</w:t>
       </w:r>
     </w:p>
     <w:p>
@@ -1974,12 +1384,20 @@
         <w:pStyle w:val="ListParagraph"/>
         <w:numPr>
           <w:ilvl w:val="0"/>
-          <w:numId w:val="17"/>
+          <w:numId w:val="12"/>
         </w:numPr>
-        <w:ind w:left="1080"/>
-      </w:pPr>
-      <w:r>
-        <w:t>Dialog is closed and user is returned to “Administration” screen</w:t>
+      </w:pPr>
+      <w:r>
+        <w:t>The UI should be intuitive</w:t>
+      </w:r>
+      <w:r>
+        <w:t xml:space="preserve"> and not </w:t>
+      </w:r>
+      <w:r>
+        <w:t>confusing</w:t>
+      </w:r>
+      <w:r>
+        <w:t xml:space="preserve"> even for people less familiar with computers</w:t>
       </w:r>
     </w:p>
     <w:p>
@@ -1987,56 +1405,11 @@
         <w:pStyle w:val="ListParagraph"/>
         <w:numPr>
           <w:ilvl w:val="0"/>
-          <w:numId w:val="17"/>
+          <w:numId w:val="12"/>
         </w:numPr>
-        <w:ind w:left="1080"/>
-      </w:pPr>
-      <w:r>
-        <w:t>Return to 1.</w:t>
-      </w:r>
-    </w:p>
-    <w:p>
-      <w:r>
-        <w:br w:type="page"/>
-      </w:r>
-    </w:p>
-    <w:p>
-      <w:pPr>
-        <w:pStyle w:val="Heading2"/>
-      </w:pPr>
-      <w:r>
-        <w:lastRenderedPageBreak/>
-        <w:t xml:space="preserve">#3 </w:t>
-      </w:r>
-      <w:r>
-        <w:t>Display Statistics</w:t>
-      </w:r>
-    </w:p>
-    <w:p>
-      <w:r>
-        <w:rPr>
-          <w:rStyle w:val="Strong"/>
-        </w:rPr>
-        <w:t>Actors:</w:t>
-      </w:r>
-      <w:r>
-        <w:t xml:space="preserve"> </w:t>
-      </w:r>
-      <w:r>
-        <w:t>None</w:t>
-      </w:r>
-    </w:p>
-    <w:p>
-      <w:pPr>
-        <w:rPr>
-          <w:rStyle w:val="Strong"/>
-        </w:rPr>
-      </w:pPr>
-      <w:r>
-        <w:rPr>
-          <w:rStyle w:val="Strong"/>
-        </w:rPr>
-        <w:t>Pre-condition(s):</w:t>
+      </w:pPr>
+      <w:r>
+        <w:t>Statistics should be relevant and detailed, however, not overwhelming.</w:t>
       </w:r>
     </w:p>
     <w:p>
@@ -2044,11 +1417,11 @@
         <w:pStyle w:val="ListParagraph"/>
         <w:numPr>
           <w:ilvl w:val="0"/>
-          <w:numId w:val="19"/>
+          <w:numId w:val="12"/>
         </w:numPr>
       </w:pPr>
       <w:r>
-        <w:t>Application has been started</w:t>
+        <w:t>The application is intended to run mainly on Windows platforms.</w:t>
       </w:r>
     </w:p>
     <w:p>
@@ -2056,20 +1429,1728 @@
         <w:pStyle w:val="ListParagraph"/>
         <w:numPr>
           <w:ilvl w:val="0"/>
-          <w:numId w:val="18"/>
+          <w:numId w:val="12"/>
         </w:numPr>
       </w:pPr>
       <w:r>
-        <w:t>User is on “Statistics”</w:t>
-      </w:r>
-      <w:r>
-        <w:t>/ “</w:t>
-      </w:r>
-      <w:r>
-        <w:t>Administration”</w:t>
-      </w:r>
-      <w:r>
-        <w:t xml:space="preserve"> screen</w:t>
+        <w:t>All possible exceptions should be prevented or, if not, nicely handled and inform the user</w:t>
+      </w:r>
+    </w:p>
+    <w:p>
+      <w:r>
+        <w:br w:type="page"/>
+      </w:r>
+    </w:p>
+    <w:p>
+      <w:r>
+        <w:rPr>
+          <w:rFonts w:ascii="Calibri Light" w:hAnsi="Calibri Light" w:eastAsia="Calibri Light" w:cs="Calibri Light"/>
+          <w:color w:val="2F5496" w:themeColor="accent1" w:themeShade="BF"/>
+          <w:sz w:val="32"/>
+          <w:szCs w:val="32"/>
+        </w:rPr>
+        <w:t xml:space="preserve">Use Cases </w:t>
+      </w:r>
+    </w:p>
+    <w:p>
+      <w:r>
+        <w:rPr>
+          <w:rFonts w:ascii="Calibri Light" w:hAnsi="Calibri Light" w:eastAsia="Calibri Light" w:cs="Calibri Light"/>
+          <w:color w:val="2F5496" w:themeColor="accent1" w:themeShade="BF"/>
+          <w:sz w:val="26"/>
+          <w:szCs w:val="26"/>
+        </w:rPr>
+        <w:t xml:space="preserve">#1 </w:t>
+      </w:r>
+      <w:r>
+        <w:rPr>
+          <w:rFonts w:ascii="Times New Roman" w:hAnsi="Times New Roman" w:eastAsia="Times New Roman" w:cs="Times New Roman"/>
+          <w:color w:val="2F5496" w:themeColor="accent1" w:themeShade="BF"/>
+          <w:sz w:val="24"/>
+          <w:szCs w:val="24"/>
+        </w:rPr>
+        <w:t>Build Simulation</w:t>
+      </w:r>
+      <w:r>
+        <w:rPr>
+          <w:rFonts w:ascii="Calibri Light" w:hAnsi="Calibri Light" w:eastAsia="Calibri Light" w:cs="Calibri Light"/>
+          <w:color w:val="2F5496" w:themeColor="accent1" w:themeShade="BF"/>
+          <w:sz w:val="26"/>
+          <w:szCs w:val="26"/>
+        </w:rPr>
+        <w:t xml:space="preserve"> </w:t>
+      </w:r>
+    </w:p>
+    <w:p>
+      <w:r>
+        <w:rPr>
+          <w:rFonts w:ascii="Calibri" w:hAnsi="Calibri" w:eastAsia="Calibri" w:cs="Calibri"/>
+          <w:b/>
+          <w:bCs/>
+          <w:sz w:val="24"/>
+          <w:szCs w:val="24"/>
+        </w:rPr>
+        <w:t xml:space="preserve">Actor: </w:t>
+      </w:r>
+      <w:r>
+        <w:rPr>
+          <w:rFonts w:ascii="Calibri" w:hAnsi="Calibri" w:eastAsia="Calibri" w:cs="Calibri"/>
+        </w:rPr>
+        <w:t xml:space="preserve">User </w:t>
+      </w:r>
+    </w:p>
+    <w:p>
+      <w:r>
+        <w:rPr>
+          <w:rFonts w:ascii="Calibri" w:hAnsi="Calibri" w:eastAsia="Calibri" w:cs="Calibri"/>
+          <w:b/>
+          <w:bCs/>
+          <w:sz w:val="24"/>
+          <w:szCs w:val="24"/>
+        </w:rPr>
+        <w:t>Pre-condition(s)</w:t>
+      </w:r>
+      <w:r>
+        <w:rPr>
+          <w:rFonts w:ascii="Times New Roman" w:hAnsi="Times New Roman" w:eastAsia="Times New Roman" w:cs="Times New Roman"/>
+          <w:b/>
+          <w:bCs/>
+          <w:sz w:val="24"/>
+          <w:szCs w:val="24"/>
+        </w:rPr>
+        <w:t>:</w:t>
+      </w:r>
+      <w:r>
+        <w:rPr>
+          <w:rFonts w:ascii="Calibri" w:hAnsi="Calibri" w:eastAsia="Calibri" w:cs="Calibri"/>
+          <w:sz w:val="24"/>
+          <w:szCs w:val="24"/>
+        </w:rPr>
+        <w:t xml:space="preserve"> </w:t>
+      </w:r>
+    </w:p>
+    <w:p>
+      <w:r>
+        <w:rPr>
+          <w:rFonts w:ascii="Symbol" w:hAnsi="Symbol" w:eastAsia="Symbol" w:cs="Symbol"/>
+          <w:sz w:val="20"/>
+          <w:szCs w:val="20"/>
+        </w:rPr>
+        <w:t></w:t>
+      </w:r>
+      <w:r>
+        <w:rPr>
+          <w:rFonts w:ascii="Times New Roman" w:hAnsi="Times New Roman" w:eastAsia="Times New Roman" w:cs="Times New Roman"/>
+          <w:sz w:val="14"/>
+          <w:szCs w:val="14"/>
+        </w:rPr>
+        <w:t xml:space="preserve">        </w:t>
+      </w:r>
+      <w:r>
+        <w:rPr>
+          <w:rFonts w:ascii="Calibri" w:hAnsi="Calibri" w:eastAsia="Calibri" w:cs="Calibri"/>
+        </w:rPr>
+        <w:t xml:space="preserve">Application has been started </w:t>
+      </w:r>
+    </w:p>
+    <w:p>
+      <w:r>
+        <w:rPr>
+          <w:rFonts w:ascii="Symbol" w:hAnsi="Symbol" w:eastAsia="Symbol" w:cs="Symbol"/>
+          <w:sz w:val="20"/>
+          <w:szCs w:val="20"/>
+        </w:rPr>
+        <w:t></w:t>
+      </w:r>
+      <w:r>
+        <w:rPr>
+          <w:rFonts w:ascii="Times New Roman" w:hAnsi="Times New Roman" w:eastAsia="Times New Roman" w:cs="Times New Roman"/>
+          <w:sz w:val="14"/>
+          <w:szCs w:val="14"/>
+        </w:rPr>
+        <w:t xml:space="preserve">        </w:t>
+      </w:r>
+      <w:r>
+        <w:rPr>
+          <w:rFonts w:ascii="Calibri" w:hAnsi="Calibri" w:eastAsia="Calibri" w:cs="Calibri"/>
+        </w:rPr>
+        <w:t>User is on “</w:t>
+      </w:r>
+      <w:r>
+        <w:rPr>
+          <w:rFonts w:ascii="Times New Roman" w:hAnsi="Times New Roman" w:eastAsia="Times New Roman" w:cs="Times New Roman"/>
+          <w:sz w:val="24"/>
+          <w:szCs w:val="24"/>
+        </w:rPr>
+        <w:t>Simulation” screen</w:t>
+      </w:r>
+      <w:r>
+        <w:rPr>
+          <w:rFonts w:ascii="Calibri" w:hAnsi="Calibri" w:eastAsia="Calibri" w:cs="Calibri"/>
+        </w:rPr>
+        <w:t xml:space="preserve"> </w:t>
+      </w:r>
+    </w:p>
+    <w:p>
+      <w:r>
+        <w:rPr>
+          <w:rFonts w:ascii="Calibri" w:hAnsi="Calibri" w:eastAsia="Calibri" w:cs="Calibri"/>
+          <w:b/>
+          <w:bCs/>
+          <w:sz w:val="24"/>
+          <w:szCs w:val="24"/>
+        </w:rPr>
+        <w:t>Main Success Scenario:</w:t>
+      </w:r>
+      <w:r>
+        <w:rPr>
+          <w:rFonts w:ascii="Calibri" w:hAnsi="Calibri" w:eastAsia="Calibri" w:cs="Calibri"/>
+          <w:sz w:val="24"/>
+          <w:szCs w:val="24"/>
+        </w:rPr>
+        <w:t xml:space="preserve"> </w:t>
+      </w:r>
+    </w:p>
+    <w:p>
+      <w:r>
+        <w:rPr>
+          <w:rFonts w:ascii="Calibri" w:hAnsi="Calibri" w:eastAsia="Calibri" w:cs="Calibri"/>
+        </w:rPr>
+        <w:t>1.</w:t>
+      </w:r>
+      <w:r>
+        <w:rPr>
+          <w:rFonts w:ascii="Times New Roman" w:hAnsi="Times New Roman" w:eastAsia="Times New Roman" w:cs="Times New Roman"/>
+          <w:sz w:val="14"/>
+          <w:szCs w:val="14"/>
+        </w:rPr>
+        <w:t xml:space="preserve">      </w:t>
+      </w:r>
+      <w:r>
+        <w:rPr>
+          <w:rFonts w:ascii="Calibri" w:hAnsi="Calibri" w:eastAsia="Calibri" w:cs="Calibri"/>
+        </w:rPr>
+        <w:t>Application displays</w:t>
+      </w:r>
+      <w:r>
+        <w:rPr>
+          <w:rFonts w:ascii="Times New Roman" w:hAnsi="Times New Roman" w:eastAsia="Times New Roman" w:cs="Times New Roman"/>
+          <w:sz w:val="24"/>
+          <w:szCs w:val="24"/>
+        </w:rPr>
+        <w:t xml:space="preserve"> an empty grid window with elements on the side</w:t>
+      </w:r>
+      <w:r>
+        <w:rPr>
+          <w:rFonts w:ascii="Calibri" w:hAnsi="Calibri" w:eastAsia="Calibri" w:cs="Calibri"/>
+        </w:rPr>
+        <w:t xml:space="preserve"> </w:t>
+      </w:r>
+    </w:p>
+    <w:p>
+      <w:r>
+        <w:rPr>
+          <w:rFonts w:ascii="Calibri" w:hAnsi="Calibri" w:eastAsia="Calibri" w:cs="Calibri"/>
+        </w:rPr>
+        <w:t>2.</w:t>
+      </w:r>
+      <w:r>
+        <w:rPr>
+          <w:rFonts w:ascii="Times New Roman" w:hAnsi="Times New Roman" w:eastAsia="Times New Roman" w:cs="Times New Roman"/>
+          <w:sz w:val="14"/>
+          <w:szCs w:val="14"/>
+        </w:rPr>
+        <w:t xml:space="preserve">      </w:t>
+      </w:r>
+      <w:r>
+        <w:rPr>
+          <w:rFonts w:ascii="Calibri" w:hAnsi="Calibri" w:eastAsia="Calibri" w:cs="Calibri"/>
+        </w:rPr>
+        <w:t>User p</w:t>
+      </w:r>
+      <w:r>
+        <w:rPr>
+          <w:rFonts w:ascii="Times New Roman" w:hAnsi="Times New Roman" w:eastAsia="Times New Roman" w:cs="Times New Roman"/>
+          <w:sz w:val="24"/>
+          <w:szCs w:val="24"/>
+        </w:rPr>
+        <w:t>icks one or multiple elements of different types and places them</w:t>
+      </w:r>
+      <w:r>
+        <w:rPr>
+          <w:rFonts w:ascii="Calibri" w:hAnsi="Calibri" w:eastAsia="Calibri" w:cs="Calibri"/>
+        </w:rPr>
+        <w:t xml:space="preserve"> </w:t>
+      </w:r>
+      <w:r>
+        <w:rPr>
+          <w:rFonts w:ascii="Times New Roman" w:hAnsi="Times New Roman" w:eastAsia="Times New Roman" w:cs="Times New Roman"/>
+          <w:sz w:val="24"/>
+          <w:szCs w:val="24"/>
+        </w:rPr>
+        <w:t>on one or more of the empty squares of the grid</w:t>
+      </w:r>
+    </w:p>
+    <w:p>
+      <w:r>
+        <w:rPr>
+          <w:rFonts w:ascii="Calibri" w:hAnsi="Calibri" w:eastAsia="Calibri" w:cs="Calibri"/>
+        </w:rPr>
+        <w:t>3.</w:t>
+      </w:r>
+      <w:r>
+        <w:rPr>
+          <w:rFonts w:ascii="Times New Roman" w:hAnsi="Times New Roman" w:eastAsia="Times New Roman" w:cs="Times New Roman"/>
+          <w:sz w:val="14"/>
+          <w:szCs w:val="14"/>
+        </w:rPr>
+        <w:t xml:space="preserve">      </w:t>
+      </w:r>
+      <w:r>
+        <w:rPr>
+          <w:rFonts w:ascii="Calibri" w:hAnsi="Calibri" w:eastAsia="Calibri" w:cs="Calibri"/>
+        </w:rPr>
+        <w:t xml:space="preserve">User </w:t>
+      </w:r>
+      <w:r>
+        <w:rPr>
+          <w:rFonts w:ascii="Times New Roman" w:hAnsi="Times New Roman" w:eastAsia="Times New Roman" w:cs="Times New Roman"/>
+          <w:sz w:val="24"/>
+          <w:szCs w:val="24"/>
+        </w:rPr>
+        <w:t>builds the desired airport model</w:t>
+      </w:r>
+      <w:r>
+        <w:rPr>
+          <w:rFonts w:ascii="Calibri" w:hAnsi="Calibri" w:eastAsia="Calibri" w:cs="Calibri"/>
+        </w:rPr>
+        <w:t xml:space="preserve"> </w:t>
+      </w:r>
+    </w:p>
+    <w:p>
+      <w:r>
+        <w:rPr>
+          <w:rFonts w:ascii="Calibri" w:hAnsi="Calibri" w:eastAsia="Calibri" w:cs="Calibri"/>
+          <w:b/>
+          <w:bCs/>
+          <w:sz w:val="24"/>
+          <w:szCs w:val="24"/>
+        </w:rPr>
+        <w:t>Extensions</w:t>
+      </w:r>
+      <w:r>
+        <w:rPr>
+          <w:rFonts w:ascii="Times New Roman" w:hAnsi="Times New Roman" w:eastAsia="Times New Roman" w:cs="Times New Roman"/>
+          <w:b/>
+          <w:bCs/>
+          <w:sz w:val="24"/>
+          <w:szCs w:val="24"/>
+        </w:rPr>
+        <w:t>:</w:t>
+      </w:r>
+      <w:r>
+        <w:rPr>
+          <w:rFonts w:ascii="Calibri" w:hAnsi="Calibri" w:eastAsia="Calibri" w:cs="Calibri"/>
+          <w:sz w:val="24"/>
+          <w:szCs w:val="24"/>
+        </w:rPr>
+        <w:t xml:space="preserve"> </w:t>
+      </w:r>
+    </w:p>
+    <w:p>
+      <w:r>
+        <w:rPr>
+          <w:rFonts w:ascii="Calibri" w:hAnsi="Calibri" w:eastAsia="Calibri" w:cs="Calibri"/>
+        </w:rPr>
+        <w:t xml:space="preserve">       2.    User wants to remove everything </w:t>
+      </w:r>
+    </w:p>
+    <w:p>
+      <w:r>
+        <w:rPr>
+          <w:rFonts w:ascii="Calibri" w:hAnsi="Calibri" w:eastAsia="Calibri" w:cs="Calibri"/>
+        </w:rPr>
+        <w:t xml:space="preserve">•    User </w:t>
+      </w:r>
+      <w:r>
+        <w:rPr>
+          <w:rFonts w:ascii="Times New Roman" w:hAnsi="Times New Roman" w:eastAsia="Times New Roman" w:cs="Times New Roman"/>
+          <w:sz w:val="24"/>
+          <w:szCs w:val="24"/>
+        </w:rPr>
+        <w:t>clicks on the clear button for a fresh start</w:t>
+      </w:r>
+      <w:r>
+        <w:rPr>
+          <w:rFonts w:ascii="Calibri" w:hAnsi="Calibri" w:eastAsia="Calibri" w:cs="Calibri"/>
+        </w:rPr>
+        <w:t xml:space="preserve"> </w:t>
+      </w:r>
+    </w:p>
+    <w:p>
+      <w:r>
+        <w:rPr>
+          <w:rFonts w:ascii="Calibri" w:hAnsi="Calibri" w:eastAsia="Calibri" w:cs="Calibri"/>
+        </w:rPr>
+        <w:t>•</w:t>
+      </w:r>
+      <w:r>
+        <w:rPr>
+          <w:rFonts w:ascii="Times New Roman" w:hAnsi="Times New Roman" w:eastAsia="Times New Roman" w:cs="Times New Roman"/>
+          <w:sz w:val="24"/>
+          <w:szCs w:val="24"/>
+        </w:rPr>
+        <w:t xml:space="preserve">    Return to 2.</w:t>
+      </w:r>
+      <w:r>
+        <w:rPr>
+          <w:rFonts w:ascii="Calibri" w:hAnsi="Calibri" w:eastAsia="Calibri" w:cs="Calibri"/>
+        </w:rPr>
+        <w:t xml:space="preserve"> </w:t>
+      </w:r>
+    </w:p>
+    <w:p>
+      <w:r>
+        <w:rPr>
+          <w:rFonts w:ascii="Calibri Light" w:hAnsi="Calibri Light" w:eastAsia="Calibri Light" w:cs="Calibri Light"/>
+          <w:color w:val="2F5496" w:themeColor="accent1" w:themeShade="BF"/>
+          <w:sz w:val="26"/>
+          <w:szCs w:val="26"/>
+        </w:rPr>
+        <w:t xml:space="preserve"> </w:t>
+      </w:r>
+    </w:p>
+    <w:p>
+      <w:r>
+        <w:rPr>
+          <w:rFonts w:ascii="Calibri Light" w:hAnsi="Calibri Light" w:eastAsia="Calibri Light" w:cs="Calibri Light"/>
+          <w:color w:val="2F5496" w:themeColor="accent1" w:themeShade="BF"/>
+          <w:sz w:val="26"/>
+          <w:szCs w:val="26"/>
+        </w:rPr>
+        <w:t>#</w:t>
+      </w:r>
+      <w:r>
+        <w:rPr>
+          <w:rFonts w:ascii="Times New Roman" w:hAnsi="Times New Roman" w:eastAsia="Times New Roman" w:cs="Times New Roman"/>
+          <w:color w:val="2F5496" w:themeColor="accent1" w:themeShade="BF"/>
+          <w:sz w:val="24"/>
+          <w:szCs w:val="24"/>
+        </w:rPr>
+        <w:t>2 Export</w:t>
+      </w:r>
+    </w:p>
+    <w:p>
+      <w:r>
+        <w:rPr>
+          <w:rFonts w:ascii="Calibri" w:hAnsi="Calibri" w:eastAsia="Calibri" w:cs="Calibri"/>
+          <w:b/>
+          <w:bCs/>
+          <w:sz w:val="24"/>
+          <w:szCs w:val="24"/>
+        </w:rPr>
+        <w:t>Actors:</w:t>
+      </w:r>
+      <w:r>
+        <w:rPr>
+          <w:rFonts w:ascii="Calibri" w:hAnsi="Calibri" w:eastAsia="Calibri" w:cs="Calibri"/>
+        </w:rPr>
+        <w:t xml:space="preserve"> User </w:t>
+      </w:r>
+    </w:p>
+    <w:p>
+      <w:r>
+        <w:rPr>
+          <w:rFonts w:ascii="Calibri" w:hAnsi="Calibri" w:eastAsia="Calibri" w:cs="Calibri"/>
+          <w:b/>
+          <w:bCs/>
+          <w:sz w:val="24"/>
+          <w:szCs w:val="24"/>
+        </w:rPr>
+        <w:t>Pre-condition(s):</w:t>
+      </w:r>
+      <w:r>
+        <w:rPr>
+          <w:rFonts w:ascii="Calibri" w:hAnsi="Calibri" w:eastAsia="Calibri" w:cs="Calibri"/>
+          <w:sz w:val="24"/>
+          <w:szCs w:val="24"/>
+        </w:rPr>
+        <w:t xml:space="preserve"> </w:t>
+      </w:r>
+    </w:p>
+    <w:p>
+      <w:r>
+        <w:rPr>
+          <w:rFonts w:ascii="Symbol" w:hAnsi="Symbol" w:eastAsia="Symbol" w:cs="Symbol"/>
+          <w:sz w:val="20"/>
+          <w:szCs w:val="20"/>
+        </w:rPr>
+        <w:t></w:t>
+      </w:r>
+      <w:r>
+        <w:rPr>
+          <w:rFonts w:ascii="Times New Roman" w:hAnsi="Times New Roman" w:eastAsia="Times New Roman" w:cs="Times New Roman"/>
+          <w:sz w:val="14"/>
+          <w:szCs w:val="14"/>
+        </w:rPr>
+        <w:t xml:space="preserve">        </w:t>
+      </w:r>
+      <w:r>
+        <w:rPr>
+          <w:rFonts w:ascii="Calibri" w:hAnsi="Calibri" w:eastAsia="Calibri" w:cs="Calibri"/>
+        </w:rPr>
+        <w:t xml:space="preserve">Application has been started </w:t>
+      </w:r>
+    </w:p>
+    <w:p>
+      <w:r>
+        <w:rPr>
+          <w:rFonts w:ascii="Symbol" w:hAnsi="Symbol" w:eastAsia="Symbol" w:cs="Symbol"/>
+          <w:sz w:val="20"/>
+          <w:szCs w:val="20"/>
+        </w:rPr>
+        <w:t></w:t>
+      </w:r>
+      <w:r>
+        <w:rPr>
+          <w:rFonts w:ascii="Times New Roman" w:hAnsi="Times New Roman" w:eastAsia="Times New Roman" w:cs="Times New Roman"/>
+          <w:sz w:val="14"/>
+          <w:szCs w:val="14"/>
+        </w:rPr>
+        <w:t xml:space="preserve">        </w:t>
+      </w:r>
+      <w:r>
+        <w:rPr>
+          <w:rFonts w:ascii="Calibri" w:hAnsi="Calibri" w:eastAsia="Calibri" w:cs="Calibri"/>
+        </w:rPr>
+        <w:t>User is on “</w:t>
+      </w:r>
+      <w:r>
+        <w:rPr>
+          <w:rFonts w:ascii="Times New Roman" w:hAnsi="Times New Roman" w:eastAsia="Times New Roman" w:cs="Times New Roman"/>
+          <w:sz w:val="24"/>
+          <w:szCs w:val="24"/>
+        </w:rPr>
+        <w:t>Simulation” screen</w:t>
+      </w:r>
+      <w:r>
+        <w:rPr>
+          <w:rFonts w:ascii="Calibri" w:hAnsi="Calibri" w:eastAsia="Calibri" w:cs="Calibri"/>
+        </w:rPr>
+        <w:t xml:space="preserve"> </w:t>
+      </w:r>
+    </w:p>
+    <w:p>
+      <w:pPr>
+        <w:rPr>
+          <w:rFonts w:ascii="Times New Roman" w:hAnsi="Times New Roman" w:eastAsia="Times New Roman" w:cs="Times New Roman"/>
+          <w:sz w:val="24"/>
+          <w:szCs w:val="24"/>
+        </w:rPr>
+      </w:pPr>
+      <w:r>
+        <w:rPr>
+          <w:rFonts w:ascii="Symbol" w:hAnsi="Symbol" w:eastAsia="Symbol" w:cs="Symbol"/>
+          <w:sz w:val="20"/>
+          <w:szCs w:val="20"/>
+        </w:rPr>
+        <w:t></w:t>
+      </w:r>
+      <w:r>
+        <w:rPr>
+          <w:rFonts w:ascii="Times New Roman" w:hAnsi="Times New Roman" w:eastAsia="Times New Roman" w:cs="Times New Roman"/>
+          <w:sz w:val="14"/>
+          <w:szCs w:val="14"/>
+        </w:rPr>
+        <w:t xml:space="preserve">        </w:t>
+      </w:r>
+      <w:r>
+        <w:rPr>
+          <w:rFonts w:ascii="Calibri" w:hAnsi="Calibri" w:eastAsia="Calibri" w:cs="Calibri"/>
+        </w:rPr>
+        <w:t xml:space="preserve">At least one </w:t>
+      </w:r>
+      <w:r>
+        <w:rPr>
+          <w:rFonts w:ascii="Calibri" w:hAnsi="Calibri" w:eastAsia="Calibri" w:cs="Calibri"/>
+        </w:rPr>
+        <w:t>element</w:t>
+      </w:r>
+      <w:r>
+        <w:rPr>
+          <w:rFonts w:ascii="Calibri" w:hAnsi="Calibri" w:eastAsia="Calibri" w:cs="Calibri"/>
+        </w:rPr>
+        <w:t xml:space="preserve"> has been </w:t>
+      </w:r>
+      <w:r>
+        <w:rPr>
+          <w:rFonts w:ascii="Times New Roman" w:hAnsi="Times New Roman" w:eastAsia="Times New Roman" w:cs="Times New Roman"/>
+          <w:sz w:val="24"/>
+          <w:szCs w:val="24"/>
+        </w:rPr>
+        <w:t xml:space="preserve">built </w:t>
+      </w:r>
+    </w:p>
+    <w:p>
+      <w:r>
+        <w:rPr>
+          <w:rFonts w:ascii="Calibri" w:hAnsi="Calibri" w:eastAsia="Calibri" w:cs="Calibri"/>
+          <w:b/>
+          <w:bCs/>
+          <w:sz w:val="24"/>
+          <w:szCs w:val="24"/>
+        </w:rPr>
+        <w:t>Main Success Scenario:</w:t>
+      </w:r>
+      <w:r>
+        <w:rPr>
+          <w:rFonts w:ascii="Calibri" w:hAnsi="Calibri" w:eastAsia="Calibri" w:cs="Calibri"/>
+          <w:sz w:val="24"/>
+          <w:szCs w:val="24"/>
+        </w:rPr>
+        <w:t xml:space="preserve"> </w:t>
+      </w:r>
+    </w:p>
+    <w:p>
+      <w:r>
+        <w:rPr>
+          <w:rFonts w:ascii="Calibri" w:hAnsi="Calibri" w:eastAsia="Calibri" w:cs="Calibri"/>
+        </w:rPr>
+        <w:t>1. User selects “</w:t>
+      </w:r>
+      <w:r>
+        <w:rPr>
+          <w:rFonts w:ascii="Times New Roman" w:hAnsi="Times New Roman" w:eastAsia="Times New Roman" w:cs="Times New Roman"/>
+          <w:sz w:val="24"/>
+          <w:szCs w:val="24"/>
+        </w:rPr>
+        <w:t>Expor</w:t>
+      </w:r>
+      <w:r>
+        <w:rPr>
+          <w:rFonts w:ascii="Times New Roman" w:hAnsi="Times New Roman" w:eastAsia="Times New Roman" w:cs="Times New Roman"/>
+          <w:sz w:val="24"/>
+          <w:szCs w:val="24"/>
+        </w:rPr>
+        <w:t>t</w:t>
+      </w:r>
+      <w:r>
+        <w:rPr>
+          <w:rFonts w:ascii="Times New Roman" w:hAnsi="Times New Roman" w:eastAsia="Times New Roman" w:cs="Times New Roman"/>
+          <w:sz w:val="24"/>
+          <w:szCs w:val="24"/>
+        </w:rPr>
+        <w:t>” button</w:t>
+      </w:r>
+      <w:r>
+        <w:rPr>
+          <w:rFonts w:ascii="Calibri" w:hAnsi="Calibri" w:eastAsia="Calibri" w:cs="Calibri"/>
+        </w:rPr>
+        <w:t xml:space="preserve"> </w:t>
+      </w:r>
+    </w:p>
+    <w:p>
+      <w:r>
+        <w:rPr>
+          <w:rFonts w:ascii="Calibri" w:hAnsi="Calibri" w:eastAsia="Calibri" w:cs="Calibri"/>
+        </w:rPr>
+        <w:t xml:space="preserve">2. Application displays a dialog, prompting the user to save a file </w:t>
+      </w:r>
+    </w:p>
+    <w:p>
+      <w:pPr>
+        <w:pStyle w:val="Normal"/>
+        <w:ind w:left="0"/>
+        <w:rPr>
+          <w:rFonts w:ascii="Calibri" w:hAnsi="Calibri" w:eastAsia="Calibri" w:cs="Calibri"/>
+        </w:rPr>
+      </w:pPr>
+      <w:r>
+        <w:rPr>
+          <w:rFonts w:ascii="Calibri" w:hAnsi="Calibri" w:eastAsia="Calibri" w:cs="Calibri"/>
+        </w:rPr>
+        <w:t>3.User writes a name for the file</w:t>
+      </w:r>
+    </w:p>
+    <w:p>
+      <w:r>
+        <w:rPr>
+          <w:rFonts w:ascii="Calibri" w:hAnsi="Calibri" w:eastAsia="Calibri" w:cs="Calibri"/>
+        </w:rPr>
+        <w:t>4</w:t>
+      </w:r>
+      <w:r>
+        <w:rPr>
+          <w:rFonts w:ascii="Calibri" w:hAnsi="Calibri" w:eastAsia="Calibri" w:cs="Calibri"/>
+        </w:rPr>
+        <w:t xml:space="preserve">. User saves file </w:t>
+      </w:r>
+    </w:p>
+    <w:p>
+      <w:pPr>
+        <w:rPr>
+          <w:rFonts w:ascii="Calibri" w:hAnsi="Calibri" w:eastAsia="Calibri" w:cs="Calibri"/>
+        </w:rPr>
+      </w:pPr>
+      <w:r>
+        <w:rPr>
+          <w:rFonts w:ascii="Calibri" w:hAnsi="Calibri" w:eastAsia="Calibri" w:cs="Calibri"/>
+        </w:rPr>
+        <w:t>5</w:t>
+      </w:r>
+      <w:r>
+        <w:rPr>
+          <w:rFonts w:ascii="Calibri" w:hAnsi="Calibri" w:eastAsia="Calibri" w:cs="Calibri"/>
+        </w:rPr>
+        <w:t xml:space="preserve">. Application returns to </w:t>
+      </w:r>
+      <w:r>
+        <w:rPr>
+          <w:rFonts w:ascii="Calibri" w:hAnsi="Calibri" w:eastAsia="Calibri" w:cs="Calibri"/>
+        </w:rPr>
+        <w:t xml:space="preserve">simulation </w:t>
+      </w:r>
+      <w:r>
+        <w:rPr>
+          <w:rFonts w:ascii="Calibri" w:hAnsi="Calibri" w:eastAsia="Calibri" w:cs="Calibri"/>
+        </w:rPr>
+        <w:t>screen</w:t>
+      </w:r>
+      <w:r>
+        <w:rPr>
+          <w:rFonts w:ascii="Calibri" w:hAnsi="Calibri" w:eastAsia="Calibri" w:cs="Calibri"/>
+        </w:rPr>
+        <w:t>.</w:t>
+      </w:r>
+    </w:p>
+    <w:p>
+      <w:r>
+        <w:rPr>
+          <w:rFonts w:ascii="Calibri" w:hAnsi="Calibri" w:eastAsia="Calibri" w:cs="Calibri"/>
+          <w:b/>
+          <w:bCs/>
+          <w:sz w:val="24"/>
+          <w:szCs w:val="24"/>
+        </w:rPr>
+        <w:t>Extensions:</w:t>
+      </w:r>
+      <w:r>
+        <w:rPr>
+          <w:rFonts w:ascii="Calibri" w:hAnsi="Calibri" w:eastAsia="Calibri" w:cs="Calibri"/>
+          <w:sz w:val="24"/>
+          <w:szCs w:val="24"/>
+        </w:rPr>
+        <w:t xml:space="preserve"> </w:t>
+      </w:r>
+    </w:p>
+    <w:p>
+      <w:r>
+        <w:rPr>
+          <w:rFonts w:ascii="Calibri" w:hAnsi="Calibri" w:eastAsia="Calibri" w:cs="Calibri"/>
+        </w:rPr>
+        <w:t xml:space="preserve">3.1 User has no permissions to save at given location </w:t>
+      </w:r>
+    </w:p>
+    <w:p>
+      <w:r>
+        <w:rPr>
+          <w:rFonts w:ascii="Symbol" w:hAnsi="Symbol" w:eastAsia="Symbol" w:cs="Symbol"/>
+          <w:sz w:val="20"/>
+          <w:szCs w:val="20"/>
+        </w:rPr>
+        <w:t></w:t>
+      </w:r>
+      <w:r>
+        <w:rPr>
+          <w:rFonts w:ascii="Times New Roman" w:hAnsi="Times New Roman" w:eastAsia="Times New Roman" w:cs="Times New Roman"/>
+          <w:sz w:val="14"/>
+          <w:szCs w:val="14"/>
+        </w:rPr>
+        <w:t xml:space="preserve">                  </w:t>
+      </w:r>
+      <w:r>
+        <w:rPr>
+          <w:rFonts w:ascii="Calibri" w:hAnsi="Calibri" w:eastAsia="Calibri" w:cs="Calibri"/>
+        </w:rPr>
+        <w:t xml:space="preserve">A warning is displayed informing the user that he has insufficient permissions </w:t>
+      </w:r>
+    </w:p>
+    <w:p>
+      <w:r>
+        <w:rPr>
+          <w:rFonts w:ascii="Symbol" w:hAnsi="Symbol" w:eastAsia="Symbol" w:cs="Symbol"/>
+          <w:sz w:val="20"/>
+          <w:szCs w:val="20"/>
+        </w:rPr>
+        <w:t></w:t>
+      </w:r>
+      <w:r>
+        <w:rPr>
+          <w:rFonts w:ascii="Times New Roman" w:hAnsi="Times New Roman" w:eastAsia="Times New Roman" w:cs="Times New Roman"/>
+          <w:sz w:val="14"/>
+          <w:szCs w:val="14"/>
+        </w:rPr>
+        <w:t xml:space="preserve">                  </w:t>
+      </w:r>
+      <w:r>
+        <w:rPr>
+          <w:rFonts w:ascii="Calibri" w:hAnsi="Calibri" w:eastAsia="Calibri" w:cs="Calibri"/>
+        </w:rPr>
+        <w:t xml:space="preserve">Return to 3. </w:t>
+      </w:r>
+    </w:p>
+    <w:p>
+      <w:r>
+        <w:rPr>
+          <w:rFonts w:ascii="Calibri" w:hAnsi="Calibri" w:eastAsia="Calibri" w:cs="Calibri"/>
+        </w:rPr>
+        <w:t xml:space="preserve">3.2 </w:t>
+      </w:r>
+      <w:r>
+        <w:rPr>
+          <w:rFonts w:ascii="Times New Roman" w:hAnsi="Times New Roman" w:eastAsia="Times New Roman" w:cs="Times New Roman"/>
+          <w:sz w:val="24"/>
+          <w:szCs w:val="24"/>
+        </w:rPr>
+        <w:t>File already exists</w:t>
+      </w:r>
+      <w:r>
+        <w:rPr>
+          <w:rFonts w:ascii="Calibri" w:hAnsi="Calibri" w:eastAsia="Calibri" w:cs="Calibri"/>
+        </w:rPr>
+        <w:t xml:space="preserve"> </w:t>
+      </w:r>
+    </w:p>
+    <w:p>
+      <w:pPr>
+        <w:rPr>
+          <w:rFonts w:ascii="Calibri" w:hAnsi="Calibri" w:eastAsia="Calibri" w:cs="Calibri"/>
+        </w:rPr>
+      </w:pPr>
+      <w:r>
+        <w:rPr>
+          <w:rFonts w:ascii="Symbol" w:hAnsi="Symbol" w:eastAsia="Symbol" w:cs="Symbol"/>
+          <w:sz w:val="20"/>
+          <w:szCs w:val="20"/>
+        </w:rPr>
+        <w:t></w:t>
+      </w:r>
+      <w:r>
+        <w:rPr>
+          <w:rFonts w:ascii="Times New Roman" w:hAnsi="Times New Roman" w:eastAsia="Times New Roman" w:cs="Times New Roman"/>
+          <w:sz w:val="14"/>
+          <w:szCs w:val="14"/>
+        </w:rPr>
+        <w:t xml:space="preserve">                  </w:t>
+      </w:r>
+      <w:r>
+        <w:rPr>
+          <w:rFonts w:ascii="Calibri" w:hAnsi="Calibri" w:eastAsia="Calibri" w:cs="Calibri"/>
+        </w:rPr>
+        <w:t xml:space="preserve">A warning is displayed informing the user that the file with that name already exists and asks if </w:t>
+      </w:r>
+      <w:r>
+        <w:rPr>
+          <w:rFonts w:ascii="Calibri" w:hAnsi="Calibri" w:eastAsia="Calibri" w:cs="Calibri"/>
+        </w:rPr>
+        <w:t xml:space="preserve">                 </w:t>
+      </w:r>
+      <w:r>
+        <w:rPr>
+          <w:rFonts w:ascii="Calibri" w:hAnsi="Calibri" w:eastAsia="Calibri" w:cs="Calibri"/>
+        </w:rPr>
+        <w:t xml:space="preserve">the user wants to overwrite it </w:t>
+      </w:r>
+    </w:p>
+    <w:p>
+      <w:r>
+        <w:rPr>
+          <w:rFonts w:ascii="Symbol" w:hAnsi="Symbol" w:eastAsia="Symbol" w:cs="Symbol"/>
+          <w:sz w:val="20"/>
+          <w:szCs w:val="20"/>
+        </w:rPr>
+        <w:t></w:t>
+      </w:r>
+      <w:r>
+        <w:rPr>
+          <w:rFonts w:ascii="Times New Roman" w:hAnsi="Times New Roman" w:eastAsia="Times New Roman" w:cs="Times New Roman"/>
+          <w:sz w:val="14"/>
+          <w:szCs w:val="14"/>
+        </w:rPr>
+        <w:t xml:space="preserve">                  </w:t>
+      </w:r>
+      <w:r>
+        <w:rPr>
+          <w:rFonts w:ascii="Calibri" w:hAnsi="Calibri" w:eastAsia="Calibri" w:cs="Calibri"/>
+        </w:rPr>
+        <w:t xml:space="preserve">User selects to overwrite the file </w:t>
+      </w:r>
+    </w:p>
+    <w:p>
+      <w:r>
+        <w:rPr>
+          <w:rFonts w:ascii="Symbol" w:hAnsi="Symbol" w:eastAsia="Symbol" w:cs="Symbol"/>
+          <w:sz w:val="20"/>
+          <w:szCs w:val="20"/>
+        </w:rPr>
+        <w:t></w:t>
+      </w:r>
+      <w:r>
+        <w:rPr>
+          <w:rFonts w:ascii="Times New Roman" w:hAnsi="Times New Roman" w:eastAsia="Times New Roman" w:cs="Times New Roman"/>
+          <w:sz w:val="14"/>
+          <w:szCs w:val="14"/>
+        </w:rPr>
+        <w:t xml:space="preserve">                  </w:t>
+      </w:r>
+      <w:r>
+        <w:rPr>
+          <w:rFonts w:ascii="Calibri" w:hAnsi="Calibri" w:eastAsia="Calibri" w:cs="Calibri"/>
+        </w:rPr>
+        <w:t xml:space="preserve">Go to </w:t>
+      </w:r>
+      <w:r>
+        <w:rPr>
+          <w:rFonts w:ascii="Calibri" w:hAnsi="Calibri" w:eastAsia="Calibri" w:cs="Calibri"/>
+        </w:rPr>
+        <w:t>5</w:t>
+      </w:r>
+      <w:r>
+        <w:rPr>
+          <w:rFonts w:ascii="Calibri" w:hAnsi="Calibri" w:eastAsia="Calibri" w:cs="Calibri"/>
+        </w:rPr>
+        <w:t xml:space="preserve">. </w:t>
+      </w:r>
+    </w:p>
+    <w:p>
+      <w:r>
+        <w:rPr>
+          <w:rFonts w:ascii="Calibri" w:hAnsi="Calibri" w:eastAsia="Calibri" w:cs="Calibri"/>
+        </w:rPr>
+        <w:t xml:space="preserve">3.2.1 User selects not to overwrite the file </w:t>
+      </w:r>
+    </w:p>
+    <w:p>
+      <w:r>
+        <w:rPr>
+          <w:rFonts w:ascii="Symbol" w:hAnsi="Symbol" w:eastAsia="Symbol" w:cs="Symbol"/>
+          <w:sz w:val="20"/>
+          <w:szCs w:val="20"/>
+        </w:rPr>
+        <w:t></w:t>
+      </w:r>
+      <w:r>
+        <w:rPr>
+          <w:rFonts w:ascii="Times New Roman" w:hAnsi="Times New Roman" w:eastAsia="Times New Roman" w:cs="Times New Roman"/>
+          <w:sz w:val="14"/>
+          <w:szCs w:val="14"/>
+        </w:rPr>
+        <w:t xml:space="preserve">                  </w:t>
+      </w:r>
+      <w:r>
+        <w:rPr>
+          <w:rFonts w:ascii="Calibri" w:hAnsi="Calibri" w:eastAsia="Calibri" w:cs="Calibri"/>
+        </w:rPr>
+        <w:t xml:space="preserve">Return to </w:t>
+      </w:r>
+      <w:r>
+        <w:rPr>
+          <w:rFonts w:ascii="Calibri" w:hAnsi="Calibri" w:eastAsia="Calibri" w:cs="Calibri"/>
+        </w:rPr>
+        <w:t>3</w:t>
+      </w:r>
+      <w:r>
+        <w:rPr>
+          <w:rFonts w:ascii="Calibri" w:hAnsi="Calibri" w:eastAsia="Calibri" w:cs="Calibri"/>
+        </w:rPr>
+        <w:t xml:space="preserve">. </w:t>
+      </w:r>
+    </w:p>
+    <w:p>
+      <w:r>
+        <w:rPr>
+          <w:rFonts w:ascii="Calibri Light" w:hAnsi="Calibri Light" w:eastAsia="Calibri Light" w:cs="Calibri Light"/>
+          <w:color w:val="2F5496" w:themeColor="accent1" w:themeShade="BF"/>
+          <w:sz w:val="26"/>
+          <w:szCs w:val="26"/>
+        </w:rPr>
+        <w:t xml:space="preserve"> </w:t>
+      </w:r>
+    </w:p>
+    <w:p>
+      <w:pPr>
+        <w:rPr>
+          <w:rFonts w:ascii="Calibri Light" w:hAnsi="Calibri Light" w:eastAsia="Calibri Light" w:cs="Calibri Light"/>
+          <w:color w:val="2F5496" w:themeColor="accent1" w:themeShade="BF"/>
+          <w:sz w:val="26"/>
+          <w:szCs w:val="26"/>
+        </w:rPr>
+      </w:pPr>
+      <w:r>
+        <w:rPr>
+          <w:rFonts w:ascii="Calibri Light" w:hAnsi="Calibri Light" w:eastAsia="Calibri Light" w:cs="Calibri Light"/>
+          <w:color w:val="2F5496" w:themeColor="accent1" w:themeShade="BF"/>
+          <w:sz w:val="26"/>
+          <w:szCs w:val="26"/>
+        </w:rPr>
+        <w:t>#</w:t>
+      </w:r>
+      <w:r>
+        <w:rPr>
+          <w:rFonts w:ascii="Times New Roman" w:hAnsi="Times New Roman" w:eastAsia="Times New Roman" w:cs="Times New Roman"/>
+          <w:color w:val="2F5496" w:themeColor="accent1" w:themeShade="BF"/>
+          <w:sz w:val="24"/>
+          <w:szCs w:val="24"/>
+        </w:rPr>
+        <w:t>3</w:t>
+      </w:r>
+      <w:r>
+        <w:rPr>
+          <w:rFonts w:ascii="Times New Roman" w:hAnsi="Times New Roman" w:eastAsia="Times New Roman" w:cs="Times New Roman"/>
+          <w:sz w:val="24"/>
+          <w:szCs w:val="24"/>
+        </w:rPr>
+        <w:t xml:space="preserve"> </w:t>
+      </w:r>
+      <w:r>
+        <w:rPr>
+          <w:rFonts w:ascii="Times New Roman" w:hAnsi="Times New Roman" w:eastAsia="Times New Roman" w:cs="Times New Roman"/>
+          <w:color w:val="2F5496" w:themeColor="accent1" w:themeShade="BF"/>
+          <w:sz w:val="24"/>
+          <w:szCs w:val="24"/>
+        </w:rPr>
+        <w:t>Import</w:t>
+      </w:r>
+    </w:p>
+    <w:p>
+      <w:r>
+        <w:rPr>
+          <w:rFonts w:ascii="Calibri" w:hAnsi="Calibri" w:eastAsia="Calibri" w:cs="Calibri"/>
+          <w:b/>
+          <w:bCs/>
+          <w:sz w:val="24"/>
+          <w:szCs w:val="24"/>
+        </w:rPr>
+        <w:t>Actor:</w:t>
+      </w:r>
+      <w:r>
+        <w:rPr>
+          <w:rFonts w:ascii="Calibri" w:hAnsi="Calibri" w:eastAsia="Calibri" w:cs="Calibri"/>
+        </w:rPr>
+        <w:t xml:space="preserve"> User </w:t>
+      </w:r>
+    </w:p>
+    <w:p>
+      <w:r>
+        <w:rPr>
+          <w:rFonts w:ascii="Calibri" w:hAnsi="Calibri" w:eastAsia="Calibri" w:cs="Calibri"/>
+          <w:b/>
+          <w:bCs/>
+          <w:sz w:val="24"/>
+          <w:szCs w:val="24"/>
+        </w:rPr>
+        <w:t>Pre-condition(s):</w:t>
+      </w:r>
+      <w:r>
+        <w:rPr>
+          <w:rFonts w:ascii="Calibri" w:hAnsi="Calibri" w:eastAsia="Calibri" w:cs="Calibri"/>
+          <w:sz w:val="24"/>
+          <w:szCs w:val="24"/>
+        </w:rPr>
+        <w:t xml:space="preserve"> </w:t>
+      </w:r>
+    </w:p>
+    <w:p>
+      <w:r>
+        <w:rPr>
+          <w:rFonts w:ascii="Symbol" w:hAnsi="Symbol" w:eastAsia="Symbol" w:cs="Symbol"/>
+          <w:sz w:val="20"/>
+          <w:szCs w:val="20"/>
+        </w:rPr>
+        <w:t></w:t>
+      </w:r>
+      <w:r>
+        <w:rPr>
+          <w:rFonts w:ascii="Times New Roman" w:hAnsi="Times New Roman" w:eastAsia="Times New Roman" w:cs="Times New Roman"/>
+          <w:sz w:val="14"/>
+          <w:szCs w:val="14"/>
+        </w:rPr>
+        <w:t xml:space="preserve">        </w:t>
+      </w:r>
+      <w:r>
+        <w:rPr>
+          <w:rFonts w:ascii="Calibri" w:hAnsi="Calibri" w:eastAsia="Calibri" w:cs="Calibri"/>
+        </w:rPr>
+        <w:t xml:space="preserve">Application has been started </w:t>
+      </w:r>
+    </w:p>
+    <w:p>
+      <w:r>
+        <w:rPr>
+          <w:rFonts w:ascii="Symbol" w:hAnsi="Symbol" w:eastAsia="Symbol" w:cs="Symbol"/>
+          <w:sz w:val="20"/>
+          <w:szCs w:val="20"/>
+        </w:rPr>
+        <w:t></w:t>
+      </w:r>
+      <w:r>
+        <w:rPr>
+          <w:rFonts w:ascii="Times New Roman" w:hAnsi="Times New Roman" w:eastAsia="Times New Roman" w:cs="Times New Roman"/>
+          <w:sz w:val="14"/>
+          <w:szCs w:val="14"/>
+        </w:rPr>
+        <w:t xml:space="preserve">        </w:t>
+      </w:r>
+      <w:r>
+        <w:rPr>
+          <w:rFonts w:ascii="Calibri" w:hAnsi="Calibri" w:eastAsia="Calibri" w:cs="Calibri"/>
+        </w:rPr>
+        <w:t>User is on “</w:t>
+      </w:r>
+      <w:r>
+        <w:rPr>
+          <w:rFonts w:ascii="Calibri" w:hAnsi="Calibri" w:eastAsia="Calibri" w:cs="Calibri"/>
+        </w:rPr>
+        <w:t>Simulation</w:t>
+      </w:r>
+      <w:r>
+        <w:rPr>
+          <w:rFonts w:ascii="Calibri" w:hAnsi="Calibri" w:eastAsia="Calibri" w:cs="Calibri"/>
+        </w:rPr>
+        <w:t xml:space="preserve">” screen </w:t>
+      </w:r>
+    </w:p>
+    <w:p>
+      <w:r>
+        <w:rPr>
+          <w:rFonts w:ascii="Symbol" w:hAnsi="Symbol" w:eastAsia="Symbol" w:cs="Symbol"/>
+          <w:sz w:val="20"/>
+          <w:szCs w:val="20"/>
+        </w:rPr>
+        <w:t></w:t>
+      </w:r>
+      <w:r>
+        <w:rPr>
+          <w:rFonts w:ascii="Times New Roman" w:hAnsi="Times New Roman" w:eastAsia="Times New Roman" w:cs="Times New Roman"/>
+          <w:sz w:val="14"/>
+          <w:szCs w:val="14"/>
+        </w:rPr>
+        <w:t xml:space="preserve">        </w:t>
+      </w:r>
+      <w:r>
+        <w:rPr>
+          <w:rFonts w:ascii="Calibri" w:hAnsi="Calibri" w:eastAsia="Calibri" w:cs="Calibri"/>
+        </w:rPr>
+        <w:t xml:space="preserve">User has previously exported a model </w:t>
+      </w:r>
+    </w:p>
+    <w:p>
+      <w:r>
+        <w:rPr>
+          <w:rFonts w:ascii="Calibri" w:hAnsi="Calibri" w:eastAsia="Calibri" w:cs="Calibri"/>
+          <w:b/>
+          <w:bCs/>
+          <w:sz w:val="24"/>
+          <w:szCs w:val="24"/>
+        </w:rPr>
+        <w:t>Main Success Scenario:</w:t>
+      </w:r>
+      <w:r>
+        <w:rPr>
+          <w:rFonts w:ascii="Calibri" w:hAnsi="Calibri" w:eastAsia="Calibri" w:cs="Calibri"/>
+          <w:sz w:val="24"/>
+          <w:szCs w:val="24"/>
+        </w:rPr>
+        <w:t xml:space="preserve"> </w:t>
+      </w:r>
+    </w:p>
+    <w:p>
+      <w:r>
+        <w:rPr>
+          <w:rFonts w:ascii="Calibri" w:hAnsi="Calibri" w:eastAsia="Calibri" w:cs="Calibri"/>
+        </w:rPr>
+        <w:t>1.</w:t>
+      </w:r>
+      <w:r>
+        <w:rPr>
+          <w:rFonts w:ascii="Times New Roman" w:hAnsi="Times New Roman" w:eastAsia="Times New Roman" w:cs="Times New Roman"/>
+          <w:sz w:val="14"/>
+          <w:szCs w:val="14"/>
+        </w:rPr>
+        <w:t xml:space="preserve">      </w:t>
+      </w:r>
+      <w:r>
+        <w:rPr>
+          <w:rFonts w:ascii="Calibri" w:hAnsi="Calibri" w:eastAsia="Calibri" w:cs="Calibri"/>
+        </w:rPr>
+        <w:t xml:space="preserve">Application displays </w:t>
+      </w:r>
+      <w:r>
+        <w:rPr>
+          <w:rFonts w:ascii="Times New Roman" w:hAnsi="Times New Roman" w:eastAsia="Times New Roman" w:cs="Times New Roman"/>
+          <w:sz w:val="24"/>
+          <w:szCs w:val="24"/>
+        </w:rPr>
+        <w:t>the current model or empty window</w:t>
+      </w:r>
+      <w:r>
+        <w:rPr>
+          <w:rFonts w:ascii="Calibri" w:hAnsi="Calibri" w:eastAsia="Calibri" w:cs="Calibri"/>
+        </w:rPr>
+        <w:t xml:space="preserve"> </w:t>
+      </w:r>
+    </w:p>
+    <w:p>
+      <w:r>
+        <w:rPr>
+          <w:rFonts w:ascii="Calibri" w:hAnsi="Calibri" w:eastAsia="Calibri" w:cs="Calibri"/>
+        </w:rPr>
+        <w:t>2.</w:t>
+      </w:r>
+      <w:r>
+        <w:rPr>
+          <w:rFonts w:ascii="Times New Roman" w:hAnsi="Times New Roman" w:eastAsia="Times New Roman" w:cs="Times New Roman"/>
+          <w:sz w:val="14"/>
+          <w:szCs w:val="14"/>
+        </w:rPr>
+        <w:t xml:space="preserve">      </w:t>
+      </w:r>
+      <w:r>
+        <w:rPr>
+          <w:rFonts w:ascii="Calibri" w:hAnsi="Calibri" w:eastAsia="Calibri" w:cs="Calibri"/>
+        </w:rPr>
+        <w:t>User selects “</w:t>
+      </w:r>
+      <w:r>
+        <w:rPr>
+          <w:rFonts w:ascii="Times New Roman" w:hAnsi="Times New Roman" w:eastAsia="Times New Roman" w:cs="Times New Roman"/>
+          <w:sz w:val="24"/>
+          <w:szCs w:val="24"/>
+        </w:rPr>
+        <w:t>Impor</w:t>
+      </w:r>
+      <w:r>
+        <w:rPr>
+          <w:rFonts w:ascii="Times New Roman" w:hAnsi="Times New Roman" w:eastAsia="Times New Roman" w:cs="Times New Roman"/>
+          <w:sz w:val="24"/>
+          <w:szCs w:val="24"/>
+        </w:rPr>
+        <w:t>t</w:t>
+      </w:r>
+      <w:r>
+        <w:rPr>
+          <w:rFonts w:ascii="Times New Roman" w:hAnsi="Times New Roman" w:eastAsia="Times New Roman" w:cs="Times New Roman"/>
+          <w:sz w:val="24"/>
+          <w:szCs w:val="24"/>
+        </w:rPr>
+        <w:t>” button</w:t>
+      </w:r>
+      <w:r>
+        <w:rPr>
+          <w:rFonts w:ascii="Calibri" w:hAnsi="Calibri" w:eastAsia="Calibri" w:cs="Calibri"/>
+        </w:rPr>
+        <w:t xml:space="preserve"> </w:t>
+      </w:r>
+    </w:p>
+    <w:p>
+      <w:r>
+        <w:rPr>
+          <w:rFonts w:ascii="Calibri" w:hAnsi="Calibri" w:eastAsia="Calibri" w:cs="Calibri"/>
+        </w:rPr>
+        <w:t>3.</w:t>
+      </w:r>
+      <w:r>
+        <w:rPr>
+          <w:rFonts w:ascii="Times New Roman" w:hAnsi="Times New Roman" w:eastAsia="Times New Roman" w:cs="Times New Roman"/>
+          <w:sz w:val="14"/>
+          <w:szCs w:val="14"/>
+        </w:rPr>
+        <w:t xml:space="preserve">      </w:t>
+      </w:r>
+      <w:r>
+        <w:rPr>
+          <w:rFonts w:ascii="Calibri" w:hAnsi="Calibri" w:eastAsia="Calibri" w:cs="Calibri"/>
+        </w:rPr>
+        <w:t xml:space="preserve">Application displays a dialog, prompting the user to select a file </w:t>
+      </w:r>
+    </w:p>
+    <w:p>
+      <w:r>
+        <w:rPr>
+          <w:rFonts w:ascii="Calibri" w:hAnsi="Calibri" w:eastAsia="Calibri" w:cs="Calibri"/>
+        </w:rPr>
+        <w:t>4.</w:t>
+      </w:r>
+      <w:r>
+        <w:rPr>
+          <w:rFonts w:ascii="Times New Roman" w:hAnsi="Times New Roman" w:eastAsia="Times New Roman" w:cs="Times New Roman"/>
+          <w:sz w:val="14"/>
+          <w:szCs w:val="14"/>
+        </w:rPr>
+        <w:t xml:space="preserve">      </w:t>
+      </w:r>
+      <w:r>
+        <w:rPr>
+          <w:rFonts w:ascii="Calibri" w:hAnsi="Calibri" w:eastAsia="Calibri" w:cs="Calibri"/>
+        </w:rPr>
+        <w:t xml:space="preserve">User selects </w:t>
+      </w:r>
+      <w:r>
+        <w:rPr>
+          <w:rFonts w:ascii="Times New Roman" w:hAnsi="Times New Roman" w:eastAsia="Times New Roman" w:cs="Times New Roman"/>
+          <w:sz w:val="24"/>
+          <w:szCs w:val="24"/>
+        </w:rPr>
+        <w:t>and loads a file containing a past model</w:t>
+      </w:r>
+      <w:r>
+        <w:rPr>
+          <w:rFonts w:ascii="Calibri" w:hAnsi="Calibri" w:eastAsia="Calibri" w:cs="Calibri"/>
+        </w:rPr>
+        <w:t xml:space="preserve"> </w:t>
+      </w:r>
+    </w:p>
+    <w:p>
+      <w:r>
+        <w:rPr>
+          <w:rFonts w:ascii="Calibri" w:hAnsi="Calibri" w:eastAsia="Calibri" w:cs="Calibri"/>
+        </w:rPr>
+        <w:t>5.</w:t>
+      </w:r>
+      <w:r>
+        <w:rPr>
+          <w:rFonts w:ascii="Times New Roman" w:hAnsi="Times New Roman" w:eastAsia="Times New Roman" w:cs="Times New Roman"/>
+          <w:sz w:val="14"/>
+          <w:szCs w:val="14"/>
+        </w:rPr>
+        <w:t xml:space="preserve">      </w:t>
+      </w:r>
+      <w:r>
+        <w:rPr>
+          <w:rFonts w:ascii="Calibri" w:hAnsi="Calibri" w:eastAsia="Calibri" w:cs="Calibri"/>
+        </w:rPr>
+        <w:t xml:space="preserve">System reads the file and </w:t>
+      </w:r>
+      <w:r>
+        <w:rPr>
+          <w:rFonts w:ascii="Times New Roman" w:hAnsi="Times New Roman" w:eastAsia="Times New Roman" w:cs="Times New Roman"/>
+          <w:sz w:val="24"/>
+          <w:szCs w:val="24"/>
+        </w:rPr>
+        <w:t>automatically builds the model on the screen</w:t>
+      </w:r>
+      <w:r>
+        <w:rPr>
+          <w:rFonts w:ascii="Calibri" w:hAnsi="Calibri" w:eastAsia="Calibri" w:cs="Calibri"/>
+        </w:rPr>
+        <w:t xml:space="preserve"> </w:t>
+      </w:r>
+    </w:p>
+    <w:p>
+      <w:r>
+        <w:rPr>
+          <w:rFonts w:ascii="Calibri" w:hAnsi="Calibri" w:eastAsia="Calibri" w:cs="Calibri"/>
+          <w:b/>
+          <w:bCs/>
+          <w:sz w:val="24"/>
+          <w:szCs w:val="24"/>
+        </w:rPr>
+        <w:t>Extensions:</w:t>
+      </w:r>
+      <w:r>
+        <w:rPr>
+          <w:rFonts w:ascii="Calibri" w:hAnsi="Calibri" w:eastAsia="Calibri" w:cs="Calibri"/>
+          <w:sz w:val="24"/>
+          <w:szCs w:val="24"/>
+        </w:rPr>
+        <w:t xml:space="preserve"> </w:t>
+      </w:r>
+    </w:p>
+    <w:p>
+      <w:r>
+        <w:rPr>
+          <w:rFonts w:ascii="Calibri" w:hAnsi="Calibri" w:eastAsia="Calibri" w:cs="Calibri"/>
+        </w:rPr>
+        <w:t xml:space="preserve">4.1 Unsupported file format </w:t>
+      </w:r>
+    </w:p>
+    <w:p>
+      <w:r>
+        <w:rPr>
+          <w:rFonts w:ascii="Symbol" w:hAnsi="Symbol" w:eastAsia="Symbol" w:cs="Symbol"/>
+          <w:sz w:val="20"/>
+          <w:szCs w:val="20"/>
+        </w:rPr>
+        <w:t></w:t>
+      </w:r>
+      <w:r>
+        <w:rPr>
+          <w:rFonts w:ascii="Times New Roman" w:hAnsi="Times New Roman" w:eastAsia="Times New Roman" w:cs="Times New Roman"/>
+          <w:sz w:val="14"/>
+          <w:szCs w:val="14"/>
+        </w:rPr>
+        <w:t xml:space="preserve">                  </w:t>
+      </w:r>
+      <w:r>
+        <w:rPr>
+          <w:rFonts w:ascii="Calibri" w:hAnsi="Calibri" w:eastAsia="Calibri" w:cs="Calibri"/>
+        </w:rPr>
+        <w:t xml:space="preserve">A warning is displayed informing that the file format is not supported </w:t>
+      </w:r>
+    </w:p>
+    <w:p>
+      <w:r>
+        <w:rPr>
+          <w:rFonts w:ascii="Symbol" w:hAnsi="Symbol" w:eastAsia="Symbol" w:cs="Symbol"/>
+          <w:sz w:val="20"/>
+          <w:szCs w:val="20"/>
+        </w:rPr>
+        <w:t></w:t>
+      </w:r>
+      <w:r>
+        <w:rPr>
+          <w:rFonts w:ascii="Times New Roman" w:hAnsi="Times New Roman" w:eastAsia="Times New Roman" w:cs="Times New Roman"/>
+          <w:sz w:val="14"/>
+          <w:szCs w:val="14"/>
+        </w:rPr>
+        <w:t xml:space="preserve">                  </w:t>
+      </w:r>
+      <w:r>
+        <w:rPr>
+          <w:rFonts w:ascii="Calibri" w:hAnsi="Calibri" w:eastAsia="Calibri" w:cs="Calibri"/>
+        </w:rPr>
+        <w:t xml:space="preserve">Return to 3. </w:t>
+      </w:r>
+    </w:p>
+    <w:p>
+      <w:r>
+        <w:rPr>
+          <w:rFonts w:ascii="Calibri" w:hAnsi="Calibri" w:eastAsia="Calibri" w:cs="Calibri"/>
+        </w:rPr>
+        <w:t xml:space="preserve">4.2 File or data corrupted </w:t>
+      </w:r>
+    </w:p>
+    <w:p>
+      <w:r>
+        <w:rPr>
+          <w:rFonts w:ascii="Symbol" w:hAnsi="Symbol" w:eastAsia="Symbol" w:cs="Symbol"/>
+          <w:sz w:val="20"/>
+          <w:szCs w:val="20"/>
+        </w:rPr>
+        <w:t></w:t>
+      </w:r>
+      <w:r>
+        <w:rPr>
+          <w:rFonts w:ascii="Times New Roman" w:hAnsi="Times New Roman" w:eastAsia="Times New Roman" w:cs="Times New Roman"/>
+          <w:sz w:val="14"/>
+          <w:szCs w:val="14"/>
+        </w:rPr>
+        <w:t xml:space="preserve">                  </w:t>
+      </w:r>
+      <w:r>
+        <w:rPr>
+          <w:rFonts w:ascii="Calibri" w:hAnsi="Calibri" w:eastAsia="Calibri" w:cs="Calibri"/>
+        </w:rPr>
+        <w:t xml:space="preserve">A warning is displayed informing that the file/data is corrupted </w:t>
+      </w:r>
+    </w:p>
+    <w:p>
+      <w:r>
+        <w:rPr>
+          <w:rFonts w:ascii="Symbol" w:hAnsi="Symbol" w:eastAsia="Symbol" w:cs="Symbol"/>
+          <w:sz w:val="20"/>
+          <w:szCs w:val="20"/>
+        </w:rPr>
+        <w:t></w:t>
+      </w:r>
+      <w:r>
+        <w:rPr>
+          <w:rFonts w:ascii="Times New Roman" w:hAnsi="Times New Roman" w:eastAsia="Times New Roman" w:cs="Times New Roman"/>
+          <w:sz w:val="14"/>
+          <w:szCs w:val="14"/>
+        </w:rPr>
+        <w:t xml:space="preserve">                  </w:t>
+      </w:r>
+      <w:r>
+        <w:rPr>
+          <w:rFonts w:ascii="Calibri" w:hAnsi="Calibri" w:eastAsia="Calibri" w:cs="Calibri"/>
+        </w:rPr>
+        <w:t xml:space="preserve">Return to 3. </w:t>
+      </w:r>
+    </w:p>
+    <w:p>
+      <w:r>
+        <w:rPr>
+          <w:rFonts w:ascii="Calibri" w:hAnsi="Calibri" w:eastAsia="Calibri" w:cs="Calibri"/>
+        </w:rPr>
+        <w:t xml:space="preserve">4.3 No file selected </w:t>
+      </w:r>
+    </w:p>
+    <w:p>
+      <w:r>
+        <w:rPr>
+          <w:rFonts w:ascii="Symbol" w:hAnsi="Symbol" w:eastAsia="Symbol" w:cs="Symbol"/>
+          <w:sz w:val="20"/>
+          <w:szCs w:val="20"/>
+        </w:rPr>
+        <w:t></w:t>
+      </w:r>
+      <w:r>
+        <w:rPr>
+          <w:rFonts w:ascii="Times New Roman" w:hAnsi="Times New Roman" w:eastAsia="Times New Roman" w:cs="Times New Roman"/>
+          <w:sz w:val="14"/>
+          <w:szCs w:val="14"/>
+        </w:rPr>
+        <w:t xml:space="preserve">                  </w:t>
+      </w:r>
+      <w:r>
+        <w:rPr>
+          <w:rFonts w:ascii="Calibri" w:hAnsi="Calibri" w:eastAsia="Calibri" w:cs="Calibri"/>
+        </w:rPr>
+        <w:t xml:space="preserve">A warning is displayed, prompting the user to select a file </w:t>
+      </w:r>
+    </w:p>
+    <w:p>
+      <w:r>
+        <w:rPr>
+          <w:rFonts w:ascii="Symbol" w:hAnsi="Symbol" w:eastAsia="Symbol" w:cs="Symbol"/>
+          <w:sz w:val="20"/>
+          <w:szCs w:val="20"/>
+        </w:rPr>
+        <w:t></w:t>
+      </w:r>
+      <w:r>
+        <w:rPr>
+          <w:rFonts w:ascii="Times New Roman" w:hAnsi="Times New Roman" w:eastAsia="Times New Roman" w:cs="Times New Roman"/>
+          <w:sz w:val="14"/>
+          <w:szCs w:val="14"/>
+        </w:rPr>
+        <w:t xml:space="preserve">                  </w:t>
+      </w:r>
+      <w:r>
+        <w:rPr>
+          <w:rFonts w:ascii="Calibri" w:hAnsi="Calibri" w:eastAsia="Calibri" w:cs="Calibri"/>
+        </w:rPr>
+        <w:t xml:space="preserve">Return to 3. </w:t>
+      </w:r>
+    </w:p>
+    <w:p>
+      <w:r>
+        <w:rPr>
+          <w:rFonts w:ascii="Calibri" w:hAnsi="Calibri" w:eastAsia="Calibri" w:cs="Calibri"/>
+        </w:rPr>
+        <w:t xml:space="preserve">4.4 Operation is canceled </w:t>
+      </w:r>
+    </w:p>
+    <w:p>
+      <w:r>
+        <w:rPr>
+          <w:rFonts w:ascii="Symbol" w:hAnsi="Symbol" w:eastAsia="Symbol" w:cs="Symbol"/>
+          <w:sz w:val="20"/>
+          <w:szCs w:val="20"/>
+        </w:rPr>
+        <w:t></w:t>
+      </w:r>
+      <w:r>
+        <w:rPr>
+          <w:rFonts w:ascii="Times New Roman" w:hAnsi="Times New Roman" w:eastAsia="Times New Roman" w:cs="Times New Roman"/>
+          <w:sz w:val="14"/>
+          <w:szCs w:val="14"/>
+        </w:rPr>
+        <w:t xml:space="preserve">                  </w:t>
+      </w:r>
+      <w:r>
+        <w:rPr>
+          <w:rFonts w:ascii="Calibri" w:hAnsi="Calibri" w:eastAsia="Calibri" w:cs="Calibri"/>
+        </w:rPr>
+        <w:t>Dialog is closed and the user is returned to “</w:t>
+      </w:r>
+      <w:r>
+        <w:rPr>
+          <w:rFonts w:ascii="Times New Roman" w:hAnsi="Times New Roman" w:eastAsia="Times New Roman" w:cs="Times New Roman"/>
+          <w:sz w:val="24"/>
+          <w:szCs w:val="24"/>
+        </w:rPr>
+        <w:t>Simulation” screen</w:t>
+      </w:r>
+      <w:r>
+        <w:rPr>
+          <w:rFonts w:ascii="Calibri" w:hAnsi="Calibri" w:eastAsia="Calibri" w:cs="Calibri"/>
+        </w:rPr>
+        <w:t xml:space="preserve"> </w:t>
+      </w:r>
+    </w:p>
+    <w:p>
+      <w:r>
+        <w:rPr>
+          <w:rFonts w:ascii="Symbol" w:hAnsi="Symbol" w:eastAsia="Symbol" w:cs="Symbol"/>
+          <w:sz w:val="20"/>
+          <w:szCs w:val="20"/>
+        </w:rPr>
+        <w:t></w:t>
+      </w:r>
+      <w:r>
+        <w:rPr>
+          <w:rFonts w:ascii="Times New Roman" w:hAnsi="Times New Roman" w:eastAsia="Times New Roman" w:cs="Times New Roman"/>
+          <w:sz w:val="14"/>
+          <w:szCs w:val="14"/>
+        </w:rPr>
+        <w:t xml:space="preserve">                  </w:t>
+      </w:r>
+      <w:r>
+        <w:rPr>
+          <w:rFonts w:ascii="Calibri" w:hAnsi="Calibri" w:eastAsia="Calibri" w:cs="Calibri"/>
+        </w:rPr>
+        <w:t xml:space="preserve">Return to 1. </w:t>
+      </w:r>
+    </w:p>
+    <w:p>
+      <w:pPr>
+        <w:rPr>
+          <w:rFonts w:eastAsiaTheme="minorEastAsia"/>
+          <w:color w:val="000000" w:themeColor="text1"/>
+        </w:rPr>
+      </w:pPr>
+    </w:p>
+    <w:p>
+      <w:pPr>
+        <w:rPr>
+          <w:rFonts w:ascii="Segoe UI" w:hAnsi="Segoe UI" w:eastAsia="Segoe UI" w:cs="Segoe UI"/>
+          <w:color w:val="2F5496" w:themeColor="accent1" w:themeShade="BF"/>
+          <w:sz w:val="24"/>
+          <w:szCs w:val="24"/>
+        </w:rPr>
+      </w:pPr>
+      <w:r>
+        <w:rPr>
+          <w:rFonts w:ascii="Segoe UI" w:hAnsi="Segoe UI" w:eastAsia="Segoe UI" w:cs="Segoe UI"/>
+          <w:color w:val="2F5496" w:themeColor="accent1" w:themeShade="BF"/>
+          <w:sz w:val="24"/>
+          <w:szCs w:val="24"/>
+        </w:rPr>
+        <w:t>#4 Clear All</w:t>
+      </w:r>
+    </w:p>
+    <w:p>
+      <w:pPr>
+        <w:rPr>
+          <w:rFonts w:ascii="Times New Roman" w:hAnsi="Times New Roman" w:eastAsia="Times New Roman" w:cs="Times New Roman"/>
+          <w:sz w:val="24"/>
+          <w:szCs w:val="24"/>
+        </w:rPr>
+      </w:pPr>
+      <w:r>
+        <w:rPr>
+          <w:rFonts w:ascii="Calibri" w:hAnsi="Calibri" w:eastAsia="Calibri" w:cs="Calibri"/>
+          <w:b/>
+          <w:bCs/>
+          <w:sz w:val="24"/>
+          <w:szCs w:val="24"/>
+        </w:rPr>
+        <w:t>Actors:</w:t>
+      </w:r>
+      <w:r>
+        <w:rPr>
+          <w:rFonts w:ascii="Calibri" w:hAnsi="Calibri" w:eastAsia="Calibri" w:cs="Calibri"/>
+        </w:rPr>
+        <w:t xml:space="preserve"> User</w:t>
+      </w:r>
+    </w:p>
+    <w:p>
+      <w:pPr>
+        <w:rPr>
+          <w:rFonts w:ascii="Calibri" w:hAnsi="Calibri" w:eastAsia="Calibri" w:cs="Calibri"/>
+          <w:sz w:val="24"/>
+          <w:szCs w:val="24"/>
+        </w:rPr>
+      </w:pPr>
+      <w:r>
+        <w:rPr>
+          <w:rFonts w:ascii="Calibri" w:hAnsi="Calibri" w:eastAsia="Calibri" w:cs="Calibri"/>
+        </w:rPr>
+        <w:t xml:space="preserve"> </w:t>
+      </w:r>
+      <w:r>
+        <w:rPr>
+          <w:rFonts w:ascii="Calibri" w:hAnsi="Calibri" w:eastAsia="Calibri" w:cs="Calibri"/>
+          <w:b/>
+          <w:bCs/>
+          <w:sz w:val="24"/>
+          <w:szCs w:val="24"/>
+        </w:rPr>
+        <w:t>Pre-condition(s):</w:t>
+      </w:r>
+    </w:p>
+    <w:p>
+      <w:r>
+        <w:rPr>
+          <w:rFonts w:ascii="Symbol" w:hAnsi="Symbol" w:eastAsia="Symbol" w:cs="Symbol"/>
+          <w:sz w:val="20"/>
+          <w:szCs w:val="20"/>
+        </w:rPr>
+        <w:t></w:t>
+      </w:r>
+      <w:r>
+        <w:rPr>
+          <w:rFonts w:ascii="Times New Roman" w:hAnsi="Times New Roman" w:eastAsia="Times New Roman" w:cs="Times New Roman"/>
+          <w:sz w:val="14"/>
+          <w:szCs w:val="14"/>
+        </w:rPr>
+        <w:t xml:space="preserve">        </w:t>
+      </w:r>
+      <w:r>
+        <w:rPr>
+          <w:rFonts w:ascii="Calibri" w:hAnsi="Calibri" w:eastAsia="Calibri" w:cs="Calibri"/>
+        </w:rPr>
+        <w:t xml:space="preserve">Application has been started </w:t>
+      </w:r>
+    </w:p>
+    <w:p>
+      <w:pPr>
+        <w:rPr>
+          <w:rFonts w:ascii="Calibri" w:hAnsi="Calibri" w:eastAsia="Calibri" w:cs="Calibri"/>
+        </w:rPr>
+      </w:pPr>
+      <w:r>
+        <w:rPr>
+          <w:rFonts w:ascii="Symbol" w:hAnsi="Symbol" w:eastAsia="Symbol" w:cs="Symbol"/>
+          <w:sz w:val="20"/>
+          <w:szCs w:val="20"/>
+        </w:rPr>
+        <w:t></w:t>
+      </w:r>
+      <w:r>
+        <w:rPr>
+          <w:rFonts w:ascii="Times New Roman" w:hAnsi="Times New Roman" w:eastAsia="Times New Roman" w:cs="Times New Roman"/>
+          <w:sz w:val="14"/>
+          <w:szCs w:val="14"/>
+        </w:rPr>
+        <w:t xml:space="preserve">        </w:t>
+      </w:r>
+      <w:r>
+        <w:rPr>
+          <w:rFonts w:ascii="Calibri" w:hAnsi="Calibri" w:eastAsia="Calibri" w:cs="Calibri"/>
+        </w:rPr>
+        <w:t>User is on Simulation Screen</w:t>
+      </w:r>
+    </w:p>
+    <w:p>
+      <w:pPr>
+        <w:rPr>
+          <w:rFonts w:ascii="Calibri" w:hAnsi="Calibri" w:eastAsia="Calibri" w:cs="Calibri"/>
+          <w:sz w:val="24"/>
+          <w:szCs w:val="24"/>
+        </w:rPr>
+      </w:pPr>
+      <w:r>
+        <w:rPr>
+          <w:rFonts w:ascii="Calibri" w:hAnsi="Calibri" w:eastAsia="Calibri" w:cs="Calibri"/>
+          <w:b/>
+          <w:bCs/>
+          <w:sz w:val="24"/>
+          <w:szCs w:val="24"/>
+        </w:rPr>
+        <w:t>Main Success Scenario:</w:t>
       </w:r>
     </w:p>
     <w:p>
@@ -2077,24 +3158,18 @@
         <w:pStyle w:val="ListParagraph"/>
         <w:numPr>
           <w:ilvl w:val="0"/>
-          <w:numId w:val="18"/>
+          <w:numId w:val="44"/>
         </w:numPr>
-      </w:pPr>
-      <w:r>
-        <w:t>At least one simulation has been started</w:t>
-      </w:r>
-    </w:p>
-    <w:p>
-      <w:pPr>
-        <w:rPr>
-          <w:rStyle w:val="Strong"/>
-        </w:rPr>
-      </w:pPr>
-      <w:r>
-        <w:rPr>
-          <w:rStyle w:val="Strong"/>
-        </w:rPr>
-        <w:t>Main Success Scenario:</w:t>
+        <w:rPr>
+          <w:color w:val="000000" w:themeColor="text1"/>
+        </w:rPr>
+      </w:pPr>
+      <w:r>
+        <w:rPr>
+          <w:rFonts w:eastAsiaTheme="minorEastAsia"/>
+          <w:color w:val="000000" w:themeColor="text1"/>
+        </w:rPr>
+        <w:t>User puts multiple wrong elements on screen or in the wrong places</w:t>
       </w:r>
     </w:p>
     <w:p>
@@ -2102,43 +3177,505 @@
         <w:pStyle w:val="ListParagraph"/>
         <w:numPr>
           <w:ilvl w:val="0"/>
-          <w:numId w:val="20"/>
+          <w:numId w:val="44"/>
         </w:numPr>
-      </w:pPr>
-      <w:r>
-        <w:t>Application displays calculated statistics to the user</w:t>
-      </w:r>
-    </w:p>
-    <w:p>
-      <w:pPr>
-        <w:pStyle w:val="Heading2"/>
-      </w:pPr>
-      <w:r>
-        <w:t>#4 Save Data</w:t>
-      </w:r>
-    </w:p>
-    <w:p>
-      <w:r>
-        <w:rPr>
-          <w:rStyle w:val="Strong"/>
+        <w:rPr>
+          <w:color w:val="000000" w:themeColor="text1"/>
+        </w:rPr>
+      </w:pPr>
+      <w:r>
+        <w:rPr>
+          <w:rFonts w:eastAsiaTheme="minorEastAsia"/>
+          <w:color w:val="000000" w:themeColor="text1"/>
+        </w:rPr>
+        <w:t>User clicks on the ‘’Clear” button to empty the whole window and start again.</w:t>
+      </w:r>
+    </w:p>
+    <w:p>
+      <w:pPr>
+        <w:rPr>
+          <w:rFonts w:ascii="Calibri" w:hAnsi="Calibri" w:eastAsia="Calibri" w:cs="Calibri"/>
+          <w:sz w:val="24"/>
+          <w:szCs w:val="24"/>
+        </w:rPr>
+      </w:pPr>
+      <w:r>
+        <w:rPr>
+          <w:rFonts w:ascii="Calibri" w:hAnsi="Calibri" w:eastAsia="Calibri" w:cs="Calibri"/>
+          <w:b/>
+          <w:bCs/>
+          <w:sz w:val="24"/>
+          <w:szCs w:val="24"/>
+        </w:rPr>
+        <w:t>Extensions:</w:t>
+      </w:r>
+    </w:p>
+    <w:p>
+      <w:pPr>
+        <w:ind w:left="360"/>
+        <w:rPr>
+          <w:rFonts w:eastAsiaTheme="minorEastAsia"/>
+          <w:color w:val="000000" w:themeColor="text1"/>
+        </w:rPr>
+      </w:pPr>
+      <w:r>
+        <w:rPr>
+          <w:rFonts w:eastAsiaTheme="minorEastAsia"/>
+          <w:color w:val="000000" w:themeColor="text1"/>
+        </w:rPr>
+        <w:t xml:space="preserve">2.User mistakenly clicked on ‘’Clear” button </w:t>
+      </w:r>
+    </w:p>
+    <w:p>
+      <w:pPr>
+        <w:ind w:left="360"/>
+        <w:rPr>
+          <w:rFonts w:eastAsiaTheme="minorEastAsia"/>
+          <w:sz w:val="24"/>
+          <w:szCs w:val="24"/>
+        </w:rPr>
+      </w:pPr>
+      <w:r>
+        <w:rPr>
+          <w:rFonts w:ascii="Symbol" w:hAnsi="Symbol" w:eastAsia="Symbol" w:cs="Symbol"/>
+          <w:sz w:val="20"/>
+          <w:szCs w:val="20"/>
+        </w:rPr>
+        <w:t></w:t>
+      </w:r>
+      <w:r>
+        <w:rPr>
+          <w:rFonts w:ascii="Symbol" w:hAnsi="Symbol" w:eastAsia="Symbol" w:cs="Symbol"/>
+          <w:sz w:val="20"/>
+          <w:szCs w:val="20"/>
+        </w:rPr>
+        <w:t></w:t>
+      </w:r>
+      <w:r>
+        <w:rPr>
+          <w:rFonts w:eastAsiaTheme="minorEastAsia"/>
+          <w:sz w:val="24"/>
+          <w:szCs w:val="24"/>
+        </w:rPr>
+        <w:t>User has to build the model from start</w:t>
+      </w:r>
+    </w:p>
+    <w:p>
+      <w:pPr>
+        <w:ind w:left="360"/>
+        <w:rPr>
+          <w:rFonts w:eastAsiaTheme="minorEastAsia"/>
+          <w:sz w:val="24"/>
+          <w:szCs w:val="24"/>
+        </w:rPr>
+      </w:pPr>
+    </w:p>
+    <w:p>
+      <w:pPr>
+        <w:rPr>
+          <w:rFonts w:ascii="Segoe UI" w:hAnsi="Segoe UI" w:eastAsia="Segoe UI" w:cs="Segoe UI"/>
+          <w:color w:val="2F5496" w:themeColor="accent1" w:themeShade="BF"/>
+          <w:sz w:val="24"/>
+          <w:szCs w:val="24"/>
+        </w:rPr>
+      </w:pPr>
+      <w:r>
+        <w:rPr>
+          <w:rFonts w:ascii="Segoe UI" w:hAnsi="Segoe UI" w:eastAsia="Segoe UI" w:cs="Segoe UI"/>
+          <w:color w:val="2F5496" w:themeColor="accent1" w:themeShade="BF"/>
+          <w:sz w:val="24"/>
+          <w:szCs w:val="24"/>
+        </w:rPr>
+        <w:t>#5 Next button</w:t>
+      </w:r>
+    </w:p>
+    <w:p>
+      <w:pPr>
+        <w:rPr>
+          <w:rFonts w:ascii="Times New Roman" w:hAnsi="Times New Roman" w:eastAsia="Times New Roman" w:cs="Times New Roman"/>
+          <w:sz w:val="24"/>
+          <w:szCs w:val="24"/>
+        </w:rPr>
+      </w:pPr>
+      <w:r>
+        <w:rPr>
+          <w:rFonts w:ascii="Calibri" w:hAnsi="Calibri" w:eastAsia="Calibri" w:cs="Calibri"/>
+          <w:b/>
+          <w:bCs/>
+          <w:sz w:val="24"/>
+          <w:szCs w:val="24"/>
         </w:rPr>
         <w:t>Actors:</w:t>
       </w:r>
       <w:r>
+        <w:rPr>
+          <w:rFonts w:ascii="Calibri" w:hAnsi="Calibri" w:eastAsia="Calibri" w:cs="Calibri"/>
+        </w:rPr>
         <w:t xml:space="preserve"> User</w:t>
       </w:r>
     </w:p>
     <w:p>
       <w:pPr>
         <w:rPr>
-          <w:rStyle w:val="Strong"/>
-        </w:rPr>
-      </w:pPr>
-      <w:r>
-        <w:rPr>
-          <w:rStyle w:val="Strong"/>
+          <w:rFonts w:ascii="Calibri" w:hAnsi="Calibri" w:eastAsia="Calibri" w:cs="Calibri"/>
+          <w:sz w:val="24"/>
+          <w:szCs w:val="24"/>
+        </w:rPr>
+      </w:pPr>
+      <w:r>
+        <w:rPr>
+          <w:rFonts w:ascii="Calibri" w:hAnsi="Calibri" w:eastAsia="Calibri" w:cs="Calibri"/>
+        </w:rPr>
+        <w:t xml:space="preserve"> </w:t>
+      </w:r>
+      <w:r>
+        <w:rPr>
+          <w:rFonts w:ascii="Calibri" w:hAnsi="Calibri" w:eastAsia="Calibri" w:cs="Calibri"/>
+          <w:b/>
+          <w:bCs/>
+          <w:sz w:val="24"/>
+          <w:szCs w:val="24"/>
         </w:rPr>
         <w:t>Pre-condition(s):</w:t>
+      </w:r>
+    </w:p>
+    <w:p>
+      <w:r>
+        <w:rPr>
+          <w:rFonts w:ascii="Symbol" w:hAnsi="Symbol" w:eastAsia="Symbol" w:cs="Symbol"/>
+          <w:sz w:val="20"/>
+          <w:szCs w:val="20"/>
+        </w:rPr>
+        <w:t></w:t>
+      </w:r>
+      <w:r>
+        <w:rPr>
+          <w:rFonts w:ascii="Times New Roman" w:hAnsi="Times New Roman" w:eastAsia="Times New Roman" w:cs="Times New Roman"/>
+          <w:sz w:val="14"/>
+          <w:szCs w:val="14"/>
+        </w:rPr>
+        <w:t xml:space="preserve">        </w:t>
+      </w:r>
+      <w:r>
+        <w:rPr>
+          <w:rFonts w:ascii="Calibri" w:hAnsi="Calibri" w:eastAsia="Calibri" w:cs="Calibri"/>
+        </w:rPr>
+        <w:t xml:space="preserve">Application has been started </w:t>
+      </w:r>
+    </w:p>
+    <w:p>
+      <w:pPr>
+        <w:rPr>
+          <w:rFonts w:ascii="Calibri" w:hAnsi="Calibri" w:eastAsia="Calibri" w:cs="Calibri"/>
+        </w:rPr>
+      </w:pPr>
+      <w:r>
+        <w:rPr>
+          <w:rFonts w:ascii="Symbol" w:hAnsi="Symbol" w:eastAsia="Symbol" w:cs="Symbol"/>
+          <w:sz w:val="20"/>
+          <w:szCs w:val="20"/>
+        </w:rPr>
+        <w:t></w:t>
+      </w:r>
+      <w:r>
+        <w:rPr>
+          <w:rFonts w:ascii="Times New Roman" w:hAnsi="Times New Roman" w:eastAsia="Times New Roman" w:cs="Times New Roman"/>
+          <w:sz w:val="14"/>
+          <w:szCs w:val="14"/>
+        </w:rPr>
+        <w:t xml:space="preserve">        </w:t>
+      </w:r>
+      <w:r>
+        <w:rPr>
+          <w:rFonts w:ascii="Calibri" w:hAnsi="Calibri" w:eastAsia="Calibri" w:cs="Calibri"/>
+        </w:rPr>
+        <w:t>User is on Simulation Screen</w:t>
+      </w:r>
+    </w:p>
+    <w:p>
+      <w:pPr>
+        <w:rPr>
+          <w:rFonts w:eastAsiaTheme="minorEastAsia"/>
+          <w:color w:val="000000" w:themeColor="text1"/>
+        </w:rPr>
+      </w:pPr>
+      <w:r>
+        <w:rPr>
+          <w:rFonts w:ascii="Symbol" w:hAnsi="Symbol" w:eastAsia="Symbol" w:cs="Symbol"/>
+          <w:sz w:val="20"/>
+          <w:szCs w:val="20"/>
+        </w:rPr>
+        <w:t></w:t>
+      </w:r>
+      <w:r>
+        <w:rPr>
+          <w:rFonts w:ascii="Times New Roman" w:hAnsi="Times New Roman" w:eastAsia="Times New Roman" w:cs="Times New Roman"/>
+          <w:sz w:val="14"/>
+          <w:szCs w:val="14"/>
+        </w:rPr>
+        <w:t xml:space="preserve">      </w:t>
+      </w:r>
+      <w:r>
+        <w:rPr>
+          <w:rFonts w:ascii="Times New Roman" w:hAnsi="Times New Roman" w:eastAsia="Times New Roman" w:cs="Times New Roman"/>
+          <w:color w:val="000000" w:themeColor="text1"/>
+          <w:sz w:val="14"/>
+          <w:szCs w:val="14"/>
+        </w:rPr>
+        <w:t xml:space="preserve"> </w:t>
+      </w:r>
+      <w:r>
+        <w:rPr>
+          <w:rFonts w:eastAsiaTheme="minorEastAsia"/>
+          <w:color w:val="000000" w:themeColor="text1"/>
+        </w:rPr>
+        <w:t>User has built at least one full path model from check-in to airport area</w:t>
+      </w:r>
+    </w:p>
+    <w:p>
+      <w:pPr>
+        <w:rPr>
+          <w:rFonts w:ascii="Calibri" w:hAnsi="Calibri" w:eastAsia="Calibri" w:cs="Calibri"/>
+          <w:sz w:val="24"/>
+          <w:szCs w:val="24"/>
+        </w:rPr>
+      </w:pPr>
+      <w:r>
+        <w:rPr>
+          <w:rFonts w:ascii="Calibri" w:hAnsi="Calibri" w:eastAsia="Calibri" w:cs="Calibri"/>
+          <w:b/>
+          <w:bCs/>
+          <w:sz w:val="24"/>
+          <w:szCs w:val="24"/>
+        </w:rPr>
+        <w:t>Main Success Scenario:</w:t>
+      </w:r>
+    </w:p>
+    <w:p>
+      <w:r>
+        <w:rPr>
+          <w:rFonts w:eastAsiaTheme="minorEastAsia"/>
+          <w:color w:val="000000" w:themeColor="text1"/>
+        </w:rPr>
+        <w:t>1.Application displays a full model</w:t>
+      </w:r>
+    </w:p>
+    <w:p>
+      <w:r>
+        <w:rPr>
+          <w:rFonts w:eastAsiaTheme="minorEastAsia"/>
+          <w:color w:val="000000" w:themeColor="text1"/>
+        </w:rPr>
+        <w:t xml:space="preserve">2.The ‘’Next’’ button becomes available for clicking </w:t>
+      </w:r>
+    </w:p>
+    <w:p>
+      <w:r>
+        <w:rPr>
+          <w:rFonts w:eastAsiaTheme="minorEastAsia"/>
+          <w:color w:val="000000" w:themeColor="text1"/>
+        </w:rPr>
+        <w:t>3.User clicks on the Next button</w:t>
+      </w:r>
+    </w:p>
+    <w:p>
+      <w:r>
+        <w:rPr>
+          <w:rFonts w:eastAsiaTheme="minorEastAsia"/>
+          <w:color w:val="000000" w:themeColor="text1"/>
+        </w:rPr>
+        <w:t>4.The application transfers the user to a new window called ‘’Flights”</w:t>
+      </w:r>
+    </w:p>
+    <w:p>
+      <w:r>
+        <w:rPr>
+          <w:rFonts w:ascii="Segoe UI" w:hAnsi="Segoe UI" w:eastAsia="Segoe UI" w:cs="Segoe UI"/>
+          <w:color w:val="666666"/>
+          <w:sz w:val="24"/>
+          <w:szCs w:val="24"/>
+        </w:rPr>
+        <w:t xml:space="preserve"> </w:t>
+      </w:r>
+    </w:p>
+    <w:p>
+      <w:r>
+        <w:rPr>
+          <w:rFonts w:ascii="Segoe UI" w:hAnsi="Segoe UI" w:eastAsia="Segoe UI" w:cs="Segoe UI"/>
+          <w:color w:val="2F5496" w:themeColor="accent1" w:themeShade="BF"/>
+          <w:sz w:val="24"/>
+          <w:szCs w:val="24"/>
+        </w:rPr>
+        <w:t xml:space="preserve">#6 </w:t>
+      </w:r>
+      <w:r>
+        <w:rPr>
+          <w:rFonts w:eastAsiaTheme="minorEastAsia"/>
+          <w:color w:val="2F5496" w:themeColor="accent1" w:themeShade="BF"/>
+          <w:sz w:val="24"/>
+          <w:szCs w:val="24"/>
+        </w:rPr>
+        <w:t>Add Flight</w:t>
+      </w:r>
+      <w:r>
+        <w:rPr>
+          <w:rFonts w:eastAsiaTheme="minorEastAsia"/>
+          <w:color w:val="666666"/>
+          <w:sz w:val="24"/>
+          <w:szCs w:val="24"/>
+        </w:rPr>
+        <w:t xml:space="preserve"> </w:t>
+      </w:r>
+    </w:p>
+    <w:p>
+      <w:r>
+        <w:rPr>
+          <w:rFonts w:ascii="Calibri" w:hAnsi="Calibri" w:eastAsia="Calibri" w:cs="Calibri"/>
+          <w:b/>
+          <w:bCs/>
+          <w:sz w:val="24"/>
+          <w:szCs w:val="24"/>
+        </w:rPr>
+        <w:t>Actors:</w:t>
+      </w:r>
+      <w:r>
+        <w:rPr>
+          <w:rFonts w:ascii="Calibri" w:hAnsi="Calibri" w:eastAsia="Calibri" w:cs="Calibri"/>
+        </w:rPr>
+        <w:t xml:space="preserve"> </w:t>
+      </w:r>
+      <w:r>
+        <w:rPr>
+          <w:rFonts w:ascii="Times New Roman" w:hAnsi="Times New Roman" w:eastAsia="Times New Roman" w:cs="Times New Roman"/>
+          <w:sz w:val="24"/>
+          <w:szCs w:val="24"/>
+        </w:rPr>
+        <w:t>User</w:t>
+      </w:r>
+      <w:r>
+        <w:rPr>
+          <w:rFonts w:ascii="Calibri" w:hAnsi="Calibri" w:eastAsia="Calibri" w:cs="Calibri"/>
+        </w:rPr>
+        <w:t xml:space="preserve"> </w:t>
+      </w:r>
+    </w:p>
+    <w:p>
+      <w:r>
+        <w:rPr>
+          <w:rFonts w:ascii="Calibri" w:hAnsi="Calibri" w:eastAsia="Calibri" w:cs="Calibri"/>
+          <w:b/>
+          <w:bCs/>
+          <w:sz w:val="24"/>
+          <w:szCs w:val="24"/>
+        </w:rPr>
+        <w:t>Pre-condition(s):</w:t>
+      </w:r>
+      <w:r>
+        <w:rPr>
+          <w:rFonts w:ascii="Calibri" w:hAnsi="Calibri" w:eastAsia="Calibri" w:cs="Calibri"/>
+          <w:sz w:val="24"/>
+          <w:szCs w:val="24"/>
+        </w:rPr>
+        <w:t xml:space="preserve"> </w:t>
+      </w:r>
+    </w:p>
+    <w:p>
+      <w:r>
+        <w:rPr>
+          <w:rFonts w:ascii="Symbol" w:hAnsi="Symbol" w:eastAsia="Symbol" w:cs="Symbol"/>
+          <w:sz w:val="20"/>
+          <w:szCs w:val="20"/>
+        </w:rPr>
+        <w:t></w:t>
+      </w:r>
+      <w:r>
+        <w:rPr>
+          <w:rFonts w:ascii="Times New Roman" w:hAnsi="Times New Roman" w:eastAsia="Times New Roman" w:cs="Times New Roman"/>
+          <w:sz w:val="14"/>
+          <w:szCs w:val="14"/>
+        </w:rPr>
+        <w:t xml:space="preserve">        </w:t>
+      </w:r>
+      <w:r>
+        <w:rPr>
+          <w:rFonts w:ascii="Calibri" w:hAnsi="Calibri" w:eastAsia="Calibri" w:cs="Calibri"/>
+        </w:rPr>
+        <w:t xml:space="preserve">Application has been started </w:t>
+      </w:r>
+    </w:p>
+    <w:p>
+      <w:r>
+        <w:rPr>
+          <w:rFonts w:ascii="Symbol" w:hAnsi="Symbol" w:eastAsia="Symbol" w:cs="Symbol"/>
+          <w:sz w:val="20"/>
+          <w:szCs w:val="20"/>
+        </w:rPr>
+        <w:t></w:t>
+      </w:r>
+      <w:r>
+        <w:rPr>
+          <w:rFonts w:ascii="Times New Roman" w:hAnsi="Times New Roman" w:eastAsia="Times New Roman" w:cs="Times New Roman"/>
+          <w:sz w:val="14"/>
+          <w:szCs w:val="14"/>
+        </w:rPr>
+        <w:t xml:space="preserve">        </w:t>
+      </w:r>
+      <w:r>
+        <w:rPr>
+          <w:rFonts w:ascii="Calibri" w:hAnsi="Calibri" w:eastAsia="Calibri" w:cs="Calibri"/>
+        </w:rPr>
+        <w:t>User has clicked ‘’Next” button</w:t>
+      </w:r>
+    </w:p>
+    <w:p>
+      <w:r>
+        <w:rPr>
+          <w:rFonts w:ascii="Symbol" w:hAnsi="Symbol" w:eastAsia="Symbol" w:cs="Symbol"/>
+          <w:sz w:val="20"/>
+          <w:szCs w:val="20"/>
+        </w:rPr>
+        <w:t></w:t>
+      </w:r>
+      <w:r>
+        <w:rPr>
+          <w:rFonts w:ascii="Times New Roman" w:hAnsi="Times New Roman" w:eastAsia="Times New Roman" w:cs="Times New Roman"/>
+          <w:sz w:val="14"/>
+          <w:szCs w:val="14"/>
+        </w:rPr>
+        <w:t xml:space="preserve">        </w:t>
+      </w:r>
+      <w:r>
+        <w:rPr>
+          <w:rFonts w:ascii="Calibri" w:hAnsi="Calibri" w:eastAsia="Calibri" w:cs="Calibri"/>
+        </w:rPr>
+        <w:t xml:space="preserve">User is on “Flights” screen </w:t>
+      </w:r>
+    </w:p>
+    <w:p>
+      <w:r>
+        <w:rPr>
+          <w:rFonts w:ascii="Calibri" w:hAnsi="Calibri" w:eastAsia="Calibri" w:cs="Calibri"/>
+        </w:rPr>
+        <w:t xml:space="preserve"> </w:t>
+      </w:r>
+    </w:p>
+    <w:p>
+      <w:pPr>
+        <w:rPr>
+          <w:rFonts w:ascii="Calibri" w:hAnsi="Calibri" w:eastAsia="Calibri" w:cs="Calibri"/>
+          <w:sz w:val="24"/>
+          <w:szCs w:val="24"/>
+        </w:rPr>
+      </w:pPr>
+      <w:r>
+        <w:rPr>
+          <w:rFonts w:ascii="Calibri" w:hAnsi="Calibri" w:eastAsia="Calibri" w:cs="Calibri"/>
+          <w:b/>
+          <w:bCs/>
+          <w:sz w:val="24"/>
+          <w:szCs w:val="24"/>
+        </w:rPr>
+        <w:t>Main Success Scenario:</w:t>
       </w:r>
     </w:p>
     <w:p>
@@ -2146,11 +3683,14 @@
         <w:pStyle w:val="ListParagraph"/>
         <w:numPr>
           <w:ilvl w:val="0"/>
-          <w:numId w:val="19"/>
+          <w:numId w:val="43"/>
         </w:numPr>
       </w:pPr>
       <w:r>
-        <w:t>Application has been started</w:t>
+        <w:rPr>
+          <w:rFonts w:ascii="Calibri" w:hAnsi="Calibri" w:eastAsia="Calibri" w:cs="Calibri"/>
+        </w:rPr>
+        <w:t>User inputs the baggage count and the time settings for his specific model test</w:t>
       </w:r>
     </w:p>
     <w:p>
@@ -2158,195 +3698,536 @@
         <w:pStyle w:val="ListParagraph"/>
         <w:numPr>
           <w:ilvl w:val="0"/>
-          <w:numId w:val="18"/>
+          <w:numId w:val="43"/>
         </w:numPr>
       </w:pPr>
       <w:r>
-        <w:t>User is on “Statistics” screen</w:t>
-      </w:r>
-    </w:p>
-    <w:p>
-      <w:pPr>
-        <w:pStyle w:val="ListParagraph"/>
-        <w:numPr>
-          <w:ilvl w:val="0"/>
-          <w:numId w:val="18"/>
-        </w:numPr>
-      </w:pPr>
-      <w:r>
-        <w:t>At least one simulation has been started</w:t>
-      </w:r>
-    </w:p>
-    <w:p>
-      <w:pPr>
-        <w:rPr>
-          <w:rStyle w:val="Strong"/>
-        </w:rPr>
-      </w:pPr>
-      <w:r>
-        <w:rPr>
-          <w:rStyle w:val="Strong"/>
+        <w:rPr>
+          <w:rFonts w:ascii="Calibri" w:hAnsi="Calibri" w:eastAsia="Calibri" w:cs="Calibri"/>
+        </w:rPr>
+        <w:t>User specifies either an incoming flight, an outgoing flight or both</w:t>
+      </w:r>
+    </w:p>
+    <w:p>
+      <w:pPr>
+        <w:rPr>
+          <w:rFonts w:ascii="Calibri" w:hAnsi="Calibri" w:eastAsia="Calibri" w:cs="Calibri"/>
+          <w:sz w:val="24"/>
+          <w:szCs w:val="24"/>
+        </w:rPr>
+      </w:pPr>
+      <w:r>
+        <w:rPr>
+          <w:rFonts w:ascii="Calibri" w:hAnsi="Calibri" w:eastAsia="Calibri" w:cs="Calibri"/>
+          <w:b/>
+          <w:bCs/>
+          <w:sz w:val="24"/>
+          <w:szCs w:val="24"/>
+        </w:rPr>
+        <w:t>Extensions:</w:t>
+      </w:r>
+    </w:p>
+    <w:p>
+      <w:pPr>
+        <w:ind w:left="360"/>
+        <w:rPr>
+          <w:rFonts w:eastAsiaTheme="minorEastAsia"/>
+          <w:color w:val="000000" w:themeColor="text1"/>
+        </w:rPr>
+      </w:pPr>
+      <w:r>
+        <w:rPr>
+          <w:rFonts w:eastAsiaTheme="minorEastAsia"/>
+          <w:color w:val="000000" w:themeColor="text1"/>
+        </w:rPr>
+        <w:t xml:space="preserve">2.User didn’t fill the baggage count or time settings </w:t>
+      </w:r>
+    </w:p>
+    <w:p>
+      <w:pPr>
+        <w:ind w:left="360"/>
+        <w:rPr>
+          <w:rFonts w:eastAsiaTheme="minorEastAsia"/>
+        </w:rPr>
+      </w:pPr>
+      <w:r>
+        <w:rPr>
+          <w:rFonts w:ascii="Symbol" w:hAnsi="Symbol" w:eastAsia="Symbol" w:cs="Symbol"/>
+          <w:sz w:val="20"/>
+          <w:szCs w:val="20"/>
+        </w:rPr>
+        <w:t></w:t>
+      </w:r>
+      <w:r>
+        <w:rPr>
+          <w:rFonts w:ascii="Symbol" w:hAnsi="Symbol" w:eastAsia="Symbol" w:cs="Symbol"/>
+          <w:sz w:val="20"/>
+          <w:szCs w:val="20"/>
+        </w:rPr>
+        <w:t></w:t>
+      </w:r>
+      <w:r>
+        <w:rPr>
+          <w:rFonts w:eastAsiaTheme="minorEastAsia"/>
+        </w:rPr>
+        <w:t>A flight info is displayed with no statistics.</w:t>
+      </w:r>
+    </w:p>
+    <w:p>
+      <w:pPr>
+        <w:ind w:left="360"/>
+        <w:rPr>
+          <w:rFonts w:eastAsiaTheme="minorEastAsia"/>
+          <w:sz w:val="20"/>
+          <w:szCs w:val="20"/>
+        </w:rPr>
+      </w:pPr>
+    </w:p>
+    <w:p>
+      <w:pPr>
+        <w:rPr>
+          <w:rFonts w:eastAsiaTheme="minorEastAsia"/>
+          <w:color w:val="666666"/>
+          <w:sz w:val="24"/>
+          <w:szCs w:val="24"/>
+        </w:rPr>
+      </w:pPr>
+      <w:r>
+        <w:rPr>
+          <w:rFonts w:ascii="Segoe UI" w:hAnsi="Segoe UI" w:eastAsia="Segoe UI" w:cs="Segoe UI"/>
+          <w:color w:val="2F5496" w:themeColor="accent1" w:themeShade="BF"/>
+          <w:sz w:val="24"/>
+          <w:szCs w:val="24"/>
+        </w:rPr>
+        <w:t xml:space="preserve">#7 </w:t>
+      </w:r>
+      <w:r>
+        <w:rPr>
+          <w:rFonts w:eastAsiaTheme="minorEastAsia"/>
+          <w:color w:val="2F5496" w:themeColor="accent1" w:themeShade="BF"/>
+          <w:sz w:val="24"/>
+          <w:szCs w:val="24"/>
+        </w:rPr>
+        <w:t>Run Simulation</w:t>
+      </w:r>
+    </w:p>
+    <w:p>
+      <w:r>
+        <w:rPr>
+          <w:rFonts w:ascii="Calibri" w:hAnsi="Calibri" w:eastAsia="Calibri" w:cs="Calibri"/>
+          <w:b/>
+          <w:bCs/>
+          <w:sz w:val="24"/>
+          <w:szCs w:val="24"/>
+        </w:rPr>
+        <w:t>Actors:</w:t>
+      </w:r>
+      <w:r>
+        <w:rPr>
+          <w:rFonts w:ascii="Calibri" w:hAnsi="Calibri" w:eastAsia="Calibri" w:cs="Calibri"/>
+        </w:rPr>
+        <w:t xml:space="preserve"> </w:t>
+      </w:r>
+      <w:r>
+        <w:rPr>
+          <w:rFonts w:ascii="Times New Roman" w:hAnsi="Times New Roman" w:eastAsia="Times New Roman" w:cs="Times New Roman"/>
+          <w:sz w:val="24"/>
+          <w:szCs w:val="24"/>
+        </w:rPr>
+        <w:t>User</w:t>
+      </w:r>
+      <w:r>
+        <w:rPr>
+          <w:rFonts w:ascii="Calibri" w:hAnsi="Calibri" w:eastAsia="Calibri" w:cs="Calibri"/>
+        </w:rPr>
+        <w:t xml:space="preserve"> </w:t>
+      </w:r>
+    </w:p>
+    <w:p>
+      <w:r>
+        <w:rPr>
+          <w:rFonts w:ascii="Calibri" w:hAnsi="Calibri" w:eastAsia="Calibri" w:cs="Calibri"/>
+          <w:b/>
+          <w:bCs/>
+          <w:sz w:val="24"/>
+          <w:szCs w:val="24"/>
+        </w:rPr>
+        <w:t>Pre-condition(s):</w:t>
+      </w:r>
+      <w:r>
+        <w:rPr>
+          <w:rFonts w:ascii="Calibri" w:hAnsi="Calibri" w:eastAsia="Calibri" w:cs="Calibri"/>
+          <w:sz w:val="24"/>
+          <w:szCs w:val="24"/>
+        </w:rPr>
+        <w:t xml:space="preserve"> </w:t>
+      </w:r>
+    </w:p>
+    <w:p>
+      <w:r>
+        <w:rPr>
+          <w:rFonts w:ascii="Symbol" w:hAnsi="Symbol" w:eastAsia="Symbol" w:cs="Symbol"/>
+          <w:sz w:val="20"/>
+          <w:szCs w:val="20"/>
+        </w:rPr>
+        <w:t></w:t>
+      </w:r>
+      <w:r>
+        <w:rPr>
+          <w:rFonts w:ascii="Times New Roman" w:hAnsi="Times New Roman" w:eastAsia="Times New Roman" w:cs="Times New Roman"/>
+          <w:sz w:val="14"/>
+          <w:szCs w:val="14"/>
+        </w:rPr>
+        <w:t xml:space="preserve">        </w:t>
+      </w:r>
+      <w:r>
+        <w:rPr>
+          <w:rFonts w:ascii="Calibri" w:hAnsi="Calibri" w:eastAsia="Calibri" w:cs="Calibri"/>
+        </w:rPr>
+        <w:t xml:space="preserve">Application has been started </w:t>
+      </w:r>
+    </w:p>
+    <w:p>
+      <w:r>
+        <w:rPr>
+          <w:rFonts w:ascii="Symbol" w:hAnsi="Symbol" w:eastAsia="Symbol" w:cs="Symbol"/>
+          <w:sz w:val="20"/>
+          <w:szCs w:val="20"/>
+        </w:rPr>
+        <w:t></w:t>
+      </w:r>
+      <w:r>
+        <w:rPr>
+          <w:rFonts w:ascii="Times New Roman" w:hAnsi="Times New Roman" w:eastAsia="Times New Roman" w:cs="Times New Roman"/>
+          <w:sz w:val="14"/>
+          <w:szCs w:val="14"/>
+        </w:rPr>
+        <w:t xml:space="preserve">        </w:t>
+      </w:r>
+      <w:r>
+        <w:rPr>
+          <w:rFonts w:ascii="Calibri" w:hAnsi="Calibri" w:eastAsia="Calibri" w:cs="Calibri"/>
+        </w:rPr>
+        <w:t>User has clicked ‘’Next” button</w:t>
+      </w:r>
+    </w:p>
+    <w:p>
+      <w:pPr>
+        <w:rPr>
+          <w:rFonts w:ascii="Calibri" w:hAnsi="Calibri" w:eastAsia="Calibri" w:cs="Calibri"/>
+        </w:rPr>
+      </w:pPr>
+      <w:r>
+        <w:rPr>
+          <w:rFonts w:ascii="Symbol" w:hAnsi="Symbol" w:eastAsia="Symbol" w:cs="Symbol"/>
+          <w:sz w:val="20"/>
+          <w:szCs w:val="20"/>
+        </w:rPr>
+        <w:t></w:t>
+      </w:r>
+      <w:r>
+        <w:rPr>
+          <w:rFonts w:ascii="Times New Roman" w:hAnsi="Times New Roman" w:eastAsia="Times New Roman" w:cs="Times New Roman"/>
+          <w:sz w:val="14"/>
+          <w:szCs w:val="14"/>
+        </w:rPr>
+        <w:t xml:space="preserve">        </w:t>
+      </w:r>
+      <w:r>
+        <w:rPr>
+          <w:rFonts w:ascii="Calibri" w:hAnsi="Calibri" w:eastAsia="Calibri" w:cs="Calibri"/>
+        </w:rPr>
+        <w:t xml:space="preserve">User has added at least one flight on the “Flights” screen </w:t>
+      </w:r>
+    </w:p>
+    <w:p>
+      <w:r>
+        <w:rPr>
+          <w:rFonts w:ascii="Calibri" w:hAnsi="Calibri" w:eastAsia="Calibri" w:cs="Calibri"/>
+        </w:rPr>
+        <w:t xml:space="preserve"> </w:t>
+      </w:r>
+    </w:p>
+    <w:p>
+      <w:pPr>
+        <w:rPr>
+          <w:rFonts w:ascii="Calibri" w:hAnsi="Calibri" w:eastAsia="Calibri" w:cs="Calibri"/>
+          <w:sz w:val="24"/>
+          <w:szCs w:val="24"/>
+        </w:rPr>
+      </w:pPr>
+      <w:r>
+        <w:rPr>
+          <w:rFonts w:ascii="Calibri" w:hAnsi="Calibri" w:eastAsia="Calibri" w:cs="Calibri"/>
+          <w:b/>
+          <w:bCs/>
+          <w:sz w:val="24"/>
+          <w:szCs w:val="24"/>
         </w:rPr>
         <w:t>Main Success Scenario:</w:t>
       </w:r>
     </w:p>
     <w:p>
       <w:pPr>
-        <w:ind w:left="720"/>
-      </w:pPr>
-      <w:r>
-        <w:t>1. User selects “Save” option</w:t>
-      </w:r>
-    </w:p>
-    <w:p>
-      <w:pPr>
-        <w:ind w:left="720"/>
-      </w:pPr>
-      <w:r>
-        <w:t>2. Application displays a dialog, prompting the user to save a file</w:t>
-      </w:r>
-    </w:p>
-    <w:p>
-      <w:pPr>
-        <w:ind w:left="720"/>
-      </w:pPr>
-      <w:r>
-        <w:t>3. User saves file</w:t>
-      </w:r>
-    </w:p>
-    <w:p>
-      <w:pPr>
-        <w:ind w:left="720"/>
-      </w:pPr>
-      <w:r>
-        <w:t>4. Application returns to initial screen</w:t>
-      </w:r>
-    </w:p>
-    <w:p>
-      <w:pPr>
-        <w:rPr>
-          <w:rStyle w:val="Strong"/>
-        </w:rPr>
-      </w:pPr>
-      <w:r>
-        <w:rPr>
-          <w:rStyle w:val="Strong"/>
-        </w:rPr>
-        <w:t>Extensions:</w:t>
-      </w:r>
-    </w:p>
-    <w:p>
-      <w:pPr>
-        <w:ind w:left="360"/>
-      </w:pPr>
-      <w:r>
-        <w:t>3.1 User has no permissions to save at given location</w:t>
-      </w:r>
-    </w:p>
-    <w:p>
-      <w:pPr>
-        <w:pStyle w:val="ListParagraph"/>
-        <w:numPr>
-          <w:ilvl w:val="0"/>
-          <w:numId w:val="26"/>
-        </w:numPr>
-        <w:ind w:left="1080"/>
-      </w:pPr>
-      <w:r>
-        <w:t>A warning is displayed informing the user that he has insufficient permissions</w:t>
-      </w:r>
-    </w:p>
-    <w:p>
-      <w:pPr>
-        <w:pStyle w:val="ListParagraph"/>
-        <w:numPr>
-          <w:ilvl w:val="0"/>
-          <w:numId w:val="26"/>
-        </w:numPr>
-        <w:ind w:left="1080"/>
-      </w:pPr>
-      <w:r>
-        <w:t>Return to 3.</w:t>
-      </w:r>
-    </w:p>
-    <w:p>
-      <w:pPr>
-        <w:ind w:left="360"/>
-      </w:pPr>
-      <w:r>
-        <w:t xml:space="preserve">3.2 </w:t>
-      </w:r>
-      <w:r>
-        <w:t>File already exists</w:t>
-      </w:r>
-    </w:p>
-    <w:p>
-      <w:pPr>
-        <w:pStyle w:val="ListParagraph"/>
-        <w:numPr>
-          <w:ilvl w:val="0"/>
-          <w:numId w:val="27"/>
-        </w:numPr>
-        <w:ind w:left="1080"/>
-      </w:pPr>
-      <w:r>
-        <w:t>A warning is displayed informing the user that the file with that name already exists and asks if the user wants to overwrite it</w:t>
-      </w:r>
-    </w:p>
-    <w:p>
-      <w:pPr>
-        <w:pStyle w:val="ListParagraph"/>
-        <w:numPr>
-          <w:ilvl w:val="0"/>
-          <w:numId w:val="27"/>
-        </w:numPr>
-        <w:ind w:left="1080"/>
-      </w:pPr>
-      <w:r>
-        <w:t>User selects to overwrite the file</w:t>
-      </w:r>
-    </w:p>
-    <w:p>
-      <w:pPr>
-        <w:pStyle w:val="ListParagraph"/>
-        <w:numPr>
-          <w:ilvl w:val="0"/>
-          <w:numId w:val="27"/>
-        </w:numPr>
-        <w:ind w:left="1080"/>
-      </w:pPr>
-      <w:r>
-        <w:t>Go to 4.</w:t>
-      </w:r>
-    </w:p>
-    <w:p>
-      <w:pPr>
-        <w:ind w:left="360"/>
-      </w:pPr>
-      <w:r>
-        <w:t>3.2.1 User selects not to overwrite the file</w:t>
-      </w:r>
-    </w:p>
-    <w:p>
-      <w:pPr>
-        <w:pStyle w:val="ListParagraph"/>
-        <w:numPr>
-          <w:ilvl w:val="0"/>
-          <w:numId w:val="28"/>
-        </w:numPr>
-        <w:ind w:left="1080"/>
-      </w:pPr>
-      <w:r>
-        <w:t>Return to 3.</w:t>
-      </w:r>
-    </w:p>
-    <w:p/>
+        <w:rPr>
+          <w:rFonts w:ascii="Calibri" w:hAnsi="Calibri" w:eastAsia="Calibri" w:cs="Calibri"/>
+        </w:rPr>
+      </w:pPr>
+      <w:r>
+        <w:rPr>
+          <w:rFonts w:ascii="Calibri" w:hAnsi="Calibri" w:eastAsia="Calibri" w:cs="Calibri"/>
+          <w:sz w:val="24"/>
+          <w:szCs w:val="24"/>
+        </w:rPr>
+        <w:t>1.</w:t>
+      </w:r>
+      <w:r>
+        <w:rPr>
+          <w:rFonts w:ascii="Calibri" w:hAnsi="Calibri" w:eastAsia="Calibri" w:cs="Calibri"/>
+        </w:rPr>
+        <w:t xml:space="preserve"> User specifies different percentage rates on the right part of the screen (Baggage redirect %, Invalid PSC bag %, Invalid ASC bag %)</w:t>
+      </w:r>
+    </w:p>
+    <w:p>
+      <w:pPr>
+        <w:rPr>
+          <w:rFonts w:ascii="Calibri" w:hAnsi="Calibri" w:eastAsia="Calibri" w:cs="Calibri"/>
+        </w:rPr>
+      </w:pPr>
+      <w:r>
+        <w:rPr>
+          <w:rFonts w:ascii="Calibri" w:hAnsi="Calibri" w:eastAsia="Calibri" w:cs="Calibri"/>
+        </w:rPr>
+        <w:t>2.User clicks on the ‘’Run’’ button</w:t>
+      </w:r>
+    </w:p>
+    <w:p>
+      <w:pPr>
+        <w:rPr>
+          <w:rFonts w:ascii="Calibri" w:hAnsi="Calibri" w:eastAsia="Calibri" w:cs="Calibri"/>
+          <w:b/>
+          <w:sz w:val="24"/>
+          <w:szCs w:val="24"/>
+        </w:rPr>
+      </w:pPr>
+    </w:p>
+    <w:p>
+      <w:pPr>
+        <w:rPr>
+          <w:rFonts w:ascii="Calibri Light" w:hAnsi="Calibri Light" w:eastAsia="Calibri Light" w:cs="Calibri Light"/>
+          <w:color w:val="2F5496" w:themeColor="accent1" w:themeShade="BF"/>
+          <w:sz w:val="26"/>
+          <w:szCs w:val="26"/>
+        </w:rPr>
+      </w:pPr>
+      <w:r>
+        <w:rPr>
+          <w:rFonts w:ascii="Calibri Light" w:hAnsi="Calibri Light" w:eastAsia="Calibri Light" w:cs="Calibri Light"/>
+          <w:color w:val="2F5496" w:themeColor="accent1" w:themeShade="BF"/>
+          <w:sz w:val="26"/>
+          <w:szCs w:val="26"/>
+        </w:rPr>
+        <w:t>#8</w:t>
+      </w:r>
+      <w:r>
+        <w:rPr>
+          <w:rFonts w:eastAsiaTheme="minorEastAsia"/>
+          <w:color w:val="2F5496" w:themeColor="accent1" w:themeShade="BF"/>
+          <w:sz w:val="24"/>
+          <w:szCs w:val="24"/>
+        </w:rPr>
+        <w:t xml:space="preserve"> </w:t>
+      </w:r>
+      <w:r>
+        <w:rPr>
+          <w:rFonts w:ascii="Times New Roman" w:hAnsi="Times New Roman" w:eastAsia="Times New Roman" w:cs="Times New Roman"/>
+          <w:color w:val="2F5496" w:themeColor="accent1" w:themeShade="BF"/>
+          <w:sz w:val="24"/>
+          <w:szCs w:val="24"/>
+        </w:rPr>
+        <w:t>Display Statistics</w:t>
+      </w:r>
+      <w:r>
+        <w:rPr>
+          <w:rFonts w:ascii="Calibri Light" w:hAnsi="Calibri Light" w:eastAsia="Calibri Light" w:cs="Calibri Light"/>
+          <w:color w:val="2F5496" w:themeColor="accent1" w:themeShade="BF"/>
+          <w:sz w:val="26"/>
+          <w:szCs w:val="26"/>
+        </w:rPr>
+        <w:t xml:space="preserve"> </w:t>
+      </w:r>
+    </w:p>
+    <w:p>
+      <w:r>
+        <w:rPr>
+          <w:rFonts w:ascii="Calibri" w:hAnsi="Calibri" w:eastAsia="Calibri" w:cs="Calibri"/>
+          <w:b/>
+          <w:bCs/>
+          <w:sz w:val="24"/>
+          <w:szCs w:val="24"/>
+        </w:rPr>
+        <w:t>Actors:</w:t>
+      </w:r>
+      <w:r>
+        <w:rPr>
+          <w:rFonts w:ascii="Calibri" w:hAnsi="Calibri" w:eastAsia="Calibri" w:cs="Calibri"/>
+        </w:rPr>
+        <w:t xml:space="preserve"> </w:t>
+      </w:r>
+      <w:r>
+        <w:rPr>
+          <w:rFonts w:ascii="Times New Roman" w:hAnsi="Times New Roman" w:eastAsia="Times New Roman" w:cs="Times New Roman"/>
+          <w:sz w:val="24"/>
+          <w:szCs w:val="24"/>
+        </w:rPr>
+        <w:t>None</w:t>
+      </w:r>
+      <w:r>
+        <w:rPr>
+          <w:rFonts w:ascii="Calibri" w:hAnsi="Calibri" w:eastAsia="Calibri" w:cs="Calibri"/>
+        </w:rPr>
+        <w:t xml:space="preserve"> </w:t>
+      </w:r>
+    </w:p>
+    <w:p>
+      <w:r>
+        <w:rPr>
+          <w:rFonts w:ascii="Calibri" w:hAnsi="Calibri" w:eastAsia="Calibri" w:cs="Calibri"/>
+          <w:b/>
+          <w:bCs/>
+          <w:sz w:val="24"/>
+          <w:szCs w:val="24"/>
+        </w:rPr>
+        <w:t>Pre-condition(s):</w:t>
+      </w:r>
+      <w:r>
+        <w:rPr>
+          <w:rFonts w:ascii="Calibri" w:hAnsi="Calibri" w:eastAsia="Calibri" w:cs="Calibri"/>
+          <w:sz w:val="24"/>
+          <w:szCs w:val="24"/>
+        </w:rPr>
+        <w:t xml:space="preserve"> </w:t>
+      </w:r>
+    </w:p>
+    <w:p>
+      <w:r>
+        <w:rPr>
+          <w:rFonts w:ascii="Symbol" w:hAnsi="Symbol" w:eastAsia="Symbol" w:cs="Symbol"/>
+          <w:sz w:val="20"/>
+          <w:szCs w:val="20"/>
+        </w:rPr>
+        <w:t></w:t>
+      </w:r>
+      <w:r>
+        <w:rPr>
+          <w:rFonts w:ascii="Times New Roman" w:hAnsi="Times New Roman" w:eastAsia="Times New Roman" w:cs="Times New Roman"/>
+          <w:sz w:val="14"/>
+          <w:szCs w:val="14"/>
+        </w:rPr>
+        <w:t xml:space="preserve">        </w:t>
+      </w:r>
+      <w:r>
+        <w:rPr>
+          <w:rFonts w:ascii="Calibri" w:hAnsi="Calibri" w:eastAsia="Calibri" w:cs="Calibri"/>
+        </w:rPr>
+        <w:t xml:space="preserve">Application has been started </w:t>
+      </w:r>
+    </w:p>
+    <w:p>
+      <w:r>
+        <w:rPr>
+          <w:rFonts w:ascii="Symbol" w:hAnsi="Symbol" w:eastAsia="Symbol" w:cs="Symbol"/>
+          <w:sz w:val="20"/>
+          <w:szCs w:val="20"/>
+        </w:rPr>
+        <w:t></w:t>
+      </w:r>
+      <w:r>
+        <w:rPr>
+          <w:rFonts w:ascii="Times New Roman" w:hAnsi="Times New Roman" w:eastAsia="Times New Roman" w:cs="Times New Roman"/>
+          <w:sz w:val="14"/>
+          <w:szCs w:val="14"/>
+        </w:rPr>
+        <w:t xml:space="preserve">        </w:t>
+      </w:r>
+      <w:r>
+        <w:rPr>
+          <w:rFonts w:ascii="Calibri" w:hAnsi="Calibri" w:eastAsia="Calibri" w:cs="Calibri"/>
+        </w:rPr>
+        <w:t xml:space="preserve">User is on “Statistics” screen </w:t>
+      </w:r>
+    </w:p>
+    <w:p>
+      <w:r>
+        <w:rPr>
+          <w:rFonts w:ascii="Symbol" w:hAnsi="Symbol" w:eastAsia="Symbol" w:cs="Symbol"/>
+          <w:sz w:val="20"/>
+          <w:szCs w:val="20"/>
+        </w:rPr>
+        <w:t></w:t>
+      </w:r>
+      <w:r>
+        <w:rPr>
+          <w:rFonts w:ascii="Times New Roman" w:hAnsi="Times New Roman" w:eastAsia="Times New Roman" w:cs="Times New Roman"/>
+          <w:sz w:val="14"/>
+          <w:szCs w:val="14"/>
+        </w:rPr>
+        <w:t xml:space="preserve">        </w:t>
+      </w:r>
+      <w:r>
+        <w:rPr>
+          <w:rFonts w:ascii="Calibri" w:hAnsi="Calibri" w:eastAsia="Calibri" w:cs="Calibri"/>
+        </w:rPr>
+        <w:t>At least one simulation has been run</w:t>
+      </w:r>
+    </w:p>
+    <w:p>
+      <w:r>
+        <w:rPr>
+          <w:rFonts w:ascii="Calibri" w:hAnsi="Calibri" w:eastAsia="Calibri" w:cs="Calibri"/>
+          <w:b/>
+          <w:bCs/>
+          <w:sz w:val="24"/>
+          <w:szCs w:val="24"/>
+        </w:rPr>
+        <w:t>Main Success Scenario:</w:t>
+      </w:r>
+      <w:r>
+        <w:rPr>
+          <w:rFonts w:ascii="Calibri" w:hAnsi="Calibri" w:eastAsia="Calibri" w:cs="Calibri"/>
+          <w:sz w:val="24"/>
+          <w:szCs w:val="24"/>
+        </w:rPr>
+        <w:t xml:space="preserve"> </w:t>
+      </w:r>
+    </w:p>
+    <w:p>
+      <w:r>
+        <w:rPr>
+          <w:rFonts w:ascii="Calibri" w:hAnsi="Calibri" w:eastAsia="Calibri" w:cs="Calibri"/>
+        </w:rPr>
+        <w:t>1.</w:t>
+      </w:r>
+      <w:r>
+        <w:rPr>
+          <w:rFonts w:ascii="Times New Roman" w:hAnsi="Times New Roman" w:eastAsia="Times New Roman" w:cs="Times New Roman"/>
+          <w:sz w:val="14"/>
+          <w:szCs w:val="14"/>
+        </w:rPr>
+        <w:t xml:space="preserve">      </w:t>
+      </w:r>
+      <w:r>
+        <w:rPr>
+          <w:rFonts w:ascii="Calibri" w:hAnsi="Calibri" w:eastAsia="Calibri" w:cs="Calibri"/>
+        </w:rPr>
+        <w:t>Application displays calculated statistics to the user at run-time</w:t>
+      </w:r>
+    </w:p>
     <w:p>
       <w:pPr>
         <w:pStyle w:val="Heading1"/>
       </w:pPr>
       <w:r>
-        <w:lastRenderedPageBreak/>
         <w:t>Use Case Diagram</w:t>
       </w:r>
     </w:p>
@@ -2354,7 +4235,7 @@
       <w:pPr>
         <w:keepNext/>
       </w:pPr>
-      <w:bookmarkStart w:id="0" w:name="_GoBack"/>
+      <w:bookmarkStart w:name="_GoBack" w:id="0"/>
       <w:r>
         <w:rPr>
           <w:noProof/>
@@ -2427,7 +4308,7 @@
       </w:r>
     </w:p>
     <w:sectPr>
-      <w:pgSz w:w="12240" w:h="15840"/>
+      <w:pgSz w:w="12240" w:h="15840" w:orient="portrait"/>
       <w:pgMar w:top="1440" w:right="1440" w:bottom="1440" w:left="1440" w:header="720" w:footer="720" w:gutter="0"/>
       <w:pgNumType w:start="0"/>
       <w:cols w:space="720"/>
@@ -2439,7 +4320,7 @@
 </file>
 
 <file path=word/numbering.xml><?xml version="1.0" encoding="utf-8"?>
-<w:numbering xmlns:wpc="http://schemas.microsoft.com/office/word/2010/wordprocessingCanvas" xmlns:cx="http://schemas.microsoft.com/office/drawing/2014/chartex" xmlns:cx1="http://schemas.microsoft.com/office/drawing/2015/9/8/chartex" xmlns:cx2="http://schemas.microsoft.com/office/drawing/2015/10/21/chartex" xmlns:cx3="http://schemas.microsoft.com/office/drawing/2016/5/9/chartex" xmlns:cx4="http://schemas.microsoft.com/office/drawing/2016/5/10/chartex" xmlns:cx5="http://schemas.microsoft.com/office/drawing/2016/5/11/chartex" xmlns:cx6="http://schemas.microsoft.com/office/drawing/2016/5/12/chartex" xmlns:cx7="http://schemas.microsoft.com/office/drawing/2016/5/13/chartex" xmlns:cx8="http://schemas.microsoft.com/office/drawing/2016/5/14/chartex" xmlns:mc="http://schemas.openxmlformats.org/markup-compatibility/2006" xmlns:aink="http://schemas.microsoft.com/office/drawing/2016/ink" xmlns:am3d="http://schemas.microsoft.com/office/drawing/2017/model3d" xmlns:o="urn:schemas-microsoft-com:office:office" xmlns:r="http://schemas.openxmlformats.org/officeDocument/2006/relationships" xmlns:m="http://schemas.openxmlformats.org/officeDocument/2006/math" xmlns:v="urn:schemas-microsoft-com:vml" xmlns:wp14="http://schemas.microsoft.com/office/word/2010/wordprocessingDrawing" xmlns:wp="http://schemas.openxmlformats.org/drawingml/2006/wordprocessingDrawing" xmlns:w10="urn:schemas-microsoft-com:office:word" xmlns:w="http://schemas.openxmlformats.org/wordprocessingml/2006/main" xmlns:w14="http://schemas.microsoft.com/office/word/2010/wordml" xmlns:w15="http://schemas.microsoft.com/office/word/2012/wordml" xmlns:w16cid="http://schemas.microsoft.com/office/word/2016/wordml/cid" xmlns:w16se="http://schemas.microsoft.com/office/word/2015/wordml/symex" xmlns:wpg="http://schemas.microsoft.com/office/word/2010/wordprocessingGroup" xmlns:wpi="http://schemas.microsoft.com/office/word/2010/wordprocessingInk" xmlns:wne="http://schemas.microsoft.com/office/word/2006/wordml" xmlns:wps="http://schemas.microsoft.com/office/word/2010/wordprocessingShape" mc:Ignorable="w14 w15 w16se w16cid wp14">
+<w:numbering xmlns:wpc="http://schemas.microsoft.com/office/word/2010/wordprocessingCanvas" xmlns:cx="http://schemas.microsoft.com/office/drawing/2014/chartex" xmlns:cx1="http://schemas.microsoft.com/office/drawing/2015/9/8/chartex" xmlns:cx2="http://schemas.microsoft.com/office/drawing/2015/10/21/chartex" xmlns:cx3="http://schemas.microsoft.com/office/drawing/2016/5/9/chartex" xmlns:cx4="http://schemas.microsoft.com/office/drawing/2016/5/10/chartex" xmlns:cx5="http://schemas.microsoft.com/office/drawing/2016/5/11/chartex" xmlns:cx6="http://schemas.microsoft.com/office/drawing/2016/5/12/chartex" xmlns:cx7="http://schemas.microsoft.com/office/drawing/2016/5/13/chartex" xmlns:cx8="http://schemas.microsoft.com/office/drawing/2016/5/14/chartex" xmlns:mc="http://schemas.openxmlformats.org/markup-compatibility/2006" xmlns:aink="http://schemas.microsoft.com/office/drawing/2016/ink" xmlns:am3d="http://schemas.microsoft.com/office/drawing/2017/model3d" xmlns:o="urn:schemas-microsoft-com:office:office" xmlns:r="http://schemas.openxmlformats.org/officeDocument/2006/relationships" xmlns:m="http://schemas.openxmlformats.org/officeDocument/2006/math" xmlns:v="urn:schemas-microsoft-com:vml" xmlns:wp14="http://schemas.microsoft.com/office/word/2010/wordprocessingDrawing" xmlns:wp="http://schemas.openxmlformats.org/drawingml/2006/wordprocessingDrawing" xmlns:w10="urn:schemas-microsoft-com:office:word" xmlns:w="http://schemas.openxmlformats.org/wordprocessingml/2006/main" xmlns:w14="http://schemas.microsoft.com/office/word/2010/wordml" xmlns:w15="http://schemas.microsoft.com/office/word/2012/wordml" xmlns:w16cex="http://schemas.microsoft.com/office/word/2018/wordml/cex" xmlns:w16cid="http://schemas.microsoft.com/office/word/2016/wordml/cid" xmlns:w16="http://schemas.microsoft.com/office/word/2018/wordml" xmlns:w16se="http://schemas.microsoft.com/office/word/2015/wordml/symex" xmlns:wpg="http://schemas.microsoft.com/office/word/2010/wordprocessingGroup" xmlns:wpi="http://schemas.microsoft.com/office/word/2010/wordprocessingInk" xmlns:wne="http://schemas.microsoft.com/office/word/2006/wordml" xmlns:wps="http://schemas.microsoft.com/office/word/2010/wordprocessingShape" mc:Ignorable="w14 w15 w16se w16cid w16 w16cex wp14">
   <w:abstractNum w:abstractNumId="0" w15:restartNumberingAfterBreak="0">
     <w:nsid w:val="00F43EF0"/>
     <w:multiLevelType w:val="hybridMultilevel"/>
@@ -2452,7 +4333,7 @@
         <w:ind w:left="1080" w:hanging="360"/>
       </w:pPr>
       <w:rPr>
-        <w:rFonts w:ascii="Arial" w:eastAsiaTheme="minorHAnsi" w:hAnsi="Arial" w:cs="Arial" w:hint="default"/>
+        <w:rFonts w:hint="default" w:ascii="Arial" w:hAnsi="Arial" w:cs="Arial" w:eastAsiaTheme="minorHAnsi"/>
       </w:rPr>
     </w:lvl>
     <w:lvl w:ilvl="1" w:tplc="04090003" w:tentative="1">
@@ -2464,7 +4345,7 @@
         <w:ind w:left="1800" w:hanging="360"/>
       </w:pPr>
       <w:rPr>
-        <w:rFonts w:ascii="Courier New" w:hAnsi="Courier New" w:cs="Courier New" w:hint="default"/>
+        <w:rFonts w:hint="default" w:ascii="Courier New" w:hAnsi="Courier New" w:cs="Courier New"/>
       </w:rPr>
     </w:lvl>
     <w:lvl w:ilvl="2" w:tplc="04090005" w:tentative="1">
@@ -2476,7 +4357,7 @@
         <w:ind w:left="2520" w:hanging="360"/>
       </w:pPr>
       <w:rPr>
-        <w:rFonts w:ascii="Wingdings" w:hAnsi="Wingdings" w:hint="default"/>
+        <w:rFonts w:hint="default" w:ascii="Wingdings" w:hAnsi="Wingdings"/>
       </w:rPr>
     </w:lvl>
     <w:lvl w:ilvl="3" w:tplc="04090001" w:tentative="1">
@@ -2488,7 +4369,7 @@
         <w:ind w:left="3240" w:hanging="360"/>
       </w:pPr>
       <w:rPr>
-        <w:rFonts w:ascii="Symbol" w:hAnsi="Symbol" w:hint="default"/>
+        <w:rFonts w:hint="default" w:ascii="Symbol" w:hAnsi="Symbol"/>
       </w:rPr>
     </w:lvl>
     <w:lvl w:ilvl="4" w:tplc="04090003" w:tentative="1">
@@ -2500,7 +4381,7 @@
         <w:ind w:left="3960" w:hanging="360"/>
       </w:pPr>
       <w:rPr>
-        <w:rFonts w:ascii="Courier New" w:hAnsi="Courier New" w:cs="Courier New" w:hint="default"/>
+        <w:rFonts w:hint="default" w:ascii="Courier New" w:hAnsi="Courier New" w:cs="Courier New"/>
       </w:rPr>
     </w:lvl>
     <w:lvl w:ilvl="5" w:tplc="04090005" w:tentative="1">
@@ -2512,7 +4393,7 @@
         <w:ind w:left="4680" w:hanging="360"/>
       </w:pPr>
       <w:rPr>
-        <w:rFonts w:ascii="Wingdings" w:hAnsi="Wingdings" w:hint="default"/>
+        <w:rFonts w:hint="default" w:ascii="Wingdings" w:hAnsi="Wingdings"/>
       </w:rPr>
     </w:lvl>
     <w:lvl w:ilvl="6" w:tplc="04090001" w:tentative="1">
@@ -2524,7 +4405,7 @@
         <w:ind w:left="5400" w:hanging="360"/>
       </w:pPr>
       <w:rPr>
-        <w:rFonts w:ascii="Symbol" w:hAnsi="Symbol" w:hint="default"/>
+        <w:rFonts w:hint="default" w:ascii="Symbol" w:hAnsi="Symbol"/>
       </w:rPr>
     </w:lvl>
     <w:lvl w:ilvl="7" w:tplc="04090003" w:tentative="1">
@@ -2536,7 +4417,7 @@
         <w:ind w:left="6120" w:hanging="360"/>
       </w:pPr>
       <w:rPr>
-        <w:rFonts w:ascii="Courier New" w:hAnsi="Courier New" w:cs="Courier New" w:hint="default"/>
+        <w:rFonts w:hint="default" w:ascii="Courier New" w:hAnsi="Courier New" w:cs="Courier New"/>
       </w:rPr>
     </w:lvl>
     <w:lvl w:ilvl="8" w:tplc="04090005" w:tentative="1">
@@ -2548,7 +4429,7 @@
         <w:ind w:left="6840" w:hanging="360"/>
       </w:pPr>
       <w:rPr>
-        <w:rFonts w:ascii="Wingdings" w:hAnsi="Wingdings" w:hint="default"/>
+        <w:rFonts w:hint="default" w:ascii="Wingdings" w:hAnsi="Wingdings"/>
       </w:rPr>
     </w:lvl>
   </w:abstractNum>
@@ -2565,7 +4446,7 @@
         <w:ind w:left="720" w:hanging="360"/>
       </w:pPr>
       <w:rPr>
-        <w:rFonts w:asciiTheme="minorHAnsi" w:eastAsiaTheme="minorHAnsi" w:hAnsiTheme="minorHAnsi" w:cstheme="minorBidi"/>
+        <w:rFonts w:asciiTheme="minorHAnsi" w:hAnsiTheme="minorHAnsi" w:eastAsiaTheme="minorHAnsi" w:cstheme="minorBidi"/>
       </w:rPr>
     </w:lvl>
     <w:lvl w:ilvl="1">
@@ -2654,7 +4535,7 @@
         <w:ind w:left="720" w:hanging="360"/>
       </w:pPr>
       <w:rPr>
-        <w:rFonts w:ascii="Symbol" w:hAnsi="Symbol" w:hint="default"/>
+        <w:rFonts w:hint="default" w:ascii="Symbol" w:hAnsi="Symbol"/>
       </w:rPr>
     </w:lvl>
     <w:lvl w:ilvl="1" w:tplc="04090003" w:tentative="1">
@@ -2666,7 +4547,7 @@
         <w:ind w:left="1440" w:hanging="360"/>
       </w:pPr>
       <w:rPr>
-        <w:rFonts w:ascii="Courier New" w:hAnsi="Courier New" w:cs="Courier New" w:hint="default"/>
+        <w:rFonts w:hint="default" w:ascii="Courier New" w:hAnsi="Courier New" w:cs="Courier New"/>
       </w:rPr>
     </w:lvl>
     <w:lvl w:ilvl="2" w:tplc="04090005" w:tentative="1">
@@ -2678,7 +4559,7 @@
         <w:ind w:left="2160" w:hanging="360"/>
       </w:pPr>
       <w:rPr>
-        <w:rFonts w:ascii="Wingdings" w:hAnsi="Wingdings" w:hint="default"/>
+        <w:rFonts w:hint="default" w:ascii="Wingdings" w:hAnsi="Wingdings"/>
       </w:rPr>
     </w:lvl>
     <w:lvl w:ilvl="3" w:tplc="04090001" w:tentative="1">
@@ -2690,7 +4571,7 @@
         <w:ind w:left="2880" w:hanging="360"/>
       </w:pPr>
       <w:rPr>
-        <w:rFonts w:ascii="Symbol" w:hAnsi="Symbol" w:hint="default"/>
+        <w:rFonts w:hint="default" w:ascii="Symbol" w:hAnsi="Symbol"/>
       </w:rPr>
     </w:lvl>
     <w:lvl w:ilvl="4" w:tplc="04090003" w:tentative="1">
@@ -2702,7 +4583,7 @@
         <w:ind w:left="3600" w:hanging="360"/>
       </w:pPr>
       <w:rPr>
-        <w:rFonts w:ascii="Courier New" w:hAnsi="Courier New" w:cs="Courier New" w:hint="default"/>
+        <w:rFonts w:hint="default" w:ascii="Courier New" w:hAnsi="Courier New" w:cs="Courier New"/>
       </w:rPr>
     </w:lvl>
     <w:lvl w:ilvl="5" w:tplc="04090005" w:tentative="1">
@@ -2714,7 +4595,7 @@
         <w:ind w:left="4320" w:hanging="360"/>
       </w:pPr>
       <w:rPr>
-        <w:rFonts w:ascii="Wingdings" w:hAnsi="Wingdings" w:hint="default"/>
+        <w:rFonts w:hint="default" w:ascii="Wingdings" w:hAnsi="Wingdings"/>
       </w:rPr>
     </w:lvl>
     <w:lvl w:ilvl="6" w:tplc="04090001" w:tentative="1">
@@ -2726,7 +4607,7 @@
         <w:ind w:left="5040" w:hanging="360"/>
       </w:pPr>
       <w:rPr>
-        <w:rFonts w:ascii="Symbol" w:hAnsi="Symbol" w:hint="default"/>
+        <w:rFonts w:hint="default" w:ascii="Symbol" w:hAnsi="Symbol"/>
       </w:rPr>
     </w:lvl>
     <w:lvl w:ilvl="7" w:tplc="04090003" w:tentative="1">
@@ -2738,7 +4619,7 @@
         <w:ind w:left="5760" w:hanging="360"/>
       </w:pPr>
       <w:rPr>
-        <w:rFonts w:ascii="Courier New" w:hAnsi="Courier New" w:cs="Courier New" w:hint="default"/>
+        <w:rFonts w:hint="default" w:ascii="Courier New" w:hAnsi="Courier New" w:cs="Courier New"/>
       </w:rPr>
     </w:lvl>
     <w:lvl w:ilvl="8" w:tplc="04090005" w:tentative="1">
@@ -2750,7 +4631,7 @@
         <w:ind w:left="6480" w:hanging="360"/>
       </w:pPr>
       <w:rPr>
-        <w:rFonts w:ascii="Wingdings" w:hAnsi="Wingdings" w:hint="default"/>
+        <w:rFonts w:hint="default" w:ascii="Wingdings" w:hAnsi="Wingdings"/>
       </w:rPr>
     </w:lvl>
   </w:abstractNum>
@@ -2767,7 +4648,7 @@
         <w:ind w:left="720" w:hanging="360"/>
       </w:pPr>
       <w:rPr>
-        <w:rFonts w:ascii="Symbol" w:hAnsi="Symbol" w:hint="default"/>
+        <w:rFonts w:hint="default" w:ascii="Symbol" w:hAnsi="Symbol"/>
       </w:rPr>
     </w:lvl>
     <w:lvl w:ilvl="1" w:tplc="04090003" w:tentative="1">
@@ -2779,7 +4660,7 @@
         <w:ind w:left="1440" w:hanging="360"/>
       </w:pPr>
       <w:rPr>
-        <w:rFonts w:ascii="Courier New" w:hAnsi="Courier New" w:cs="Courier New" w:hint="default"/>
+        <w:rFonts w:hint="default" w:ascii="Courier New" w:hAnsi="Courier New" w:cs="Courier New"/>
       </w:rPr>
     </w:lvl>
     <w:lvl w:ilvl="2" w:tplc="04090005" w:tentative="1">
@@ -2791,7 +4672,7 @@
         <w:ind w:left="2160" w:hanging="360"/>
       </w:pPr>
       <w:rPr>
-        <w:rFonts w:ascii="Wingdings" w:hAnsi="Wingdings" w:hint="default"/>
+        <w:rFonts w:hint="default" w:ascii="Wingdings" w:hAnsi="Wingdings"/>
       </w:rPr>
     </w:lvl>
     <w:lvl w:ilvl="3" w:tplc="04090001" w:tentative="1">
@@ -2803,7 +4684,7 @@
         <w:ind w:left="2880" w:hanging="360"/>
       </w:pPr>
       <w:rPr>
-        <w:rFonts w:ascii="Symbol" w:hAnsi="Symbol" w:hint="default"/>
+        <w:rFonts w:hint="default" w:ascii="Symbol" w:hAnsi="Symbol"/>
       </w:rPr>
     </w:lvl>
     <w:lvl w:ilvl="4" w:tplc="04090003" w:tentative="1">
@@ -2815,7 +4696,7 @@
         <w:ind w:left="3600" w:hanging="360"/>
       </w:pPr>
       <w:rPr>
-        <w:rFonts w:ascii="Courier New" w:hAnsi="Courier New" w:cs="Courier New" w:hint="default"/>
+        <w:rFonts w:hint="default" w:ascii="Courier New" w:hAnsi="Courier New" w:cs="Courier New"/>
       </w:rPr>
     </w:lvl>
     <w:lvl w:ilvl="5" w:tplc="04090005" w:tentative="1">
@@ -2827,7 +4708,7 @@
         <w:ind w:left="4320" w:hanging="360"/>
       </w:pPr>
       <w:rPr>
-        <w:rFonts w:ascii="Wingdings" w:hAnsi="Wingdings" w:hint="default"/>
+        <w:rFonts w:hint="default" w:ascii="Wingdings" w:hAnsi="Wingdings"/>
       </w:rPr>
     </w:lvl>
     <w:lvl w:ilvl="6" w:tplc="04090001" w:tentative="1">
@@ -2839,7 +4720,7 @@
         <w:ind w:left="5040" w:hanging="360"/>
       </w:pPr>
       <w:rPr>
-        <w:rFonts w:ascii="Symbol" w:hAnsi="Symbol" w:hint="default"/>
+        <w:rFonts w:hint="default" w:ascii="Symbol" w:hAnsi="Symbol"/>
       </w:rPr>
     </w:lvl>
     <w:lvl w:ilvl="7" w:tplc="04090003" w:tentative="1">
@@ -2851,7 +4732,7 @@
         <w:ind w:left="5760" w:hanging="360"/>
       </w:pPr>
       <w:rPr>
-        <w:rFonts w:ascii="Courier New" w:hAnsi="Courier New" w:cs="Courier New" w:hint="default"/>
+        <w:rFonts w:hint="default" w:ascii="Courier New" w:hAnsi="Courier New" w:cs="Courier New"/>
       </w:rPr>
     </w:lvl>
     <w:lvl w:ilvl="8" w:tplc="04090005" w:tentative="1">
@@ -2863,7 +4744,7 @@
         <w:ind w:left="6480" w:hanging="360"/>
       </w:pPr>
       <w:rPr>
-        <w:rFonts w:ascii="Wingdings" w:hAnsi="Wingdings" w:hint="default"/>
+        <w:rFonts w:hint="default" w:ascii="Wingdings" w:hAnsi="Wingdings"/>
       </w:rPr>
     </w:lvl>
   </w:abstractNum>
@@ -2880,7 +4761,7 @@
         <w:ind w:left="720" w:hanging="360"/>
       </w:pPr>
       <w:rPr>
-        <w:rFonts w:ascii="Symbol" w:hAnsi="Symbol" w:hint="default"/>
+        <w:rFonts w:hint="default" w:ascii="Symbol" w:hAnsi="Symbol"/>
       </w:rPr>
     </w:lvl>
     <w:lvl w:ilvl="1" w:tplc="04090003" w:tentative="1">
@@ -2892,7 +4773,7 @@
         <w:ind w:left="1440" w:hanging="360"/>
       </w:pPr>
       <w:rPr>
-        <w:rFonts w:ascii="Courier New" w:hAnsi="Courier New" w:cs="Courier New" w:hint="default"/>
+        <w:rFonts w:hint="default" w:ascii="Courier New" w:hAnsi="Courier New" w:cs="Courier New"/>
       </w:rPr>
     </w:lvl>
     <w:lvl w:ilvl="2" w:tplc="04090005" w:tentative="1">
@@ -2904,7 +4785,7 @@
         <w:ind w:left="2160" w:hanging="360"/>
       </w:pPr>
       <w:rPr>
-        <w:rFonts w:ascii="Wingdings" w:hAnsi="Wingdings" w:hint="default"/>
+        <w:rFonts w:hint="default" w:ascii="Wingdings" w:hAnsi="Wingdings"/>
       </w:rPr>
     </w:lvl>
     <w:lvl w:ilvl="3" w:tplc="04090001" w:tentative="1">
@@ -2916,7 +4797,7 @@
         <w:ind w:left="2880" w:hanging="360"/>
       </w:pPr>
       <w:rPr>
-        <w:rFonts w:ascii="Symbol" w:hAnsi="Symbol" w:hint="default"/>
+        <w:rFonts w:hint="default" w:ascii="Symbol" w:hAnsi="Symbol"/>
       </w:rPr>
     </w:lvl>
     <w:lvl w:ilvl="4" w:tplc="04090003" w:tentative="1">
@@ -2928,7 +4809,7 @@
         <w:ind w:left="3600" w:hanging="360"/>
       </w:pPr>
       <w:rPr>
-        <w:rFonts w:ascii="Courier New" w:hAnsi="Courier New" w:cs="Courier New" w:hint="default"/>
+        <w:rFonts w:hint="default" w:ascii="Courier New" w:hAnsi="Courier New" w:cs="Courier New"/>
       </w:rPr>
     </w:lvl>
     <w:lvl w:ilvl="5" w:tplc="04090005" w:tentative="1">
@@ -2940,7 +4821,7 @@
         <w:ind w:left="4320" w:hanging="360"/>
       </w:pPr>
       <w:rPr>
-        <w:rFonts w:ascii="Wingdings" w:hAnsi="Wingdings" w:hint="default"/>
+        <w:rFonts w:hint="default" w:ascii="Wingdings" w:hAnsi="Wingdings"/>
       </w:rPr>
     </w:lvl>
     <w:lvl w:ilvl="6" w:tplc="04090001" w:tentative="1">
@@ -2952,7 +4833,7 @@
         <w:ind w:left="5040" w:hanging="360"/>
       </w:pPr>
       <w:rPr>
-        <w:rFonts w:ascii="Symbol" w:hAnsi="Symbol" w:hint="default"/>
+        <w:rFonts w:hint="default" w:ascii="Symbol" w:hAnsi="Symbol"/>
       </w:rPr>
     </w:lvl>
     <w:lvl w:ilvl="7" w:tplc="04090003" w:tentative="1">
@@ -2964,7 +4845,7 @@
         <w:ind w:left="5760" w:hanging="360"/>
       </w:pPr>
       <w:rPr>
-        <w:rFonts w:ascii="Courier New" w:hAnsi="Courier New" w:cs="Courier New" w:hint="default"/>
+        <w:rFonts w:hint="default" w:ascii="Courier New" w:hAnsi="Courier New" w:cs="Courier New"/>
       </w:rPr>
     </w:lvl>
     <w:lvl w:ilvl="8" w:tplc="04090005" w:tentative="1">
@@ -2976,11 +4857,97 @@
         <w:ind w:left="6480" w:hanging="360"/>
       </w:pPr>
       <w:rPr>
-        <w:rFonts w:ascii="Wingdings" w:hAnsi="Wingdings" w:hint="default"/>
+        <w:rFonts w:hint="default" w:ascii="Wingdings" w:hAnsi="Wingdings"/>
       </w:rPr>
     </w:lvl>
   </w:abstractNum>
   <w:abstractNum w:abstractNumId="5" w15:restartNumberingAfterBreak="0">
+    <w:nsid w:val="040B5277"/>
+    <w:multiLevelType w:val="hybridMultilevel"/>
+    <w:tmpl w:val="BC1643B4"/>
+    <w:lvl w:ilvl="0" w:tplc="DB420E88">
+      <w:start w:val="1"/>
+      <w:numFmt w:val="decimal"/>
+      <w:lvlText w:val="%1."/>
+      <w:lvlJc w:val="left"/>
+      <w:pPr>
+        <w:ind w:left="720" w:hanging="360"/>
+      </w:pPr>
+    </w:lvl>
+    <w:lvl w:ilvl="1" w:tplc="DFDC8D7A">
+      <w:start w:val="1"/>
+      <w:numFmt w:val="decimal"/>
+      <w:lvlText w:val="%2."/>
+      <w:lvlJc w:val="left"/>
+      <w:pPr>
+        <w:ind w:left="1440" w:hanging="360"/>
+      </w:pPr>
+    </w:lvl>
+    <w:lvl w:ilvl="2" w:tplc="29FAA3C8">
+      <w:start w:val="1"/>
+      <w:numFmt w:val="lowerRoman"/>
+      <w:lvlText w:val="%3."/>
+      <w:lvlJc w:val="right"/>
+      <w:pPr>
+        <w:ind w:left="2160" w:hanging="180"/>
+      </w:pPr>
+    </w:lvl>
+    <w:lvl w:ilvl="3" w:tplc="D45A336E">
+      <w:start w:val="1"/>
+      <w:numFmt w:val="decimal"/>
+      <w:lvlText w:val="%4."/>
+      <w:lvlJc w:val="left"/>
+      <w:pPr>
+        <w:ind w:left="2880" w:hanging="360"/>
+      </w:pPr>
+    </w:lvl>
+    <w:lvl w:ilvl="4" w:tplc="7BC2526C">
+      <w:start w:val="1"/>
+      <w:numFmt w:val="lowerLetter"/>
+      <w:lvlText w:val="%5."/>
+      <w:lvlJc w:val="left"/>
+      <w:pPr>
+        <w:ind w:left="3600" w:hanging="360"/>
+      </w:pPr>
+    </w:lvl>
+    <w:lvl w:ilvl="5" w:tplc="68A87D96">
+      <w:start w:val="1"/>
+      <w:numFmt w:val="lowerRoman"/>
+      <w:lvlText w:val="%6."/>
+      <w:lvlJc w:val="right"/>
+      <w:pPr>
+        <w:ind w:left="4320" w:hanging="180"/>
+      </w:pPr>
+    </w:lvl>
+    <w:lvl w:ilvl="6" w:tplc="5D202F8A">
+      <w:start w:val="1"/>
+      <w:numFmt w:val="decimal"/>
+      <w:lvlText w:val="%7."/>
+      <w:lvlJc w:val="left"/>
+      <w:pPr>
+        <w:ind w:left="5040" w:hanging="360"/>
+      </w:pPr>
+    </w:lvl>
+    <w:lvl w:ilvl="7" w:tplc="116E247C">
+      <w:start w:val="1"/>
+      <w:numFmt w:val="lowerLetter"/>
+      <w:lvlText w:val="%8."/>
+      <w:lvlJc w:val="left"/>
+      <w:pPr>
+        <w:ind w:left="5760" w:hanging="360"/>
+      </w:pPr>
+    </w:lvl>
+    <w:lvl w:ilvl="8" w:tplc="2ED870FA">
+      <w:start w:val="1"/>
+      <w:numFmt w:val="lowerRoman"/>
+      <w:lvlText w:val="%9."/>
+      <w:lvlJc w:val="right"/>
+      <w:pPr>
+        <w:ind w:left="6480" w:hanging="180"/>
+      </w:pPr>
+    </w:lvl>
+  </w:abstractNum>
+  <w:abstractNum w:abstractNumId="6" w15:restartNumberingAfterBreak="0">
     <w:nsid w:val="05565257"/>
     <w:multiLevelType w:val="hybridMultilevel"/>
     <w:tmpl w:val="31DE72AA"/>
@@ -2993,7 +4960,7 @@
         <w:ind w:left="720" w:hanging="360"/>
       </w:pPr>
       <w:rPr>
-        <w:rFonts w:ascii="Symbol" w:hAnsi="Symbol" w:hint="default"/>
+        <w:rFonts w:hint="default" w:ascii="Symbol" w:hAnsi="Symbol"/>
       </w:rPr>
     </w:lvl>
     <w:lvl w:ilvl="1" w:tplc="04090003" w:tentative="1">
@@ -3005,7 +4972,7 @@
         <w:ind w:left="1440" w:hanging="360"/>
       </w:pPr>
       <w:rPr>
-        <w:rFonts w:ascii="Courier New" w:hAnsi="Courier New" w:cs="Courier New" w:hint="default"/>
+        <w:rFonts w:hint="default" w:ascii="Courier New" w:hAnsi="Courier New" w:cs="Courier New"/>
       </w:rPr>
     </w:lvl>
     <w:lvl w:ilvl="2" w:tplc="04090005" w:tentative="1">
@@ -3017,7 +4984,7 @@
         <w:ind w:left="2160" w:hanging="360"/>
       </w:pPr>
       <w:rPr>
-        <w:rFonts w:ascii="Wingdings" w:hAnsi="Wingdings" w:hint="default"/>
+        <w:rFonts w:hint="default" w:ascii="Wingdings" w:hAnsi="Wingdings"/>
       </w:rPr>
     </w:lvl>
     <w:lvl w:ilvl="3" w:tplc="04090001" w:tentative="1">
@@ -3029,7 +4996,7 @@
         <w:ind w:left="2880" w:hanging="360"/>
       </w:pPr>
       <w:rPr>
-        <w:rFonts w:ascii="Symbol" w:hAnsi="Symbol" w:hint="default"/>
+        <w:rFonts w:hint="default" w:ascii="Symbol" w:hAnsi="Symbol"/>
       </w:rPr>
     </w:lvl>
     <w:lvl w:ilvl="4" w:tplc="04090003" w:tentative="1">
@@ -3041,7 +5008,7 @@
         <w:ind w:left="3600" w:hanging="360"/>
       </w:pPr>
       <w:rPr>
-        <w:rFonts w:ascii="Courier New" w:hAnsi="Courier New" w:cs="Courier New" w:hint="default"/>
+        <w:rFonts w:hint="default" w:ascii="Courier New" w:hAnsi="Courier New" w:cs="Courier New"/>
       </w:rPr>
     </w:lvl>
     <w:lvl w:ilvl="5" w:tplc="04090005" w:tentative="1">
@@ -3053,7 +5020,7 @@
         <w:ind w:left="4320" w:hanging="360"/>
       </w:pPr>
       <w:rPr>
-        <w:rFonts w:ascii="Wingdings" w:hAnsi="Wingdings" w:hint="default"/>
+        <w:rFonts w:hint="default" w:ascii="Wingdings" w:hAnsi="Wingdings"/>
       </w:rPr>
     </w:lvl>
     <w:lvl w:ilvl="6" w:tplc="04090001" w:tentative="1">
@@ -3065,7 +5032,7 @@
         <w:ind w:left="5040" w:hanging="360"/>
       </w:pPr>
       <w:rPr>
-        <w:rFonts w:ascii="Symbol" w:hAnsi="Symbol" w:hint="default"/>
+        <w:rFonts w:hint="default" w:ascii="Symbol" w:hAnsi="Symbol"/>
       </w:rPr>
     </w:lvl>
     <w:lvl w:ilvl="7" w:tplc="04090003" w:tentative="1">
@@ -3077,7 +5044,7 @@
         <w:ind w:left="5760" w:hanging="360"/>
       </w:pPr>
       <w:rPr>
-        <w:rFonts w:ascii="Courier New" w:hAnsi="Courier New" w:cs="Courier New" w:hint="default"/>
+        <w:rFonts w:hint="default" w:ascii="Courier New" w:hAnsi="Courier New" w:cs="Courier New"/>
       </w:rPr>
     </w:lvl>
     <w:lvl w:ilvl="8" w:tplc="04090005" w:tentative="1">
@@ -3089,11 +5056,11 @@
         <w:ind w:left="6480" w:hanging="360"/>
       </w:pPr>
       <w:rPr>
-        <w:rFonts w:ascii="Wingdings" w:hAnsi="Wingdings" w:hint="default"/>
+        <w:rFonts w:hint="default" w:ascii="Wingdings" w:hAnsi="Wingdings"/>
       </w:rPr>
     </w:lvl>
   </w:abstractNum>
-  <w:abstractNum w:abstractNumId="6" w15:restartNumberingAfterBreak="0">
+  <w:abstractNum w:abstractNumId="7" w15:restartNumberingAfterBreak="0">
     <w:nsid w:val="06EC4F08"/>
     <w:multiLevelType w:val="hybridMultilevel"/>
     <w:tmpl w:val="48EC058A"/>
@@ -3179,7 +5146,93 @@
       </w:pPr>
     </w:lvl>
   </w:abstractNum>
-  <w:abstractNum w:abstractNumId="7" w15:restartNumberingAfterBreak="0">
+  <w:abstractNum w:abstractNumId="8" w15:restartNumberingAfterBreak="0">
+    <w:nsid w:val="086B0EF9"/>
+    <w:multiLevelType w:val="hybridMultilevel"/>
+    <w:tmpl w:val="FFFFFFFF"/>
+    <w:lvl w:ilvl="0" w:tplc="428ED24A">
+      <w:start w:val="1"/>
+      <w:numFmt w:val="decimal"/>
+      <w:lvlText w:val="%1."/>
+      <w:lvlJc w:val="left"/>
+      <w:pPr>
+        <w:ind w:left="720" w:hanging="360"/>
+      </w:pPr>
+    </w:lvl>
+    <w:lvl w:ilvl="1" w:tplc="17DA43AE">
+      <w:start w:val="1"/>
+      <w:numFmt w:val="lowerLetter"/>
+      <w:lvlText w:val="%2."/>
+      <w:lvlJc w:val="left"/>
+      <w:pPr>
+        <w:ind w:left="1440" w:hanging="360"/>
+      </w:pPr>
+    </w:lvl>
+    <w:lvl w:ilvl="2" w:tplc="C8E45FF4">
+      <w:start w:val="1"/>
+      <w:numFmt w:val="lowerRoman"/>
+      <w:lvlText w:val="%3."/>
+      <w:lvlJc w:val="right"/>
+      <w:pPr>
+        <w:ind w:left="2160" w:hanging="180"/>
+      </w:pPr>
+    </w:lvl>
+    <w:lvl w:ilvl="3" w:tplc="936C3368">
+      <w:start w:val="1"/>
+      <w:numFmt w:val="decimal"/>
+      <w:lvlText w:val="%4."/>
+      <w:lvlJc w:val="left"/>
+      <w:pPr>
+        <w:ind w:left="2880" w:hanging="360"/>
+      </w:pPr>
+    </w:lvl>
+    <w:lvl w:ilvl="4" w:tplc="6A76B5B0">
+      <w:start w:val="1"/>
+      <w:numFmt w:val="lowerLetter"/>
+      <w:lvlText w:val="%5."/>
+      <w:lvlJc w:val="left"/>
+      <w:pPr>
+        <w:ind w:left="3600" w:hanging="360"/>
+      </w:pPr>
+    </w:lvl>
+    <w:lvl w:ilvl="5" w:tplc="C3725F88">
+      <w:start w:val="1"/>
+      <w:numFmt w:val="lowerRoman"/>
+      <w:lvlText w:val="%6."/>
+      <w:lvlJc w:val="right"/>
+      <w:pPr>
+        <w:ind w:left="4320" w:hanging="180"/>
+      </w:pPr>
+    </w:lvl>
+    <w:lvl w:ilvl="6" w:tplc="5088EA90">
+      <w:start w:val="1"/>
+      <w:numFmt w:val="decimal"/>
+      <w:lvlText w:val="%7."/>
+      <w:lvlJc w:val="left"/>
+      <w:pPr>
+        <w:ind w:left="5040" w:hanging="360"/>
+      </w:pPr>
+    </w:lvl>
+    <w:lvl w:ilvl="7" w:tplc="16F65BBC">
+      <w:start w:val="1"/>
+      <w:numFmt w:val="lowerLetter"/>
+      <w:lvlText w:val="%8."/>
+      <w:lvlJc w:val="left"/>
+      <w:pPr>
+        <w:ind w:left="5760" w:hanging="360"/>
+      </w:pPr>
+    </w:lvl>
+    <w:lvl w:ilvl="8" w:tplc="8DC64DE4">
+      <w:start w:val="1"/>
+      <w:numFmt w:val="lowerRoman"/>
+      <w:lvlText w:val="%9."/>
+      <w:lvlJc w:val="right"/>
+      <w:pPr>
+        <w:ind w:left="6480" w:hanging="180"/>
+      </w:pPr>
+    </w:lvl>
+  </w:abstractNum>
+  <w:abstractNum w:abstractNumId="9" w15:restartNumberingAfterBreak="0">
     <w:nsid w:val="094133B4"/>
     <w:multiLevelType w:val="hybridMultilevel"/>
     <w:tmpl w:val="9BE06522"/>
@@ -3192,7 +5245,7 @@
         <w:ind w:left="1440" w:hanging="360"/>
       </w:pPr>
       <w:rPr>
-        <w:rFonts w:ascii="Symbol" w:hAnsi="Symbol" w:hint="default"/>
+        <w:rFonts w:hint="default" w:ascii="Symbol" w:hAnsi="Symbol"/>
       </w:rPr>
     </w:lvl>
     <w:lvl w:ilvl="1" w:tplc="04090003" w:tentative="1">
@@ -3204,7 +5257,7 @@
         <w:ind w:left="2160" w:hanging="360"/>
       </w:pPr>
       <w:rPr>
-        <w:rFonts w:ascii="Courier New" w:hAnsi="Courier New" w:cs="Courier New" w:hint="default"/>
+        <w:rFonts w:hint="default" w:ascii="Courier New" w:hAnsi="Courier New" w:cs="Courier New"/>
       </w:rPr>
     </w:lvl>
     <w:lvl w:ilvl="2" w:tplc="04090005" w:tentative="1">
@@ -3216,7 +5269,7 @@
         <w:ind w:left="2880" w:hanging="360"/>
       </w:pPr>
       <w:rPr>
-        <w:rFonts w:ascii="Wingdings" w:hAnsi="Wingdings" w:hint="default"/>
+        <w:rFonts w:hint="default" w:ascii="Wingdings" w:hAnsi="Wingdings"/>
       </w:rPr>
     </w:lvl>
     <w:lvl w:ilvl="3" w:tplc="04090001" w:tentative="1">
@@ -3228,7 +5281,7 @@
         <w:ind w:left="3600" w:hanging="360"/>
       </w:pPr>
       <w:rPr>
-        <w:rFonts w:ascii="Symbol" w:hAnsi="Symbol" w:hint="default"/>
+        <w:rFonts w:hint="default" w:ascii="Symbol" w:hAnsi="Symbol"/>
       </w:rPr>
     </w:lvl>
     <w:lvl w:ilvl="4" w:tplc="04090003" w:tentative="1">
@@ -3240,7 +5293,7 @@
         <w:ind w:left="4320" w:hanging="360"/>
       </w:pPr>
       <w:rPr>
-        <w:rFonts w:ascii="Courier New" w:hAnsi="Courier New" w:cs="Courier New" w:hint="default"/>
+        <w:rFonts w:hint="default" w:ascii="Courier New" w:hAnsi="Courier New" w:cs="Courier New"/>
       </w:rPr>
     </w:lvl>
     <w:lvl w:ilvl="5" w:tplc="04090005" w:tentative="1">
@@ -3252,7 +5305,7 @@
         <w:ind w:left="5040" w:hanging="360"/>
       </w:pPr>
       <w:rPr>
-        <w:rFonts w:ascii="Wingdings" w:hAnsi="Wingdings" w:hint="default"/>
+        <w:rFonts w:hint="default" w:ascii="Wingdings" w:hAnsi="Wingdings"/>
       </w:rPr>
     </w:lvl>
     <w:lvl w:ilvl="6" w:tplc="04090001" w:tentative="1">
@@ -3264,7 +5317,7 @@
         <w:ind w:left="5760" w:hanging="360"/>
       </w:pPr>
       <w:rPr>
-        <w:rFonts w:ascii="Symbol" w:hAnsi="Symbol" w:hint="default"/>
+        <w:rFonts w:hint="default" w:ascii="Symbol" w:hAnsi="Symbol"/>
       </w:rPr>
     </w:lvl>
     <w:lvl w:ilvl="7" w:tplc="04090003" w:tentative="1">
@@ -3276,7 +5329,7 @@
         <w:ind w:left="6480" w:hanging="360"/>
       </w:pPr>
       <w:rPr>
-        <w:rFonts w:ascii="Courier New" w:hAnsi="Courier New" w:cs="Courier New" w:hint="default"/>
+        <w:rFonts w:hint="default" w:ascii="Courier New" w:hAnsi="Courier New" w:cs="Courier New"/>
       </w:rPr>
     </w:lvl>
     <w:lvl w:ilvl="8" w:tplc="04090005" w:tentative="1">
@@ -3288,11 +5341,97 @@
         <w:ind w:left="7200" w:hanging="360"/>
       </w:pPr>
       <w:rPr>
-        <w:rFonts w:ascii="Wingdings" w:hAnsi="Wingdings" w:hint="default"/>
+        <w:rFonts w:hint="default" w:ascii="Wingdings" w:hAnsi="Wingdings"/>
       </w:rPr>
     </w:lvl>
   </w:abstractNum>
-  <w:abstractNum w:abstractNumId="8" w15:restartNumberingAfterBreak="0">
+  <w:abstractNum w:abstractNumId="10" w15:restartNumberingAfterBreak="0">
+    <w:nsid w:val="114E1F04"/>
+    <w:multiLevelType w:val="hybridMultilevel"/>
+    <w:tmpl w:val="3954D3F2"/>
+    <w:lvl w:ilvl="0" w:tplc="9380050C">
+      <w:start w:val="1"/>
+      <w:numFmt w:val="decimal"/>
+      <w:lvlText w:val="%1."/>
+      <w:lvlJc w:val="left"/>
+      <w:pPr>
+        <w:ind w:left="720" w:hanging="360"/>
+      </w:pPr>
+    </w:lvl>
+    <w:lvl w:ilvl="1" w:tplc="F6C21F6C">
+      <w:start w:val="1"/>
+      <w:numFmt w:val="lowerLetter"/>
+      <w:lvlText w:val="%2."/>
+      <w:lvlJc w:val="left"/>
+      <w:pPr>
+        <w:ind w:left="1440" w:hanging="360"/>
+      </w:pPr>
+    </w:lvl>
+    <w:lvl w:ilvl="2" w:tplc="CC9614D6">
+      <w:start w:val="1"/>
+      <w:numFmt w:val="lowerRoman"/>
+      <w:lvlText w:val="%3."/>
+      <w:lvlJc w:val="right"/>
+      <w:pPr>
+        <w:ind w:left="2160" w:hanging="180"/>
+      </w:pPr>
+    </w:lvl>
+    <w:lvl w:ilvl="3" w:tplc="A82E8834">
+      <w:start w:val="1"/>
+      <w:numFmt w:val="decimal"/>
+      <w:lvlText w:val="%4."/>
+      <w:lvlJc w:val="left"/>
+      <w:pPr>
+        <w:ind w:left="2880" w:hanging="360"/>
+      </w:pPr>
+    </w:lvl>
+    <w:lvl w:ilvl="4" w:tplc="ADCC1232">
+      <w:start w:val="1"/>
+      <w:numFmt w:val="lowerLetter"/>
+      <w:lvlText w:val="%5."/>
+      <w:lvlJc w:val="left"/>
+      <w:pPr>
+        <w:ind w:left="3600" w:hanging="360"/>
+      </w:pPr>
+    </w:lvl>
+    <w:lvl w:ilvl="5" w:tplc="764CCEA2">
+      <w:start w:val="1"/>
+      <w:numFmt w:val="lowerRoman"/>
+      <w:lvlText w:val="%6."/>
+      <w:lvlJc w:val="right"/>
+      <w:pPr>
+        <w:ind w:left="4320" w:hanging="180"/>
+      </w:pPr>
+    </w:lvl>
+    <w:lvl w:ilvl="6" w:tplc="A4F604FE">
+      <w:start w:val="1"/>
+      <w:numFmt w:val="decimal"/>
+      <w:lvlText w:val="%7."/>
+      <w:lvlJc w:val="left"/>
+      <w:pPr>
+        <w:ind w:left="5040" w:hanging="360"/>
+      </w:pPr>
+    </w:lvl>
+    <w:lvl w:ilvl="7" w:tplc="F2D8D13C">
+      <w:start w:val="1"/>
+      <w:numFmt w:val="lowerLetter"/>
+      <w:lvlText w:val="%8."/>
+      <w:lvlJc w:val="left"/>
+      <w:pPr>
+        <w:ind w:left="5760" w:hanging="360"/>
+      </w:pPr>
+    </w:lvl>
+    <w:lvl w:ilvl="8" w:tplc="6E5055AA">
+      <w:start w:val="1"/>
+      <w:numFmt w:val="lowerRoman"/>
+      <w:lvlText w:val="%9."/>
+      <w:lvlJc w:val="right"/>
+      <w:pPr>
+        <w:ind w:left="6480" w:hanging="180"/>
+      </w:pPr>
+    </w:lvl>
+  </w:abstractNum>
+  <w:abstractNum w:abstractNumId="11" w15:restartNumberingAfterBreak="0">
     <w:nsid w:val="140A7C66"/>
     <w:multiLevelType w:val="hybridMultilevel"/>
     <w:tmpl w:val="4A283032"/>
@@ -3305,7 +5444,7 @@
         <w:ind w:left="720" w:hanging="360"/>
       </w:pPr>
       <w:rPr>
-        <w:rFonts w:ascii="Symbol" w:hAnsi="Symbol" w:hint="default"/>
+        <w:rFonts w:hint="default" w:ascii="Symbol" w:hAnsi="Symbol"/>
       </w:rPr>
     </w:lvl>
     <w:lvl w:ilvl="1" w:tplc="04090003" w:tentative="1">
@@ -3317,7 +5456,7 @@
         <w:ind w:left="1440" w:hanging="360"/>
       </w:pPr>
       <w:rPr>
-        <w:rFonts w:ascii="Courier New" w:hAnsi="Courier New" w:cs="Courier New" w:hint="default"/>
+        <w:rFonts w:hint="default" w:ascii="Courier New" w:hAnsi="Courier New" w:cs="Courier New"/>
       </w:rPr>
     </w:lvl>
     <w:lvl w:ilvl="2" w:tplc="04090005" w:tentative="1">
@@ -3329,7 +5468,7 @@
         <w:ind w:left="2160" w:hanging="360"/>
       </w:pPr>
       <w:rPr>
-        <w:rFonts w:ascii="Wingdings" w:hAnsi="Wingdings" w:hint="default"/>
+        <w:rFonts w:hint="default" w:ascii="Wingdings" w:hAnsi="Wingdings"/>
       </w:rPr>
     </w:lvl>
     <w:lvl w:ilvl="3" w:tplc="04090001" w:tentative="1">
@@ -3341,7 +5480,7 @@
         <w:ind w:left="2880" w:hanging="360"/>
       </w:pPr>
       <w:rPr>
-        <w:rFonts w:ascii="Symbol" w:hAnsi="Symbol" w:hint="default"/>
+        <w:rFonts w:hint="default" w:ascii="Symbol" w:hAnsi="Symbol"/>
       </w:rPr>
     </w:lvl>
     <w:lvl w:ilvl="4" w:tplc="04090003" w:tentative="1">
@@ -3353,7 +5492,7 @@
         <w:ind w:left="3600" w:hanging="360"/>
       </w:pPr>
       <w:rPr>
-        <w:rFonts w:ascii="Courier New" w:hAnsi="Courier New" w:cs="Courier New" w:hint="default"/>
+        <w:rFonts w:hint="default" w:ascii="Courier New" w:hAnsi="Courier New" w:cs="Courier New"/>
       </w:rPr>
     </w:lvl>
     <w:lvl w:ilvl="5" w:tplc="04090005" w:tentative="1">
@@ -3365,7 +5504,7 @@
         <w:ind w:left="4320" w:hanging="360"/>
       </w:pPr>
       <w:rPr>
-        <w:rFonts w:ascii="Wingdings" w:hAnsi="Wingdings" w:hint="default"/>
+        <w:rFonts w:hint="default" w:ascii="Wingdings" w:hAnsi="Wingdings"/>
       </w:rPr>
     </w:lvl>
     <w:lvl w:ilvl="6" w:tplc="04090001" w:tentative="1">
@@ -3377,7 +5516,7 @@
         <w:ind w:left="5040" w:hanging="360"/>
       </w:pPr>
       <w:rPr>
-        <w:rFonts w:ascii="Symbol" w:hAnsi="Symbol" w:hint="default"/>
+        <w:rFonts w:hint="default" w:ascii="Symbol" w:hAnsi="Symbol"/>
       </w:rPr>
     </w:lvl>
     <w:lvl w:ilvl="7" w:tplc="04090003" w:tentative="1">
@@ -3389,7 +5528,7 @@
         <w:ind w:left="5760" w:hanging="360"/>
       </w:pPr>
       <w:rPr>
-        <w:rFonts w:ascii="Courier New" w:hAnsi="Courier New" w:cs="Courier New" w:hint="default"/>
+        <w:rFonts w:hint="default" w:ascii="Courier New" w:hAnsi="Courier New" w:cs="Courier New"/>
       </w:rPr>
     </w:lvl>
     <w:lvl w:ilvl="8" w:tplc="04090005" w:tentative="1">
@@ -3401,11 +5540,11 @@
         <w:ind w:left="6480" w:hanging="360"/>
       </w:pPr>
       <w:rPr>
-        <w:rFonts w:ascii="Wingdings" w:hAnsi="Wingdings" w:hint="default"/>
+        <w:rFonts w:hint="default" w:ascii="Wingdings" w:hAnsi="Wingdings"/>
       </w:rPr>
     </w:lvl>
   </w:abstractNum>
-  <w:abstractNum w:abstractNumId="9" w15:restartNumberingAfterBreak="0">
+  <w:abstractNum w:abstractNumId="12" w15:restartNumberingAfterBreak="0">
     <w:nsid w:val="152845C2"/>
     <w:multiLevelType w:val="hybridMultilevel"/>
     <w:tmpl w:val="D780FCB0"/>
@@ -3418,7 +5557,7 @@
         <w:ind w:left="720" w:hanging="360"/>
       </w:pPr>
       <w:rPr>
-        <w:rFonts w:ascii="Symbol" w:hAnsi="Symbol" w:hint="default"/>
+        <w:rFonts w:hint="default" w:ascii="Symbol" w:hAnsi="Symbol"/>
       </w:rPr>
     </w:lvl>
     <w:lvl w:ilvl="1" w:tplc="04090003" w:tentative="1">
@@ -3430,7 +5569,7 @@
         <w:ind w:left="1440" w:hanging="360"/>
       </w:pPr>
       <w:rPr>
-        <w:rFonts w:ascii="Courier New" w:hAnsi="Courier New" w:cs="Courier New" w:hint="default"/>
+        <w:rFonts w:hint="default" w:ascii="Courier New" w:hAnsi="Courier New" w:cs="Courier New"/>
       </w:rPr>
     </w:lvl>
     <w:lvl w:ilvl="2" w:tplc="04090005" w:tentative="1">
@@ -3442,7 +5581,7 @@
         <w:ind w:left="2160" w:hanging="360"/>
       </w:pPr>
       <w:rPr>
-        <w:rFonts w:ascii="Wingdings" w:hAnsi="Wingdings" w:hint="default"/>
+        <w:rFonts w:hint="default" w:ascii="Wingdings" w:hAnsi="Wingdings"/>
       </w:rPr>
     </w:lvl>
     <w:lvl w:ilvl="3" w:tplc="04090001" w:tentative="1">
@@ -3454,7 +5593,7 @@
         <w:ind w:left="2880" w:hanging="360"/>
       </w:pPr>
       <w:rPr>
-        <w:rFonts w:ascii="Symbol" w:hAnsi="Symbol" w:hint="default"/>
+        <w:rFonts w:hint="default" w:ascii="Symbol" w:hAnsi="Symbol"/>
       </w:rPr>
     </w:lvl>
     <w:lvl w:ilvl="4" w:tplc="04090003" w:tentative="1">
@@ -3466,7 +5605,7 @@
         <w:ind w:left="3600" w:hanging="360"/>
       </w:pPr>
       <w:rPr>
-        <w:rFonts w:ascii="Courier New" w:hAnsi="Courier New" w:cs="Courier New" w:hint="default"/>
+        <w:rFonts w:hint="default" w:ascii="Courier New" w:hAnsi="Courier New" w:cs="Courier New"/>
       </w:rPr>
     </w:lvl>
     <w:lvl w:ilvl="5" w:tplc="04090005" w:tentative="1">
@@ -3478,7 +5617,7 @@
         <w:ind w:left="4320" w:hanging="360"/>
       </w:pPr>
       <w:rPr>
-        <w:rFonts w:ascii="Wingdings" w:hAnsi="Wingdings" w:hint="default"/>
+        <w:rFonts w:hint="default" w:ascii="Wingdings" w:hAnsi="Wingdings"/>
       </w:rPr>
     </w:lvl>
     <w:lvl w:ilvl="6" w:tplc="04090001" w:tentative="1">
@@ -3490,7 +5629,7 @@
         <w:ind w:left="5040" w:hanging="360"/>
       </w:pPr>
       <w:rPr>
-        <w:rFonts w:ascii="Symbol" w:hAnsi="Symbol" w:hint="default"/>
+        <w:rFonts w:hint="default" w:ascii="Symbol" w:hAnsi="Symbol"/>
       </w:rPr>
     </w:lvl>
     <w:lvl w:ilvl="7" w:tplc="04090003" w:tentative="1">
@@ -3502,7 +5641,7 @@
         <w:ind w:left="5760" w:hanging="360"/>
       </w:pPr>
       <w:rPr>
-        <w:rFonts w:ascii="Courier New" w:hAnsi="Courier New" w:cs="Courier New" w:hint="default"/>
+        <w:rFonts w:hint="default" w:ascii="Courier New" w:hAnsi="Courier New" w:cs="Courier New"/>
       </w:rPr>
     </w:lvl>
     <w:lvl w:ilvl="8" w:tplc="04090005" w:tentative="1">
@@ -3514,11 +5653,11 @@
         <w:ind w:left="6480" w:hanging="360"/>
       </w:pPr>
       <w:rPr>
-        <w:rFonts w:ascii="Wingdings" w:hAnsi="Wingdings" w:hint="default"/>
+        <w:rFonts w:hint="default" w:ascii="Wingdings" w:hAnsi="Wingdings"/>
       </w:rPr>
     </w:lvl>
   </w:abstractNum>
-  <w:abstractNum w:abstractNumId="10" w15:restartNumberingAfterBreak="0">
+  <w:abstractNum w:abstractNumId="13" w15:restartNumberingAfterBreak="0">
     <w:nsid w:val="17A54E7A"/>
     <w:multiLevelType w:val="hybridMultilevel"/>
     <w:tmpl w:val="0BE6E794"/>
@@ -3531,7 +5670,7 @@
         <w:ind w:left="720" w:hanging="360"/>
       </w:pPr>
       <w:rPr>
-        <w:rFonts w:asciiTheme="minorHAnsi" w:eastAsiaTheme="minorHAnsi" w:hAnsiTheme="minorHAnsi" w:cstheme="minorBidi"/>
+        <w:rFonts w:asciiTheme="minorHAnsi" w:hAnsiTheme="minorHAnsi" w:eastAsiaTheme="minorHAnsi" w:cstheme="minorBidi"/>
       </w:rPr>
     </w:lvl>
     <w:lvl w:ilvl="1" w:tplc="04090019" w:tentative="1">
@@ -3607,7 +5746,93 @@
       </w:pPr>
     </w:lvl>
   </w:abstractNum>
-  <w:abstractNum w:abstractNumId="11" w15:restartNumberingAfterBreak="0">
+  <w:abstractNum w:abstractNumId="14" w15:restartNumberingAfterBreak="0">
+    <w:nsid w:val="18E83360"/>
+    <w:multiLevelType w:val="hybridMultilevel"/>
+    <w:tmpl w:val="5996375E"/>
+    <w:lvl w:ilvl="0" w:tplc="62DC2234">
+      <w:start w:val="1"/>
+      <w:numFmt w:val="decimal"/>
+      <w:lvlText w:val="%1."/>
+      <w:lvlJc w:val="left"/>
+      <w:pPr>
+        <w:ind w:left="720" w:hanging="360"/>
+      </w:pPr>
+    </w:lvl>
+    <w:lvl w:ilvl="1" w:tplc="AAE80184">
+      <w:start w:val="1"/>
+      <w:numFmt w:val="lowerLetter"/>
+      <w:lvlText w:val="%2."/>
+      <w:lvlJc w:val="left"/>
+      <w:pPr>
+        <w:ind w:left="1440" w:hanging="360"/>
+      </w:pPr>
+    </w:lvl>
+    <w:lvl w:ilvl="2" w:tplc="92CAD43A">
+      <w:start w:val="1"/>
+      <w:numFmt w:val="lowerRoman"/>
+      <w:lvlText w:val="%3."/>
+      <w:lvlJc w:val="right"/>
+      <w:pPr>
+        <w:ind w:left="2160" w:hanging="180"/>
+      </w:pPr>
+    </w:lvl>
+    <w:lvl w:ilvl="3" w:tplc="4872C06C">
+      <w:start w:val="1"/>
+      <w:numFmt w:val="decimal"/>
+      <w:lvlText w:val="%4."/>
+      <w:lvlJc w:val="left"/>
+      <w:pPr>
+        <w:ind w:left="2880" w:hanging="360"/>
+      </w:pPr>
+    </w:lvl>
+    <w:lvl w:ilvl="4" w:tplc="9676C27C">
+      <w:start w:val="1"/>
+      <w:numFmt w:val="lowerLetter"/>
+      <w:lvlText w:val="%5."/>
+      <w:lvlJc w:val="left"/>
+      <w:pPr>
+        <w:ind w:left="3600" w:hanging="360"/>
+      </w:pPr>
+    </w:lvl>
+    <w:lvl w:ilvl="5" w:tplc="95D82144">
+      <w:start w:val="1"/>
+      <w:numFmt w:val="lowerRoman"/>
+      <w:lvlText w:val="%6."/>
+      <w:lvlJc w:val="right"/>
+      <w:pPr>
+        <w:ind w:left="4320" w:hanging="180"/>
+      </w:pPr>
+    </w:lvl>
+    <w:lvl w:ilvl="6" w:tplc="6E203D8E">
+      <w:start w:val="1"/>
+      <w:numFmt w:val="decimal"/>
+      <w:lvlText w:val="%7."/>
+      <w:lvlJc w:val="left"/>
+      <w:pPr>
+        <w:ind w:left="5040" w:hanging="360"/>
+      </w:pPr>
+    </w:lvl>
+    <w:lvl w:ilvl="7" w:tplc="CD360DB0">
+      <w:start w:val="1"/>
+      <w:numFmt w:val="lowerLetter"/>
+      <w:lvlText w:val="%8."/>
+      <w:lvlJc w:val="left"/>
+      <w:pPr>
+        <w:ind w:left="5760" w:hanging="360"/>
+      </w:pPr>
+    </w:lvl>
+    <w:lvl w:ilvl="8" w:tplc="6C74181C">
+      <w:start w:val="1"/>
+      <w:numFmt w:val="lowerRoman"/>
+      <w:lvlText w:val="%9."/>
+      <w:lvlJc w:val="right"/>
+      <w:pPr>
+        <w:ind w:left="6480" w:hanging="180"/>
+      </w:pPr>
+    </w:lvl>
+  </w:abstractNum>
+  <w:abstractNum w:abstractNumId="15" w15:restartNumberingAfterBreak="0">
     <w:nsid w:val="1AC22BC4"/>
     <w:multiLevelType w:val="hybridMultilevel"/>
     <w:tmpl w:val="79CCFDB4"/>
@@ -3620,7 +5845,7 @@
         <w:ind w:left="720" w:hanging="360"/>
       </w:pPr>
       <w:rPr>
-        <w:rFonts w:ascii="Symbol" w:hAnsi="Symbol" w:hint="default"/>
+        <w:rFonts w:hint="default" w:ascii="Symbol" w:hAnsi="Symbol"/>
       </w:rPr>
     </w:lvl>
     <w:lvl w:ilvl="1" w:tplc="04090003" w:tentative="1">
@@ -3632,7 +5857,7 @@
         <w:ind w:left="1440" w:hanging="360"/>
       </w:pPr>
       <w:rPr>
-        <w:rFonts w:ascii="Courier New" w:hAnsi="Courier New" w:cs="Courier New" w:hint="default"/>
+        <w:rFonts w:hint="default" w:ascii="Courier New" w:hAnsi="Courier New" w:cs="Courier New"/>
       </w:rPr>
     </w:lvl>
     <w:lvl w:ilvl="2" w:tplc="04090005" w:tentative="1">
@@ -3644,7 +5869,7 @@
         <w:ind w:left="2160" w:hanging="360"/>
       </w:pPr>
       <w:rPr>
-        <w:rFonts w:ascii="Wingdings" w:hAnsi="Wingdings" w:hint="default"/>
+        <w:rFonts w:hint="default" w:ascii="Wingdings" w:hAnsi="Wingdings"/>
       </w:rPr>
     </w:lvl>
     <w:lvl w:ilvl="3" w:tplc="04090001" w:tentative="1">
@@ -3656,7 +5881,7 @@
         <w:ind w:left="2880" w:hanging="360"/>
       </w:pPr>
       <w:rPr>
-        <w:rFonts w:ascii="Symbol" w:hAnsi="Symbol" w:hint="default"/>
+        <w:rFonts w:hint="default" w:ascii="Symbol" w:hAnsi="Symbol"/>
       </w:rPr>
     </w:lvl>
     <w:lvl w:ilvl="4" w:tplc="04090003" w:tentative="1">
@@ -3668,7 +5893,7 @@
         <w:ind w:left="3600" w:hanging="360"/>
       </w:pPr>
       <w:rPr>
-        <w:rFonts w:ascii="Courier New" w:hAnsi="Courier New" w:cs="Courier New" w:hint="default"/>
+        <w:rFonts w:hint="default" w:ascii="Courier New" w:hAnsi="Courier New" w:cs="Courier New"/>
       </w:rPr>
     </w:lvl>
     <w:lvl w:ilvl="5" w:tplc="04090005" w:tentative="1">
@@ -3680,7 +5905,7 @@
         <w:ind w:left="4320" w:hanging="360"/>
       </w:pPr>
       <w:rPr>
-        <w:rFonts w:ascii="Wingdings" w:hAnsi="Wingdings" w:hint="default"/>
+        <w:rFonts w:hint="default" w:ascii="Wingdings" w:hAnsi="Wingdings"/>
       </w:rPr>
     </w:lvl>
     <w:lvl w:ilvl="6" w:tplc="04090001" w:tentative="1">
@@ -3692,7 +5917,7 @@
         <w:ind w:left="5040" w:hanging="360"/>
       </w:pPr>
       <w:rPr>
-        <w:rFonts w:ascii="Symbol" w:hAnsi="Symbol" w:hint="default"/>
+        <w:rFonts w:hint="default" w:ascii="Symbol" w:hAnsi="Symbol"/>
       </w:rPr>
     </w:lvl>
     <w:lvl w:ilvl="7" w:tplc="04090003" w:tentative="1">
@@ -3704,7 +5929,7 @@
         <w:ind w:left="5760" w:hanging="360"/>
       </w:pPr>
       <w:rPr>
-        <w:rFonts w:ascii="Courier New" w:hAnsi="Courier New" w:cs="Courier New" w:hint="default"/>
+        <w:rFonts w:hint="default" w:ascii="Courier New" w:hAnsi="Courier New" w:cs="Courier New"/>
       </w:rPr>
     </w:lvl>
     <w:lvl w:ilvl="8" w:tplc="04090005" w:tentative="1">
@@ -3716,11 +5941,11 @@
         <w:ind w:left="6480" w:hanging="360"/>
       </w:pPr>
       <w:rPr>
-        <w:rFonts w:ascii="Wingdings" w:hAnsi="Wingdings" w:hint="default"/>
+        <w:rFonts w:hint="default" w:ascii="Wingdings" w:hAnsi="Wingdings"/>
       </w:rPr>
     </w:lvl>
   </w:abstractNum>
-  <w:abstractNum w:abstractNumId="12" w15:restartNumberingAfterBreak="0">
+  <w:abstractNum w:abstractNumId="16" w15:restartNumberingAfterBreak="0">
     <w:nsid w:val="1D6A26C3"/>
     <w:multiLevelType w:val="multilevel"/>
     <w:tmpl w:val="0409001F"/>
@@ -3806,7 +6031,93 @@
       </w:pPr>
     </w:lvl>
   </w:abstractNum>
-  <w:abstractNum w:abstractNumId="13" w15:restartNumberingAfterBreak="0">
+  <w:abstractNum w:abstractNumId="17" w15:restartNumberingAfterBreak="0">
+    <w:nsid w:val="218177CB"/>
+    <w:multiLevelType w:val="hybridMultilevel"/>
+    <w:tmpl w:val="FFFFFFFF"/>
+    <w:lvl w:ilvl="0" w:tplc="FD009100">
+      <w:start w:val="1"/>
+      <w:numFmt w:val="decimal"/>
+      <w:lvlText w:val="%1."/>
+      <w:lvlJc w:val="left"/>
+      <w:pPr>
+        <w:ind w:left="720" w:hanging="360"/>
+      </w:pPr>
+    </w:lvl>
+    <w:lvl w:ilvl="1" w:tplc="3FD8D6C6">
+      <w:start w:val="1"/>
+      <w:numFmt w:val="lowerLetter"/>
+      <w:lvlText w:val="%2."/>
+      <w:lvlJc w:val="left"/>
+      <w:pPr>
+        <w:ind w:left="1440" w:hanging="360"/>
+      </w:pPr>
+    </w:lvl>
+    <w:lvl w:ilvl="2" w:tplc="20F8420C">
+      <w:start w:val="1"/>
+      <w:numFmt w:val="lowerRoman"/>
+      <w:lvlText w:val="%3."/>
+      <w:lvlJc w:val="right"/>
+      <w:pPr>
+        <w:ind w:left="2160" w:hanging="180"/>
+      </w:pPr>
+    </w:lvl>
+    <w:lvl w:ilvl="3" w:tplc="270A2CB8">
+      <w:start w:val="1"/>
+      <w:numFmt w:val="decimal"/>
+      <w:lvlText w:val="%4."/>
+      <w:lvlJc w:val="left"/>
+      <w:pPr>
+        <w:ind w:left="2880" w:hanging="360"/>
+      </w:pPr>
+    </w:lvl>
+    <w:lvl w:ilvl="4" w:tplc="F348970A">
+      <w:start w:val="1"/>
+      <w:numFmt w:val="lowerLetter"/>
+      <w:lvlText w:val="%5."/>
+      <w:lvlJc w:val="left"/>
+      <w:pPr>
+        <w:ind w:left="3600" w:hanging="360"/>
+      </w:pPr>
+    </w:lvl>
+    <w:lvl w:ilvl="5" w:tplc="E26CD86C">
+      <w:start w:val="1"/>
+      <w:numFmt w:val="lowerRoman"/>
+      <w:lvlText w:val="%6."/>
+      <w:lvlJc w:val="right"/>
+      <w:pPr>
+        <w:ind w:left="4320" w:hanging="180"/>
+      </w:pPr>
+    </w:lvl>
+    <w:lvl w:ilvl="6" w:tplc="4508D0BC">
+      <w:start w:val="1"/>
+      <w:numFmt w:val="decimal"/>
+      <w:lvlText w:val="%7."/>
+      <w:lvlJc w:val="left"/>
+      <w:pPr>
+        <w:ind w:left="5040" w:hanging="360"/>
+      </w:pPr>
+    </w:lvl>
+    <w:lvl w:ilvl="7" w:tplc="41221700">
+      <w:start w:val="1"/>
+      <w:numFmt w:val="lowerLetter"/>
+      <w:lvlText w:val="%8."/>
+      <w:lvlJc w:val="left"/>
+      <w:pPr>
+        <w:ind w:left="5760" w:hanging="360"/>
+      </w:pPr>
+    </w:lvl>
+    <w:lvl w:ilvl="8" w:tplc="C5109FAE">
+      <w:start w:val="1"/>
+      <w:numFmt w:val="lowerRoman"/>
+      <w:lvlText w:val="%9."/>
+      <w:lvlJc w:val="right"/>
+      <w:pPr>
+        <w:ind w:left="6480" w:hanging="180"/>
+      </w:pPr>
+    </w:lvl>
+  </w:abstractNum>
+  <w:abstractNum w:abstractNumId="18" w15:restartNumberingAfterBreak="0">
     <w:nsid w:val="22E022E4"/>
     <w:multiLevelType w:val="hybridMultilevel"/>
     <w:tmpl w:val="7CE60906"/>
@@ -3819,7 +6130,7 @@
         <w:ind w:left="720" w:hanging="360"/>
       </w:pPr>
       <w:rPr>
-        <w:rFonts w:ascii="Symbol" w:hAnsi="Symbol" w:hint="default"/>
+        <w:rFonts w:hint="default" w:ascii="Symbol" w:hAnsi="Symbol"/>
       </w:rPr>
     </w:lvl>
     <w:lvl w:ilvl="1" w:tplc="04090003" w:tentative="1">
@@ -3831,7 +6142,7 @@
         <w:ind w:left="1440" w:hanging="360"/>
       </w:pPr>
       <w:rPr>
-        <w:rFonts w:ascii="Courier New" w:hAnsi="Courier New" w:cs="Courier New" w:hint="default"/>
+        <w:rFonts w:hint="default" w:ascii="Courier New" w:hAnsi="Courier New" w:cs="Courier New"/>
       </w:rPr>
     </w:lvl>
     <w:lvl w:ilvl="2" w:tplc="04090005" w:tentative="1">
@@ -3843,7 +6154,7 @@
         <w:ind w:left="2160" w:hanging="360"/>
       </w:pPr>
       <w:rPr>
-        <w:rFonts w:ascii="Wingdings" w:hAnsi="Wingdings" w:hint="default"/>
+        <w:rFonts w:hint="default" w:ascii="Wingdings" w:hAnsi="Wingdings"/>
       </w:rPr>
     </w:lvl>
     <w:lvl w:ilvl="3" w:tplc="04090001" w:tentative="1">
@@ -3855,7 +6166,7 @@
         <w:ind w:left="2880" w:hanging="360"/>
       </w:pPr>
       <w:rPr>
-        <w:rFonts w:ascii="Symbol" w:hAnsi="Symbol" w:hint="default"/>
+        <w:rFonts w:hint="default" w:ascii="Symbol" w:hAnsi="Symbol"/>
       </w:rPr>
     </w:lvl>
     <w:lvl w:ilvl="4" w:tplc="04090003" w:tentative="1">
@@ -3867,7 +6178,7 @@
         <w:ind w:left="3600" w:hanging="360"/>
       </w:pPr>
       <w:rPr>
-        <w:rFonts w:ascii="Courier New" w:hAnsi="Courier New" w:cs="Courier New" w:hint="default"/>
+        <w:rFonts w:hint="default" w:ascii="Courier New" w:hAnsi="Courier New" w:cs="Courier New"/>
       </w:rPr>
     </w:lvl>
     <w:lvl w:ilvl="5" w:tplc="04090005" w:tentative="1">
@@ -3879,7 +6190,7 @@
         <w:ind w:left="4320" w:hanging="360"/>
       </w:pPr>
       <w:rPr>
-        <w:rFonts w:ascii="Wingdings" w:hAnsi="Wingdings" w:hint="default"/>
+        <w:rFonts w:hint="default" w:ascii="Wingdings" w:hAnsi="Wingdings"/>
       </w:rPr>
     </w:lvl>
     <w:lvl w:ilvl="6" w:tplc="04090001" w:tentative="1">
@@ -3891,7 +6202,7 @@
         <w:ind w:left="5040" w:hanging="360"/>
       </w:pPr>
       <w:rPr>
-        <w:rFonts w:ascii="Symbol" w:hAnsi="Symbol" w:hint="default"/>
+        <w:rFonts w:hint="default" w:ascii="Symbol" w:hAnsi="Symbol"/>
       </w:rPr>
     </w:lvl>
     <w:lvl w:ilvl="7" w:tplc="04090003" w:tentative="1">
@@ -3903,7 +6214,7 @@
         <w:ind w:left="5760" w:hanging="360"/>
       </w:pPr>
       <w:rPr>
-        <w:rFonts w:ascii="Courier New" w:hAnsi="Courier New" w:cs="Courier New" w:hint="default"/>
+        <w:rFonts w:hint="default" w:ascii="Courier New" w:hAnsi="Courier New" w:cs="Courier New"/>
       </w:rPr>
     </w:lvl>
     <w:lvl w:ilvl="8" w:tplc="04090005" w:tentative="1">
@@ -3915,11 +6226,97 @@
         <w:ind w:left="6480" w:hanging="360"/>
       </w:pPr>
       <w:rPr>
-        <w:rFonts w:ascii="Wingdings" w:hAnsi="Wingdings" w:hint="default"/>
+        <w:rFonts w:hint="default" w:ascii="Wingdings" w:hAnsi="Wingdings"/>
       </w:rPr>
     </w:lvl>
   </w:abstractNum>
-  <w:abstractNum w:abstractNumId="14" w15:restartNumberingAfterBreak="0">
+  <w:abstractNum w:abstractNumId="19" w15:restartNumberingAfterBreak="0">
+    <w:nsid w:val="254629C3"/>
+    <w:multiLevelType w:val="hybridMultilevel"/>
+    <w:tmpl w:val="FFFFFFFF"/>
+    <w:lvl w:ilvl="0" w:tplc="BF0258EC">
+      <w:start w:val="1"/>
+      <w:numFmt w:val="decimal"/>
+      <w:lvlText w:val="%1."/>
+      <w:lvlJc w:val="left"/>
+      <w:pPr>
+        <w:ind w:left="720" w:hanging="360"/>
+      </w:pPr>
+    </w:lvl>
+    <w:lvl w:ilvl="1" w:tplc="AD344D00">
+      <w:start w:val="1"/>
+      <w:numFmt w:val="decimal"/>
+      <w:lvlText w:val="%2."/>
+      <w:lvlJc w:val="left"/>
+      <w:pPr>
+        <w:ind w:left="1440" w:hanging="360"/>
+      </w:pPr>
+    </w:lvl>
+    <w:lvl w:ilvl="2" w:tplc="7608B1A6">
+      <w:start w:val="1"/>
+      <w:numFmt w:val="lowerRoman"/>
+      <w:lvlText w:val="%3."/>
+      <w:lvlJc w:val="right"/>
+      <w:pPr>
+        <w:ind w:left="2160" w:hanging="180"/>
+      </w:pPr>
+    </w:lvl>
+    <w:lvl w:ilvl="3" w:tplc="C566626C">
+      <w:start w:val="1"/>
+      <w:numFmt w:val="decimal"/>
+      <w:lvlText w:val="%4."/>
+      <w:lvlJc w:val="left"/>
+      <w:pPr>
+        <w:ind w:left="2880" w:hanging="360"/>
+      </w:pPr>
+    </w:lvl>
+    <w:lvl w:ilvl="4" w:tplc="372E5902">
+      <w:start w:val="1"/>
+      <w:numFmt w:val="lowerLetter"/>
+      <w:lvlText w:val="%5."/>
+      <w:lvlJc w:val="left"/>
+      <w:pPr>
+        <w:ind w:left="3600" w:hanging="360"/>
+      </w:pPr>
+    </w:lvl>
+    <w:lvl w:ilvl="5" w:tplc="02EC6946">
+      <w:start w:val="1"/>
+      <w:numFmt w:val="lowerRoman"/>
+      <w:lvlText w:val="%6."/>
+      <w:lvlJc w:val="right"/>
+      <w:pPr>
+        <w:ind w:left="4320" w:hanging="180"/>
+      </w:pPr>
+    </w:lvl>
+    <w:lvl w:ilvl="6" w:tplc="2794D312">
+      <w:start w:val="1"/>
+      <w:numFmt w:val="decimal"/>
+      <w:lvlText w:val="%7."/>
+      <w:lvlJc w:val="left"/>
+      <w:pPr>
+        <w:ind w:left="5040" w:hanging="360"/>
+      </w:pPr>
+    </w:lvl>
+    <w:lvl w:ilvl="7" w:tplc="D2FC8E28">
+      <w:start w:val="1"/>
+      <w:numFmt w:val="lowerLetter"/>
+      <w:lvlText w:val="%8."/>
+      <w:lvlJc w:val="left"/>
+      <w:pPr>
+        <w:ind w:left="5760" w:hanging="360"/>
+      </w:pPr>
+    </w:lvl>
+    <w:lvl w:ilvl="8" w:tplc="1AC2E9FC">
+      <w:start w:val="1"/>
+      <w:numFmt w:val="lowerRoman"/>
+      <w:lvlText w:val="%9."/>
+      <w:lvlJc w:val="right"/>
+      <w:pPr>
+        <w:ind w:left="6480" w:hanging="180"/>
+      </w:pPr>
+    </w:lvl>
+  </w:abstractNum>
+  <w:abstractNum w:abstractNumId="20" w15:restartNumberingAfterBreak="0">
     <w:nsid w:val="25E50E9B"/>
     <w:multiLevelType w:val="hybridMultilevel"/>
     <w:tmpl w:val="69127292"/>
@@ -3932,7 +6329,7 @@
         <w:ind w:left="720" w:hanging="360"/>
       </w:pPr>
       <w:rPr>
-        <w:rFonts w:ascii="Symbol" w:hAnsi="Symbol" w:hint="default"/>
+        <w:rFonts w:hint="default" w:ascii="Symbol" w:hAnsi="Symbol"/>
       </w:rPr>
     </w:lvl>
     <w:lvl w:ilvl="1" w:tplc="04090003" w:tentative="1">
@@ -3944,7 +6341,7 @@
         <w:ind w:left="1440" w:hanging="360"/>
       </w:pPr>
       <w:rPr>
-        <w:rFonts w:ascii="Courier New" w:hAnsi="Courier New" w:cs="Courier New" w:hint="default"/>
+        <w:rFonts w:hint="default" w:ascii="Courier New" w:hAnsi="Courier New" w:cs="Courier New"/>
       </w:rPr>
     </w:lvl>
     <w:lvl w:ilvl="2" w:tplc="04090005" w:tentative="1">
@@ -3956,7 +6353,7 @@
         <w:ind w:left="2160" w:hanging="360"/>
       </w:pPr>
       <w:rPr>
-        <w:rFonts w:ascii="Wingdings" w:hAnsi="Wingdings" w:hint="default"/>
+        <w:rFonts w:hint="default" w:ascii="Wingdings" w:hAnsi="Wingdings"/>
       </w:rPr>
     </w:lvl>
     <w:lvl w:ilvl="3" w:tplc="04090001" w:tentative="1">
@@ -3968,7 +6365,7 @@
         <w:ind w:left="2880" w:hanging="360"/>
       </w:pPr>
       <w:rPr>
-        <w:rFonts w:ascii="Symbol" w:hAnsi="Symbol" w:hint="default"/>
+        <w:rFonts w:hint="default" w:ascii="Symbol" w:hAnsi="Symbol"/>
       </w:rPr>
     </w:lvl>
     <w:lvl w:ilvl="4" w:tplc="04090003" w:tentative="1">
@@ -3980,7 +6377,7 @@
         <w:ind w:left="3600" w:hanging="360"/>
       </w:pPr>
       <w:rPr>
-        <w:rFonts w:ascii="Courier New" w:hAnsi="Courier New" w:cs="Courier New" w:hint="default"/>
+        <w:rFonts w:hint="default" w:ascii="Courier New" w:hAnsi="Courier New" w:cs="Courier New"/>
       </w:rPr>
     </w:lvl>
     <w:lvl w:ilvl="5" w:tplc="04090005" w:tentative="1">
@@ -3992,7 +6389,7 @@
         <w:ind w:left="4320" w:hanging="360"/>
       </w:pPr>
       <w:rPr>
-        <w:rFonts w:ascii="Wingdings" w:hAnsi="Wingdings" w:hint="default"/>
+        <w:rFonts w:hint="default" w:ascii="Wingdings" w:hAnsi="Wingdings"/>
       </w:rPr>
     </w:lvl>
     <w:lvl w:ilvl="6" w:tplc="04090001" w:tentative="1">
@@ -4004,7 +6401,7 @@
         <w:ind w:left="5040" w:hanging="360"/>
       </w:pPr>
       <w:rPr>
-        <w:rFonts w:ascii="Symbol" w:hAnsi="Symbol" w:hint="default"/>
+        <w:rFonts w:hint="default" w:ascii="Symbol" w:hAnsi="Symbol"/>
       </w:rPr>
     </w:lvl>
     <w:lvl w:ilvl="7" w:tplc="04090003" w:tentative="1">
@@ -4016,7 +6413,7 @@
         <w:ind w:left="5760" w:hanging="360"/>
       </w:pPr>
       <w:rPr>
-        <w:rFonts w:ascii="Courier New" w:hAnsi="Courier New" w:cs="Courier New" w:hint="default"/>
+        <w:rFonts w:hint="default" w:ascii="Courier New" w:hAnsi="Courier New" w:cs="Courier New"/>
       </w:rPr>
     </w:lvl>
     <w:lvl w:ilvl="8" w:tplc="04090005" w:tentative="1">
@@ -4028,11 +6425,11 @@
         <w:ind w:left="6480" w:hanging="360"/>
       </w:pPr>
       <w:rPr>
-        <w:rFonts w:ascii="Wingdings" w:hAnsi="Wingdings" w:hint="default"/>
+        <w:rFonts w:hint="default" w:ascii="Wingdings" w:hAnsi="Wingdings"/>
       </w:rPr>
     </w:lvl>
   </w:abstractNum>
-  <w:abstractNum w:abstractNumId="15" w15:restartNumberingAfterBreak="0">
+  <w:abstractNum w:abstractNumId="21" w15:restartNumberingAfterBreak="0">
     <w:nsid w:val="28DD6115"/>
     <w:multiLevelType w:val="hybridMultilevel"/>
     <w:tmpl w:val="536CC368"/>
@@ -4045,7 +6442,7 @@
         <w:ind w:left="720" w:hanging="360"/>
       </w:pPr>
       <w:rPr>
-        <w:rFonts w:ascii="Symbol" w:hAnsi="Symbol" w:hint="default"/>
+        <w:rFonts w:hint="default" w:ascii="Symbol" w:hAnsi="Symbol"/>
       </w:rPr>
     </w:lvl>
     <w:lvl w:ilvl="1" w:tplc="04090003" w:tentative="1">
@@ -4057,7 +6454,7 @@
         <w:ind w:left="1440" w:hanging="360"/>
       </w:pPr>
       <w:rPr>
-        <w:rFonts w:ascii="Courier New" w:hAnsi="Courier New" w:cs="Courier New" w:hint="default"/>
+        <w:rFonts w:hint="default" w:ascii="Courier New" w:hAnsi="Courier New" w:cs="Courier New"/>
       </w:rPr>
     </w:lvl>
     <w:lvl w:ilvl="2" w:tplc="04090005" w:tentative="1">
@@ -4069,7 +6466,7 @@
         <w:ind w:left="2160" w:hanging="360"/>
       </w:pPr>
       <w:rPr>
-        <w:rFonts w:ascii="Wingdings" w:hAnsi="Wingdings" w:hint="default"/>
+        <w:rFonts w:hint="default" w:ascii="Wingdings" w:hAnsi="Wingdings"/>
       </w:rPr>
     </w:lvl>
     <w:lvl w:ilvl="3" w:tplc="04090001" w:tentative="1">
@@ -4081,7 +6478,7 @@
         <w:ind w:left="2880" w:hanging="360"/>
       </w:pPr>
       <w:rPr>
-        <w:rFonts w:ascii="Symbol" w:hAnsi="Symbol" w:hint="default"/>
+        <w:rFonts w:hint="default" w:ascii="Symbol" w:hAnsi="Symbol"/>
       </w:rPr>
     </w:lvl>
     <w:lvl w:ilvl="4" w:tplc="04090003" w:tentative="1">
@@ -4093,7 +6490,7 @@
         <w:ind w:left="3600" w:hanging="360"/>
       </w:pPr>
       <w:rPr>
-        <w:rFonts w:ascii="Courier New" w:hAnsi="Courier New" w:cs="Courier New" w:hint="default"/>
+        <w:rFonts w:hint="default" w:ascii="Courier New" w:hAnsi="Courier New" w:cs="Courier New"/>
       </w:rPr>
     </w:lvl>
     <w:lvl w:ilvl="5" w:tplc="04090005" w:tentative="1">
@@ -4105,7 +6502,7 @@
         <w:ind w:left="4320" w:hanging="360"/>
       </w:pPr>
       <w:rPr>
-        <w:rFonts w:ascii="Wingdings" w:hAnsi="Wingdings" w:hint="default"/>
+        <w:rFonts w:hint="default" w:ascii="Wingdings" w:hAnsi="Wingdings"/>
       </w:rPr>
     </w:lvl>
     <w:lvl w:ilvl="6" w:tplc="04090001" w:tentative="1">
@@ -4117,7 +6514,7 @@
         <w:ind w:left="5040" w:hanging="360"/>
       </w:pPr>
       <w:rPr>
-        <w:rFonts w:ascii="Symbol" w:hAnsi="Symbol" w:hint="default"/>
+        <w:rFonts w:hint="default" w:ascii="Symbol" w:hAnsi="Symbol"/>
       </w:rPr>
     </w:lvl>
     <w:lvl w:ilvl="7" w:tplc="04090003" w:tentative="1">
@@ -4129,7 +6526,7 @@
         <w:ind w:left="5760" w:hanging="360"/>
       </w:pPr>
       <w:rPr>
-        <w:rFonts w:ascii="Courier New" w:hAnsi="Courier New" w:cs="Courier New" w:hint="default"/>
+        <w:rFonts w:hint="default" w:ascii="Courier New" w:hAnsi="Courier New" w:cs="Courier New"/>
       </w:rPr>
     </w:lvl>
     <w:lvl w:ilvl="8" w:tplc="04090005" w:tentative="1">
@@ -4141,11 +6538,97 @@
         <w:ind w:left="6480" w:hanging="360"/>
       </w:pPr>
       <w:rPr>
-        <w:rFonts w:ascii="Wingdings" w:hAnsi="Wingdings" w:hint="default"/>
+        <w:rFonts w:hint="default" w:ascii="Wingdings" w:hAnsi="Wingdings"/>
       </w:rPr>
     </w:lvl>
   </w:abstractNum>
-  <w:abstractNum w:abstractNumId="16" w15:restartNumberingAfterBreak="0">
+  <w:abstractNum w:abstractNumId="22" w15:restartNumberingAfterBreak="0">
+    <w:nsid w:val="2B830CED"/>
+    <w:multiLevelType w:val="hybridMultilevel"/>
+    <w:tmpl w:val="12B4DD3A"/>
+    <w:lvl w:ilvl="0" w:tplc="AA24C040">
+      <w:start w:val="1"/>
+      <w:numFmt w:val="decimal"/>
+      <w:lvlText w:val="%1."/>
+      <w:lvlJc w:val="left"/>
+      <w:pPr>
+        <w:ind w:left="720" w:hanging="360"/>
+      </w:pPr>
+    </w:lvl>
+    <w:lvl w:ilvl="1" w:tplc="F8685F3C">
+      <w:start w:val="1"/>
+      <w:numFmt w:val="lowerLetter"/>
+      <w:lvlText w:val="%2."/>
+      <w:lvlJc w:val="left"/>
+      <w:pPr>
+        <w:ind w:left="1440" w:hanging="360"/>
+      </w:pPr>
+    </w:lvl>
+    <w:lvl w:ilvl="2" w:tplc="FBDE357E">
+      <w:start w:val="1"/>
+      <w:numFmt w:val="lowerRoman"/>
+      <w:lvlText w:val="%3."/>
+      <w:lvlJc w:val="right"/>
+      <w:pPr>
+        <w:ind w:left="2160" w:hanging="180"/>
+      </w:pPr>
+    </w:lvl>
+    <w:lvl w:ilvl="3" w:tplc="763AFADC">
+      <w:start w:val="1"/>
+      <w:numFmt w:val="decimal"/>
+      <w:lvlText w:val="%4."/>
+      <w:lvlJc w:val="left"/>
+      <w:pPr>
+        <w:ind w:left="2880" w:hanging="360"/>
+      </w:pPr>
+    </w:lvl>
+    <w:lvl w:ilvl="4" w:tplc="66DEF2F4">
+      <w:start w:val="1"/>
+      <w:numFmt w:val="lowerLetter"/>
+      <w:lvlText w:val="%5."/>
+      <w:lvlJc w:val="left"/>
+      <w:pPr>
+        <w:ind w:left="3600" w:hanging="360"/>
+      </w:pPr>
+    </w:lvl>
+    <w:lvl w:ilvl="5" w:tplc="21A4F7FC">
+      <w:start w:val="1"/>
+      <w:numFmt w:val="lowerRoman"/>
+      <w:lvlText w:val="%6."/>
+      <w:lvlJc w:val="right"/>
+      <w:pPr>
+        <w:ind w:left="4320" w:hanging="180"/>
+      </w:pPr>
+    </w:lvl>
+    <w:lvl w:ilvl="6" w:tplc="29481D76">
+      <w:start w:val="1"/>
+      <w:numFmt w:val="decimal"/>
+      <w:lvlText w:val="%7."/>
+      <w:lvlJc w:val="left"/>
+      <w:pPr>
+        <w:ind w:left="5040" w:hanging="360"/>
+      </w:pPr>
+    </w:lvl>
+    <w:lvl w:ilvl="7" w:tplc="C196144A">
+      <w:start w:val="1"/>
+      <w:numFmt w:val="lowerLetter"/>
+      <w:lvlText w:val="%8."/>
+      <w:lvlJc w:val="left"/>
+      <w:pPr>
+        <w:ind w:left="5760" w:hanging="360"/>
+      </w:pPr>
+    </w:lvl>
+    <w:lvl w:ilvl="8" w:tplc="A9802BC6">
+      <w:start w:val="1"/>
+      <w:numFmt w:val="lowerRoman"/>
+      <w:lvlText w:val="%9."/>
+      <w:lvlJc w:val="right"/>
+      <w:pPr>
+        <w:ind w:left="6480" w:hanging="180"/>
+      </w:pPr>
+    </w:lvl>
+  </w:abstractNum>
+  <w:abstractNum w:abstractNumId="23" w15:restartNumberingAfterBreak="0">
     <w:nsid w:val="2CDD5B33"/>
     <w:multiLevelType w:val="hybridMultilevel"/>
     <w:tmpl w:val="0A7CAC04"/>
@@ -4158,7 +6641,7 @@
         <w:ind w:left="720" w:hanging="360"/>
       </w:pPr>
       <w:rPr>
-        <w:rFonts w:ascii="Symbol" w:hAnsi="Symbol" w:hint="default"/>
+        <w:rFonts w:hint="default" w:ascii="Symbol" w:hAnsi="Symbol"/>
       </w:rPr>
     </w:lvl>
     <w:lvl w:ilvl="1" w:tplc="04090003" w:tentative="1">
@@ -4170,7 +6653,7 @@
         <w:ind w:left="1440" w:hanging="360"/>
       </w:pPr>
       <w:rPr>
-        <w:rFonts w:ascii="Courier New" w:hAnsi="Courier New" w:cs="Courier New" w:hint="default"/>
+        <w:rFonts w:hint="default" w:ascii="Courier New" w:hAnsi="Courier New" w:cs="Courier New"/>
       </w:rPr>
     </w:lvl>
     <w:lvl w:ilvl="2" w:tplc="04090005" w:tentative="1">
@@ -4182,7 +6665,7 @@
         <w:ind w:left="2160" w:hanging="360"/>
       </w:pPr>
       <w:rPr>
-        <w:rFonts w:ascii="Wingdings" w:hAnsi="Wingdings" w:hint="default"/>
+        <w:rFonts w:hint="default" w:ascii="Wingdings" w:hAnsi="Wingdings"/>
       </w:rPr>
     </w:lvl>
     <w:lvl w:ilvl="3" w:tplc="04090001" w:tentative="1">
@@ -4194,7 +6677,7 @@
         <w:ind w:left="2880" w:hanging="360"/>
       </w:pPr>
       <w:rPr>
-        <w:rFonts w:ascii="Symbol" w:hAnsi="Symbol" w:hint="default"/>
+        <w:rFonts w:hint="default" w:ascii="Symbol" w:hAnsi="Symbol"/>
       </w:rPr>
     </w:lvl>
     <w:lvl w:ilvl="4" w:tplc="04090003" w:tentative="1">
@@ -4206,7 +6689,7 @@
         <w:ind w:left="3600" w:hanging="360"/>
       </w:pPr>
       <w:rPr>
-        <w:rFonts w:ascii="Courier New" w:hAnsi="Courier New" w:cs="Courier New" w:hint="default"/>
+        <w:rFonts w:hint="default" w:ascii="Courier New" w:hAnsi="Courier New" w:cs="Courier New"/>
       </w:rPr>
     </w:lvl>
     <w:lvl w:ilvl="5" w:tplc="04090005" w:tentative="1">
@@ -4218,7 +6701,7 @@
         <w:ind w:left="4320" w:hanging="360"/>
       </w:pPr>
       <w:rPr>
-        <w:rFonts w:ascii="Wingdings" w:hAnsi="Wingdings" w:hint="default"/>
+        <w:rFonts w:hint="default" w:ascii="Wingdings" w:hAnsi="Wingdings"/>
       </w:rPr>
     </w:lvl>
     <w:lvl w:ilvl="6" w:tplc="04090001" w:tentative="1">
@@ -4230,7 +6713,7 @@
         <w:ind w:left="5040" w:hanging="360"/>
       </w:pPr>
       <w:rPr>
-        <w:rFonts w:ascii="Symbol" w:hAnsi="Symbol" w:hint="default"/>
+        <w:rFonts w:hint="default" w:ascii="Symbol" w:hAnsi="Symbol"/>
       </w:rPr>
     </w:lvl>
     <w:lvl w:ilvl="7" w:tplc="04090003" w:tentative="1">
@@ -4242,7 +6725,7 @@
         <w:ind w:left="5760" w:hanging="360"/>
       </w:pPr>
       <w:rPr>
-        <w:rFonts w:ascii="Courier New" w:hAnsi="Courier New" w:cs="Courier New" w:hint="default"/>
+        <w:rFonts w:hint="default" w:ascii="Courier New" w:hAnsi="Courier New" w:cs="Courier New"/>
       </w:rPr>
     </w:lvl>
     <w:lvl w:ilvl="8" w:tplc="04090005" w:tentative="1">
@@ -4254,11 +6737,11 @@
         <w:ind w:left="6480" w:hanging="360"/>
       </w:pPr>
       <w:rPr>
-        <w:rFonts w:ascii="Wingdings" w:hAnsi="Wingdings" w:hint="default"/>
+        <w:rFonts w:hint="default" w:ascii="Wingdings" w:hAnsi="Wingdings"/>
       </w:rPr>
     </w:lvl>
   </w:abstractNum>
-  <w:abstractNum w:abstractNumId="17" w15:restartNumberingAfterBreak="0">
+  <w:abstractNum w:abstractNumId="24" w15:restartNumberingAfterBreak="0">
     <w:nsid w:val="31C46E2C"/>
     <w:multiLevelType w:val="hybridMultilevel"/>
     <w:tmpl w:val="95823290"/>
@@ -4271,7 +6754,7 @@
         <w:ind w:left="720" w:hanging="360"/>
       </w:pPr>
       <w:rPr>
-        <w:rFonts w:ascii="Symbol" w:hAnsi="Symbol" w:hint="default"/>
+        <w:rFonts w:hint="default" w:ascii="Symbol" w:hAnsi="Symbol"/>
       </w:rPr>
     </w:lvl>
     <w:lvl w:ilvl="1" w:tplc="04090003" w:tentative="1">
@@ -4283,7 +6766,7 @@
         <w:ind w:left="1440" w:hanging="360"/>
       </w:pPr>
       <w:rPr>
-        <w:rFonts w:ascii="Courier New" w:hAnsi="Courier New" w:cs="Courier New" w:hint="default"/>
+        <w:rFonts w:hint="default" w:ascii="Courier New" w:hAnsi="Courier New" w:cs="Courier New"/>
       </w:rPr>
     </w:lvl>
     <w:lvl w:ilvl="2" w:tplc="04090005" w:tentative="1">
@@ -4295,7 +6778,7 @@
         <w:ind w:left="2160" w:hanging="360"/>
       </w:pPr>
       <w:rPr>
-        <w:rFonts w:ascii="Wingdings" w:hAnsi="Wingdings" w:hint="default"/>
+        <w:rFonts w:hint="default" w:ascii="Wingdings" w:hAnsi="Wingdings"/>
       </w:rPr>
     </w:lvl>
     <w:lvl w:ilvl="3" w:tplc="04090001" w:tentative="1">
@@ -4307,7 +6790,7 @@
         <w:ind w:left="2880" w:hanging="360"/>
       </w:pPr>
       <w:rPr>
-        <w:rFonts w:ascii="Symbol" w:hAnsi="Symbol" w:hint="default"/>
+        <w:rFonts w:hint="default" w:ascii="Symbol" w:hAnsi="Symbol"/>
       </w:rPr>
     </w:lvl>
     <w:lvl w:ilvl="4" w:tplc="04090003" w:tentative="1">
@@ -4319,7 +6802,7 @@
         <w:ind w:left="3600" w:hanging="360"/>
       </w:pPr>
       <w:rPr>
-        <w:rFonts w:ascii="Courier New" w:hAnsi="Courier New" w:cs="Courier New" w:hint="default"/>
+        <w:rFonts w:hint="default" w:ascii="Courier New" w:hAnsi="Courier New" w:cs="Courier New"/>
       </w:rPr>
     </w:lvl>
     <w:lvl w:ilvl="5" w:tplc="04090005" w:tentative="1">
@@ -4331,7 +6814,7 @@
         <w:ind w:left="4320" w:hanging="360"/>
       </w:pPr>
       <w:rPr>
-        <w:rFonts w:ascii="Wingdings" w:hAnsi="Wingdings" w:hint="default"/>
+        <w:rFonts w:hint="default" w:ascii="Wingdings" w:hAnsi="Wingdings"/>
       </w:rPr>
     </w:lvl>
     <w:lvl w:ilvl="6" w:tplc="04090001" w:tentative="1">
@@ -4343,7 +6826,7 @@
         <w:ind w:left="5040" w:hanging="360"/>
       </w:pPr>
       <w:rPr>
-        <w:rFonts w:ascii="Symbol" w:hAnsi="Symbol" w:hint="default"/>
+        <w:rFonts w:hint="default" w:ascii="Symbol" w:hAnsi="Symbol"/>
       </w:rPr>
     </w:lvl>
     <w:lvl w:ilvl="7" w:tplc="04090003" w:tentative="1">
@@ -4355,7 +6838,7 @@
         <w:ind w:left="5760" w:hanging="360"/>
       </w:pPr>
       <w:rPr>
-        <w:rFonts w:ascii="Courier New" w:hAnsi="Courier New" w:cs="Courier New" w:hint="default"/>
+        <w:rFonts w:hint="default" w:ascii="Courier New" w:hAnsi="Courier New" w:cs="Courier New"/>
       </w:rPr>
     </w:lvl>
     <w:lvl w:ilvl="8" w:tplc="04090005" w:tentative="1">
@@ -4367,11 +6850,11 @@
         <w:ind w:left="6480" w:hanging="360"/>
       </w:pPr>
       <w:rPr>
-        <w:rFonts w:ascii="Wingdings" w:hAnsi="Wingdings" w:hint="default"/>
+        <w:rFonts w:hint="default" w:ascii="Wingdings" w:hAnsi="Wingdings"/>
       </w:rPr>
     </w:lvl>
   </w:abstractNum>
-  <w:abstractNum w:abstractNumId="18" w15:restartNumberingAfterBreak="0">
+  <w:abstractNum w:abstractNumId="25" w15:restartNumberingAfterBreak="0">
     <w:nsid w:val="32CF5E10"/>
     <w:multiLevelType w:val="hybridMultilevel"/>
     <w:tmpl w:val="665EBA6C"/>
@@ -4460,7 +6943,7 @@
       </w:pPr>
     </w:lvl>
   </w:abstractNum>
-  <w:abstractNum w:abstractNumId="19" w15:restartNumberingAfterBreak="0">
+  <w:abstractNum w:abstractNumId="26" w15:restartNumberingAfterBreak="0">
     <w:nsid w:val="3726653B"/>
     <w:multiLevelType w:val="multilevel"/>
     <w:tmpl w:val="0409001F"/>
@@ -4546,7 +7029,7 @@
       </w:pPr>
     </w:lvl>
   </w:abstractNum>
-  <w:abstractNum w:abstractNumId="20" w15:restartNumberingAfterBreak="0">
+  <w:abstractNum w:abstractNumId="27" w15:restartNumberingAfterBreak="0">
     <w:nsid w:val="37A32078"/>
     <w:multiLevelType w:val="multilevel"/>
     <w:tmpl w:val="0409001F"/>
@@ -4632,7 +7115,93 @@
       </w:pPr>
     </w:lvl>
   </w:abstractNum>
-  <w:abstractNum w:abstractNumId="21" w15:restartNumberingAfterBreak="0">
+  <w:abstractNum w:abstractNumId="28" w15:restartNumberingAfterBreak="0">
+    <w:nsid w:val="38D17819"/>
+    <w:multiLevelType w:val="hybridMultilevel"/>
+    <w:tmpl w:val="FFFFFFFF"/>
+    <w:lvl w:ilvl="0" w:tplc="6BB20240">
+      <w:start w:val="1"/>
+      <w:numFmt w:val="decimal"/>
+      <w:lvlText w:val="%1."/>
+      <w:lvlJc w:val="left"/>
+      <w:pPr>
+        <w:ind w:left="720" w:hanging="360"/>
+      </w:pPr>
+    </w:lvl>
+    <w:lvl w:ilvl="1" w:tplc="B04AA2C0">
+      <w:start w:val="1"/>
+      <w:numFmt w:val="lowerLetter"/>
+      <w:lvlText w:val="%2."/>
+      <w:lvlJc w:val="left"/>
+      <w:pPr>
+        <w:ind w:left="1440" w:hanging="360"/>
+      </w:pPr>
+    </w:lvl>
+    <w:lvl w:ilvl="2" w:tplc="0E18FDEE">
+      <w:start w:val="1"/>
+      <w:numFmt w:val="lowerRoman"/>
+      <w:lvlText w:val="%3."/>
+      <w:lvlJc w:val="right"/>
+      <w:pPr>
+        <w:ind w:left="2160" w:hanging="180"/>
+      </w:pPr>
+    </w:lvl>
+    <w:lvl w:ilvl="3" w:tplc="58122838">
+      <w:start w:val="1"/>
+      <w:numFmt w:val="decimal"/>
+      <w:lvlText w:val="%4."/>
+      <w:lvlJc w:val="left"/>
+      <w:pPr>
+        <w:ind w:left="2880" w:hanging="360"/>
+      </w:pPr>
+    </w:lvl>
+    <w:lvl w:ilvl="4" w:tplc="788CF782">
+      <w:start w:val="1"/>
+      <w:numFmt w:val="lowerLetter"/>
+      <w:lvlText w:val="%5."/>
+      <w:lvlJc w:val="left"/>
+      <w:pPr>
+        <w:ind w:left="3600" w:hanging="360"/>
+      </w:pPr>
+    </w:lvl>
+    <w:lvl w:ilvl="5" w:tplc="DF1CF568">
+      <w:start w:val="1"/>
+      <w:numFmt w:val="lowerRoman"/>
+      <w:lvlText w:val="%6."/>
+      <w:lvlJc w:val="right"/>
+      <w:pPr>
+        <w:ind w:left="4320" w:hanging="180"/>
+      </w:pPr>
+    </w:lvl>
+    <w:lvl w:ilvl="6" w:tplc="1DFEF312">
+      <w:start w:val="1"/>
+      <w:numFmt w:val="decimal"/>
+      <w:lvlText w:val="%7."/>
+      <w:lvlJc w:val="left"/>
+      <w:pPr>
+        <w:ind w:left="5040" w:hanging="360"/>
+      </w:pPr>
+    </w:lvl>
+    <w:lvl w:ilvl="7" w:tplc="7E68CCD2">
+      <w:start w:val="1"/>
+      <w:numFmt w:val="lowerLetter"/>
+      <w:lvlText w:val="%8."/>
+      <w:lvlJc w:val="left"/>
+      <w:pPr>
+        <w:ind w:left="5760" w:hanging="360"/>
+      </w:pPr>
+    </w:lvl>
+    <w:lvl w:ilvl="8" w:tplc="37ECC79E">
+      <w:start w:val="1"/>
+      <w:numFmt w:val="lowerRoman"/>
+      <w:lvlText w:val="%9."/>
+      <w:lvlJc w:val="right"/>
+      <w:pPr>
+        <w:ind w:left="6480" w:hanging="180"/>
+      </w:pPr>
+    </w:lvl>
+  </w:abstractNum>
+  <w:abstractNum w:abstractNumId="29" w15:restartNumberingAfterBreak="0">
     <w:nsid w:val="3BEB77CC"/>
     <w:multiLevelType w:val="hybridMultilevel"/>
     <w:tmpl w:val="62F4AA58"/>
@@ -4645,7 +7214,7 @@
         <w:ind w:left="1440" w:hanging="360"/>
       </w:pPr>
       <w:rPr>
-        <w:rFonts w:ascii="Symbol" w:hAnsi="Symbol" w:hint="default"/>
+        <w:rFonts w:hint="default" w:ascii="Symbol" w:hAnsi="Symbol"/>
       </w:rPr>
     </w:lvl>
     <w:lvl w:ilvl="1" w:tplc="04090003" w:tentative="1">
@@ -4657,7 +7226,7 @@
         <w:ind w:left="2160" w:hanging="360"/>
       </w:pPr>
       <w:rPr>
-        <w:rFonts w:ascii="Courier New" w:hAnsi="Courier New" w:cs="Courier New" w:hint="default"/>
+        <w:rFonts w:hint="default" w:ascii="Courier New" w:hAnsi="Courier New" w:cs="Courier New"/>
       </w:rPr>
     </w:lvl>
     <w:lvl w:ilvl="2" w:tplc="04090005" w:tentative="1">
@@ -4669,7 +7238,7 @@
         <w:ind w:left="2880" w:hanging="360"/>
       </w:pPr>
       <w:rPr>
-        <w:rFonts w:ascii="Wingdings" w:hAnsi="Wingdings" w:hint="default"/>
+        <w:rFonts w:hint="default" w:ascii="Wingdings" w:hAnsi="Wingdings"/>
       </w:rPr>
     </w:lvl>
     <w:lvl w:ilvl="3" w:tplc="04090001" w:tentative="1">
@@ -4681,7 +7250,7 @@
         <w:ind w:left="3600" w:hanging="360"/>
       </w:pPr>
       <w:rPr>
-        <w:rFonts w:ascii="Symbol" w:hAnsi="Symbol" w:hint="default"/>
+        <w:rFonts w:hint="default" w:ascii="Symbol" w:hAnsi="Symbol"/>
       </w:rPr>
     </w:lvl>
     <w:lvl w:ilvl="4" w:tplc="04090003" w:tentative="1">
@@ -4693,7 +7262,7 @@
         <w:ind w:left="4320" w:hanging="360"/>
       </w:pPr>
       <w:rPr>
-        <w:rFonts w:ascii="Courier New" w:hAnsi="Courier New" w:cs="Courier New" w:hint="default"/>
+        <w:rFonts w:hint="default" w:ascii="Courier New" w:hAnsi="Courier New" w:cs="Courier New"/>
       </w:rPr>
     </w:lvl>
     <w:lvl w:ilvl="5" w:tplc="04090005" w:tentative="1">
@@ -4705,7 +7274,7 @@
         <w:ind w:left="5040" w:hanging="360"/>
       </w:pPr>
       <w:rPr>
-        <w:rFonts w:ascii="Wingdings" w:hAnsi="Wingdings" w:hint="default"/>
+        <w:rFonts w:hint="default" w:ascii="Wingdings" w:hAnsi="Wingdings"/>
       </w:rPr>
     </w:lvl>
     <w:lvl w:ilvl="6" w:tplc="04090001" w:tentative="1">
@@ -4717,7 +7286,7 @@
         <w:ind w:left="5760" w:hanging="360"/>
       </w:pPr>
       <w:rPr>
-        <w:rFonts w:ascii="Symbol" w:hAnsi="Symbol" w:hint="default"/>
+        <w:rFonts w:hint="default" w:ascii="Symbol" w:hAnsi="Symbol"/>
       </w:rPr>
     </w:lvl>
     <w:lvl w:ilvl="7" w:tplc="04090003" w:tentative="1">
@@ -4729,7 +7298,7 @@
         <w:ind w:left="6480" w:hanging="360"/>
       </w:pPr>
       <w:rPr>
-        <w:rFonts w:ascii="Courier New" w:hAnsi="Courier New" w:cs="Courier New" w:hint="default"/>
+        <w:rFonts w:hint="default" w:ascii="Courier New" w:hAnsi="Courier New" w:cs="Courier New"/>
       </w:rPr>
     </w:lvl>
     <w:lvl w:ilvl="8" w:tplc="04090005" w:tentative="1">
@@ -4741,11 +7310,269 @@
         <w:ind w:left="7200" w:hanging="360"/>
       </w:pPr>
       <w:rPr>
-        <w:rFonts w:ascii="Wingdings" w:hAnsi="Wingdings" w:hint="default"/>
+        <w:rFonts w:hint="default" w:ascii="Wingdings" w:hAnsi="Wingdings"/>
       </w:rPr>
     </w:lvl>
   </w:abstractNum>
-  <w:abstractNum w:abstractNumId="22" w15:restartNumberingAfterBreak="0">
+  <w:abstractNum w:abstractNumId="30" w15:restartNumberingAfterBreak="0">
+    <w:nsid w:val="3CBA6477"/>
+    <w:multiLevelType w:val="hybridMultilevel"/>
+    <w:tmpl w:val="F5566BCA"/>
+    <w:lvl w:ilvl="0" w:tplc="9D729626">
+      <w:start w:val="1"/>
+      <w:numFmt w:val="decimal"/>
+      <w:lvlText w:val="%1."/>
+      <w:lvlJc w:val="left"/>
+      <w:pPr>
+        <w:ind w:left="720" w:hanging="360"/>
+      </w:pPr>
+    </w:lvl>
+    <w:lvl w:ilvl="1" w:tplc="CFCEBC74">
+      <w:start w:val="1"/>
+      <w:numFmt w:val="lowerLetter"/>
+      <w:lvlText w:val="%2."/>
+      <w:lvlJc w:val="left"/>
+      <w:pPr>
+        <w:ind w:left="1440" w:hanging="360"/>
+      </w:pPr>
+    </w:lvl>
+    <w:lvl w:ilvl="2" w:tplc="60EC9582">
+      <w:start w:val="1"/>
+      <w:numFmt w:val="lowerRoman"/>
+      <w:lvlText w:val="%3."/>
+      <w:lvlJc w:val="right"/>
+      <w:pPr>
+        <w:ind w:left="2160" w:hanging="180"/>
+      </w:pPr>
+    </w:lvl>
+    <w:lvl w:ilvl="3" w:tplc="1AE8AAEE">
+      <w:start w:val="1"/>
+      <w:numFmt w:val="decimal"/>
+      <w:lvlText w:val="%4."/>
+      <w:lvlJc w:val="left"/>
+      <w:pPr>
+        <w:ind w:left="2880" w:hanging="360"/>
+      </w:pPr>
+    </w:lvl>
+    <w:lvl w:ilvl="4" w:tplc="D8F85A42">
+      <w:start w:val="1"/>
+      <w:numFmt w:val="lowerLetter"/>
+      <w:lvlText w:val="%5."/>
+      <w:lvlJc w:val="left"/>
+      <w:pPr>
+        <w:ind w:left="3600" w:hanging="360"/>
+      </w:pPr>
+    </w:lvl>
+    <w:lvl w:ilvl="5" w:tplc="FA88E228">
+      <w:start w:val="1"/>
+      <w:numFmt w:val="lowerRoman"/>
+      <w:lvlText w:val="%6."/>
+      <w:lvlJc w:val="right"/>
+      <w:pPr>
+        <w:ind w:left="4320" w:hanging="180"/>
+      </w:pPr>
+    </w:lvl>
+    <w:lvl w:ilvl="6" w:tplc="CBB8F1B8">
+      <w:start w:val="1"/>
+      <w:numFmt w:val="decimal"/>
+      <w:lvlText w:val="%7."/>
+      <w:lvlJc w:val="left"/>
+      <w:pPr>
+        <w:ind w:left="5040" w:hanging="360"/>
+      </w:pPr>
+    </w:lvl>
+    <w:lvl w:ilvl="7" w:tplc="BB683414">
+      <w:start w:val="1"/>
+      <w:numFmt w:val="lowerLetter"/>
+      <w:lvlText w:val="%8."/>
+      <w:lvlJc w:val="left"/>
+      <w:pPr>
+        <w:ind w:left="5760" w:hanging="360"/>
+      </w:pPr>
+    </w:lvl>
+    <w:lvl w:ilvl="8" w:tplc="4090267A">
+      <w:start w:val="1"/>
+      <w:numFmt w:val="lowerRoman"/>
+      <w:lvlText w:val="%9."/>
+      <w:lvlJc w:val="right"/>
+      <w:pPr>
+        <w:ind w:left="6480" w:hanging="180"/>
+      </w:pPr>
+    </w:lvl>
+  </w:abstractNum>
+  <w:abstractNum w:abstractNumId="31" w15:restartNumberingAfterBreak="0">
+    <w:nsid w:val="3DD8393F"/>
+    <w:multiLevelType w:val="hybridMultilevel"/>
+    <w:tmpl w:val="FFFFFFFF"/>
+    <w:lvl w:ilvl="0" w:tplc="B252AAF0">
+      <w:start w:val="1"/>
+      <w:numFmt w:val="decimal"/>
+      <w:lvlText w:val="%1."/>
+      <w:lvlJc w:val="left"/>
+      <w:pPr>
+        <w:ind w:left="720" w:hanging="360"/>
+      </w:pPr>
+    </w:lvl>
+    <w:lvl w:ilvl="1" w:tplc="5D980AAA">
+      <w:start w:val="1"/>
+      <w:numFmt w:val="lowerLetter"/>
+      <w:lvlText w:val="%2."/>
+      <w:lvlJc w:val="left"/>
+      <w:pPr>
+        <w:ind w:left="1440" w:hanging="360"/>
+      </w:pPr>
+    </w:lvl>
+    <w:lvl w:ilvl="2" w:tplc="5B426DB0">
+      <w:start w:val="1"/>
+      <w:numFmt w:val="lowerRoman"/>
+      <w:lvlText w:val="%3."/>
+      <w:lvlJc w:val="right"/>
+      <w:pPr>
+        <w:ind w:left="2160" w:hanging="180"/>
+      </w:pPr>
+    </w:lvl>
+    <w:lvl w:ilvl="3" w:tplc="6E1A4B56">
+      <w:start w:val="1"/>
+      <w:numFmt w:val="decimal"/>
+      <w:lvlText w:val="%4."/>
+      <w:lvlJc w:val="left"/>
+      <w:pPr>
+        <w:ind w:left="2880" w:hanging="360"/>
+      </w:pPr>
+    </w:lvl>
+    <w:lvl w:ilvl="4" w:tplc="A1801D6C">
+      <w:start w:val="1"/>
+      <w:numFmt w:val="lowerLetter"/>
+      <w:lvlText w:val="%5."/>
+      <w:lvlJc w:val="left"/>
+      <w:pPr>
+        <w:ind w:left="3600" w:hanging="360"/>
+      </w:pPr>
+    </w:lvl>
+    <w:lvl w:ilvl="5" w:tplc="21E471A4">
+      <w:start w:val="1"/>
+      <w:numFmt w:val="lowerRoman"/>
+      <w:lvlText w:val="%6."/>
+      <w:lvlJc w:val="right"/>
+      <w:pPr>
+        <w:ind w:left="4320" w:hanging="180"/>
+      </w:pPr>
+    </w:lvl>
+    <w:lvl w:ilvl="6" w:tplc="0C7C37BE">
+      <w:start w:val="1"/>
+      <w:numFmt w:val="decimal"/>
+      <w:lvlText w:val="%7."/>
+      <w:lvlJc w:val="left"/>
+      <w:pPr>
+        <w:ind w:left="5040" w:hanging="360"/>
+      </w:pPr>
+    </w:lvl>
+    <w:lvl w:ilvl="7" w:tplc="CB7A91B0">
+      <w:start w:val="1"/>
+      <w:numFmt w:val="lowerLetter"/>
+      <w:lvlText w:val="%8."/>
+      <w:lvlJc w:val="left"/>
+      <w:pPr>
+        <w:ind w:left="5760" w:hanging="360"/>
+      </w:pPr>
+    </w:lvl>
+    <w:lvl w:ilvl="8" w:tplc="A82AC314">
+      <w:start w:val="1"/>
+      <w:numFmt w:val="lowerRoman"/>
+      <w:lvlText w:val="%9."/>
+      <w:lvlJc w:val="right"/>
+      <w:pPr>
+        <w:ind w:left="6480" w:hanging="180"/>
+      </w:pPr>
+    </w:lvl>
+  </w:abstractNum>
+  <w:abstractNum w:abstractNumId="32" w15:restartNumberingAfterBreak="0">
+    <w:nsid w:val="45B4461B"/>
+    <w:multiLevelType w:val="hybridMultilevel"/>
+    <w:tmpl w:val="FFFFFFFF"/>
+    <w:lvl w:ilvl="0" w:tplc="7EBEE29E">
+      <w:start w:val="1"/>
+      <w:numFmt w:val="decimal"/>
+      <w:lvlText w:val="%1."/>
+      <w:lvlJc w:val="left"/>
+      <w:pPr>
+        <w:ind w:left="720" w:hanging="360"/>
+      </w:pPr>
+    </w:lvl>
+    <w:lvl w:ilvl="1" w:tplc="5EC0631E">
+      <w:start w:val="1"/>
+      <w:numFmt w:val="lowerLetter"/>
+      <w:lvlText w:val="%2."/>
+      <w:lvlJc w:val="left"/>
+      <w:pPr>
+        <w:ind w:left="1440" w:hanging="360"/>
+      </w:pPr>
+    </w:lvl>
+    <w:lvl w:ilvl="2" w:tplc="EBAA6C20">
+      <w:start w:val="1"/>
+      <w:numFmt w:val="lowerRoman"/>
+      <w:lvlText w:val="%3."/>
+      <w:lvlJc w:val="right"/>
+      <w:pPr>
+        <w:ind w:left="2160" w:hanging="180"/>
+      </w:pPr>
+    </w:lvl>
+    <w:lvl w:ilvl="3" w:tplc="8ABE06B6">
+      <w:start w:val="1"/>
+      <w:numFmt w:val="decimal"/>
+      <w:lvlText w:val="%4."/>
+      <w:lvlJc w:val="left"/>
+      <w:pPr>
+        <w:ind w:left="2880" w:hanging="360"/>
+      </w:pPr>
+    </w:lvl>
+    <w:lvl w:ilvl="4" w:tplc="E73EDFB4">
+      <w:start w:val="1"/>
+      <w:numFmt w:val="lowerLetter"/>
+      <w:lvlText w:val="%5."/>
+      <w:lvlJc w:val="left"/>
+      <w:pPr>
+        <w:ind w:left="3600" w:hanging="360"/>
+      </w:pPr>
+    </w:lvl>
+    <w:lvl w:ilvl="5" w:tplc="928C9A06">
+      <w:start w:val="1"/>
+      <w:numFmt w:val="lowerRoman"/>
+      <w:lvlText w:val="%6."/>
+      <w:lvlJc w:val="right"/>
+      <w:pPr>
+        <w:ind w:left="4320" w:hanging="180"/>
+      </w:pPr>
+    </w:lvl>
+    <w:lvl w:ilvl="6" w:tplc="506CD276">
+      <w:start w:val="1"/>
+      <w:numFmt w:val="decimal"/>
+      <w:lvlText w:val="%7."/>
+      <w:lvlJc w:val="left"/>
+      <w:pPr>
+        <w:ind w:left="5040" w:hanging="360"/>
+      </w:pPr>
+    </w:lvl>
+    <w:lvl w:ilvl="7" w:tplc="7172A57A">
+      <w:start w:val="1"/>
+      <w:numFmt w:val="lowerLetter"/>
+      <w:lvlText w:val="%8."/>
+      <w:lvlJc w:val="left"/>
+      <w:pPr>
+        <w:ind w:left="5760" w:hanging="360"/>
+      </w:pPr>
+    </w:lvl>
+    <w:lvl w:ilvl="8" w:tplc="A9E8AD6C">
+      <w:start w:val="1"/>
+      <w:numFmt w:val="lowerRoman"/>
+      <w:lvlText w:val="%9."/>
+      <w:lvlJc w:val="right"/>
+      <w:pPr>
+        <w:ind w:left="6480" w:hanging="180"/>
+      </w:pPr>
+    </w:lvl>
+  </w:abstractNum>
+  <w:abstractNum w:abstractNumId="33" w15:restartNumberingAfterBreak="0">
     <w:nsid w:val="4AF55734"/>
     <w:multiLevelType w:val="hybridMultilevel"/>
     <w:tmpl w:val="6F5E009C"/>
@@ -4758,7 +7585,7 @@
         <w:ind w:left="720" w:hanging="360"/>
       </w:pPr>
       <w:rPr>
-        <w:rFonts w:ascii="Symbol" w:hAnsi="Symbol" w:hint="default"/>
+        <w:rFonts w:hint="default" w:ascii="Symbol" w:hAnsi="Symbol"/>
       </w:rPr>
     </w:lvl>
     <w:lvl w:ilvl="1" w:tplc="04090003" w:tentative="1">
@@ -4770,7 +7597,7 @@
         <w:ind w:left="1440" w:hanging="360"/>
       </w:pPr>
       <w:rPr>
-        <w:rFonts w:ascii="Courier New" w:hAnsi="Courier New" w:cs="Courier New" w:hint="default"/>
+        <w:rFonts w:hint="default" w:ascii="Courier New" w:hAnsi="Courier New" w:cs="Courier New"/>
       </w:rPr>
     </w:lvl>
     <w:lvl w:ilvl="2" w:tplc="04090005" w:tentative="1">
@@ -4782,7 +7609,7 @@
         <w:ind w:left="2160" w:hanging="360"/>
       </w:pPr>
       <w:rPr>
-        <w:rFonts w:ascii="Wingdings" w:hAnsi="Wingdings" w:hint="default"/>
+        <w:rFonts w:hint="default" w:ascii="Wingdings" w:hAnsi="Wingdings"/>
       </w:rPr>
     </w:lvl>
     <w:lvl w:ilvl="3" w:tplc="04090001" w:tentative="1">
@@ -4794,7 +7621,7 @@
         <w:ind w:left="2880" w:hanging="360"/>
       </w:pPr>
       <w:rPr>
-        <w:rFonts w:ascii="Symbol" w:hAnsi="Symbol" w:hint="default"/>
+        <w:rFonts w:hint="default" w:ascii="Symbol" w:hAnsi="Symbol"/>
       </w:rPr>
     </w:lvl>
     <w:lvl w:ilvl="4" w:tplc="04090003" w:tentative="1">
@@ -4806,7 +7633,7 @@
         <w:ind w:left="3600" w:hanging="360"/>
       </w:pPr>
       <w:rPr>
-        <w:rFonts w:ascii="Courier New" w:hAnsi="Courier New" w:cs="Courier New" w:hint="default"/>
+        <w:rFonts w:hint="default" w:ascii="Courier New" w:hAnsi="Courier New" w:cs="Courier New"/>
       </w:rPr>
     </w:lvl>
     <w:lvl w:ilvl="5" w:tplc="04090005" w:tentative="1">
@@ -4818,7 +7645,7 @@
         <w:ind w:left="4320" w:hanging="360"/>
       </w:pPr>
       <w:rPr>
-        <w:rFonts w:ascii="Wingdings" w:hAnsi="Wingdings" w:hint="default"/>
+        <w:rFonts w:hint="default" w:ascii="Wingdings" w:hAnsi="Wingdings"/>
       </w:rPr>
     </w:lvl>
     <w:lvl w:ilvl="6" w:tplc="04090001" w:tentative="1">
@@ -4830,7 +7657,7 @@
         <w:ind w:left="5040" w:hanging="360"/>
       </w:pPr>
       <w:rPr>
-        <w:rFonts w:ascii="Symbol" w:hAnsi="Symbol" w:hint="default"/>
+        <w:rFonts w:hint="default" w:ascii="Symbol" w:hAnsi="Symbol"/>
       </w:rPr>
     </w:lvl>
     <w:lvl w:ilvl="7" w:tplc="04090003" w:tentative="1">
@@ -4842,7 +7669,7 @@
         <w:ind w:left="5760" w:hanging="360"/>
       </w:pPr>
       <w:rPr>
-        <w:rFonts w:ascii="Courier New" w:hAnsi="Courier New" w:cs="Courier New" w:hint="default"/>
+        <w:rFonts w:hint="default" w:ascii="Courier New" w:hAnsi="Courier New" w:cs="Courier New"/>
       </w:rPr>
     </w:lvl>
     <w:lvl w:ilvl="8" w:tplc="04090005" w:tentative="1">
@@ -4854,11 +7681,97 @@
         <w:ind w:left="6480" w:hanging="360"/>
       </w:pPr>
       <w:rPr>
-        <w:rFonts w:ascii="Wingdings" w:hAnsi="Wingdings" w:hint="default"/>
+        <w:rFonts w:hint="default" w:ascii="Wingdings" w:hAnsi="Wingdings"/>
       </w:rPr>
     </w:lvl>
   </w:abstractNum>
-  <w:abstractNum w:abstractNumId="23" w15:restartNumberingAfterBreak="0">
+  <w:abstractNum w:abstractNumId="34" w15:restartNumberingAfterBreak="0">
+    <w:nsid w:val="4C7B469A"/>
+    <w:multiLevelType w:val="hybridMultilevel"/>
+    <w:tmpl w:val="FFFFFFFF"/>
+    <w:lvl w:ilvl="0" w:tplc="AA400740">
+      <w:start w:val="1"/>
+      <w:numFmt w:val="decimal"/>
+      <w:lvlText w:val="%1."/>
+      <w:lvlJc w:val="left"/>
+      <w:pPr>
+        <w:ind w:left="720" w:hanging="360"/>
+      </w:pPr>
+    </w:lvl>
+    <w:lvl w:ilvl="1" w:tplc="8F1E0A40">
+      <w:start w:val="1"/>
+      <w:numFmt w:val="lowerLetter"/>
+      <w:lvlText w:val="%2."/>
+      <w:lvlJc w:val="left"/>
+      <w:pPr>
+        <w:ind w:left="1440" w:hanging="360"/>
+      </w:pPr>
+    </w:lvl>
+    <w:lvl w:ilvl="2" w:tplc="99944918">
+      <w:start w:val="1"/>
+      <w:numFmt w:val="lowerRoman"/>
+      <w:lvlText w:val="%3."/>
+      <w:lvlJc w:val="right"/>
+      <w:pPr>
+        <w:ind w:left="2160" w:hanging="180"/>
+      </w:pPr>
+    </w:lvl>
+    <w:lvl w:ilvl="3" w:tplc="9B0A5296">
+      <w:start w:val="1"/>
+      <w:numFmt w:val="decimal"/>
+      <w:lvlText w:val="%4."/>
+      <w:lvlJc w:val="left"/>
+      <w:pPr>
+        <w:ind w:left="2880" w:hanging="360"/>
+      </w:pPr>
+    </w:lvl>
+    <w:lvl w:ilvl="4" w:tplc="A5CC0D6A">
+      <w:start w:val="1"/>
+      <w:numFmt w:val="lowerLetter"/>
+      <w:lvlText w:val="%5."/>
+      <w:lvlJc w:val="left"/>
+      <w:pPr>
+        <w:ind w:left="3600" w:hanging="360"/>
+      </w:pPr>
+    </w:lvl>
+    <w:lvl w:ilvl="5" w:tplc="FED4B968">
+      <w:start w:val="1"/>
+      <w:numFmt w:val="lowerRoman"/>
+      <w:lvlText w:val="%6."/>
+      <w:lvlJc w:val="right"/>
+      <w:pPr>
+        <w:ind w:left="4320" w:hanging="180"/>
+      </w:pPr>
+    </w:lvl>
+    <w:lvl w:ilvl="6" w:tplc="5E8C98A4">
+      <w:start w:val="1"/>
+      <w:numFmt w:val="decimal"/>
+      <w:lvlText w:val="%7."/>
+      <w:lvlJc w:val="left"/>
+      <w:pPr>
+        <w:ind w:left="5040" w:hanging="360"/>
+      </w:pPr>
+    </w:lvl>
+    <w:lvl w:ilvl="7" w:tplc="5C022960">
+      <w:start w:val="1"/>
+      <w:numFmt w:val="lowerLetter"/>
+      <w:lvlText w:val="%8."/>
+      <w:lvlJc w:val="left"/>
+      <w:pPr>
+        <w:ind w:left="5760" w:hanging="360"/>
+      </w:pPr>
+    </w:lvl>
+    <w:lvl w:ilvl="8" w:tplc="D16E1242">
+      <w:start w:val="1"/>
+      <w:numFmt w:val="lowerRoman"/>
+      <w:lvlText w:val="%9."/>
+      <w:lvlJc w:val="right"/>
+      <w:pPr>
+        <w:ind w:left="6480" w:hanging="180"/>
+      </w:pPr>
+    </w:lvl>
+  </w:abstractNum>
+  <w:abstractNum w:abstractNumId="35" w15:restartNumberingAfterBreak="0">
     <w:nsid w:val="4DF31B3C"/>
     <w:multiLevelType w:val="hybridMultilevel"/>
     <w:tmpl w:val="CA7EE38C"/>
@@ -4871,7 +7784,7 @@
         <w:ind w:left="720" w:hanging="360"/>
       </w:pPr>
       <w:rPr>
-        <w:rFonts w:asciiTheme="minorHAnsi" w:eastAsiaTheme="minorHAnsi" w:hAnsiTheme="minorHAnsi" w:cstheme="minorBidi"/>
+        <w:rFonts w:asciiTheme="minorHAnsi" w:hAnsiTheme="minorHAnsi" w:eastAsiaTheme="minorHAnsi" w:cstheme="minorBidi"/>
       </w:rPr>
     </w:lvl>
     <w:lvl w:ilvl="1" w:tplc="04090019" w:tentative="1">
@@ -4947,7 +7860,93 @@
       </w:pPr>
     </w:lvl>
   </w:abstractNum>
-  <w:abstractNum w:abstractNumId="24" w15:restartNumberingAfterBreak="0">
+  <w:abstractNum w:abstractNumId="36" w15:restartNumberingAfterBreak="0">
+    <w:nsid w:val="4FDB3C16"/>
+    <w:multiLevelType w:val="hybridMultilevel"/>
+    <w:tmpl w:val="901894BA"/>
+    <w:lvl w:ilvl="0" w:tplc="15CA4F6E">
+      <w:start w:val="1"/>
+      <w:numFmt w:val="decimal"/>
+      <w:lvlText w:val="%1."/>
+      <w:lvlJc w:val="left"/>
+      <w:pPr>
+        <w:ind w:left="720" w:hanging="360"/>
+      </w:pPr>
+    </w:lvl>
+    <w:lvl w:ilvl="1" w:tplc="BFCC89AA">
+      <w:start w:val="1"/>
+      <w:numFmt w:val="lowerLetter"/>
+      <w:lvlText w:val="%2."/>
+      <w:lvlJc w:val="left"/>
+      <w:pPr>
+        <w:ind w:left="1440" w:hanging="360"/>
+      </w:pPr>
+    </w:lvl>
+    <w:lvl w:ilvl="2" w:tplc="B09282BE">
+      <w:start w:val="1"/>
+      <w:numFmt w:val="lowerRoman"/>
+      <w:lvlText w:val="%3."/>
+      <w:lvlJc w:val="right"/>
+      <w:pPr>
+        <w:ind w:left="2160" w:hanging="180"/>
+      </w:pPr>
+    </w:lvl>
+    <w:lvl w:ilvl="3" w:tplc="2682B00C">
+      <w:start w:val="1"/>
+      <w:numFmt w:val="decimal"/>
+      <w:lvlText w:val="%4."/>
+      <w:lvlJc w:val="left"/>
+      <w:pPr>
+        <w:ind w:left="2880" w:hanging="360"/>
+      </w:pPr>
+    </w:lvl>
+    <w:lvl w:ilvl="4" w:tplc="355454B8">
+      <w:start w:val="1"/>
+      <w:numFmt w:val="lowerLetter"/>
+      <w:lvlText w:val="%5."/>
+      <w:lvlJc w:val="left"/>
+      <w:pPr>
+        <w:ind w:left="3600" w:hanging="360"/>
+      </w:pPr>
+    </w:lvl>
+    <w:lvl w:ilvl="5" w:tplc="70F4E1B6">
+      <w:start w:val="1"/>
+      <w:numFmt w:val="lowerRoman"/>
+      <w:lvlText w:val="%6."/>
+      <w:lvlJc w:val="right"/>
+      <w:pPr>
+        <w:ind w:left="4320" w:hanging="180"/>
+      </w:pPr>
+    </w:lvl>
+    <w:lvl w:ilvl="6" w:tplc="8D266F4C">
+      <w:start w:val="1"/>
+      <w:numFmt w:val="decimal"/>
+      <w:lvlText w:val="%7."/>
+      <w:lvlJc w:val="left"/>
+      <w:pPr>
+        <w:ind w:left="5040" w:hanging="360"/>
+      </w:pPr>
+    </w:lvl>
+    <w:lvl w:ilvl="7" w:tplc="4B382DD2">
+      <w:start w:val="1"/>
+      <w:numFmt w:val="lowerLetter"/>
+      <w:lvlText w:val="%8."/>
+      <w:lvlJc w:val="left"/>
+      <w:pPr>
+        <w:ind w:left="5760" w:hanging="360"/>
+      </w:pPr>
+    </w:lvl>
+    <w:lvl w:ilvl="8" w:tplc="189C734A">
+      <w:start w:val="1"/>
+      <w:numFmt w:val="lowerRoman"/>
+      <w:lvlText w:val="%9."/>
+      <w:lvlJc w:val="right"/>
+      <w:pPr>
+        <w:ind w:left="6480" w:hanging="180"/>
+      </w:pPr>
+    </w:lvl>
+  </w:abstractNum>
+  <w:abstractNum w:abstractNumId="37" w15:restartNumberingAfterBreak="0">
     <w:nsid w:val="52733D13"/>
     <w:multiLevelType w:val="hybridMultilevel"/>
     <w:tmpl w:val="85D01ADA"/>
@@ -4960,7 +7959,7 @@
         <w:ind w:left="720" w:hanging="360"/>
       </w:pPr>
       <w:rPr>
-        <w:rFonts w:ascii="Symbol" w:hAnsi="Symbol" w:hint="default"/>
+        <w:rFonts w:hint="default" w:ascii="Symbol" w:hAnsi="Symbol"/>
       </w:rPr>
     </w:lvl>
     <w:lvl w:ilvl="1" w:tplc="04090003" w:tentative="1">
@@ -4972,7 +7971,7 @@
         <w:ind w:left="1440" w:hanging="360"/>
       </w:pPr>
       <w:rPr>
-        <w:rFonts w:ascii="Courier New" w:hAnsi="Courier New" w:cs="Courier New" w:hint="default"/>
+        <w:rFonts w:hint="default" w:ascii="Courier New" w:hAnsi="Courier New" w:cs="Courier New"/>
       </w:rPr>
     </w:lvl>
     <w:lvl w:ilvl="2" w:tplc="04090005" w:tentative="1">
@@ -4984,7 +7983,7 @@
         <w:ind w:left="2160" w:hanging="360"/>
       </w:pPr>
       <w:rPr>
-        <w:rFonts w:ascii="Wingdings" w:hAnsi="Wingdings" w:hint="default"/>
+        <w:rFonts w:hint="default" w:ascii="Wingdings" w:hAnsi="Wingdings"/>
       </w:rPr>
     </w:lvl>
     <w:lvl w:ilvl="3" w:tplc="04090001" w:tentative="1">
@@ -4996,7 +7995,7 @@
         <w:ind w:left="2880" w:hanging="360"/>
       </w:pPr>
       <w:rPr>
-        <w:rFonts w:ascii="Symbol" w:hAnsi="Symbol" w:hint="default"/>
+        <w:rFonts w:hint="default" w:ascii="Symbol" w:hAnsi="Symbol"/>
       </w:rPr>
     </w:lvl>
     <w:lvl w:ilvl="4" w:tplc="04090003" w:tentative="1">
@@ -5008,7 +8007,7 @@
         <w:ind w:left="3600" w:hanging="360"/>
       </w:pPr>
       <w:rPr>
-        <w:rFonts w:ascii="Courier New" w:hAnsi="Courier New" w:cs="Courier New" w:hint="default"/>
+        <w:rFonts w:hint="default" w:ascii="Courier New" w:hAnsi="Courier New" w:cs="Courier New"/>
       </w:rPr>
     </w:lvl>
     <w:lvl w:ilvl="5" w:tplc="04090005" w:tentative="1">
@@ -5020,7 +8019,7 @@
         <w:ind w:left="4320" w:hanging="360"/>
       </w:pPr>
       <w:rPr>
-        <w:rFonts w:ascii="Wingdings" w:hAnsi="Wingdings" w:hint="default"/>
+        <w:rFonts w:hint="default" w:ascii="Wingdings" w:hAnsi="Wingdings"/>
       </w:rPr>
     </w:lvl>
     <w:lvl w:ilvl="6" w:tplc="04090001" w:tentative="1">
@@ -5032,7 +8031,7 @@
         <w:ind w:left="5040" w:hanging="360"/>
       </w:pPr>
       <w:rPr>
-        <w:rFonts w:ascii="Symbol" w:hAnsi="Symbol" w:hint="default"/>
+        <w:rFonts w:hint="default" w:ascii="Symbol" w:hAnsi="Symbol"/>
       </w:rPr>
     </w:lvl>
     <w:lvl w:ilvl="7" w:tplc="04090003" w:tentative="1">
@@ -5044,7 +8043,7 @@
         <w:ind w:left="5760" w:hanging="360"/>
       </w:pPr>
       <w:rPr>
-        <w:rFonts w:ascii="Courier New" w:hAnsi="Courier New" w:cs="Courier New" w:hint="default"/>
+        <w:rFonts w:hint="default" w:ascii="Courier New" w:hAnsi="Courier New" w:cs="Courier New"/>
       </w:rPr>
     </w:lvl>
     <w:lvl w:ilvl="8" w:tplc="04090005" w:tentative="1">
@@ -5056,11 +8055,97 @@
         <w:ind w:left="6480" w:hanging="360"/>
       </w:pPr>
       <w:rPr>
-        <w:rFonts w:ascii="Wingdings" w:hAnsi="Wingdings" w:hint="default"/>
+        <w:rFonts w:hint="default" w:ascii="Wingdings" w:hAnsi="Wingdings"/>
       </w:rPr>
     </w:lvl>
   </w:abstractNum>
-  <w:abstractNum w:abstractNumId="25" w15:restartNumberingAfterBreak="0">
+  <w:abstractNum w:abstractNumId="38" w15:restartNumberingAfterBreak="0">
+    <w:nsid w:val="57C31D4C"/>
+    <w:multiLevelType w:val="hybridMultilevel"/>
+    <w:tmpl w:val="22A45200"/>
+    <w:lvl w:ilvl="0" w:tplc="51602176">
+      <w:start w:val="1"/>
+      <w:numFmt w:val="decimal"/>
+      <w:lvlText w:val="%1."/>
+      <w:lvlJc w:val="left"/>
+      <w:pPr>
+        <w:ind w:left="720" w:hanging="360"/>
+      </w:pPr>
+    </w:lvl>
+    <w:lvl w:ilvl="1" w:tplc="359CF8BC">
+      <w:start w:val="1"/>
+      <w:numFmt w:val="lowerLetter"/>
+      <w:lvlText w:val="%2."/>
+      <w:lvlJc w:val="left"/>
+      <w:pPr>
+        <w:ind w:left="1440" w:hanging="360"/>
+      </w:pPr>
+    </w:lvl>
+    <w:lvl w:ilvl="2" w:tplc="FFEA4130">
+      <w:start w:val="1"/>
+      <w:numFmt w:val="lowerRoman"/>
+      <w:lvlText w:val="%3."/>
+      <w:lvlJc w:val="right"/>
+      <w:pPr>
+        <w:ind w:left="2160" w:hanging="180"/>
+      </w:pPr>
+    </w:lvl>
+    <w:lvl w:ilvl="3" w:tplc="2C66B66E">
+      <w:start w:val="1"/>
+      <w:numFmt w:val="decimal"/>
+      <w:lvlText w:val="%4."/>
+      <w:lvlJc w:val="left"/>
+      <w:pPr>
+        <w:ind w:left="2880" w:hanging="360"/>
+      </w:pPr>
+    </w:lvl>
+    <w:lvl w:ilvl="4" w:tplc="09B48CA2">
+      <w:start w:val="1"/>
+      <w:numFmt w:val="lowerLetter"/>
+      <w:lvlText w:val="%5."/>
+      <w:lvlJc w:val="left"/>
+      <w:pPr>
+        <w:ind w:left="3600" w:hanging="360"/>
+      </w:pPr>
+    </w:lvl>
+    <w:lvl w:ilvl="5" w:tplc="A0021ACC">
+      <w:start w:val="1"/>
+      <w:numFmt w:val="lowerRoman"/>
+      <w:lvlText w:val="%6."/>
+      <w:lvlJc w:val="right"/>
+      <w:pPr>
+        <w:ind w:left="4320" w:hanging="180"/>
+      </w:pPr>
+    </w:lvl>
+    <w:lvl w:ilvl="6" w:tplc="85E656F6">
+      <w:start w:val="1"/>
+      <w:numFmt w:val="decimal"/>
+      <w:lvlText w:val="%7."/>
+      <w:lvlJc w:val="left"/>
+      <w:pPr>
+        <w:ind w:left="5040" w:hanging="360"/>
+      </w:pPr>
+    </w:lvl>
+    <w:lvl w:ilvl="7" w:tplc="9918D32A">
+      <w:start w:val="1"/>
+      <w:numFmt w:val="lowerLetter"/>
+      <w:lvlText w:val="%8."/>
+      <w:lvlJc w:val="left"/>
+      <w:pPr>
+        <w:ind w:left="5760" w:hanging="360"/>
+      </w:pPr>
+    </w:lvl>
+    <w:lvl w:ilvl="8" w:tplc="A978DF6E">
+      <w:start w:val="1"/>
+      <w:numFmt w:val="lowerRoman"/>
+      <w:lvlText w:val="%9."/>
+      <w:lvlJc w:val="right"/>
+      <w:pPr>
+        <w:ind w:left="6480" w:hanging="180"/>
+      </w:pPr>
+    </w:lvl>
+  </w:abstractNum>
+  <w:abstractNum w:abstractNumId="39" w15:restartNumberingAfterBreak="0">
     <w:nsid w:val="5D0F5DC1"/>
     <w:multiLevelType w:val="hybridMultilevel"/>
     <w:tmpl w:val="E7309F4C"/>
@@ -5073,7 +8158,7 @@
         <w:ind w:left="1080" w:hanging="360"/>
       </w:pPr>
       <w:rPr>
-        <w:rFonts w:ascii="Symbol" w:hAnsi="Symbol" w:hint="default"/>
+        <w:rFonts w:hint="default" w:ascii="Symbol" w:hAnsi="Symbol"/>
       </w:rPr>
     </w:lvl>
     <w:lvl w:ilvl="1" w:tplc="04090003" w:tentative="1">
@@ -5085,7 +8170,7 @@
         <w:ind w:left="1800" w:hanging="360"/>
       </w:pPr>
       <w:rPr>
-        <w:rFonts w:ascii="Courier New" w:hAnsi="Courier New" w:cs="Courier New" w:hint="default"/>
+        <w:rFonts w:hint="default" w:ascii="Courier New" w:hAnsi="Courier New" w:cs="Courier New"/>
       </w:rPr>
     </w:lvl>
     <w:lvl w:ilvl="2" w:tplc="04090005" w:tentative="1">
@@ -5097,7 +8182,7 @@
         <w:ind w:left="2520" w:hanging="360"/>
       </w:pPr>
       <w:rPr>
-        <w:rFonts w:ascii="Wingdings" w:hAnsi="Wingdings" w:hint="default"/>
+        <w:rFonts w:hint="default" w:ascii="Wingdings" w:hAnsi="Wingdings"/>
       </w:rPr>
     </w:lvl>
     <w:lvl w:ilvl="3" w:tplc="04090001" w:tentative="1">
@@ -5109,7 +8194,7 @@
         <w:ind w:left="3240" w:hanging="360"/>
       </w:pPr>
       <w:rPr>
-        <w:rFonts w:ascii="Symbol" w:hAnsi="Symbol" w:hint="default"/>
+        <w:rFonts w:hint="default" w:ascii="Symbol" w:hAnsi="Symbol"/>
       </w:rPr>
     </w:lvl>
     <w:lvl w:ilvl="4" w:tplc="04090003" w:tentative="1">
@@ -5121,7 +8206,7 @@
         <w:ind w:left="3960" w:hanging="360"/>
       </w:pPr>
       <w:rPr>
-        <w:rFonts w:ascii="Courier New" w:hAnsi="Courier New" w:cs="Courier New" w:hint="default"/>
+        <w:rFonts w:hint="default" w:ascii="Courier New" w:hAnsi="Courier New" w:cs="Courier New"/>
       </w:rPr>
     </w:lvl>
     <w:lvl w:ilvl="5" w:tplc="04090005" w:tentative="1">
@@ -5133,7 +8218,7 @@
         <w:ind w:left="4680" w:hanging="360"/>
       </w:pPr>
       <w:rPr>
-        <w:rFonts w:ascii="Wingdings" w:hAnsi="Wingdings" w:hint="default"/>
+        <w:rFonts w:hint="default" w:ascii="Wingdings" w:hAnsi="Wingdings"/>
       </w:rPr>
     </w:lvl>
     <w:lvl w:ilvl="6" w:tplc="04090001" w:tentative="1">
@@ -5145,7 +8230,7 @@
         <w:ind w:left="5400" w:hanging="360"/>
       </w:pPr>
       <w:rPr>
-        <w:rFonts w:ascii="Symbol" w:hAnsi="Symbol" w:hint="default"/>
+        <w:rFonts w:hint="default" w:ascii="Symbol" w:hAnsi="Symbol"/>
       </w:rPr>
     </w:lvl>
     <w:lvl w:ilvl="7" w:tplc="04090003" w:tentative="1">
@@ -5157,7 +8242,7 @@
         <w:ind w:left="6120" w:hanging="360"/>
       </w:pPr>
       <w:rPr>
-        <w:rFonts w:ascii="Courier New" w:hAnsi="Courier New" w:cs="Courier New" w:hint="default"/>
+        <w:rFonts w:hint="default" w:ascii="Courier New" w:hAnsi="Courier New" w:cs="Courier New"/>
       </w:rPr>
     </w:lvl>
     <w:lvl w:ilvl="8" w:tplc="04090005" w:tentative="1">
@@ -5169,11 +8254,97 @@
         <w:ind w:left="6840" w:hanging="360"/>
       </w:pPr>
       <w:rPr>
-        <w:rFonts w:ascii="Wingdings" w:hAnsi="Wingdings" w:hint="default"/>
+        <w:rFonts w:hint="default" w:ascii="Wingdings" w:hAnsi="Wingdings"/>
       </w:rPr>
     </w:lvl>
   </w:abstractNum>
-  <w:abstractNum w:abstractNumId="26" w15:restartNumberingAfterBreak="0">
+  <w:abstractNum w:abstractNumId="40" w15:restartNumberingAfterBreak="0">
+    <w:nsid w:val="5E0357AF"/>
+    <w:multiLevelType w:val="hybridMultilevel"/>
+    <w:tmpl w:val="FFFFFFFF"/>
+    <w:lvl w:ilvl="0" w:tplc="1BF8756E">
+      <w:start w:val="1"/>
+      <w:numFmt w:val="decimal"/>
+      <w:lvlText w:val="%1."/>
+      <w:lvlJc w:val="left"/>
+      <w:pPr>
+        <w:ind w:left="720" w:hanging="360"/>
+      </w:pPr>
+    </w:lvl>
+    <w:lvl w:ilvl="1" w:tplc="6A78FA28">
+      <w:start w:val="1"/>
+      <w:numFmt w:val="lowerLetter"/>
+      <w:lvlText w:val="%2."/>
+      <w:lvlJc w:val="left"/>
+      <w:pPr>
+        <w:ind w:left="1440" w:hanging="360"/>
+      </w:pPr>
+    </w:lvl>
+    <w:lvl w:ilvl="2" w:tplc="5E649C76">
+      <w:start w:val="1"/>
+      <w:numFmt w:val="lowerRoman"/>
+      <w:lvlText w:val="%3."/>
+      <w:lvlJc w:val="right"/>
+      <w:pPr>
+        <w:ind w:left="2160" w:hanging="180"/>
+      </w:pPr>
+    </w:lvl>
+    <w:lvl w:ilvl="3" w:tplc="0BEA6340">
+      <w:start w:val="1"/>
+      <w:numFmt w:val="decimal"/>
+      <w:lvlText w:val="%4."/>
+      <w:lvlJc w:val="left"/>
+      <w:pPr>
+        <w:ind w:left="2880" w:hanging="360"/>
+      </w:pPr>
+    </w:lvl>
+    <w:lvl w:ilvl="4" w:tplc="1846B932">
+      <w:start w:val="1"/>
+      <w:numFmt w:val="lowerLetter"/>
+      <w:lvlText w:val="%5."/>
+      <w:lvlJc w:val="left"/>
+      <w:pPr>
+        <w:ind w:left="3600" w:hanging="360"/>
+      </w:pPr>
+    </w:lvl>
+    <w:lvl w:ilvl="5" w:tplc="3D94BAA4">
+      <w:start w:val="1"/>
+      <w:numFmt w:val="lowerRoman"/>
+      <w:lvlText w:val="%6."/>
+      <w:lvlJc w:val="right"/>
+      <w:pPr>
+        <w:ind w:left="4320" w:hanging="180"/>
+      </w:pPr>
+    </w:lvl>
+    <w:lvl w:ilvl="6" w:tplc="BCD8590C">
+      <w:start w:val="1"/>
+      <w:numFmt w:val="decimal"/>
+      <w:lvlText w:val="%7."/>
+      <w:lvlJc w:val="left"/>
+      <w:pPr>
+        <w:ind w:left="5040" w:hanging="360"/>
+      </w:pPr>
+    </w:lvl>
+    <w:lvl w:ilvl="7" w:tplc="A9D82E2E">
+      <w:start w:val="1"/>
+      <w:numFmt w:val="lowerLetter"/>
+      <w:lvlText w:val="%8."/>
+      <w:lvlJc w:val="left"/>
+      <w:pPr>
+        <w:ind w:left="5760" w:hanging="360"/>
+      </w:pPr>
+    </w:lvl>
+    <w:lvl w:ilvl="8" w:tplc="18722220">
+      <w:start w:val="1"/>
+      <w:numFmt w:val="lowerRoman"/>
+      <w:lvlText w:val="%9."/>
+      <w:lvlJc w:val="right"/>
+      <w:pPr>
+        <w:ind w:left="6480" w:hanging="180"/>
+      </w:pPr>
+    </w:lvl>
+  </w:abstractNum>
+  <w:abstractNum w:abstractNumId="41" w15:restartNumberingAfterBreak="0">
     <w:nsid w:val="62DC6D0E"/>
     <w:multiLevelType w:val="hybridMultilevel"/>
     <w:tmpl w:val="8A4AB652"/>
@@ -5262,7 +8433,179 @@
       </w:pPr>
     </w:lvl>
   </w:abstractNum>
-  <w:abstractNum w:abstractNumId="27" w15:restartNumberingAfterBreak="0">
+  <w:abstractNum w:abstractNumId="42" w15:restartNumberingAfterBreak="0">
+    <w:nsid w:val="62E53372"/>
+    <w:multiLevelType w:val="hybridMultilevel"/>
+    <w:tmpl w:val="FFFFFFFF"/>
+    <w:lvl w:ilvl="0" w:tplc="C7DCDA68">
+      <w:start w:val="1"/>
+      <w:numFmt w:val="decimal"/>
+      <w:lvlText w:val="%1."/>
+      <w:lvlJc w:val="left"/>
+      <w:pPr>
+        <w:ind w:left="720" w:hanging="360"/>
+      </w:pPr>
+    </w:lvl>
+    <w:lvl w:ilvl="1" w:tplc="6A9EC62C">
+      <w:start w:val="1"/>
+      <w:numFmt w:val="lowerLetter"/>
+      <w:lvlText w:val="%2."/>
+      <w:lvlJc w:val="left"/>
+      <w:pPr>
+        <w:ind w:left="1440" w:hanging="360"/>
+      </w:pPr>
+    </w:lvl>
+    <w:lvl w:ilvl="2" w:tplc="F85A1AAA">
+      <w:start w:val="1"/>
+      <w:numFmt w:val="lowerRoman"/>
+      <w:lvlText w:val="%3."/>
+      <w:lvlJc w:val="right"/>
+      <w:pPr>
+        <w:ind w:left="2160" w:hanging="180"/>
+      </w:pPr>
+    </w:lvl>
+    <w:lvl w:ilvl="3" w:tplc="3DBA95D2">
+      <w:start w:val="1"/>
+      <w:numFmt w:val="decimal"/>
+      <w:lvlText w:val="%4."/>
+      <w:lvlJc w:val="left"/>
+      <w:pPr>
+        <w:ind w:left="2880" w:hanging="360"/>
+      </w:pPr>
+    </w:lvl>
+    <w:lvl w:ilvl="4" w:tplc="448AC828">
+      <w:start w:val="1"/>
+      <w:numFmt w:val="lowerLetter"/>
+      <w:lvlText w:val="%5."/>
+      <w:lvlJc w:val="left"/>
+      <w:pPr>
+        <w:ind w:left="3600" w:hanging="360"/>
+      </w:pPr>
+    </w:lvl>
+    <w:lvl w:ilvl="5" w:tplc="4E8E0712">
+      <w:start w:val="1"/>
+      <w:numFmt w:val="lowerRoman"/>
+      <w:lvlText w:val="%6."/>
+      <w:lvlJc w:val="right"/>
+      <w:pPr>
+        <w:ind w:left="4320" w:hanging="180"/>
+      </w:pPr>
+    </w:lvl>
+    <w:lvl w:ilvl="6" w:tplc="BFD4DCE6">
+      <w:start w:val="1"/>
+      <w:numFmt w:val="decimal"/>
+      <w:lvlText w:val="%7."/>
+      <w:lvlJc w:val="left"/>
+      <w:pPr>
+        <w:ind w:left="5040" w:hanging="360"/>
+      </w:pPr>
+    </w:lvl>
+    <w:lvl w:ilvl="7" w:tplc="14BE2DF6">
+      <w:start w:val="1"/>
+      <w:numFmt w:val="lowerLetter"/>
+      <w:lvlText w:val="%8."/>
+      <w:lvlJc w:val="left"/>
+      <w:pPr>
+        <w:ind w:left="5760" w:hanging="360"/>
+      </w:pPr>
+    </w:lvl>
+    <w:lvl w:ilvl="8" w:tplc="A4BAECE8">
+      <w:start w:val="1"/>
+      <w:numFmt w:val="lowerRoman"/>
+      <w:lvlText w:val="%9."/>
+      <w:lvlJc w:val="right"/>
+      <w:pPr>
+        <w:ind w:left="6480" w:hanging="180"/>
+      </w:pPr>
+    </w:lvl>
+  </w:abstractNum>
+  <w:abstractNum w:abstractNumId="43" w15:restartNumberingAfterBreak="0">
+    <w:nsid w:val="64347BDF"/>
+    <w:multiLevelType w:val="hybridMultilevel"/>
+    <w:tmpl w:val="E28EDF02"/>
+    <w:lvl w:ilvl="0" w:tplc="E8DAB168">
+      <w:start w:val="1"/>
+      <w:numFmt w:val="decimal"/>
+      <w:lvlText w:val="%1."/>
+      <w:lvlJc w:val="left"/>
+      <w:pPr>
+        <w:ind w:left="720" w:hanging="360"/>
+      </w:pPr>
+    </w:lvl>
+    <w:lvl w:ilvl="1" w:tplc="6A40751E">
+      <w:start w:val="1"/>
+      <w:numFmt w:val="lowerLetter"/>
+      <w:lvlText w:val="%2."/>
+      <w:lvlJc w:val="left"/>
+      <w:pPr>
+        <w:ind w:left="1440" w:hanging="360"/>
+      </w:pPr>
+    </w:lvl>
+    <w:lvl w:ilvl="2" w:tplc="8466E734">
+      <w:start w:val="1"/>
+      <w:numFmt w:val="lowerRoman"/>
+      <w:lvlText w:val="%3."/>
+      <w:lvlJc w:val="right"/>
+      <w:pPr>
+        <w:ind w:left="2160" w:hanging="180"/>
+      </w:pPr>
+    </w:lvl>
+    <w:lvl w:ilvl="3" w:tplc="7CEC030A">
+      <w:start w:val="1"/>
+      <w:numFmt w:val="decimal"/>
+      <w:lvlText w:val="%4."/>
+      <w:lvlJc w:val="left"/>
+      <w:pPr>
+        <w:ind w:left="2880" w:hanging="360"/>
+      </w:pPr>
+    </w:lvl>
+    <w:lvl w:ilvl="4" w:tplc="EEAAA548">
+      <w:start w:val="1"/>
+      <w:numFmt w:val="lowerLetter"/>
+      <w:lvlText w:val="%5."/>
+      <w:lvlJc w:val="left"/>
+      <w:pPr>
+        <w:ind w:left="3600" w:hanging="360"/>
+      </w:pPr>
+    </w:lvl>
+    <w:lvl w:ilvl="5" w:tplc="344A50F4">
+      <w:start w:val="1"/>
+      <w:numFmt w:val="lowerRoman"/>
+      <w:lvlText w:val="%6."/>
+      <w:lvlJc w:val="right"/>
+      <w:pPr>
+        <w:ind w:left="4320" w:hanging="180"/>
+      </w:pPr>
+    </w:lvl>
+    <w:lvl w:ilvl="6" w:tplc="F1E2091C">
+      <w:start w:val="1"/>
+      <w:numFmt w:val="decimal"/>
+      <w:lvlText w:val="%7."/>
+      <w:lvlJc w:val="left"/>
+      <w:pPr>
+        <w:ind w:left="5040" w:hanging="360"/>
+      </w:pPr>
+    </w:lvl>
+    <w:lvl w:ilvl="7" w:tplc="CD50FB20">
+      <w:start w:val="1"/>
+      <w:numFmt w:val="lowerLetter"/>
+      <w:lvlText w:val="%8."/>
+      <w:lvlJc w:val="left"/>
+      <w:pPr>
+        <w:ind w:left="5760" w:hanging="360"/>
+      </w:pPr>
+    </w:lvl>
+    <w:lvl w:ilvl="8" w:tplc="A614CD42">
+      <w:start w:val="1"/>
+      <w:numFmt w:val="lowerRoman"/>
+      <w:lvlText w:val="%9."/>
+      <w:lvlJc w:val="right"/>
+      <w:pPr>
+        <w:ind w:left="6480" w:hanging="180"/>
+      </w:pPr>
+    </w:lvl>
+  </w:abstractNum>
+  <w:abstractNum w:abstractNumId="44" w15:restartNumberingAfterBreak="0">
     <w:nsid w:val="67515A5D"/>
     <w:multiLevelType w:val="hybridMultilevel"/>
     <w:tmpl w:val="D26CF524"/>
@@ -5348,7 +8691,7 @@
       </w:pPr>
     </w:lvl>
   </w:abstractNum>
-  <w:abstractNum w:abstractNumId="28" w15:restartNumberingAfterBreak="0">
+  <w:abstractNum w:abstractNumId="45" w15:restartNumberingAfterBreak="0">
     <w:nsid w:val="688465D6"/>
     <w:multiLevelType w:val="hybridMultilevel"/>
     <w:tmpl w:val="07FA626A"/>
@@ -5361,7 +8704,7 @@
         <w:ind w:left="720" w:hanging="360"/>
       </w:pPr>
       <w:rPr>
-        <w:rFonts w:ascii="Symbol" w:hAnsi="Symbol" w:hint="default"/>
+        <w:rFonts w:hint="default" w:ascii="Symbol" w:hAnsi="Symbol"/>
       </w:rPr>
     </w:lvl>
     <w:lvl w:ilvl="1" w:tplc="04090003" w:tentative="1">
@@ -5373,7 +8716,7 @@
         <w:ind w:left="1440" w:hanging="360"/>
       </w:pPr>
       <w:rPr>
-        <w:rFonts w:ascii="Courier New" w:hAnsi="Courier New" w:cs="Courier New" w:hint="default"/>
+        <w:rFonts w:hint="default" w:ascii="Courier New" w:hAnsi="Courier New" w:cs="Courier New"/>
       </w:rPr>
     </w:lvl>
     <w:lvl w:ilvl="2" w:tplc="04090005" w:tentative="1">
@@ -5385,7 +8728,7 @@
         <w:ind w:left="2160" w:hanging="360"/>
       </w:pPr>
       <w:rPr>
-        <w:rFonts w:ascii="Wingdings" w:hAnsi="Wingdings" w:hint="default"/>
+        <w:rFonts w:hint="default" w:ascii="Wingdings" w:hAnsi="Wingdings"/>
       </w:rPr>
     </w:lvl>
     <w:lvl w:ilvl="3" w:tplc="04090001" w:tentative="1">
@@ -5397,7 +8740,7 @@
         <w:ind w:left="2880" w:hanging="360"/>
       </w:pPr>
       <w:rPr>
-        <w:rFonts w:ascii="Symbol" w:hAnsi="Symbol" w:hint="default"/>
+        <w:rFonts w:hint="default" w:ascii="Symbol" w:hAnsi="Symbol"/>
       </w:rPr>
     </w:lvl>
     <w:lvl w:ilvl="4" w:tplc="04090003" w:tentative="1">
@@ -5409,7 +8752,7 @@
         <w:ind w:left="3600" w:hanging="360"/>
       </w:pPr>
       <w:rPr>
-        <w:rFonts w:ascii="Courier New" w:hAnsi="Courier New" w:cs="Courier New" w:hint="default"/>
+        <w:rFonts w:hint="default" w:ascii="Courier New" w:hAnsi="Courier New" w:cs="Courier New"/>
       </w:rPr>
     </w:lvl>
     <w:lvl w:ilvl="5" w:tplc="04090005" w:tentative="1">
@@ -5421,7 +8764,7 @@
         <w:ind w:left="4320" w:hanging="360"/>
       </w:pPr>
       <w:rPr>
-        <w:rFonts w:ascii="Wingdings" w:hAnsi="Wingdings" w:hint="default"/>
+        <w:rFonts w:hint="default" w:ascii="Wingdings" w:hAnsi="Wingdings"/>
       </w:rPr>
     </w:lvl>
     <w:lvl w:ilvl="6" w:tplc="04090001" w:tentative="1">
@@ -5433,7 +8776,7 @@
         <w:ind w:left="5040" w:hanging="360"/>
       </w:pPr>
       <w:rPr>
-        <w:rFonts w:ascii="Symbol" w:hAnsi="Symbol" w:hint="default"/>
+        <w:rFonts w:hint="default" w:ascii="Symbol" w:hAnsi="Symbol"/>
       </w:rPr>
     </w:lvl>
     <w:lvl w:ilvl="7" w:tplc="04090003" w:tentative="1">
@@ -5445,7 +8788,7 @@
         <w:ind w:left="5760" w:hanging="360"/>
       </w:pPr>
       <w:rPr>
-        <w:rFonts w:ascii="Courier New" w:hAnsi="Courier New" w:cs="Courier New" w:hint="default"/>
+        <w:rFonts w:hint="default" w:ascii="Courier New" w:hAnsi="Courier New" w:cs="Courier New"/>
       </w:rPr>
     </w:lvl>
     <w:lvl w:ilvl="8" w:tplc="04090005" w:tentative="1">
@@ -5457,11 +8800,97 @@
         <w:ind w:left="6480" w:hanging="360"/>
       </w:pPr>
       <w:rPr>
-        <w:rFonts w:ascii="Wingdings" w:hAnsi="Wingdings" w:hint="default"/>
+        <w:rFonts w:hint="default" w:ascii="Wingdings" w:hAnsi="Wingdings"/>
       </w:rPr>
     </w:lvl>
   </w:abstractNum>
-  <w:abstractNum w:abstractNumId="29" w15:restartNumberingAfterBreak="0">
+  <w:abstractNum w:abstractNumId="46" w15:restartNumberingAfterBreak="0">
+    <w:nsid w:val="68D330A6"/>
+    <w:multiLevelType w:val="hybridMultilevel"/>
+    <w:tmpl w:val="1812DA9E"/>
+    <w:lvl w:ilvl="0" w:tplc="7F80D3B4">
+      <w:start w:val="1"/>
+      <w:numFmt w:val="decimal"/>
+      <w:lvlText w:val="%1."/>
+      <w:lvlJc w:val="left"/>
+      <w:pPr>
+        <w:ind w:left="720" w:hanging="360"/>
+      </w:pPr>
+    </w:lvl>
+    <w:lvl w:ilvl="1" w:tplc="2AA0AF94">
+      <w:start w:val="1"/>
+      <w:numFmt w:val="lowerLetter"/>
+      <w:lvlText w:val="%2."/>
+      <w:lvlJc w:val="left"/>
+      <w:pPr>
+        <w:ind w:left="1440" w:hanging="360"/>
+      </w:pPr>
+    </w:lvl>
+    <w:lvl w:ilvl="2" w:tplc="72B0668A">
+      <w:start w:val="1"/>
+      <w:numFmt w:val="lowerRoman"/>
+      <w:lvlText w:val="%3."/>
+      <w:lvlJc w:val="right"/>
+      <w:pPr>
+        <w:ind w:left="2160" w:hanging="180"/>
+      </w:pPr>
+    </w:lvl>
+    <w:lvl w:ilvl="3" w:tplc="5C4652D8">
+      <w:start w:val="1"/>
+      <w:numFmt w:val="decimal"/>
+      <w:lvlText w:val="%4."/>
+      <w:lvlJc w:val="left"/>
+      <w:pPr>
+        <w:ind w:left="2880" w:hanging="360"/>
+      </w:pPr>
+    </w:lvl>
+    <w:lvl w:ilvl="4" w:tplc="905CBB58">
+      <w:start w:val="1"/>
+      <w:numFmt w:val="lowerLetter"/>
+      <w:lvlText w:val="%5."/>
+      <w:lvlJc w:val="left"/>
+      <w:pPr>
+        <w:ind w:left="3600" w:hanging="360"/>
+      </w:pPr>
+    </w:lvl>
+    <w:lvl w:ilvl="5" w:tplc="B85AD138">
+      <w:start w:val="1"/>
+      <w:numFmt w:val="lowerRoman"/>
+      <w:lvlText w:val="%6."/>
+      <w:lvlJc w:val="right"/>
+      <w:pPr>
+        <w:ind w:left="4320" w:hanging="180"/>
+      </w:pPr>
+    </w:lvl>
+    <w:lvl w:ilvl="6" w:tplc="0A42D2F6">
+      <w:start w:val="1"/>
+      <w:numFmt w:val="decimal"/>
+      <w:lvlText w:val="%7."/>
+      <w:lvlJc w:val="left"/>
+      <w:pPr>
+        <w:ind w:left="5040" w:hanging="360"/>
+      </w:pPr>
+    </w:lvl>
+    <w:lvl w:ilvl="7" w:tplc="C9706332">
+      <w:start w:val="1"/>
+      <w:numFmt w:val="lowerLetter"/>
+      <w:lvlText w:val="%8."/>
+      <w:lvlJc w:val="left"/>
+      <w:pPr>
+        <w:ind w:left="5760" w:hanging="360"/>
+      </w:pPr>
+    </w:lvl>
+    <w:lvl w:ilvl="8" w:tplc="11C8919A">
+      <w:start w:val="1"/>
+      <w:numFmt w:val="lowerRoman"/>
+      <w:lvlText w:val="%9."/>
+      <w:lvlJc w:val="right"/>
+      <w:pPr>
+        <w:ind w:left="6480" w:hanging="180"/>
+      </w:pPr>
+    </w:lvl>
+  </w:abstractNum>
+  <w:abstractNum w:abstractNumId="47" w15:restartNumberingAfterBreak="0">
     <w:nsid w:val="73BD772C"/>
     <w:multiLevelType w:val="hybridMultilevel"/>
     <w:tmpl w:val="5E52FA2C"/>
@@ -5474,7 +8903,7 @@
         <w:ind w:left="720" w:hanging="360"/>
       </w:pPr>
       <w:rPr>
-        <w:rFonts w:ascii="Symbol" w:hAnsi="Symbol" w:hint="default"/>
+        <w:rFonts w:hint="default" w:ascii="Symbol" w:hAnsi="Symbol"/>
       </w:rPr>
     </w:lvl>
     <w:lvl w:ilvl="1" w:tplc="04090003" w:tentative="1">
@@ -5486,7 +8915,7 @@
         <w:ind w:left="1440" w:hanging="360"/>
       </w:pPr>
       <w:rPr>
-        <w:rFonts w:ascii="Courier New" w:hAnsi="Courier New" w:cs="Courier New" w:hint="default"/>
+        <w:rFonts w:hint="default" w:ascii="Courier New" w:hAnsi="Courier New" w:cs="Courier New"/>
       </w:rPr>
     </w:lvl>
     <w:lvl w:ilvl="2" w:tplc="04090005" w:tentative="1">
@@ -5498,7 +8927,7 @@
         <w:ind w:left="2160" w:hanging="360"/>
       </w:pPr>
       <w:rPr>
-        <w:rFonts w:ascii="Wingdings" w:hAnsi="Wingdings" w:hint="default"/>
+        <w:rFonts w:hint="default" w:ascii="Wingdings" w:hAnsi="Wingdings"/>
       </w:rPr>
     </w:lvl>
     <w:lvl w:ilvl="3" w:tplc="04090001" w:tentative="1">
@@ -5510,7 +8939,7 @@
         <w:ind w:left="2880" w:hanging="360"/>
       </w:pPr>
       <w:rPr>
-        <w:rFonts w:ascii="Symbol" w:hAnsi="Symbol" w:hint="default"/>
+        <w:rFonts w:hint="default" w:ascii="Symbol" w:hAnsi="Symbol"/>
       </w:rPr>
     </w:lvl>
     <w:lvl w:ilvl="4" w:tplc="04090003" w:tentative="1">
@@ -5522,7 +8951,7 @@
         <w:ind w:left="3600" w:hanging="360"/>
       </w:pPr>
       <w:rPr>
-        <w:rFonts w:ascii="Courier New" w:hAnsi="Courier New" w:cs="Courier New" w:hint="default"/>
+        <w:rFonts w:hint="default" w:ascii="Courier New" w:hAnsi="Courier New" w:cs="Courier New"/>
       </w:rPr>
     </w:lvl>
     <w:lvl w:ilvl="5" w:tplc="04090005" w:tentative="1">
@@ -5534,7 +8963,7 @@
         <w:ind w:left="4320" w:hanging="360"/>
       </w:pPr>
       <w:rPr>
-        <w:rFonts w:ascii="Wingdings" w:hAnsi="Wingdings" w:hint="default"/>
+        <w:rFonts w:hint="default" w:ascii="Wingdings" w:hAnsi="Wingdings"/>
       </w:rPr>
     </w:lvl>
     <w:lvl w:ilvl="6" w:tplc="04090001" w:tentative="1">
@@ -5546,7 +8975,7 @@
         <w:ind w:left="5040" w:hanging="360"/>
       </w:pPr>
       <w:rPr>
-        <w:rFonts w:ascii="Symbol" w:hAnsi="Symbol" w:hint="default"/>
+        <w:rFonts w:hint="default" w:ascii="Symbol" w:hAnsi="Symbol"/>
       </w:rPr>
     </w:lvl>
     <w:lvl w:ilvl="7" w:tplc="04090003" w:tentative="1">
@@ -5558,7 +8987,7 @@
         <w:ind w:left="5760" w:hanging="360"/>
       </w:pPr>
       <w:rPr>
-        <w:rFonts w:ascii="Courier New" w:hAnsi="Courier New" w:cs="Courier New" w:hint="default"/>
+        <w:rFonts w:hint="default" w:ascii="Courier New" w:hAnsi="Courier New" w:cs="Courier New"/>
       </w:rPr>
     </w:lvl>
     <w:lvl w:ilvl="8" w:tplc="04090005" w:tentative="1">
@@ -5570,109 +8999,163 @@
         <w:ind w:left="6480" w:hanging="360"/>
       </w:pPr>
       <w:rPr>
-        <w:rFonts w:ascii="Wingdings" w:hAnsi="Wingdings" w:hint="default"/>
+        <w:rFonts w:hint="default" w:ascii="Wingdings" w:hAnsi="Wingdings"/>
       </w:rPr>
     </w:lvl>
   </w:abstractNum>
   <w:num w:numId="1">
-    <w:abstractNumId w:val="18"/>
+    <w:abstractNumId w:val="46"/>
   </w:num>
   <w:num w:numId="2">
+    <w:abstractNumId w:val="14"/>
+  </w:num>
+  <w:num w:numId="3">
+    <w:abstractNumId w:val="22"/>
+  </w:num>
+  <w:num w:numId="4">
+    <w:abstractNumId w:val="38"/>
+  </w:num>
+  <w:num w:numId="5">
+    <w:abstractNumId w:val="10"/>
+  </w:num>
+  <w:num w:numId="6">
+    <w:abstractNumId w:val="43"/>
+  </w:num>
+  <w:num w:numId="7">
+    <w:abstractNumId w:val="5"/>
+  </w:num>
+  <w:num w:numId="8">
+    <w:abstractNumId w:val="36"/>
+  </w:num>
+  <w:num w:numId="9">
+    <w:abstractNumId w:val="30"/>
+  </w:num>
+  <w:num w:numId="10">
+    <w:abstractNumId w:val="25"/>
+  </w:num>
+  <w:num w:numId="11">
+    <w:abstractNumId w:val="44"/>
+  </w:num>
+  <w:num w:numId="12">
+    <w:abstractNumId w:val="7"/>
+  </w:num>
+  <w:num w:numId="13">
+    <w:abstractNumId w:val="0"/>
+  </w:num>
+  <w:num w:numId="14">
     <w:abstractNumId w:val="27"/>
   </w:num>
-  <w:num w:numId="3">
-    <w:abstractNumId w:val="6"/>
+  <w:num w:numId="15">
+    <w:abstractNumId w:val="47"/>
   </w:num>
-  <w:num w:numId="4">
-    <w:abstractNumId w:val="0"/>
-  </w:num>
-  <w:num w:numId="5">
+  <w:num w:numId="16">
     <w:abstractNumId w:val="20"/>
   </w:num>
-  <w:num w:numId="6">
+  <w:num w:numId="17">
+    <w:abstractNumId w:val="26"/>
+  </w:num>
+  <w:num w:numId="18">
+    <w:abstractNumId w:val="4"/>
+  </w:num>
+  <w:num w:numId="19">
+    <w:abstractNumId w:val="15"/>
+  </w:num>
+  <w:num w:numId="20">
+    <w:abstractNumId w:val="16"/>
+  </w:num>
+  <w:num w:numId="21">
     <w:abstractNumId w:val="29"/>
   </w:num>
-  <w:num w:numId="7">
-    <w:abstractNumId w:val="14"/>
-  </w:num>
-  <w:num w:numId="8">
-    <w:abstractNumId w:val="19"/>
-  </w:num>
-  <w:num w:numId="9">
-    <w:abstractNumId w:val="4"/>
-  </w:num>
-  <w:num w:numId="10">
-    <w:abstractNumId w:val="11"/>
-  </w:num>
-  <w:num w:numId="11">
-    <w:abstractNumId w:val="12"/>
-  </w:num>
-  <w:num w:numId="12">
-    <w:abstractNumId w:val="21"/>
-  </w:num>
-  <w:num w:numId="13">
-    <w:abstractNumId w:val="25"/>
-  </w:num>
-  <w:num w:numId="14">
-    <w:abstractNumId w:val="16"/>
-  </w:num>
-  <w:num w:numId="15">
-    <w:abstractNumId w:val="2"/>
-  </w:num>
-  <w:num w:numId="16">
-    <w:abstractNumId w:val="15"/>
-  </w:num>
-  <w:num w:numId="17">
-    <w:abstractNumId w:val="9"/>
-  </w:num>
-  <w:num w:numId="18">
-    <w:abstractNumId w:val="24"/>
-  </w:num>
-  <w:num w:numId="19">
-    <w:abstractNumId w:val="17"/>
-  </w:num>
-  <w:num w:numId="20">
-    <w:abstractNumId w:val="26"/>
-  </w:num>
-  <w:num w:numId="21">
-    <w:abstractNumId w:val="13"/>
-  </w:num>
   <w:num w:numId="22">
-    <w:abstractNumId w:val="10"/>
+    <w:abstractNumId w:val="39"/>
   </w:num>
   <w:num w:numId="23">
     <w:abstractNumId w:val="23"/>
   </w:num>
   <w:num w:numId="24">
+    <w:abstractNumId w:val="2"/>
+  </w:num>
+  <w:num w:numId="25">
+    <w:abstractNumId w:val="21"/>
+  </w:num>
+  <w:num w:numId="26">
+    <w:abstractNumId w:val="12"/>
+  </w:num>
+  <w:num w:numId="27">
+    <w:abstractNumId w:val="37"/>
+  </w:num>
+  <w:num w:numId="28">
+    <w:abstractNumId w:val="24"/>
+  </w:num>
+  <w:num w:numId="29">
+    <w:abstractNumId w:val="41"/>
+  </w:num>
+  <w:num w:numId="30">
+    <w:abstractNumId w:val="18"/>
+  </w:num>
+  <w:num w:numId="31">
+    <w:abstractNumId w:val="13"/>
+  </w:num>
+  <w:num w:numId="32">
+    <w:abstractNumId w:val="35"/>
+  </w:num>
+  <w:num w:numId="33">
     <w:abstractNumId w:val="1"/>
   </w:num>
-  <w:num w:numId="25">
-    <w:abstractNumId w:val="7"/>
+  <w:num w:numId="34">
+    <w:abstractNumId w:val="9"/>
   </w:num>
-  <w:num w:numId="26">
+  <w:num w:numId="35">
+    <w:abstractNumId w:val="45"/>
+  </w:num>
+  <w:num w:numId="36">
+    <w:abstractNumId w:val="3"/>
+  </w:num>
+  <w:num w:numId="37">
+    <w:abstractNumId w:val="33"/>
+  </w:num>
+  <w:num w:numId="38">
+    <w:abstractNumId w:val="6"/>
+  </w:num>
+  <w:num w:numId="39">
+    <w:abstractNumId w:val="11"/>
+  </w:num>
+  <w:num w:numId="40">
     <w:abstractNumId w:val="28"/>
   </w:num>
-  <w:num w:numId="27">
-    <w:abstractNumId w:val="3"/>
+  <w:num w:numId="41">
+    <w:abstractNumId w:val="31"/>
   </w:num>
-  <w:num w:numId="28">
-    <w:abstractNumId w:val="22"/>
+  <w:num w:numId="42">
+    <w:abstractNumId w:val="32"/>
   </w:num>
-  <w:num w:numId="29">
-    <w:abstractNumId w:val="5"/>
+  <w:num w:numId="43">
+    <w:abstractNumId w:val="34"/>
   </w:num>
-  <w:num w:numId="30">
+  <w:num w:numId="44">
+    <w:abstractNumId w:val="42"/>
+  </w:num>
+  <w:num w:numId="45">
+    <w:abstractNumId w:val="17"/>
+  </w:num>
+  <w:num w:numId="46">
+    <w:abstractNumId w:val="19"/>
+  </w:num>
+  <w:num w:numId="47">
     <w:abstractNumId w:val="8"/>
+  </w:num>
+  <w:num w:numId="48">
+    <w:abstractNumId w:val="40"/>
   </w:num>
 </w:numbering>
 </file>
 
 <file path=word/styles.xml><?xml version="1.0" encoding="utf-8"?>
-<w:styles xmlns:mc="http://schemas.openxmlformats.org/markup-compatibility/2006" xmlns:r="http://schemas.openxmlformats.org/officeDocument/2006/relationships" xmlns:w="http://schemas.openxmlformats.org/wordprocessingml/2006/main" xmlns:w14="http://schemas.microsoft.com/office/word/2010/wordml" xmlns:w15="http://schemas.microsoft.com/office/word/2012/wordml" xmlns:w16cid="http://schemas.microsoft.com/office/word/2016/wordml/cid" xmlns:w16se="http://schemas.microsoft.com/office/word/2015/wordml/symex" mc:Ignorable="w14 w15 w16se w16cid">
+<w:styles xmlns:mc="http://schemas.openxmlformats.org/markup-compatibility/2006" xmlns:r="http://schemas.openxmlformats.org/officeDocument/2006/relationships" xmlns:w="http://schemas.openxmlformats.org/wordprocessingml/2006/main" xmlns:w14="http://schemas.microsoft.com/office/word/2010/wordml" xmlns:w15="http://schemas.microsoft.com/office/word/2012/wordml" xmlns:w16cex="http://schemas.microsoft.com/office/word/2018/wordml/cex" xmlns:w16cid="http://schemas.microsoft.com/office/word/2016/wordml/cid" xmlns:w16="http://schemas.microsoft.com/office/word/2018/wordml" xmlns:w16se="http://schemas.microsoft.com/office/word/2015/wordml/symex" mc:Ignorable="w14 w15 w16se w16cid w16 w16cex">
   <w:docDefaults>
     <w:rPrDefault>
       <w:rPr>
-        <w:rFonts w:asciiTheme="minorHAnsi" w:eastAsiaTheme="minorHAnsi" w:hAnsiTheme="minorHAnsi" w:cstheme="minorBidi"/>
+        <w:rFonts w:asciiTheme="minorHAnsi" w:hAnsiTheme="minorHAnsi" w:eastAsiaTheme="minorHAnsi" w:cstheme="minorBidi"/>
         <w:sz w:val="22"/>
         <w:szCs w:val="22"/>
         <w:lang w:val="en-US" w:eastAsia="en-US" w:bidi="ar-SA"/>
@@ -5687,14 +9170,14 @@
   <w:latentStyles w:defLockedState="0" w:defUIPriority="99" w:defSemiHidden="0" w:defUnhideWhenUsed="0" w:defQFormat="0" w:count="376">
     <w:lsdException w:name="Normal" w:uiPriority="0" w:qFormat="1"/>
     <w:lsdException w:name="heading 1" w:uiPriority="9" w:qFormat="1"/>
-    <w:lsdException w:name="heading 2" w:semiHidden="1" w:uiPriority="9" w:unhideWhenUsed="1" w:qFormat="1"/>
-    <w:lsdException w:name="heading 3" w:semiHidden="1" w:uiPriority="9" w:unhideWhenUsed="1" w:qFormat="1"/>
-    <w:lsdException w:name="heading 4" w:semiHidden="1" w:uiPriority="9" w:unhideWhenUsed="1" w:qFormat="1"/>
-    <w:lsdException w:name="heading 5" w:semiHidden="1" w:uiPriority="9" w:unhideWhenUsed="1" w:qFormat="1"/>
-    <w:lsdException w:name="heading 6" w:semiHidden="1" w:uiPriority="9" w:unhideWhenUsed="1" w:qFormat="1"/>
-    <w:lsdException w:name="heading 7" w:semiHidden="1" w:uiPriority="9" w:unhideWhenUsed="1" w:qFormat="1"/>
-    <w:lsdException w:name="heading 8" w:semiHidden="1" w:uiPriority="9" w:unhideWhenUsed="1" w:qFormat="1"/>
-    <w:lsdException w:name="heading 9" w:semiHidden="1" w:uiPriority="9" w:unhideWhenUsed="1" w:qFormat="1"/>
+    <w:lsdException w:name="heading 2" w:uiPriority="9" w:semiHidden="1" w:unhideWhenUsed="1" w:qFormat="1"/>
+    <w:lsdException w:name="heading 3" w:uiPriority="9" w:semiHidden="1" w:unhideWhenUsed="1" w:qFormat="1"/>
+    <w:lsdException w:name="heading 4" w:uiPriority="9" w:semiHidden="1" w:unhideWhenUsed="1" w:qFormat="1"/>
+    <w:lsdException w:name="heading 5" w:uiPriority="9" w:semiHidden="1" w:unhideWhenUsed="1" w:qFormat="1"/>
+    <w:lsdException w:name="heading 6" w:uiPriority="9" w:semiHidden="1" w:unhideWhenUsed="1" w:qFormat="1"/>
+    <w:lsdException w:name="heading 7" w:uiPriority="9" w:semiHidden="1" w:unhideWhenUsed="1" w:qFormat="1"/>
+    <w:lsdException w:name="heading 8" w:uiPriority="9" w:semiHidden="1" w:unhideWhenUsed="1" w:qFormat="1"/>
+    <w:lsdException w:name="heading 9" w:uiPriority="9" w:semiHidden="1" w:unhideWhenUsed="1" w:qFormat="1"/>
     <w:lsdException w:name="index 1" w:semiHidden="1" w:unhideWhenUsed="1"/>
     <w:lsdException w:name="index 2" w:semiHidden="1" w:unhideWhenUsed="1"/>
     <w:lsdException w:name="index 3" w:semiHidden="1" w:unhideWhenUsed="1"/>
@@ -5704,22 +9187,22 @@
     <w:lsdException w:name="index 7" w:semiHidden="1" w:unhideWhenUsed="1"/>
     <w:lsdException w:name="index 8" w:semiHidden="1" w:unhideWhenUsed="1"/>
     <w:lsdException w:name="index 9" w:semiHidden="1" w:unhideWhenUsed="1"/>
-    <w:lsdException w:name="toc 1" w:semiHidden="1" w:uiPriority="39" w:unhideWhenUsed="1"/>
-    <w:lsdException w:name="toc 2" w:semiHidden="1" w:uiPriority="39" w:unhideWhenUsed="1"/>
-    <w:lsdException w:name="toc 3" w:semiHidden="1" w:uiPriority="39" w:unhideWhenUsed="1"/>
-    <w:lsdException w:name="toc 4" w:semiHidden="1" w:uiPriority="39" w:unhideWhenUsed="1"/>
-    <w:lsdException w:name="toc 5" w:semiHidden="1" w:uiPriority="39" w:unhideWhenUsed="1"/>
-    <w:lsdException w:name="toc 6" w:semiHidden="1" w:uiPriority="39" w:unhideWhenUsed="1"/>
-    <w:lsdException w:name="toc 7" w:semiHidden="1" w:uiPriority="39" w:unhideWhenUsed="1"/>
-    <w:lsdException w:name="toc 8" w:semiHidden="1" w:uiPriority="39" w:unhideWhenUsed="1"/>
-    <w:lsdException w:name="toc 9" w:semiHidden="1" w:uiPriority="39" w:unhideWhenUsed="1"/>
+    <w:lsdException w:name="toc 1" w:uiPriority="39" w:semiHidden="1" w:unhideWhenUsed="1"/>
+    <w:lsdException w:name="toc 2" w:uiPriority="39" w:semiHidden="1" w:unhideWhenUsed="1"/>
+    <w:lsdException w:name="toc 3" w:uiPriority="39" w:semiHidden="1" w:unhideWhenUsed="1"/>
+    <w:lsdException w:name="toc 4" w:uiPriority="39" w:semiHidden="1" w:unhideWhenUsed="1"/>
+    <w:lsdException w:name="toc 5" w:uiPriority="39" w:semiHidden="1" w:unhideWhenUsed="1"/>
+    <w:lsdException w:name="toc 6" w:uiPriority="39" w:semiHidden="1" w:unhideWhenUsed="1"/>
+    <w:lsdException w:name="toc 7" w:uiPriority="39" w:semiHidden="1" w:unhideWhenUsed="1"/>
+    <w:lsdException w:name="toc 8" w:uiPriority="39" w:semiHidden="1" w:unhideWhenUsed="1"/>
+    <w:lsdException w:name="toc 9" w:uiPriority="39" w:semiHidden="1" w:unhideWhenUsed="1"/>
     <w:lsdException w:name="Normal Indent" w:semiHidden="1" w:unhideWhenUsed="1"/>
     <w:lsdException w:name="footnote text" w:semiHidden="1" w:unhideWhenUsed="1"/>
     <w:lsdException w:name="annotation text" w:semiHidden="1" w:unhideWhenUsed="1"/>
     <w:lsdException w:name="header" w:semiHidden="1" w:unhideWhenUsed="1"/>
     <w:lsdException w:name="footer" w:semiHidden="1" w:unhideWhenUsed="1"/>
     <w:lsdException w:name="index heading" w:semiHidden="1" w:unhideWhenUsed="1"/>
-    <w:lsdException w:name="caption" w:semiHidden="1" w:uiPriority="35" w:unhideWhenUsed="1" w:qFormat="1"/>
+    <w:lsdException w:name="caption" w:uiPriority="35" w:semiHidden="1" w:unhideWhenUsed="1" w:qFormat="1"/>
     <w:lsdException w:name="table of figures" w:semiHidden="1" w:unhideWhenUsed="1"/>
     <w:lsdException w:name="envelope address" w:semiHidden="1" w:unhideWhenUsed="1"/>
     <w:lsdException w:name="envelope return" w:semiHidden="1" w:unhideWhenUsed="1"/>
@@ -5750,7 +9233,7 @@
     <w:lsdException w:name="Title" w:uiPriority="10" w:qFormat="1"/>
     <w:lsdException w:name="Closing" w:semiHidden="1" w:unhideWhenUsed="1"/>
     <w:lsdException w:name="Signature" w:semiHidden="1" w:unhideWhenUsed="1"/>
-    <w:lsdException w:name="Default Paragraph Font" w:semiHidden="1" w:uiPriority="1" w:unhideWhenUsed="1"/>
+    <w:lsdException w:name="Default Paragraph Font" w:uiPriority="1" w:semiHidden="1" w:unhideWhenUsed="1"/>
     <w:lsdException w:name="Body Text" w:semiHidden="1" w:unhideWhenUsed="1"/>
     <w:lsdException w:name="Body Text Indent" w:semiHidden="1" w:unhideWhenUsed="1"/>
     <w:lsdException w:name="List Continue" w:semiHidden="1" w:unhideWhenUsed="1"/>
@@ -5790,6 +9273,7 @@
     <w:lsdException w:name="HTML Sample" w:semiHidden="1" w:unhideWhenUsed="1"/>
     <w:lsdException w:name="HTML Typewriter" w:semiHidden="1" w:unhideWhenUsed="1"/>
     <w:lsdException w:name="HTML Variable" w:semiHidden="1" w:unhideWhenUsed="1"/>
+    <w:lsdException w:name="Normal Table" w:semiHidden="1" w:unhideWhenUsed="1"/>
     <w:lsdException w:name="annotation subject" w:semiHidden="1" w:unhideWhenUsed="1"/>
     <w:lsdException w:name="No List" w:semiHidden="1" w:unhideWhenUsed="1"/>
     <w:lsdException w:name="Outline List 1" w:semiHidden="1" w:unhideWhenUsed="1"/>
@@ -5836,8 +9320,10 @@
     <w:lsdException w:name="Table Subtle 2" w:semiHidden="1" w:unhideWhenUsed="1"/>
     <w:lsdException w:name="Table Web 1" w:semiHidden="1" w:unhideWhenUsed="1"/>
     <w:lsdException w:name="Table Web 2" w:semiHidden="1" w:unhideWhenUsed="1"/>
+    <w:lsdException w:name="Table Web 3" w:semiHidden="1" w:unhideWhenUsed="1"/>
     <w:lsdException w:name="Balloon Text" w:semiHidden="1" w:unhideWhenUsed="1"/>
     <w:lsdException w:name="Table Grid" w:uiPriority="39"/>
+    <w:lsdException w:name="Table Theme" w:semiHidden="1" w:unhideWhenUsed="1"/>
     <w:lsdException w:name="Placeholder Text" w:semiHidden="1"/>
     <w:lsdException w:name="No Spacing" w:uiPriority="1" w:qFormat="1"/>
     <w:lsdException w:name="Light Shading" w:uiPriority="60"/>
@@ -5947,8 +9433,8 @@
     <w:lsdException w:name="Subtle Reference" w:uiPriority="31" w:qFormat="1"/>
     <w:lsdException w:name="Intense Reference" w:uiPriority="32" w:qFormat="1"/>
     <w:lsdException w:name="Book Title" w:uiPriority="33" w:qFormat="1"/>
-    <w:lsdException w:name="Bibliography" w:semiHidden="1" w:uiPriority="37" w:unhideWhenUsed="1"/>
-    <w:lsdException w:name="TOC Heading" w:semiHidden="1" w:uiPriority="39" w:unhideWhenUsed="1" w:qFormat="1"/>
+    <w:lsdException w:name="Bibliography" w:uiPriority="37" w:semiHidden="1" w:unhideWhenUsed="1"/>
+    <w:lsdException w:name="TOC Heading" w:uiPriority="39" w:semiHidden="1" w:unhideWhenUsed="1" w:qFormat="1"/>
     <w:lsdException w:name="Plain Table 1" w:uiPriority="41"/>
     <w:lsdException w:name="Plain Table 2" w:uiPriority="42"/>
     <w:lsdException w:name="Plain Table 3" w:uiPriority="43"/>
@@ -6059,7 +9545,7 @@
     <w:lsdException w:name="Unresolved Mention" w:semiHidden="1" w:unhideWhenUsed="1"/>
     <w:lsdException w:name="Smart Link" w:semiHidden="1" w:unhideWhenUsed="1"/>
   </w:latentStyles>
-  <w:style w:type="paragraph" w:default="1" w:styleId="Normal">
+  <w:style w:type="paragraph" w:styleId="Normal" w:default="1">
     <w:name w:val="Normal"/>
     <w:qFormat/>
   </w:style>
@@ -6078,7 +9564,7 @@
       <w:outlineLvl w:val="0"/>
     </w:pPr>
     <w:rPr>
-      <w:rFonts w:asciiTheme="majorHAnsi" w:eastAsiaTheme="majorEastAsia" w:hAnsiTheme="majorHAnsi" w:cstheme="majorBidi"/>
+      <w:rFonts w:asciiTheme="majorHAnsi" w:hAnsiTheme="majorHAnsi" w:eastAsiaTheme="majorEastAsia" w:cstheme="majorBidi"/>
       <w:color w:val="2F5496" w:themeColor="accent1" w:themeShade="BF"/>
       <w:sz w:val="32"/>
       <w:szCs w:val="32"/>
@@ -6100,19 +9586,19 @@
       <w:outlineLvl w:val="1"/>
     </w:pPr>
     <w:rPr>
-      <w:rFonts w:asciiTheme="majorHAnsi" w:eastAsiaTheme="majorEastAsia" w:hAnsiTheme="majorHAnsi" w:cstheme="majorBidi"/>
+      <w:rFonts w:asciiTheme="majorHAnsi" w:hAnsiTheme="majorHAnsi" w:eastAsiaTheme="majorEastAsia" w:cstheme="majorBidi"/>
       <w:color w:val="2F5496" w:themeColor="accent1" w:themeShade="BF"/>
       <w:sz w:val="26"/>
       <w:szCs w:val="26"/>
     </w:rPr>
   </w:style>
-  <w:style w:type="character" w:default="1" w:styleId="DefaultParagraphFont">
+  <w:style w:type="character" w:styleId="DefaultParagraphFont" w:default="1">
     <w:name w:val="Default Paragraph Font"/>
     <w:uiPriority w:val="1"/>
     <w:semiHidden/>
     <w:unhideWhenUsed/>
   </w:style>
-  <w:style w:type="table" w:default="1" w:styleId="TableNormal">
+  <w:style w:type="table" w:styleId="TableNormal" w:default="1">
     <w:name w:val="Normal Table"/>
     <w:uiPriority w:val="99"/>
     <w:semiHidden/>
@@ -6127,7 +9613,7 @@
       </w:tblCellMar>
     </w:tblPr>
   </w:style>
-  <w:style w:type="numbering" w:default="1" w:styleId="NoList">
+  <w:style w:type="numbering" w:styleId="NoList" w:default="1">
     <w:name w:val="No List"/>
     <w:uiPriority w:val="99"/>
     <w:semiHidden/>
@@ -6146,48 +9632,48 @@
       <w:contextualSpacing/>
     </w:pPr>
     <w:rPr>
-      <w:rFonts w:asciiTheme="majorHAnsi" w:eastAsiaTheme="majorEastAsia" w:hAnsiTheme="majorHAnsi" w:cstheme="majorBidi"/>
+      <w:rFonts w:asciiTheme="majorHAnsi" w:hAnsiTheme="majorHAnsi" w:eastAsiaTheme="majorEastAsia" w:cstheme="majorBidi"/>
       <w:spacing w:val="-10"/>
       <w:kern w:val="28"/>
       <w:sz w:val="56"/>
       <w:szCs w:val="56"/>
     </w:rPr>
   </w:style>
-  <w:style w:type="character" w:customStyle="1" w:styleId="TitleChar">
+  <w:style w:type="character" w:styleId="TitleChar" w:customStyle="1">
     <w:name w:val="Title Char"/>
     <w:basedOn w:val="DefaultParagraphFont"/>
     <w:link w:val="Title"/>
     <w:uiPriority w:val="10"/>
     <w:rsid w:val="00E75028"/>
     <w:rPr>
-      <w:rFonts w:asciiTheme="majorHAnsi" w:eastAsiaTheme="majorEastAsia" w:hAnsiTheme="majorHAnsi" w:cstheme="majorBidi"/>
+      <w:rFonts w:asciiTheme="majorHAnsi" w:hAnsiTheme="majorHAnsi" w:eastAsiaTheme="majorEastAsia" w:cstheme="majorBidi"/>
       <w:spacing w:val="-10"/>
       <w:kern w:val="28"/>
       <w:sz w:val="56"/>
       <w:szCs w:val="56"/>
     </w:rPr>
   </w:style>
-  <w:style w:type="character" w:customStyle="1" w:styleId="Heading1Char">
+  <w:style w:type="character" w:styleId="Heading1Char" w:customStyle="1">
     <w:name w:val="Heading 1 Char"/>
     <w:basedOn w:val="DefaultParagraphFont"/>
     <w:link w:val="Heading1"/>
     <w:uiPriority w:val="9"/>
     <w:rsid w:val="008D5BE0"/>
     <w:rPr>
-      <w:rFonts w:asciiTheme="majorHAnsi" w:eastAsiaTheme="majorEastAsia" w:hAnsiTheme="majorHAnsi" w:cstheme="majorBidi"/>
+      <w:rFonts w:asciiTheme="majorHAnsi" w:hAnsiTheme="majorHAnsi" w:eastAsiaTheme="majorEastAsia" w:cstheme="majorBidi"/>
       <w:color w:val="2F5496" w:themeColor="accent1" w:themeShade="BF"/>
       <w:sz w:val="32"/>
       <w:szCs w:val="32"/>
     </w:rPr>
   </w:style>
-  <w:style w:type="character" w:customStyle="1" w:styleId="Heading2Char">
+  <w:style w:type="character" w:styleId="Heading2Char" w:customStyle="1">
     <w:name w:val="Heading 2 Char"/>
     <w:basedOn w:val="DefaultParagraphFont"/>
     <w:link w:val="Heading2"/>
     <w:uiPriority w:val="9"/>
     <w:rsid w:val="008D5BE0"/>
     <w:rPr>
-      <w:rFonts w:asciiTheme="majorHAnsi" w:eastAsiaTheme="majorEastAsia" w:hAnsiTheme="majorHAnsi" w:cstheme="majorBidi"/>
+      <w:rFonts w:asciiTheme="majorHAnsi" w:hAnsiTheme="majorHAnsi" w:eastAsiaTheme="majorEastAsia" w:cstheme="majorBidi"/>
       <w:color w:val="2F5496" w:themeColor="accent1" w:themeShade="BF"/>
       <w:sz w:val="26"/>
       <w:szCs w:val="26"/>
@@ -6217,7 +9703,7 @@
       <w:rFonts w:eastAsiaTheme="minorEastAsia"/>
     </w:rPr>
   </w:style>
-  <w:style w:type="character" w:customStyle="1" w:styleId="NoSpacingChar">
+  <w:style w:type="character" w:styleId="NoSpacingChar" w:customStyle="1">
     <w:name w:val="No Spacing Char"/>
     <w:basedOn w:val="DefaultParagraphFont"/>
     <w:link w:val="NoSpacing"/>
@@ -6257,7 +9743,7 @@
       <w:szCs w:val="18"/>
     </w:rPr>
   </w:style>
-  <w:style w:type="character" w:customStyle="1" w:styleId="BalloonTextChar">
+  <w:style w:type="character" w:styleId="BalloonTextChar" w:customStyle="1">
     <w:name w:val="Balloon Text Char"/>
     <w:basedOn w:val="DefaultParagraphFont"/>
     <w:link w:val="BalloonText"/>
@@ -6290,6 +9776,39 @@
     </w:rPr>
   </w:style>
 </w:styles>
+</file>
+
+<file path=word/glossary/document.xml><?xml version="1.0" encoding="utf-8"?>
+<w:glossaryDocument xmlns:w14="http://schemas.microsoft.com/office/word/2010/wordml" xmlns:w="http://schemas.openxmlformats.org/wordprocessingml/2006/main">
+  <w:docParts>
+    <w:docPart>
+      <w:docPartPr>
+        <w:name w:val="DefaultPlaceholder_1081868574"/>
+        <w:category>
+          <w:name w:val="General"/>
+          <w:gallery w:val="placeholder"/>
+        </w:category>
+        <w:types>
+          <w:type w:val="bbPlcHdr"/>
+        </w:types>
+        <w:behaviors>
+          <w:behavior w:val="content"/>
+        </w:behaviors>
+        <w:guid w:val="{bc6923be-bc07-41df-8622-5ffb03046038}"/>
+      </w:docPartPr>
+      <w:docPartBody>
+        <w:p>
+          <w:r>
+            <w:rPr>
+              <w:rStyle w:val="PlaceholderText"/>
+            </w:rPr>
+            <w:t/>
+          </w:r>
+        </w:p>
+      </w:docPartBody>
+    </w:docPart>
+  </w:docParts>
+</w:glossaryDocument>
 </file>
 
 <file path=word/theme/theme1.xml><?xml version="1.0" encoding="utf-8"?>
